--- a/documents/Protocol options for the 2021 snow crab survey.docx
+++ b/documents/Protocol options for the 2021 snow crab survey.docx
@@ -1,6 +1,6 @@
 
 <file path=word/document.xml><?xml version="1.0" encoding="utf-8"?>
-<w:document xmlns:wpc="http://schemas.microsoft.com/office/word/2010/wordprocessingCanvas" xmlns:cx="http://schemas.microsoft.com/office/drawing/2014/chartex" xmlns:cx1="http://schemas.microsoft.com/office/drawing/2015/9/8/chartex" xmlns:mc="http://schemas.openxmlformats.org/markup-compatibility/2006" xmlns:o="urn:schemas-microsoft-com:office:office" xmlns:r="http://schemas.openxmlformats.org/officeDocument/2006/relationships" xmlns:m="http://schemas.openxmlformats.org/officeDocument/2006/math" xmlns:v="urn:schemas-microsoft-com:vml" xmlns:wp14="http://schemas.microsoft.com/office/word/2010/wordprocessingDrawing" xmlns:wp="http://schemas.openxmlformats.org/drawingml/2006/wordprocessingDrawing" xmlns:w10="urn:schemas-microsoft-com:office:word" xmlns:w="http://schemas.openxmlformats.org/wordprocessingml/2006/main" xmlns:w14="http://schemas.microsoft.com/office/word/2010/wordml" xmlns:w15="http://schemas.microsoft.com/office/word/2012/wordml" xmlns:w16se="http://schemas.microsoft.com/office/word/2015/wordml/symex" xmlns:wpg="http://schemas.microsoft.com/office/word/2010/wordprocessingGroup" xmlns:wpi="http://schemas.microsoft.com/office/word/2010/wordprocessingInk" xmlns:wne="http://schemas.microsoft.com/office/word/2006/wordml" xmlns:wps="http://schemas.microsoft.com/office/word/2010/wordprocessingShape" mc:Ignorable="w14 w15 w16se wp14">
+<w:document xmlns:wpc="http://schemas.microsoft.com/office/word/2010/wordprocessingCanvas" xmlns:mo="http://schemas.microsoft.com/office/mac/office/2008/main" xmlns:mc="http://schemas.openxmlformats.org/markup-compatibility/2006" xmlns:mv="urn:schemas-microsoft-com:mac:vml" xmlns:o="urn:schemas-microsoft-com:office:office" xmlns:r="http://schemas.openxmlformats.org/officeDocument/2006/relationships" xmlns:m="http://schemas.openxmlformats.org/officeDocument/2006/math" xmlns:v="urn:schemas-microsoft-com:vml" xmlns:wp14="http://schemas.microsoft.com/office/word/2010/wordprocessingDrawing" xmlns:wp="http://schemas.openxmlformats.org/drawingml/2006/wordprocessingDrawing" xmlns:w10="urn:schemas-microsoft-com:office:word" xmlns:w="http://schemas.openxmlformats.org/wordprocessingml/2006/main" xmlns:w14="http://schemas.microsoft.com/office/word/2010/wordml" xmlns:wpg="http://schemas.microsoft.com/office/word/2010/wordprocessingGroup" xmlns:wpi="http://schemas.microsoft.com/office/word/2010/wordprocessingInk" xmlns:wne="http://schemas.microsoft.com/office/word/2006/wordml" xmlns:wps="http://schemas.microsoft.com/office/word/2010/wordprocessingShape" mc:Ignorable="w14 wp14">
   <w:body>
     <w:p>
       <w:pPr>
@@ -621,29 +621,333 @@
       <w:pPr>
         <w:rPr>
           <w:b/>
+          <w:sz w:val="28"/>
+          <w:szCs w:val="28"/>
           <w:lang w:val="en-US"/>
         </w:rPr>
       </w:pPr>
       <w:r>
         <w:rPr>
           <w:b/>
+          <w:sz w:val="28"/>
+          <w:szCs w:val="28"/>
           <w:lang w:val="en-US"/>
         </w:rPr>
         <w:lastRenderedPageBreak/>
-        <w:t>Methods (proposed thus far):</w:t>
-      </w:r>
-    </w:p>
-    <w:p>
-      <w:pPr>
-        <w:rPr>
-          <w:lang w:val="en-US"/>
-        </w:rPr>
-      </w:pPr>
-      <w:r>
+        <w:t>Methods:</w:t>
+      </w:r>
+    </w:p>
+    <w:p>
+      <w:pPr>
         <w:rPr>
           <w:b/>
           <w:lang w:val="en-US"/>
         </w:rPr>
+      </w:pPr>
+      <w:r>
+        <w:rPr>
+          <w:b/>
+          <w:lang w:val="en-US"/>
+        </w:rPr>
+        <w:t>Literature review:</w:t>
+      </w:r>
+    </w:p>
+    <w:p>
+      <w:pPr>
+        <w:rPr>
+          <w:lang w:val="en-US"/>
+        </w:rPr>
+      </w:pPr>
+      <w:r>
+        <w:rPr>
+          <w:lang w:val="en-US"/>
+        </w:rPr>
+        <w:t xml:space="preserve">Review literature </w:t>
+      </w:r>
+      <w:r>
+        <w:rPr>
+          <w:lang w:val="en-US"/>
+        </w:rPr>
+        <w:t>on factors which affect trawl catchability, in particular snow crab catchability.</w:t>
+      </w:r>
+      <w:r>
+        <w:rPr>
+          <w:lang w:val="en-US"/>
+        </w:rPr>
+        <w:t xml:space="preserve"> </w:t>
+      </w:r>
+      <w:r>
+        <w:rPr>
+          <w:lang w:val="en-US"/>
+        </w:rPr>
+        <w:t>In particular, the series of papers by David Somerton and Kenneth Weinberg should be probed for useful information, as they o</w:t>
+      </w:r>
+      <w:r>
+        <w:rPr>
+          <w:lang w:val="en-US"/>
+        </w:rPr>
+        <w:t>ften relate to Alaska snow crab:</w:t>
+      </w:r>
+    </w:p>
+    <w:p>
+      <w:pPr>
+        <w:pStyle w:val="NoSpacing"/>
+        <w:rPr>
+          <w:lang w:val="en-US"/>
+        </w:rPr>
+      </w:pPr>
+      <w:r>
+        <w:rPr>
+          <w:lang w:val="en-US"/>
+        </w:rPr>
+        <w:t>Kenneth L Weinberg</w:t>
+      </w:r>
+      <w:r>
+        <w:rPr>
+          <w:lang w:val="en-US"/>
+        </w:rPr>
+        <w:t>, David A Somerton. 2006. The effect of autotrawl systems on the performance of a survey trawl. Fishery Bulletin. 104:35-45</w:t>
+      </w:r>
+      <w:r>
+        <w:rPr>
+          <w:lang w:val="en-US"/>
+        </w:rPr>
+        <w:t xml:space="preserve">. </w:t>
+      </w:r>
+    </w:p>
+    <w:p>
+      <w:pPr>
+        <w:pStyle w:val="NoSpacing"/>
+        <w:rPr>
+          <w:lang w:val="en-US"/>
+        </w:rPr>
+      </w:pPr>
+    </w:p>
+    <w:p>
+      <w:pPr>
+        <w:pStyle w:val="NoSpacing"/>
+        <w:rPr>
+          <w:lang w:val="en-US"/>
+        </w:rPr>
+      </w:pPr>
+      <w:r>
+        <w:rPr>
+          <w:lang w:val="en-US"/>
+        </w:rPr>
+        <w:t>David A. Somerton, Kenneth L. Weinberg, and Scott E. Goodma</w:t>
+      </w:r>
+      <w:r>
+        <w:rPr>
+          <w:lang w:val="en-US"/>
+        </w:rPr>
+        <w:t xml:space="preserve">n. 2013. </w:t>
+      </w:r>
+      <w:r>
+        <w:rPr>
+          <w:lang w:val="en-US"/>
+        </w:rPr>
+        <w:t xml:space="preserve">Catchability of snow crab (Chionoecetes opilio) by the eastern Bering Sea bottom trawl survey estimated using a catch comparison experiment. </w:t>
+      </w:r>
+      <w:r>
+        <w:rPr>
+          <w:lang w:val="en-US"/>
+        </w:rPr>
+        <w:t xml:space="preserve">Canadian Journal of Fisheries and Aquatic Sciences. </w:t>
+      </w:r>
+      <w:hyperlink r:id="rId6" w:history="1">
+        <w:r>
+          <w:rPr>
+            <w:rStyle w:val="Hyperlink"/>
+            <w:lang w:val="en-US"/>
+          </w:rPr>
+          <w:t>https://doi.org/10.1139/cjfas-2013-0100</w:t>
+        </w:r>
+      </w:hyperlink>
+      <w:r>
+        <w:rPr>
+          <w:lang w:val="en-US"/>
+        </w:rPr>
+        <w:t xml:space="preserve">. </w:t>
+      </w:r>
+    </w:p>
+    <w:p>
+      <w:pPr>
+        <w:pStyle w:val="NoSpacing"/>
+        <w:rPr>
+          <w:lang w:val="en-US"/>
+        </w:rPr>
+      </w:pPr>
+    </w:p>
+    <w:p>
+      <w:pPr>
+        <w:pStyle w:val="NoSpacing"/>
+        <w:rPr>
+          <w:lang w:val="en-US"/>
+        </w:rPr>
+      </w:pPr>
+      <w:r>
+        <w:rPr>
+          <w:lang w:val="en-US"/>
+        </w:rPr>
+        <w:t xml:space="preserve">David Somerton, Ken Weinberg and Scott Goodman. </w:t>
+      </w:r>
+      <w:r>
+        <w:rPr>
+          <w:lang w:val="en-US"/>
+        </w:rPr>
+        <w:t>Snow crab selectivity by the NMFS trawl survey</w:t>
+      </w:r>
+    </w:p>
+    <w:p>
+      <w:pPr>
+        <w:pStyle w:val="NoSpacing"/>
+        <w:rPr>
+          <w:lang w:val="en-US"/>
+        </w:rPr>
+      </w:pPr>
+      <w:r>
+        <w:rPr>
+          <w:lang w:val="en-US"/>
+        </w:rPr>
+        <w:t>Groundfish Assessment Program, RACE Div</w:t>
+      </w:r>
+      <w:r>
+        <w:rPr>
+          <w:lang w:val="en-US"/>
+        </w:rPr>
+        <w:t xml:space="preserve">ision, Alaska Fisheries Science. </w:t>
+      </w:r>
+      <w:r>
+        <w:rPr>
+          <w:lang w:val="en-US"/>
+        </w:rPr>
+        <w:t>Center, NOAA</w:t>
+      </w:r>
+      <w:r>
+        <w:rPr>
+          <w:lang w:val="en-US"/>
+        </w:rPr>
+        <w:t>.</w:t>
+      </w:r>
+    </w:p>
+    <w:p>
+      <w:pPr>
+        <w:pStyle w:val="NoSpacing"/>
+        <w:rPr>
+          <w:b/>
+          <w:lang w:val="en-US"/>
+        </w:rPr>
+      </w:pPr>
+    </w:p>
+    <w:p>
+      <w:pPr>
+        <w:pStyle w:val="NoSpacing"/>
+        <w:rPr>
+          <w:lang w:val="en-US"/>
+        </w:rPr>
+      </w:pPr>
+      <w:r>
+        <w:rPr>
+          <w:lang w:val="en-US"/>
+        </w:rPr>
+        <w:t xml:space="preserve">Kenneth L Weinberg. 2003. </w:t>
+      </w:r>
+      <w:r>
+        <w:rPr>
+          <w:lang w:val="en-US"/>
+        </w:rPr>
+        <w:t>Change in the performance of a Bering Sea survey trawl due to varied trawl speed</w:t>
+      </w:r>
+    </w:p>
+    <w:p>
+      <w:pPr>
+        <w:pStyle w:val="NoSpacing"/>
+        <w:rPr>
+          <w:lang w:val="en-US"/>
+        </w:rPr>
+      </w:pPr>
+    </w:p>
+    <w:p>
+      <w:pPr>
+        <w:pStyle w:val="NoSpacing"/>
+        <w:rPr>
+          <w:rFonts w:eastAsia="Times New Roman" w:cs="Times New Roman"/>
+        </w:rPr>
+      </w:pPr>
+      <w:r>
+        <w:rPr>
+          <w:rFonts w:eastAsia="Times New Roman" w:cs="Times New Roman"/>
+        </w:rPr>
+        <w:t xml:space="preserve">Kenneth L. Weinberg &amp; Stan Kotwicki. 2015. </w:t>
+      </w:r>
+      <w:r>
+        <w:rPr>
+          <w:rFonts w:eastAsia="Times New Roman" w:cs="Times New Roman"/>
+        </w:rPr>
+        <w:t>Reducing variability in bottom contact and net width of a survey trawl by restraining door movement and applying a constant ratio of warp length to depth</w:t>
+      </w:r>
+      <w:r>
+        <w:rPr>
+          <w:rFonts w:eastAsia="Times New Roman" w:cs="Times New Roman"/>
+        </w:rPr>
+        <w:t xml:space="preserve">. </w:t>
+      </w:r>
+      <w:r>
+        <w:rPr>
+          <w:rFonts w:eastAsia="Times New Roman" w:cs="Times New Roman"/>
+        </w:rPr>
+        <w:t>Fishery Bulletin- National Oceanic and Atmospheric Administration 113(2):180-190</w:t>
+      </w:r>
+      <w:r>
+        <w:rPr>
+          <w:rFonts w:eastAsia="Times New Roman" w:cs="Times New Roman"/>
+        </w:rPr>
+        <w:t xml:space="preserve">. </w:t>
+      </w:r>
+      <w:r>
+        <w:rPr>
+          <w:rFonts w:eastAsia="Times New Roman" w:cs="Times New Roman"/>
+        </w:rPr>
+        <w:t>DOI: 10.7755/FB.113.2.6</w:t>
+      </w:r>
+    </w:p>
+    <w:p>
+      <w:pPr>
+        <w:spacing w:after="0" w:line="240" w:lineRule="auto"/>
+        <w:rPr>
+          <w:b/>
+          <w:lang w:val="en-US"/>
+        </w:rPr>
+      </w:pPr>
+    </w:p>
+    <w:p>
+      <w:pPr>
+        <w:rPr>
+          <w:b/>
+          <w:lang w:val="en-US"/>
+        </w:rPr>
+      </w:pPr>
+      <w:r>
+        <w:rPr>
+          <w:b/>
+          <w:lang w:val="en-US"/>
+        </w:rPr>
+        <w:br w:type="page"/>
+      </w:r>
+    </w:p>
+    <w:p>
+      <w:pPr>
+        <w:spacing w:after="0" w:line="240" w:lineRule="auto"/>
+        <w:rPr>
+          <w:lang w:val="en-US"/>
+        </w:rPr>
+      </w:pPr>
+      <w:r>
+        <w:rPr>
+          <w:b/>
+          <w:lang w:val="en-US"/>
+        </w:rPr>
+        <w:lastRenderedPageBreak/>
         <w:t xml:space="preserve">Table : </w:t>
       </w:r>
       <w:r>
@@ -670,6 +974,16 @@
         </w:rPr>
         <w:t>he 2021 snow crab survey season to address current survey catchability issues, along with a description of each, their intended purpose and frequency of observation.</w:t>
       </w:r>
+    </w:p>
+    <w:p>
+      <w:pPr>
+        <w:spacing w:after="0" w:line="240" w:lineRule="auto"/>
+        <w:rPr>
+          <w:lang w:val="en-US"/>
+        </w:rPr>
+      </w:pPr>
+      <w:bookmarkStart w:id="0" w:name="_GoBack"/>
+      <w:bookmarkEnd w:id="0"/>
     </w:p>
     <w:tbl>
       <w:tblPr>
@@ -950,25 +1264,7 @@
                 <w:szCs w:val="20"/>
                 <w:lang w:val="en-US"/>
               </w:rPr>
-              <w:t xml:space="preserve">Star </w:t>
-            </w:r>
-            <w:proofErr w:type="spellStart"/>
-            <w:r>
-              <w:rPr>
-                <w:sz w:val="20"/>
-                <w:szCs w:val="20"/>
-                <w:lang w:val="en-US"/>
-              </w:rPr>
-              <w:t>Oddi</w:t>
-            </w:r>
-            <w:proofErr w:type="spellEnd"/>
-            <w:r>
-              <w:rPr>
-                <w:sz w:val="20"/>
-                <w:szCs w:val="20"/>
-                <w:lang w:val="en-US"/>
-              </w:rPr>
-              <w:t xml:space="preserve"> tilt-depth probe</w:t>
+              <w:t>Star Oddi tilt-depth probe</w:t>
             </w:r>
           </w:p>
         </w:tc>
@@ -1052,7 +1348,23 @@
                 <w:szCs w:val="20"/>
                 <w:lang w:val="en-US"/>
               </w:rPr>
-              <w:t>Measure how contact of the trawl doors vary during passive phase trawling.</w:t>
+              <w:t xml:space="preserve">Measure how </w:t>
+            </w:r>
+            <w:r>
+              <w:rPr>
+                <w:sz w:val="20"/>
+                <w:szCs w:val="20"/>
+                <w:lang w:val="en-US"/>
+              </w:rPr>
+              <w:t xml:space="preserve">contact of the trawl doors varies </w:t>
+            </w:r>
+            <w:r>
+              <w:rPr>
+                <w:sz w:val="20"/>
+                <w:szCs w:val="20"/>
+                <w:lang w:val="en-US"/>
+              </w:rPr>
+              <w:t>during passive phase trawling.</w:t>
             </w:r>
           </w:p>
         </w:tc>
@@ -1108,25 +1420,7 @@
                 <w:szCs w:val="20"/>
                 <w:lang w:val="en-US"/>
               </w:rPr>
-              <w:t xml:space="preserve">Star </w:t>
-            </w:r>
-            <w:proofErr w:type="spellStart"/>
-            <w:r>
-              <w:rPr>
-                <w:sz w:val="20"/>
-                <w:szCs w:val="20"/>
-                <w:lang w:val="en-US"/>
-              </w:rPr>
-              <w:t>Oddi</w:t>
-            </w:r>
-            <w:proofErr w:type="spellEnd"/>
-            <w:r>
-              <w:rPr>
-                <w:sz w:val="20"/>
-                <w:szCs w:val="20"/>
-                <w:lang w:val="en-US"/>
-              </w:rPr>
-              <w:t xml:space="preserve"> tilt-depth probe</w:t>
+              <w:t>Star Oddi tilt-depth probe</w:t>
             </w:r>
           </w:p>
         </w:tc>
@@ -1322,15 +1616,7 @@
                 <w:szCs w:val="20"/>
                 <w:lang w:val="en-US"/>
               </w:rPr>
-              <w:t>W</w:t>
-            </w:r>
-            <w:r>
-              <w:rPr>
-                <w:sz w:val="20"/>
-                <w:szCs w:val="20"/>
-                <w:lang w:val="en-US"/>
-              </w:rPr>
-              <w:t xml:space="preserve">inch speed and/or cable tension. </w:t>
+              <w:t xml:space="preserve">Winch speed and/or cable tension. </w:t>
             </w:r>
           </w:p>
         </w:tc>
@@ -1490,23 +1776,7 @@
                 <w:szCs w:val="20"/>
                 <w:lang w:val="en-US"/>
               </w:rPr>
-              <w:t xml:space="preserve">Attach video and lighting equipment, or </w:t>
-            </w:r>
-            <w:r>
-              <w:rPr>
-                <w:sz w:val="20"/>
-                <w:szCs w:val="20"/>
-                <w:lang w:val="en-US"/>
-              </w:rPr>
-              <w:t>a 3D snow imaging probe</w:t>
-            </w:r>
-            <w:r>
-              <w:rPr>
-                <w:sz w:val="20"/>
-                <w:szCs w:val="20"/>
-                <w:lang w:val="en-US"/>
-              </w:rPr>
-              <w:t xml:space="preserve"> to monitor the behavior of the survey trawl. </w:t>
+              <w:t xml:space="preserve">Attach video and lighting equipment, or a 3D snow imaging probe to monitor the behavior of the survey trawl. </w:t>
             </w:r>
           </w:p>
         </w:tc>
@@ -1589,15 +1859,7 @@
                 <w:szCs w:val="20"/>
                 <w:lang w:val="en-US"/>
               </w:rPr>
-              <w:t>S</w:t>
-            </w:r>
-            <w:r>
-              <w:rPr>
-                <w:sz w:val="20"/>
-                <w:szCs w:val="20"/>
-                <w:lang w:val="en-US"/>
-              </w:rPr>
-              <w:t xml:space="preserve">pecial experiment at the beginning of the survey. </w:t>
+              <w:t xml:space="preserve">Special experiment at the beginning of the survey. </w:t>
             </w:r>
           </w:p>
         </w:tc>
@@ -1863,8 +2125,6 @@
               </w:rPr>
               <w:t>50-100 survey stations</w:t>
             </w:r>
-            <w:bookmarkStart w:id="0" w:name="_GoBack"/>
-            <w:bookmarkEnd w:id="0"/>
           </w:p>
         </w:tc>
       </w:tr>
@@ -1918,15 +2178,7 @@
                 <w:szCs w:val="20"/>
                 <w:lang w:val="en-US"/>
               </w:rPr>
-              <w:t>Re-analyze data from a double-trawl experiment performed in 2002</w:t>
-            </w:r>
-            <w:r>
-              <w:rPr>
-                <w:sz w:val="20"/>
-                <w:szCs w:val="20"/>
-                <w:lang w:val="en-US"/>
-              </w:rPr>
-              <w:t>, featuring a trawl-within-a-trawl design.</w:t>
+              <w:t>Re-analyze data from a double-trawl experiment performed in 2002, featuring a trawl-within-a-trawl design.</w:t>
             </w:r>
           </w:p>
         </w:tc>
@@ -2038,8 +2290,8 @@
 </file>
 
 <file path=word/numbering.xml><?xml version="1.0" encoding="utf-8"?>
-<w:numbering xmlns:wpc="http://schemas.microsoft.com/office/word/2010/wordprocessingCanvas" xmlns:cx="http://schemas.microsoft.com/office/drawing/2014/chartex" xmlns:cx1="http://schemas.microsoft.com/office/drawing/2015/9/8/chartex" xmlns:mc="http://schemas.openxmlformats.org/markup-compatibility/2006" xmlns:o="urn:schemas-microsoft-com:office:office" xmlns:r="http://schemas.openxmlformats.org/officeDocument/2006/relationships" xmlns:m="http://schemas.openxmlformats.org/officeDocument/2006/math" xmlns:v="urn:schemas-microsoft-com:vml" xmlns:wp14="http://schemas.microsoft.com/office/word/2010/wordprocessingDrawing" xmlns:wp="http://schemas.openxmlformats.org/drawingml/2006/wordprocessingDrawing" xmlns:w10="urn:schemas-microsoft-com:office:word" xmlns:w="http://schemas.openxmlformats.org/wordprocessingml/2006/main" xmlns:w14="http://schemas.microsoft.com/office/word/2010/wordml" xmlns:w15="http://schemas.microsoft.com/office/word/2012/wordml" xmlns:w16se="http://schemas.microsoft.com/office/word/2015/wordml/symex" xmlns:wpg="http://schemas.microsoft.com/office/word/2010/wordprocessingGroup" xmlns:wpi="http://schemas.microsoft.com/office/word/2010/wordprocessingInk" xmlns:wne="http://schemas.microsoft.com/office/word/2006/wordml" xmlns:wps="http://schemas.microsoft.com/office/word/2010/wordprocessingShape" mc:Ignorable="w14 w15 w16se wp14">
-  <w:abstractNum w:abstractNumId="0" w15:restartNumberingAfterBreak="0">
+<w:numbering xmlns:wpc="http://schemas.microsoft.com/office/word/2010/wordprocessingCanvas" xmlns:mo="http://schemas.microsoft.com/office/mac/office/2008/main" xmlns:mc="http://schemas.openxmlformats.org/markup-compatibility/2006" xmlns:mv="urn:schemas-microsoft-com:mac:vml" xmlns:o="urn:schemas-microsoft-com:office:office" xmlns:r="http://schemas.openxmlformats.org/officeDocument/2006/relationships" xmlns:m="http://schemas.openxmlformats.org/officeDocument/2006/math" xmlns:v="urn:schemas-microsoft-com:vml" xmlns:wp14="http://schemas.microsoft.com/office/word/2010/wordprocessingDrawing" xmlns:wp="http://schemas.openxmlformats.org/drawingml/2006/wordprocessingDrawing" xmlns:w10="urn:schemas-microsoft-com:office:word" xmlns:w="http://schemas.openxmlformats.org/wordprocessingml/2006/main" xmlns:w14="http://schemas.microsoft.com/office/word/2010/wordml" xmlns:wpg="http://schemas.microsoft.com/office/word/2010/wordprocessingGroup" xmlns:wpi="http://schemas.microsoft.com/office/word/2010/wordprocessingInk" xmlns:wne="http://schemas.microsoft.com/office/word/2006/wordml" xmlns:wps="http://schemas.microsoft.com/office/word/2010/wordprocessingShape" mc:Ignorable="w14 wp14">
+  <w:abstractNum w:abstractNumId="0">
     <w:nsid w:val="10BB116F"/>
     <w:multiLevelType w:val="hybridMultilevel"/>
     <w:tmpl w:val="E61C7342"/>
@@ -2152,7 +2404,120 @@
       </w:rPr>
     </w:lvl>
   </w:abstractNum>
-  <w:abstractNum w:abstractNumId="1" w15:restartNumberingAfterBreak="0">
+  <w:abstractNum w:abstractNumId="1">
+    <w:nsid w:val="12FA2274"/>
+    <w:multiLevelType w:val="hybridMultilevel"/>
+    <w:tmpl w:val="EFDC5E10"/>
+    <w:lvl w:ilvl="0" w:tplc="04090001">
+      <w:start w:val="1"/>
+      <w:numFmt w:val="bullet"/>
+      <w:lvlText w:val=""/>
+      <w:lvlJc w:val="left"/>
+      <w:pPr>
+        <w:ind w:left="360" w:hanging="360"/>
+      </w:pPr>
+      <w:rPr>
+        <w:rFonts w:ascii="Symbol" w:hAnsi="Symbol" w:hint="default"/>
+      </w:rPr>
+    </w:lvl>
+    <w:lvl w:ilvl="1" w:tplc="04090003" w:tentative="1">
+      <w:start w:val="1"/>
+      <w:numFmt w:val="bullet"/>
+      <w:lvlText w:val="o"/>
+      <w:lvlJc w:val="left"/>
+      <w:pPr>
+        <w:ind w:left="1080" w:hanging="360"/>
+      </w:pPr>
+      <w:rPr>
+        <w:rFonts w:ascii="Courier New" w:hAnsi="Courier New" w:hint="default"/>
+      </w:rPr>
+    </w:lvl>
+    <w:lvl w:ilvl="2" w:tplc="04090005" w:tentative="1">
+      <w:start w:val="1"/>
+      <w:numFmt w:val="bullet"/>
+      <w:lvlText w:val=""/>
+      <w:lvlJc w:val="left"/>
+      <w:pPr>
+        <w:ind w:left="1800" w:hanging="360"/>
+      </w:pPr>
+      <w:rPr>
+        <w:rFonts w:ascii="Wingdings" w:hAnsi="Wingdings" w:hint="default"/>
+      </w:rPr>
+    </w:lvl>
+    <w:lvl w:ilvl="3" w:tplc="04090001" w:tentative="1">
+      <w:start w:val="1"/>
+      <w:numFmt w:val="bullet"/>
+      <w:lvlText w:val=""/>
+      <w:lvlJc w:val="left"/>
+      <w:pPr>
+        <w:ind w:left="2520" w:hanging="360"/>
+      </w:pPr>
+      <w:rPr>
+        <w:rFonts w:ascii="Symbol" w:hAnsi="Symbol" w:hint="default"/>
+      </w:rPr>
+    </w:lvl>
+    <w:lvl w:ilvl="4" w:tplc="04090003" w:tentative="1">
+      <w:start w:val="1"/>
+      <w:numFmt w:val="bullet"/>
+      <w:lvlText w:val="o"/>
+      <w:lvlJc w:val="left"/>
+      <w:pPr>
+        <w:ind w:left="3240" w:hanging="360"/>
+      </w:pPr>
+      <w:rPr>
+        <w:rFonts w:ascii="Courier New" w:hAnsi="Courier New" w:hint="default"/>
+      </w:rPr>
+    </w:lvl>
+    <w:lvl w:ilvl="5" w:tplc="04090005" w:tentative="1">
+      <w:start w:val="1"/>
+      <w:numFmt w:val="bullet"/>
+      <w:lvlText w:val=""/>
+      <w:lvlJc w:val="left"/>
+      <w:pPr>
+        <w:ind w:left="3960" w:hanging="360"/>
+      </w:pPr>
+      <w:rPr>
+        <w:rFonts w:ascii="Wingdings" w:hAnsi="Wingdings" w:hint="default"/>
+      </w:rPr>
+    </w:lvl>
+    <w:lvl w:ilvl="6" w:tplc="04090001" w:tentative="1">
+      <w:start w:val="1"/>
+      <w:numFmt w:val="bullet"/>
+      <w:lvlText w:val=""/>
+      <w:lvlJc w:val="left"/>
+      <w:pPr>
+        <w:ind w:left="4680" w:hanging="360"/>
+      </w:pPr>
+      <w:rPr>
+        <w:rFonts w:ascii="Symbol" w:hAnsi="Symbol" w:hint="default"/>
+      </w:rPr>
+    </w:lvl>
+    <w:lvl w:ilvl="7" w:tplc="04090003" w:tentative="1">
+      <w:start w:val="1"/>
+      <w:numFmt w:val="bullet"/>
+      <w:lvlText w:val="o"/>
+      <w:lvlJc w:val="left"/>
+      <w:pPr>
+        <w:ind w:left="5400" w:hanging="360"/>
+      </w:pPr>
+      <w:rPr>
+        <w:rFonts w:ascii="Courier New" w:hAnsi="Courier New" w:hint="default"/>
+      </w:rPr>
+    </w:lvl>
+    <w:lvl w:ilvl="8" w:tplc="04090005" w:tentative="1">
+      <w:start w:val="1"/>
+      <w:numFmt w:val="bullet"/>
+      <w:lvlText w:val=""/>
+      <w:lvlJc w:val="left"/>
+      <w:pPr>
+        <w:ind w:left="6120" w:hanging="360"/>
+      </w:pPr>
+      <w:rPr>
+        <w:rFonts w:ascii="Wingdings" w:hAnsi="Wingdings" w:hint="default"/>
+      </w:rPr>
+    </w:lvl>
+  </w:abstractNum>
+  <w:abstractNum w:abstractNumId="2">
     <w:nsid w:val="71116D3E"/>
     <w:multiLevelType w:val="hybridMultilevel"/>
     <w:tmpl w:val="F21A539E"/>
@@ -2265,7 +2630,7 @@
       </w:rPr>
     </w:lvl>
   </w:abstractNum>
-  <w:abstractNum w:abstractNumId="2" w15:restartNumberingAfterBreak="0">
+  <w:abstractNum w:abstractNumId="3">
     <w:nsid w:val="7C576312"/>
     <w:multiLevelType w:val="hybridMultilevel"/>
     <w:tmpl w:val="E0DAC35A"/>
@@ -2379,19 +2744,22 @@
     </w:lvl>
   </w:abstractNum>
   <w:num w:numId="1">
-    <w:abstractNumId w:val="1"/>
+    <w:abstractNumId w:val="2"/>
   </w:num>
   <w:num w:numId="2">
-    <w:abstractNumId w:val="2"/>
+    <w:abstractNumId w:val="3"/>
   </w:num>
   <w:num w:numId="3">
     <w:abstractNumId w:val="0"/>
+  </w:num>
+  <w:num w:numId="4">
+    <w:abstractNumId w:val="1"/>
   </w:num>
 </w:numbering>
 </file>
 
 <file path=word/styles.xml><?xml version="1.0" encoding="utf-8"?>
-<w:styles xmlns:mc="http://schemas.openxmlformats.org/markup-compatibility/2006" xmlns:r="http://schemas.openxmlformats.org/officeDocument/2006/relationships" xmlns:w="http://schemas.openxmlformats.org/wordprocessingml/2006/main" xmlns:w14="http://schemas.microsoft.com/office/word/2010/wordml" xmlns:w15="http://schemas.microsoft.com/office/word/2012/wordml" xmlns:w16se="http://schemas.microsoft.com/office/word/2015/wordml/symex" mc:Ignorable="w14 w15 w16se">
+<w:styles xmlns:mc="http://schemas.openxmlformats.org/markup-compatibility/2006" xmlns:r="http://schemas.openxmlformats.org/officeDocument/2006/relationships" xmlns:w="http://schemas.openxmlformats.org/wordprocessingml/2006/main" xmlns:w14="http://schemas.microsoft.com/office/word/2010/wordml" mc:Ignorable="w14">
   <w:docDefaults>
     <w:rPrDefault>
       <w:rPr>
@@ -2407,378 +2775,153 @@
       </w:pPr>
     </w:pPrDefault>
   </w:docDefaults>
-  <w:latentStyles w:defLockedState="0" w:defUIPriority="99" w:defSemiHidden="0" w:defUnhideWhenUsed="0" w:defQFormat="0" w:count="371">
-    <w:lsdException w:name="Normal" w:uiPriority="0" w:qFormat="1"/>
-    <w:lsdException w:name="heading 1" w:uiPriority="9" w:qFormat="1"/>
-    <w:lsdException w:name="heading 2" w:semiHidden="1" w:uiPriority="9" w:unhideWhenUsed="1" w:qFormat="1"/>
-    <w:lsdException w:name="heading 3" w:semiHidden="1" w:uiPriority="9" w:unhideWhenUsed="1" w:qFormat="1"/>
-    <w:lsdException w:name="heading 4" w:semiHidden="1" w:uiPriority="9" w:unhideWhenUsed="1" w:qFormat="1"/>
-    <w:lsdException w:name="heading 5" w:semiHidden="1" w:uiPriority="9" w:unhideWhenUsed="1" w:qFormat="1"/>
-    <w:lsdException w:name="heading 6" w:semiHidden="1" w:uiPriority="9" w:unhideWhenUsed="1" w:qFormat="1"/>
-    <w:lsdException w:name="heading 7" w:semiHidden="1" w:uiPriority="9" w:unhideWhenUsed="1" w:qFormat="1"/>
-    <w:lsdException w:name="heading 8" w:semiHidden="1" w:uiPriority="9" w:unhideWhenUsed="1" w:qFormat="1"/>
-    <w:lsdException w:name="heading 9" w:semiHidden="1" w:uiPriority="9" w:unhideWhenUsed="1" w:qFormat="1"/>
-    <w:lsdException w:name="index 1" w:semiHidden="1" w:unhideWhenUsed="1"/>
-    <w:lsdException w:name="index 2" w:semiHidden="1" w:unhideWhenUsed="1"/>
-    <w:lsdException w:name="index 3" w:semiHidden="1" w:unhideWhenUsed="1"/>
-    <w:lsdException w:name="index 4" w:semiHidden="1" w:unhideWhenUsed="1"/>
-    <w:lsdException w:name="index 5" w:semiHidden="1" w:unhideWhenUsed="1"/>
-    <w:lsdException w:name="index 6" w:semiHidden="1" w:unhideWhenUsed="1"/>
-    <w:lsdException w:name="index 7" w:semiHidden="1" w:unhideWhenUsed="1"/>
-    <w:lsdException w:name="index 8" w:semiHidden="1" w:unhideWhenUsed="1"/>
-    <w:lsdException w:name="index 9" w:semiHidden="1" w:unhideWhenUsed="1"/>
-    <w:lsdException w:name="toc 1" w:semiHidden="1" w:uiPriority="39" w:unhideWhenUsed="1"/>
-    <w:lsdException w:name="toc 2" w:semiHidden="1" w:uiPriority="39" w:unhideWhenUsed="1"/>
-    <w:lsdException w:name="toc 3" w:semiHidden="1" w:uiPriority="39" w:unhideWhenUsed="1"/>
-    <w:lsdException w:name="toc 4" w:semiHidden="1" w:uiPriority="39" w:unhideWhenUsed="1"/>
-    <w:lsdException w:name="toc 5" w:semiHidden="1" w:uiPriority="39" w:unhideWhenUsed="1"/>
-    <w:lsdException w:name="toc 6" w:semiHidden="1" w:uiPriority="39" w:unhideWhenUsed="1"/>
-    <w:lsdException w:name="toc 7" w:semiHidden="1" w:uiPriority="39" w:unhideWhenUsed="1"/>
-    <w:lsdException w:name="toc 8" w:semiHidden="1" w:uiPriority="39" w:unhideWhenUsed="1"/>
-    <w:lsdException w:name="toc 9" w:semiHidden="1" w:uiPriority="39" w:unhideWhenUsed="1"/>
-    <w:lsdException w:name="Normal Indent" w:semiHidden="1" w:unhideWhenUsed="1"/>
-    <w:lsdException w:name="footnote text" w:semiHidden="1" w:unhideWhenUsed="1"/>
-    <w:lsdException w:name="annotation text" w:semiHidden="1" w:unhideWhenUsed="1"/>
-    <w:lsdException w:name="header" w:semiHidden="1" w:unhideWhenUsed="1"/>
-    <w:lsdException w:name="footer" w:semiHidden="1" w:unhideWhenUsed="1"/>
-    <w:lsdException w:name="index heading" w:semiHidden="1" w:unhideWhenUsed="1"/>
-    <w:lsdException w:name="caption" w:semiHidden="1" w:uiPriority="35" w:unhideWhenUsed="1" w:qFormat="1"/>
-    <w:lsdException w:name="table of figures" w:semiHidden="1" w:unhideWhenUsed="1"/>
-    <w:lsdException w:name="envelope address" w:semiHidden="1" w:unhideWhenUsed="1"/>
-    <w:lsdException w:name="envelope return" w:semiHidden="1" w:unhideWhenUsed="1"/>
-    <w:lsdException w:name="footnote reference" w:semiHidden="1" w:unhideWhenUsed="1"/>
-    <w:lsdException w:name="annotation reference" w:semiHidden="1" w:unhideWhenUsed="1"/>
-    <w:lsdException w:name="line number" w:semiHidden="1" w:unhideWhenUsed="1"/>
-    <w:lsdException w:name="page number" w:semiHidden="1" w:unhideWhenUsed="1"/>
-    <w:lsdException w:name="endnote reference" w:semiHidden="1" w:unhideWhenUsed="1"/>
-    <w:lsdException w:name="endnote text" w:semiHidden="1" w:unhideWhenUsed="1"/>
-    <w:lsdException w:name="table of authorities" w:semiHidden="1" w:unhideWhenUsed="1"/>
-    <w:lsdException w:name="macro" w:semiHidden="1" w:unhideWhenUsed="1"/>
-    <w:lsdException w:name="toa heading" w:semiHidden="1" w:unhideWhenUsed="1"/>
-    <w:lsdException w:name="List" w:semiHidden="1" w:unhideWhenUsed="1"/>
-    <w:lsdException w:name="List Bullet" w:semiHidden="1" w:unhideWhenUsed="1"/>
-    <w:lsdException w:name="List Number" w:semiHidden="1" w:unhideWhenUsed="1"/>
-    <w:lsdException w:name="List 2" w:semiHidden="1" w:unhideWhenUsed="1"/>
-    <w:lsdException w:name="List 3" w:semiHidden="1" w:unhideWhenUsed="1"/>
-    <w:lsdException w:name="List 4" w:semiHidden="1" w:unhideWhenUsed="1"/>
-    <w:lsdException w:name="List 5" w:semiHidden="1" w:unhideWhenUsed="1"/>
-    <w:lsdException w:name="List Bullet 2" w:semiHidden="1" w:unhideWhenUsed="1"/>
-    <w:lsdException w:name="List Bullet 3" w:semiHidden="1" w:unhideWhenUsed="1"/>
-    <w:lsdException w:name="List Bullet 4" w:semiHidden="1" w:unhideWhenUsed="1"/>
-    <w:lsdException w:name="List Bullet 5" w:semiHidden="1" w:unhideWhenUsed="1"/>
-    <w:lsdException w:name="List Number 2" w:semiHidden="1" w:unhideWhenUsed="1"/>
-    <w:lsdException w:name="List Number 3" w:semiHidden="1" w:unhideWhenUsed="1"/>
-    <w:lsdException w:name="List Number 4" w:semiHidden="1" w:unhideWhenUsed="1"/>
-    <w:lsdException w:name="List Number 5" w:semiHidden="1" w:unhideWhenUsed="1"/>
-    <w:lsdException w:name="Title" w:uiPriority="10" w:qFormat="1"/>
-    <w:lsdException w:name="Closing" w:semiHidden="1" w:unhideWhenUsed="1"/>
-    <w:lsdException w:name="Signature" w:semiHidden="1" w:unhideWhenUsed="1"/>
-    <w:lsdException w:name="Default Paragraph Font" w:semiHidden="1" w:uiPriority="1" w:unhideWhenUsed="1"/>
-    <w:lsdException w:name="Body Text" w:semiHidden="1" w:unhideWhenUsed="1"/>
-    <w:lsdException w:name="Body Text Indent" w:semiHidden="1" w:unhideWhenUsed="1"/>
-    <w:lsdException w:name="List Continue" w:semiHidden="1" w:unhideWhenUsed="1"/>
-    <w:lsdException w:name="List Continue 2" w:semiHidden="1" w:unhideWhenUsed="1"/>
-    <w:lsdException w:name="List Continue 3" w:semiHidden="1" w:unhideWhenUsed="1"/>
-    <w:lsdException w:name="List Continue 4" w:semiHidden="1" w:unhideWhenUsed="1"/>
-    <w:lsdException w:name="List Continue 5" w:semiHidden="1" w:unhideWhenUsed="1"/>
-    <w:lsdException w:name="Message Header" w:semiHidden="1" w:unhideWhenUsed="1"/>
-    <w:lsdException w:name="Subtitle" w:uiPriority="11" w:qFormat="1"/>
-    <w:lsdException w:name="Salutation" w:semiHidden="1" w:unhideWhenUsed="1"/>
-    <w:lsdException w:name="Date" w:semiHidden="1" w:unhideWhenUsed="1"/>
-    <w:lsdException w:name="Body Text First Indent" w:semiHidden="1" w:unhideWhenUsed="1"/>
-    <w:lsdException w:name="Body Text First Indent 2" w:semiHidden="1" w:unhideWhenUsed="1"/>
-    <w:lsdException w:name="Note Heading" w:semiHidden="1" w:unhideWhenUsed="1"/>
-    <w:lsdException w:name="Body Text 2" w:semiHidden="1" w:unhideWhenUsed="1"/>
-    <w:lsdException w:name="Body Text 3" w:semiHidden="1" w:unhideWhenUsed="1"/>
-    <w:lsdException w:name="Body Text Indent 2" w:semiHidden="1" w:unhideWhenUsed="1"/>
-    <w:lsdException w:name="Body Text Indent 3" w:semiHidden="1" w:unhideWhenUsed="1"/>
-    <w:lsdException w:name="Block Text" w:semiHidden="1" w:unhideWhenUsed="1"/>
-    <w:lsdException w:name="Hyperlink" w:semiHidden="1" w:unhideWhenUsed="1"/>
-    <w:lsdException w:name="FollowedHyperlink" w:semiHidden="1" w:unhideWhenUsed="1"/>
-    <w:lsdException w:name="Strong" w:uiPriority="22" w:qFormat="1"/>
-    <w:lsdException w:name="Emphasis" w:uiPriority="20" w:qFormat="1"/>
-    <w:lsdException w:name="Document Map" w:semiHidden="1" w:unhideWhenUsed="1"/>
-    <w:lsdException w:name="Plain Text" w:semiHidden="1" w:unhideWhenUsed="1"/>
-    <w:lsdException w:name="E-mail Signature" w:semiHidden="1" w:unhideWhenUsed="1"/>
-    <w:lsdException w:name="HTML Top of Form" w:semiHidden="1" w:unhideWhenUsed="1"/>
-    <w:lsdException w:name="HTML Bottom of Form" w:semiHidden="1" w:unhideWhenUsed="1"/>
-    <w:lsdException w:name="Normal (Web)" w:semiHidden="1" w:unhideWhenUsed="1"/>
-    <w:lsdException w:name="HTML Acronym" w:semiHidden="1" w:unhideWhenUsed="1"/>
-    <w:lsdException w:name="HTML Address" w:semiHidden="1" w:unhideWhenUsed="1"/>
-    <w:lsdException w:name="HTML Cite" w:semiHidden="1" w:unhideWhenUsed="1"/>
-    <w:lsdException w:name="HTML Code" w:semiHidden="1" w:unhideWhenUsed="1"/>
-    <w:lsdException w:name="HTML Definition" w:semiHidden="1" w:unhideWhenUsed="1"/>
-    <w:lsdException w:name="HTML Keyboard" w:semiHidden="1" w:unhideWhenUsed="1"/>
-    <w:lsdException w:name="HTML Preformatted" w:semiHidden="1" w:unhideWhenUsed="1"/>
-    <w:lsdException w:name="HTML Sample" w:semiHidden="1" w:unhideWhenUsed="1"/>
-    <w:lsdException w:name="HTML Typewriter" w:semiHidden="1" w:unhideWhenUsed="1"/>
-    <w:lsdException w:name="HTML Variable" w:semiHidden="1" w:unhideWhenUsed="1"/>
-    <w:lsdException w:name="Normal Table" w:semiHidden="1" w:unhideWhenUsed="1"/>
-    <w:lsdException w:name="annotation subject" w:semiHidden="1" w:unhideWhenUsed="1"/>
-    <w:lsdException w:name="No List" w:semiHidden="1" w:unhideWhenUsed="1"/>
-    <w:lsdException w:name="Outline List 1" w:semiHidden="1" w:unhideWhenUsed="1"/>
-    <w:lsdException w:name="Outline List 2" w:semiHidden="1" w:unhideWhenUsed="1"/>
-    <w:lsdException w:name="Outline List 3" w:semiHidden="1" w:unhideWhenUsed="1"/>
-    <w:lsdException w:name="Table Simple 1" w:semiHidden="1" w:unhideWhenUsed="1"/>
-    <w:lsdException w:name="Table Simple 2" w:semiHidden="1" w:unhideWhenUsed="1"/>
-    <w:lsdException w:name="Table Simple 3" w:semiHidden="1" w:unhideWhenUsed="1"/>
-    <w:lsdException w:name="Table Classic 1" w:semiHidden="1" w:unhideWhenUsed="1"/>
-    <w:lsdException w:name="Table Classic 2" w:semiHidden="1" w:unhideWhenUsed="1"/>
-    <w:lsdException w:name="Table Classic 3" w:semiHidden="1" w:unhideWhenUsed="1"/>
-    <w:lsdException w:name="Table Classic 4" w:semiHidden="1" w:unhideWhenUsed="1"/>
-    <w:lsdException w:name="Table Colorful 1" w:semiHidden="1" w:unhideWhenUsed="1"/>
-    <w:lsdException w:name="Table Colorful 2" w:semiHidden="1" w:unhideWhenUsed="1"/>
-    <w:lsdException w:name="Table Colorful 3" w:semiHidden="1" w:unhideWhenUsed="1"/>
-    <w:lsdException w:name="Table Columns 1" w:semiHidden="1" w:unhideWhenUsed="1"/>
-    <w:lsdException w:name="Table Columns 2" w:semiHidden="1" w:unhideWhenUsed="1"/>
-    <w:lsdException w:name="Table Columns 3" w:semiHidden="1" w:unhideWhenUsed="1"/>
-    <w:lsdException w:name="Table Columns 4" w:semiHidden="1" w:unhideWhenUsed="1"/>
-    <w:lsdException w:name="Table Columns 5" w:semiHidden="1" w:unhideWhenUsed="1"/>
-    <w:lsdException w:name="Table Grid 1" w:semiHidden="1" w:unhideWhenUsed="1"/>
-    <w:lsdException w:name="Table Grid 2" w:semiHidden="1" w:unhideWhenUsed="1"/>
-    <w:lsdException w:name="Table Grid 3" w:semiHidden="1" w:unhideWhenUsed="1"/>
-    <w:lsdException w:name="Table Grid 4" w:semiHidden="1" w:unhideWhenUsed="1"/>
-    <w:lsdException w:name="Table Grid 5" w:semiHidden="1" w:unhideWhenUsed="1"/>
-    <w:lsdException w:name="Table Grid 6" w:semiHidden="1" w:unhideWhenUsed="1"/>
-    <w:lsdException w:name="Table Grid 7" w:semiHidden="1" w:unhideWhenUsed="1"/>
-    <w:lsdException w:name="Table Grid 8" w:semiHidden="1" w:unhideWhenUsed="1"/>
-    <w:lsdException w:name="Table List 1" w:semiHidden="1" w:unhideWhenUsed="1"/>
-    <w:lsdException w:name="Table List 2" w:semiHidden="1" w:unhideWhenUsed="1"/>
-    <w:lsdException w:name="Table List 3" w:semiHidden="1" w:unhideWhenUsed="1"/>
-    <w:lsdException w:name="Table List 4" w:semiHidden="1" w:unhideWhenUsed="1"/>
-    <w:lsdException w:name="Table List 5" w:semiHidden="1" w:unhideWhenUsed="1"/>
-    <w:lsdException w:name="Table List 6" w:semiHidden="1" w:unhideWhenUsed="1"/>
-    <w:lsdException w:name="Table List 7" w:semiHidden="1" w:unhideWhenUsed="1"/>
-    <w:lsdException w:name="Table List 8" w:semiHidden="1" w:unhideWhenUsed="1"/>
-    <w:lsdException w:name="Table 3D effects 1" w:semiHidden="1" w:unhideWhenUsed="1"/>
-    <w:lsdException w:name="Table 3D effects 2" w:semiHidden="1" w:unhideWhenUsed="1"/>
-    <w:lsdException w:name="Table 3D effects 3" w:semiHidden="1" w:unhideWhenUsed="1"/>
-    <w:lsdException w:name="Table Contemporary" w:semiHidden="1" w:unhideWhenUsed="1"/>
-    <w:lsdException w:name="Table Elegant" w:semiHidden="1" w:unhideWhenUsed="1"/>
-    <w:lsdException w:name="Table Professional" w:semiHidden="1" w:unhideWhenUsed="1"/>
-    <w:lsdException w:name="Table Subtle 1" w:semiHidden="1" w:unhideWhenUsed="1"/>
-    <w:lsdException w:name="Table Subtle 2" w:semiHidden="1" w:unhideWhenUsed="1"/>
-    <w:lsdException w:name="Table Web 1" w:semiHidden="1" w:unhideWhenUsed="1"/>
-    <w:lsdException w:name="Table Web 2" w:semiHidden="1" w:unhideWhenUsed="1"/>
-    <w:lsdException w:name="Table Web 3" w:semiHidden="1" w:unhideWhenUsed="1"/>
-    <w:lsdException w:name="Balloon Text" w:semiHidden="1" w:unhideWhenUsed="1"/>
-    <w:lsdException w:name="Table Grid" w:uiPriority="39"/>
-    <w:lsdException w:name="Table Theme" w:semiHidden="1" w:unhideWhenUsed="1"/>
-    <w:lsdException w:name="Placeholder Text" w:semiHidden="1"/>
-    <w:lsdException w:name="No Spacing" w:uiPriority="1" w:qFormat="1"/>
-    <w:lsdException w:name="Light Shading" w:uiPriority="60"/>
-    <w:lsdException w:name="Light List" w:uiPriority="61"/>
-    <w:lsdException w:name="Light Grid" w:uiPriority="62"/>
-    <w:lsdException w:name="Medium Shading 1" w:uiPriority="63"/>
-    <w:lsdException w:name="Medium Shading 2" w:uiPriority="64"/>
-    <w:lsdException w:name="Medium List 1" w:uiPriority="65"/>
-    <w:lsdException w:name="Medium List 2" w:uiPriority="66"/>
-    <w:lsdException w:name="Medium Grid 1" w:uiPriority="67"/>
-    <w:lsdException w:name="Medium Grid 2" w:uiPriority="68"/>
-    <w:lsdException w:name="Medium Grid 3" w:uiPriority="69"/>
-    <w:lsdException w:name="Dark List" w:uiPriority="70"/>
-    <w:lsdException w:name="Colorful Shading" w:uiPriority="71"/>
-    <w:lsdException w:name="Colorful List" w:uiPriority="72"/>
-    <w:lsdException w:name="Colorful Grid" w:uiPriority="73"/>
-    <w:lsdException w:name="Light Shading Accent 1" w:uiPriority="60"/>
-    <w:lsdException w:name="Light List Accent 1" w:uiPriority="61"/>
-    <w:lsdException w:name="Light Grid Accent 1" w:uiPriority="62"/>
-    <w:lsdException w:name="Medium Shading 1 Accent 1" w:uiPriority="63"/>
-    <w:lsdException w:name="Medium Shading 2 Accent 1" w:uiPriority="64"/>
-    <w:lsdException w:name="Medium List 1 Accent 1" w:uiPriority="65"/>
-    <w:lsdException w:name="Revision" w:semiHidden="1"/>
-    <w:lsdException w:name="List Paragraph" w:uiPriority="34" w:qFormat="1"/>
-    <w:lsdException w:name="Quote" w:uiPriority="29" w:qFormat="1"/>
-    <w:lsdException w:name="Intense Quote" w:uiPriority="30" w:qFormat="1"/>
-    <w:lsdException w:name="Medium List 2 Accent 1" w:uiPriority="66"/>
-    <w:lsdException w:name="Medium Grid 1 Accent 1" w:uiPriority="67"/>
-    <w:lsdException w:name="Medium Grid 2 Accent 1" w:uiPriority="68"/>
-    <w:lsdException w:name="Medium Grid 3 Accent 1" w:uiPriority="69"/>
-    <w:lsdException w:name="Dark List Accent 1" w:uiPriority="70"/>
-    <w:lsdException w:name="Colorful Shading Accent 1" w:uiPriority="71"/>
-    <w:lsdException w:name="Colorful List Accent 1" w:uiPriority="72"/>
-    <w:lsdException w:name="Colorful Grid Accent 1" w:uiPriority="73"/>
-    <w:lsdException w:name="Light Shading Accent 2" w:uiPriority="60"/>
-    <w:lsdException w:name="Light List Accent 2" w:uiPriority="61"/>
-    <w:lsdException w:name="Light Grid Accent 2" w:uiPriority="62"/>
-    <w:lsdException w:name="Medium Shading 1 Accent 2" w:uiPriority="63"/>
-    <w:lsdException w:name="Medium Shading 2 Accent 2" w:uiPriority="64"/>
-    <w:lsdException w:name="Medium List 1 Accent 2" w:uiPriority="65"/>
-    <w:lsdException w:name="Medium List 2 Accent 2" w:uiPriority="66"/>
-    <w:lsdException w:name="Medium Grid 1 Accent 2" w:uiPriority="67"/>
-    <w:lsdException w:name="Medium Grid 2 Accent 2" w:uiPriority="68"/>
-    <w:lsdException w:name="Medium Grid 3 Accent 2" w:uiPriority="69"/>
-    <w:lsdException w:name="Dark List Accent 2" w:uiPriority="70"/>
-    <w:lsdException w:name="Colorful Shading Accent 2" w:uiPriority="71"/>
-    <w:lsdException w:name="Colorful List Accent 2" w:uiPriority="72"/>
-    <w:lsdException w:name="Colorful Grid Accent 2" w:uiPriority="73"/>
-    <w:lsdException w:name="Light Shading Accent 3" w:uiPriority="60"/>
-    <w:lsdException w:name="Light List Accent 3" w:uiPriority="61"/>
-    <w:lsdException w:name="Light Grid Accent 3" w:uiPriority="62"/>
-    <w:lsdException w:name="Medium Shading 1 Accent 3" w:uiPriority="63"/>
-    <w:lsdException w:name="Medium Shading 2 Accent 3" w:uiPriority="64"/>
-    <w:lsdException w:name="Medium List 1 Accent 3" w:uiPriority="65"/>
-    <w:lsdException w:name="Medium List 2 Accent 3" w:uiPriority="66"/>
-    <w:lsdException w:name="Medium Grid 1 Accent 3" w:uiPriority="67"/>
-    <w:lsdException w:name="Medium Grid 2 Accent 3" w:uiPriority="68"/>
-    <w:lsdException w:name="Medium Grid 3 Accent 3" w:uiPriority="69"/>
-    <w:lsdException w:name="Dark List Accent 3" w:uiPriority="70"/>
-    <w:lsdException w:name="Colorful Shading Accent 3" w:uiPriority="71"/>
-    <w:lsdException w:name="Colorful List Accent 3" w:uiPriority="72"/>
-    <w:lsdException w:name="Colorful Grid Accent 3" w:uiPriority="73"/>
-    <w:lsdException w:name="Light Shading Accent 4" w:uiPriority="60"/>
-    <w:lsdException w:name="Light List Accent 4" w:uiPriority="61"/>
-    <w:lsdException w:name="Light Grid Accent 4" w:uiPriority="62"/>
-    <w:lsdException w:name="Medium Shading 1 Accent 4" w:uiPriority="63"/>
-    <w:lsdException w:name="Medium Shading 2 Accent 4" w:uiPriority="64"/>
-    <w:lsdException w:name="Medium List 1 Accent 4" w:uiPriority="65"/>
-    <w:lsdException w:name="Medium List 2 Accent 4" w:uiPriority="66"/>
-    <w:lsdException w:name="Medium Grid 1 Accent 4" w:uiPriority="67"/>
-    <w:lsdException w:name="Medium Grid 2 Accent 4" w:uiPriority="68"/>
-    <w:lsdException w:name="Medium Grid 3 Accent 4" w:uiPriority="69"/>
-    <w:lsdException w:name="Dark List Accent 4" w:uiPriority="70"/>
-    <w:lsdException w:name="Colorful Shading Accent 4" w:uiPriority="71"/>
-    <w:lsdException w:name="Colorful List Accent 4" w:uiPriority="72"/>
-    <w:lsdException w:name="Colorful Grid Accent 4" w:uiPriority="73"/>
-    <w:lsdException w:name="Light Shading Accent 5" w:uiPriority="60"/>
-    <w:lsdException w:name="Light List Accent 5" w:uiPriority="61"/>
-    <w:lsdException w:name="Light Grid Accent 5" w:uiPriority="62"/>
-    <w:lsdException w:name="Medium Shading 1 Accent 5" w:uiPriority="63"/>
-    <w:lsdException w:name="Medium Shading 2 Accent 5" w:uiPriority="64"/>
-    <w:lsdException w:name="Medium List 1 Accent 5" w:uiPriority="65"/>
-    <w:lsdException w:name="Medium List 2 Accent 5" w:uiPriority="66"/>
-    <w:lsdException w:name="Medium Grid 1 Accent 5" w:uiPriority="67"/>
-    <w:lsdException w:name="Medium Grid 2 Accent 5" w:uiPriority="68"/>
-    <w:lsdException w:name="Medium Grid 3 Accent 5" w:uiPriority="69"/>
-    <w:lsdException w:name="Dark List Accent 5" w:uiPriority="70"/>
-    <w:lsdException w:name="Colorful Shading Accent 5" w:uiPriority="71"/>
-    <w:lsdException w:name="Colorful List Accent 5" w:uiPriority="72"/>
-    <w:lsdException w:name="Colorful Grid Accent 5" w:uiPriority="73"/>
-    <w:lsdException w:name="Light Shading Accent 6" w:uiPriority="60"/>
-    <w:lsdException w:name="Light List Accent 6" w:uiPriority="61"/>
-    <w:lsdException w:name="Light Grid Accent 6" w:uiPriority="62"/>
-    <w:lsdException w:name="Medium Shading 1 Accent 6" w:uiPriority="63"/>
-    <w:lsdException w:name="Medium Shading 2 Accent 6" w:uiPriority="64"/>
-    <w:lsdException w:name="Medium List 1 Accent 6" w:uiPriority="65"/>
-    <w:lsdException w:name="Medium List 2 Accent 6" w:uiPriority="66"/>
-    <w:lsdException w:name="Medium Grid 1 Accent 6" w:uiPriority="67"/>
-    <w:lsdException w:name="Medium Grid 2 Accent 6" w:uiPriority="68"/>
-    <w:lsdException w:name="Medium Grid 3 Accent 6" w:uiPriority="69"/>
-    <w:lsdException w:name="Dark List Accent 6" w:uiPriority="70"/>
-    <w:lsdException w:name="Colorful Shading Accent 6" w:uiPriority="71"/>
-    <w:lsdException w:name="Colorful List Accent 6" w:uiPriority="72"/>
-    <w:lsdException w:name="Colorful Grid Accent 6" w:uiPriority="73"/>
-    <w:lsdException w:name="Subtle Emphasis" w:uiPriority="19" w:qFormat="1"/>
-    <w:lsdException w:name="Intense Emphasis" w:uiPriority="21" w:qFormat="1"/>
-    <w:lsdException w:name="Subtle Reference" w:uiPriority="31" w:qFormat="1"/>
-    <w:lsdException w:name="Intense Reference" w:uiPriority="32" w:qFormat="1"/>
-    <w:lsdException w:name="Book Title" w:uiPriority="33" w:qFormat="1"/>
-    <w:lsdException w:name="Bibliography" w:semiHidden="1" w:uiPriority="37" w:unhideWhenUsed="1"/>
-    <w:lsdException w:name="TOC Heading" w:semiHidden="1" w:uiPriority="39" w:unhideWhenUsed="1" w:qFormat="1"/>
-    <w:lsdException w:name="Plain Table 1" w:uiPriority="41"/>
-    <w:lsdException w:name="Plain Table 2" w:uiPriority="42"/>
-    <w:lsdException w:name="Plain Table 3" w:uiPriority="43"/>
-    <w:lsdException w:name="Plain Table 4" w:uiPriority="44"/>
-    <w:lsdException w:name="Plain Table 5" w:uiPriority="45"/>
-    <w:lsdException w:name="Grid Table Light" w:uiPriority="40"/>
-    <w:lsdException w:name="Grid Table 1 Light" w:uiPriority="46"/>
-    <w:lsdException w:name="Grid Table 2" w:uiPriority="47"/>
-    <w:lsdException w:name="Grid Table 3" w:uiPriority="48"/>
-    <w:lsdException w:name="Grid Table 4" w:uiPriority="49"/>
-    <w:lsdException w:name="Grid Table 5 Dark" w:uiPriority="50"/>
-    <w:lsdException w:name="Grid Table 6 Colorful" w:uiPriority="51"/>
-    <w:lsdException w:name="Grid Table 7 Colorful" w:uiPriority="52"/>
-    <w:lsdException w:name="Grid Table 1 Light Accent 1" w:uiPriority="46"/>
-    <w:lsdException w:name="Grid Table 2 Accent 1" w:uiPriority="47"/>
-    <w:lsdException w:name="Grid Table 3 Accent 1" w:uiPriority="48"/>
-    <w:lsdException w:name="Grid Table 4 Accent 1" w:uiPriority="49"/>
-    <w:lsdException w:name="Grid Table 5 Dark Accent 1" w:uiPriority="50"/>
-    <w:lsdException w:name="Grid Table 6 Colorful Accent 1" w:uiPriority="51"/>
-    <w:lsdException w:name="Grid Table 7 Colorful Accent 1" w:uiPriority="52"/>
-    <w:lsdException w:name="Grid Table 1 Light Accent 2" w:uiPriority="46"/>
-    <w:lsdException w:name="Grid Table 2 Accent 2" w:uiPriority="47"/>
-    <w:lsdException w:name="Grid Table 3 Accent 2" w:uiPriority="48"/>
-    <w:lsdException w:name="Grid Table 4 Accent 2" w:uiPriority="49"/>
-    <w:lsdException w:name="Grid Table 5 Dark Accent 2" w:uiPriority="50"/>
-    <w:lsdException w:name="Grid Table 6 Colorful Accent 2" w:uiPriority="51"/>
-    <w:lsdException w:name="Grid Table 7 Colorful Accent 2" w:uiPriority="52"/>
-    <w:lsdException w:name="Grid Table 1 Light Accent 3" w:uiPriority="46"/>
-    <w:lsdException w:name="Grid Table 2 Accent 3" w:uiPriority="47"/>
-    <w:lsdException w:name="Grid Table 3 Accent 3" w:uiPriority="48"/>
-    <w:lsdException w:name="Grid Table 4 Accent 3" w:uiPriority="49"/>
-    <w:lsdException w:name="Grid Table 5 Dark Accent 3" w:uiPriority="50"/>
-    <w:lsdException w:name="Grid Table 6 Colorful Accent 3" w:uiPriority="51"/>
-    <w:lsdException w:name="Grid Table 7 Colorful Accent 3" w:uiPriority="52"/>
-    <w:lsdException w:name="Grid Table 1 Light Accent 4" w:uiPriority="46"/>
-    <w:lsdException w:name="Grid Table 2 Accent 4" w:uiPriority="47"/>
-    <w:lsdException w:name="Grid Table 3 Accent 4" w:uiPriority="48"/>
-    <w:lsdException w:name="Grid Table 4 Accent 4" w:uiPriority="49"/>
-    <w:lsdException w:name="Grid Table 5 Dark Accent 4" w:uiPriority="50"/>
-    <w:lsdException w:name="Grid Table 6 Colorful Accent 4" w:uiPriority="51"/>
-    <w:lsdException w:name="Grid Table 7 Colorful Accent 4" w:uiPriority="52"/>
-    <w:lsdException w:name="Grid Table 1 Light Accent 5" w:uiPriority="46"/>
-    <w:lsdException w:name="Grid Table 2 Accent 5" w:uiPriority="47"/>
-    <w:lsdException w:name="Grid Table 3 Accent 5" w:uiPriority="48"/>
-    <w:lsdException w:name="Grid Table 4 Accent 5" w:uiPriority="49"/>
-    <w:lsdException w:name="Grid Table 5 Dark Accent 5" w:uiPriority="50"/>
-    <w:lsdException w:name="Grid Table 6 Colorful Accent 5" w:uiPriority="51"/>
-    <w:lsdException w:name="Grid Table 7 Colorful Accent 5" w:uiPriority="52"/>
-    <w:lsdException w:name="Grid Table 1 Light Accent 6" w:uiPriority="46"/>
-    <w:lsdException w:name="Grid Table 2 Accent 6" w:uiPriority="47"/>
-    <w:lsdException w:name="Grid Table 3 Accent 6" w:uiPriority="48"/>
-    <w:lsdException w:name="Grid Table 4 Accent 6" w:uiPriority="49"/>
-    <w:lsdException w:name="Grid Table 5 Dark Accent 6" w:uiPriority="50"/>
-    <w:lsdException w:name="Grid Table 6 Colorful Accent 6" w:uiPriority="51"/>
-    <w:lsdException w:name="Grid Table 7 Colorful Accent 6" w:uiPriority="52"/>
-    <w:lsdException w:name="List Table 1 Light" w:uiPriority="46"/>
-    <w:lsdException w:name="List Table 2" w:uiPriority="47"/>
-    <w:lsdException w:name="List Table 3" w:uiPriority="48"/>
-    <w:lsdException w:name="List Table 4" w:uiPriority="49"/>
-    <w:lsdException w:name="List Table 5 Dark" w:uiPriority="50"/>
-    <w:lsdException w:name="List Table 6 Colorful" w:uiPriority="51"/>
-    <w:lsdException w:name="List Table 7 Colorful" w:uiPriority="52"/>
-    <w:lsdException w:name="List Table 1 Light Accent 1" w:uiPriority="46"/>
-    <w:lsdException w:name="List Table 2 Accent 1" w:uiPriority="47"/>
-    <w:lsdException w:name="List Table 3 Accent 1" w:uiPriority="48"/>
-    <w:lsdException w:name="List Table 4 Accent 1" w:uiPriority="49"/>
-    <w:lsdException w:name="List Table 5 Dark Accent 1" w:uiPriority="50"/>
-    <w:lsdException w:name="List Table 6 Colorful Accent 1" w:uiPriority="51"/>
-    <w:lsdException w:name="List Table 7 Colorful Accent 1" w:uiPriority="52"/>
-    <w:lsdException w:name="List Table 1 Light Accent 2" w:uiPriority="46"/>
-    <w:lsdException w:name="List Table 2 Accent 2" w:uiPriority="47"/>
-    <w:lsdException w:name="List Table 3 Accent 2" w:uiPriority="48"/>
-    <w:lsdException w:name="List Table 4 Accent 2" w:uiPriority="49"/>
-    <w:lsdException w:name="List Table 5 Dark Accent 2" w:uiPriority="50"/>
-    <w:lsdException w:name="List Table 6 Colorful Accent 2" w:uiPriority="51"/>
-    <w:lsdException w:name="List Table 7 Colorful Accent 2" w:uiPriority="52"/>
-    <w:lsdException w:name="List Table 1 Light Accent 3" w:uiPriority="46"/>
-    <w:lsdException w:name="List Table 2 Accent 3" w:uiPriority="47"/>
-    <w:lsdException w:name="List Table 3 Accent 3" w:uiPriority="48"/>
-    <w:lsdException w:name="List Table 4 Accent 3" w:uiPriority="49"/>
-    <w:lsdException w:name="List Table 5 Dark Accent 3" w:uiPriority="50"/>
-    <w:lsdException w:name="List Table 6 Colorful Accent 3" w:uiPriority="51"/>
-    <w:lsdException w:name="List Table 7 Colorful Accent 3" w:uiPriority="52"/>
-    <w:lsdException w:name="List Table 1 Light Accent 4" w:uiPriority="46"/>
-    <w:lsdException w:name="List Table 2 Accent 4" w:uiPriority="47"/>
-    <w:lsdException w:name="List Table 3 Accent 4" w:uiPriority="48"/>
-    <w:lsdException w:name="List Table 4 Accent 4" w:uiPriority="49"/>
-    <w:lsdException w:name="List Table 5 Dark Accent 4" w:uiPriority="50"/>
-    <w:lsdException w:name="List Table 6 Colorful Accent 4" w:uiPriority="51"/>
-    <w:lsdException w:name="List Table 7 Colorful Accent 4" w:uiPriority="52"/>
-    <w:lsdException w:name="List Table 1 Light Accent 5" w:uiPriority="46"/>
-    <w:lsdException w:name="List Table 2 Accent 5" w:uiPriority="47"/>
-    <w:lsdException w:name="List Table 3 Accent 5" w:uiPriority="48"/>
-    <w:lsdException w:name="List Table 4 Accent 5" w:uiPriority="49"/>
-    <w:lsdException w:name="List Table 5 Dark Accent 5" w:uiPriority="50"/>
-    <w:lsdException w:name="List Table 6 Colorful Accent 5" w:uiPriority="51"/>
-    <w:lsdException w:name="List Table 7 Colorful Accent 5" w:uiPriority="52"/>
-    <w:lsdException w:name="List Table 1 Light Accent 6" w:uiPriority="46"/>
-    <w:lsdException w:name="List Table 2 Accent 6" w:uiPriority="47"/>
-    <w:lsdException w:name="List Table 3 Accent 6" w:uiPriority="48"/>
-    <w:lsdException w:name="List Table 4 Accent 6" w:uiPriority="49"/>
-    <w:lsdException w:name="List Table 5 Dark Accent 6" w:uiPriority="50"/>
-    <w:lsdException w:name="List Table 6 Colorful Accent 6" w:uiPriority="51"/>
-    <w:lsdException w:name="List Table 7 Colorful Accent 6" w:uiPriority="52"/>
+  <w:latentStyles w:defLockedState="0" w:defUIPriority="99" w:defSemiHidden="1" w:defUnhideWhenUsed="1" w:defQFormat="0" w:count="276">
+    <w:lsdException w:name="Normal" w:semiHidden="0" w:uiPriority="0" w:unhideWhenUsed="0" w:qFormat="1"/>
+    <w:lsdException w:name="heading 1" w:semiHidden="0" w:uiPriority="9" w:unhideWhenUsed="0" w:qFormat="1"/>
+    <w:lsdException w:name="heading 2" w:uiPriority="9" w:qFormat="1"/>
+    <w:lsdException w:name="heading 3" w:uiPriority="9" w:qFormat="1"/>
+    <w:lsdException w:name="heading 4" w:uiPriority="9" w:qFormat="1"/>
+    <w:lsdException w:name="heading 5" w:uiPriority="9" w:qFormat="1"/>
+    <w:lsdException w:name="heading 6" w:uiPriority="9" w:qFormat="1"/>
+    <w:lsdException w:name="heading 7" w:uiPriority="9" w:qFormat="1"/>
+    <w:lsdException w:name="heading 8" w:uiPriority="9" w:qFormat="1"/>
+    <w:lsdException w:name="heading 9" w:uiPriority="9" w:qFormat="1"/>
+    <w:lsdException w:name="toc 1" w:uiPriority="39"/>
+    <w:lsdException w:name="toc 2" w:uiPriority="39"/>
+    <w:lsdException w:name="toc 3" w:uiPriority="39"/>
+    <w:lsdException w:name="toc 4" w:uiPriority="39"/>
+    <w:lsdException w:name="toc 5" w:uiPriority="39"/>
+    <w:lsdException w:name="toc 6" w:uiPriority="39"/>
+    <w:lsdException w:name="toc 7" w:uiPriority="39"/>
+    <w:lsdException w:name="toc 8" w:uiPriority="39"/>
+    <w:lsdException w:name="toc 9" w:uiPriority="39"/>
+    <w:lsdException w:name="caption" w:uiPriority="35" w:qFormat="1"/>
+    <w:lsdException w:name="Title" w:semiHidden="0" w:uiPriority="10" w:unhideWhenUsed="0" w:qFormat="1"/>
+    <w:lsdException w:name="Default Paragraph Font" w:uiPriority="1"/>
+    <w:lsdException w:name="Subtitle" w:semiHidden="0" w:uiPriority="11" w:unhideWhenUsed="0" w:qFormat="1"/>
+    <w:lsdException w:name="Strong" w:semiHidden="0" w:uiPriority="22" w:unhideWhenUsed="0" w:qFormat="1"/>
+    <w:lsdException w:name="Emphasis" w:semiHidden="0" w:uiPriority="20" w:unhideWhenUsed="0" w:qFormat="1"/>
+    <w:lsdException w:name="Table Grid" w:semiHidden="0" w:uiPriority="39" w:unhideWhenUsed="0"/>
+    <w:lsdException w:name="Note Level 1" w:semiHidden="0" w:unhideWhenUsed="0"/>
+    <w:lsdException w:name="Note Level 2" w:semiHidden="0" w:unhideWhenUsed="0"/>
+    <w:lsdException w:name="Note Level 3" w:semiHidden="0" w:unhideWhenUsed="0"/>
+    <w:lsdException w:name="Note Level 4" w:semiHidden="0" w:unhideWhenUsed="0"/>
+    <w:lsdException w:name="Note Level 5" w:semiHidden="0" w:unhideWhenUsed="0"/>
+    <w:lsdException w:name="Note Level 6" w:semiHidden="0" w:unhideWhenUsed="0"/>
+    <w:lsdException w:name="Note Level 7" w:semiHidden="0" w:unhideWhenUsed="0"/>
+    <w:lsdException w:name="Note Level 8" w:semiHidden="0" w:unhideWhenUsed="0"/>
+    <w:lsdException w:name="Note Level 9" w:semiHidden="0" w:unhideWhenUsed="0"/>
+    <w:lsdException w:name="Placeholder Text" w:unhideWhenUsed="0"/>
+    <w:lsdException w:name="No Spacing" w:semiHidden="0" w:uiPriority="1" w:unhideWhenUsed="0" w:qFormat="1"/>
+    <w:lsdException w:name="Light Shading" w:semiHidden="0" w:uiPriority="60" w:unhideWhenUsed="0"/>
+    <w:lsdException w:name="Light List" w:semiHidden="0" w:uiPriority="61" w:unhideWhenUsed="0"/>
+    <w:lsdException w:name="Light Grid" w:semiHidden="0" w:uiPriority="62" w:unhideWhenUsed="0"/>
+    <w:lsdException w:name="Medium Shading 1" w:semiHidden="0" w:uiPriority="63" w:unhideWhenUsed="0"/>
+    <w:lsdException w:name="Medium Shading 2" w:semiHidden="0" w:uiPriority="64" w:unhideWhenUsed="0"/>
+    <w:lsdException w:name="Medium List 1" w:semiHidden="0" w:uiPriority="65" w:unhideWhenUsed="0"/>
+    <w:lsdException w:name="Medium List 2" w:semiHidden="0" w:uiPriority="66" w:unhideWhenUsed="0"/>
+    <w:lsdException w:name="Medium Grid 1" w:semiHidden="0" w:uiPriority="67" w:unhideWhenUsed="0"/>
+    <w:lsdException w:name="Medium Grid 2" w:semiHidden="0" w:uiPriority="68" w:unhideWhenUsed="0"/>
+    <w:lsdException w:name="Medium Grid 3" w:semiHidden="0" w:uiPriority="69" w:unhideWhenUsed="0"/>
+    <w:lsdException w:name="Dark List" w:semiHidden="0" w:uiPriority="70" w:unhideWhenUsed="0"/>
+    <w:lsdException w:name="Colorful Shading" w:semiHidden="0" w:uiPriority="71" w:unhideWhenUsed="0"/>
+    <w:lsdException w:name="Colorful List" w:semiHidden="0" w:uiPriority="72" w:unhideWhenUsed="0"/>
+    <w:lsdException w:name="Colorful Grid" w:semiHidden="0" w:uiPriority="73" w:unhideWhenUsed="0"/>
+    <w:lsdException w:name="Light Shading Accent 1" w:semiHidden="0" w:uiPriority="60" w:unhideWhenUsed="0"/>
+    <w:lsdException w:name="Light List Accent 1" w:semiHidden="0" w:uiPriority="61" w:unhideWhenUsed="0"/>
+    <w:lsdException w:name="Light Grid Accent 1" w:semiHidden="0" w:uiPriority="62" w:unhideWhenUsed="0"/>
+    <w:lsdException w:name="Medium Shading 1 Accent 1" w:semiHidden="0" w:uiPriority="63" w:unhideWhenUsed="0"/>
+    <w:lsdException w:name="Medium Shading 2 Accent 1" w:semiHidden="0" w:uiPriority="64" w:unhideWhenUsed="0"/>
+    <w:lsdException w:name="Medium List 1 Accent 1" w:semiHidden="0" w:uiPriority="65" w:unhideWhenUsed="0"/>
+    <w:lsdException w:name="Revision" w:unhideWhenUsed="0"/>
+    <w:lsdException w:name="List Paragraph" w:semiHidden="0" w:uiPriority="34" w:unhideWhenUsed="0" w:qFormat="1"/>
+    <w:lsdException w:name="Quote" w:semiHidden="0" w:uiPriority="29" w:unhideWhenUsed="0" w:qFormat="1"/>
+    <w:lsdException w:name="Intense Quote" w:semiHidden="0" w:uiPriority="30" w:unhideWhenUsed="0" w:qFormat="1"/>
+    <w:lsdException w:name="Medium List 2 Accent 1" w:semiHidden="0" w:uiPriority="66" w:unhideWhenUsed="0"/>
+    <w:lsdException w:name="Medium Grid 1 Accent 1" w:semiHidden="0" w:uiPriority="67" w:unhideWhenUsed="0"/>
+    <w:lsdException w:name="Medium Grid 2 Accent 1" w:semiHidden="0" w:uiPriority="68" w:unhideWhenUsed="0"/>
+    <w:lsdException w:name="Medium Grid 3 Accent 1" w:semiHidden="0" w:uiPriority="69" w:unhideWhenUsed="0"/>
+    <w:lsdException w:name="Dark List Accent 1" w:semiHidden="0" w:uiPriority="70" w:unhideWhenUsed="0"/>
+    <w:lsdException w:name="Colorful Shading Accent 1" w:semiHidden="0" w:uiPriority="71" w:unhideWhenUsed="0"/>
+    <w:lsdException w:name="Colorful List Accent 1" w:semiHidden="0" w:uiPriority="72" w:unhideWhenUsed="0"/>
+    <w:lsdException w:name="Colorful Grid Accent 1" w:semiHidden="0" w:uiPriority="73" w:unhideWhenUsed="0"/>
+    <w:lsdException w:name="Light Shading Accent 2" w:semiHidden="0" w:uiPriority="60" w:unhideWhenUsed="0"/>
+    <w:lsdException w:name="Light List Accent 2" w:semiHidden="0" w:uiPriority="61" w:unhideWhenUsed="0"/>
+    <w:lsdException w:name="Light Grid Accent 2" w:semiHidden="0" w:uiPriority="62" w:unhideWhenUsed="0"/>
+    <w:lsdException w:name="Medium Shading 1 Accent 2" w:semiHidden="0" w:uiPriority="63" w:unhideWhenUsed="0"/>
+    <w:lsdException w:name="Medium Shading 2 Accent 2" w:semiHidden="0" w:uiPriority="64" w:unhideWhenUsed="0"/>
+    <w:lsdException w:name="Medium List 1 Accent 2" w:semiHidden="0" w:uiPriority="65" w:unhideWhenUsed="0"/>
+    <w:lsdException w:name="Medium List 2 Accent 2" w:semiHidden="0" w:uiPriority="66" w:unhideWhenUsed="0"/>
+    <w:lsdException w:name="Medium Grid 1 Accent 2" w:semiHidden="0" w:uiPriority="67" w:unhideWhenUsed="0"/>
+    <w:lsdException w:name="Medium Grid 2 Accent 2" w:semiHidden="0" w:uiPriority="68" w:unhideWhenUsed="0"/>
+    <w:lsdException w:name="Medium Grid 3 Accent 2" w:semiHidden="0" w:uiPriority="69" w:unhideWhenUsed="0"/>
+    <w:lsdException w:name="Dark List Accent 2" w:semiHidden="0" w:uiPriority="70" w:unhideWhenUsed="0"/>
+    <w:lsdException w:name="Colorful Shading Accent 2" w:semiHidden="0" w:uiPriority="71" w:unhideWhenUsed="0"/>
+    <w:lsdException w:name="Colorful List Accent 2" w:semiHidden="0" w:uiPriority="72" w:unhideWhenUsed="0"/>
+    <w:lsdException w:name="Colorful Grid Accent 2" w:semiHidden="0" w:uiPriority="73" w:unhideWhenUsed="0"/>
+    <w:lsdException w:name="Light Shading Accent 3" w:semiHidden="0" w:uiPriority="60" w:unhideWhenUsed="0"/>
+    <w:lsdException w:name="Light List Accent 3" w:semiHidden="0" w:uiPriority="61" w:unhideWhenUsed="0"/>
+    <w:lsdException w:name="Light Grid Accent 3" w:semiHidden="0" w:uiPriority="62" w:unhideWhenUsed="0"/>
+    <w:lsdException w:name="Medium Shading 1 Accent 3" w:semiHidden="0" w:uiPriority="63" w:unhideWhenUsed="0"/>
+    <w:lsdException w:name="Medium Shading 2 Accent 3" w:semiHidden="0" w:uiPriority="64" w:unhideWhenUsed="0"/>
+    <w:lsdException w:name="Medium List 1 Accent 3" w:semiHidden="0" w:uiPriority="65" w:unhideWhenUsed="0"/>
+    <w:lsdException w:name="Medium List 2 Accent 3" w:semiHidden="0" w:uiPriority="66" w:unhideWhenUsed="0"/>
+    <w:lsdException w:name="Medium Grid 1 Accent 3" w:semiHidden="0" w:uiPriority="67" w:unhideWhenUsed="0"/>
+    <w:lsdException w:name="Medium Grid 2 Accent 3" w:semiHidden="0" w:uiPriority="68" w:unhideWhenUsed="0"/>
+    <w:lsdException w:name="Medium Grid 3 Accent 3" w:semiHidden="0" w:uiPriority="69" w:unhideWhenUsed="0"/>
+    <w:lsdException w:name="Dark List Accent 3" w:semiHidden="0" w:uiPriority="70" w:unhideWhenUsed="0"/>
+    <w:lsdException w:name="Colorful Shading Accent 3" w:semiHidden="0" w:uiPriority="71" w:unhideWhenUsed="0"/>
+    <w:lsdException w:name="Colorful List Accent 3" w:semiHidden="0" w:uiPriority="72" w:unhideWhenUsed="0"/>
+    <w:lsdException w:name="Colorful Grid Accent 3" w:semiHidden="0" w:uiPriority="73" w:unhideWhenUsed="0"/>
+    <w:lsdException w:name="Light Shading Accent 4" w:semiHidden="0" w:uiPriority="60" w:unhideWhenUsed="0"/>
+    <w:lsdException w:name="Light List Accent 4" w:semiHidden="0" w:uiPriority="61" w:unhideWhenUsed="0"/>
+    <w:lsdException w:name="Light Grid Accent 4" w:semiHidden="0" w:uiPriority="62" w:unhideWhenUsed="0"/>
+    <w:lsdException w:name="Medium Shading 1 Accent 4" w:semiHidden="0" w:uiPriority="63" w:unhideWhenUsed="0"/>
+    <w:lsdException w:name="Medium Shading 2 Accent 4" w:semiHidden="0" w:uiPriority="64" w:unhideWhenUsed="0"/>
+    <w:lsdException w:name="Medium List 1 Accent 4" w:semiHidden="0" w:uiPriority="65" w:unhideWhenUsed="0"/>
+    <w:lsdException w:name="Medium List 2 Accent 4" w:semiHidden="0" w:uiPriority="66" w:unhideWhenUsed="0"/>
+    <w:lsdException w:name="Medium Grid 1 Accent 4" w:semiHidden="0" w:uiPriority="67" w:unhideWhenUsed="0"/>
+    <w:lsdException w:name="Medium Grid 2 Accent 4" w:semiHidden="0" w:uiPriority="68" w:unhideWhenUsed="0"/>
+    <w:lsdException w:name="Medium Grid 3 Accent 4" w:semiHidden="0" w:uiPriority="69" w:unhideWhenUsed="0"/>
+    <w:lsdException w:name="Dark List Accent 4" w:semiHidden="0" w:uiPriority="70" w:unhideWhenUsed="0"/>
+    <w:lsdException w:name="Colorful Shading Accent 4" w:semiHidden="0" w:uiPriority="71" w:unhideWhenUsed="0"/>
+    <w:lsdException w:name="Colorful List Accent 4" w:semiHidden="0" w:uiPriority="72" w:unhideWhenUsed="0"/>
+    <w:lsdException w:name="Colorful Grid Accent 4" w:semiHidden="0" w:uiPriority="73" w:unhideWhenUsed="0"/>
+    <w:lsdException w:name="Light Shading Accent 5" w:semiHidden="0" w:uiPriority="60" w:unhideWhenUsed="0"/>
+    <w:lsdException w:name="Light List Accent 5" w:semiHidden="0" w:uiPriority="61" w:unhideWhenUsed="0"/>
+    <w:lsdException w:name="Light Grid Accent 5" w:semiHidden="0" w:uiPriority="62" w:unhideWhenUsed="0"/>
+    <w:lsdException w:name="Medium Shading 1 Accent 5" w:semiHidden="0" w:uiPriority="63" w:unhideWhenUsed="0"/>
+    <w:lsdException w:name="Medium Shading 2 Accent 5" w:semiHidden="0" w:uiPriority="64" w:unhideWhenUsed="0"/>
+    <w:lsdException w:name="Medium List 1 Accent 5" w:semiHidden="0" w:uiPriority="65" w:unhideWhenUsed="0"/>
+    <w:lsdException w:name="Medium List 2 Accent 5" w:semiHidden="0" w:uiPriority="66" w:unhideWhenUsed="0"/>
+    <w:lsdException w:name="Medium Grid 1 Accent 5" w:semiHidden="0" w:uiPriority="67" w:unhideWhenUsed="0"/>
+    <w:lsdException w:name="Medium Grid 2 Accent 5" w:semiHidden="0" w:uiPriority="68" w:unhideWhenUsed="0"/>
+    <w:lsdException w:name="Medium Grid 3 Accent 5" w:semiHidden="0" w:uiPriority="69" w:unhideWhenUsed="0"/>
+    <w:lsdException w:name="Dark List Accent 5" w:semiHidden="0" w:uiPriority="70" w:unhideWhenUsed="0"/>
+    <w:lsdException w:name="Colorful Shading Accent 5" w:semiHidden="0" w:uiPriority="71" w:unhideWhenUsed="0"/>
+    <w:lsdException w:name="Colorful List Accent 5" w:semiHidden="0" w:uiPriority="72" w:unhideWhenUsed="0"/>
+    <w:lsdException w:name="Colorful Grid Accent 5" w:semiHidden="0" w:uiPriority="73" w:unhideWhenUsed="0"/>
+    <w:lsdException w:name="Light Shading Accent 6" w:semiHidden="0" w:uiPriority="60" w:unhideWhenUsed="0"/>
+    <w:lsdException w:name="Light List Accent 6" w:semiHidden="0" w:uiPriority="61" w:unhideWhenUsed="0"/>
+    <w:lsdException w:name="Light Grid Accent 6" w:semiHidden="0" w:uiPriority="62" w:unhideWhenUsed="0"/>
+    <w:lsdException w:name="Medium Shading 1 Accent 6" w:semiHidden="0" w:uiPriority="63" w:unhideWhenUsed="0"/>
+    <w:lsdException w:name="Medium Shading 2 Accent 6" w:semiHidden="0" w:uiPriority="64" w:unhideWhenUsed="0"/>
+    <w:lsdException w:name="Medium List 1 Accent 6" w:semiHidden="0" w:uiPriority="65" w:unhideWhenUsed="0"/>
+    <w:lsdException w:name="Medium List 2 Accent 6" w:semiHidden="0" w:uiPriority="66" w:unhideWhenUsed="0"/>
+    <w:lsdException w:name="Medium Grid 1 Accent 6" w:semiHidden="0" w:uiPriority="67" w:unhideWhenUsed="0"/>
+    <w:lsdException w:name="Medium Grid 2 Accent 6" w:semiHidden="0" w:uiPriority="68" w:unhideWhenUsed="0"/>
+    <w:lsdException w:name="Medium Grid 3 Accent 6" w:semiHidden="0" w:uiPriority="69" w:unhideWhenUsed="0"/>
+    <w:lsdException w:name="Dark List Accent 6" w:semiHidden="0" w:uiPriority="70" w:unhideWhenUsed="0"/>
+    <w:lsdException w:name="Colorful Shading Accent 6" w:semiHidden="0" w:uiPriority="71" w:unhideWhenUsed="0"/>
+    <w:lsdException w:name="Colorful List Accent 6" w:semiHidden="0" w:uiPriority="72" w:unhideWhenUsed="0"/>
+    <w:lsdException w:name="Colorful Grid Accent 6" w:semiHidden="0" w:uiPriority="73" w:unhideWhenUsed="0"/>
+    <w:lsdException w:name="Subtle Emphasis" w:semiHidden="0" w:uiPriority="19" w:unhideWhenUsed="0" w:qFormat="1"/>
+    <w:lsdException w:name="Intense Emphasis" w:semiHidden="0" w:uiPriority="21" w:unhideWhenUsed="0" w:qFormat="1"/>
+    <w:lsdException w:name="Subtle Reference" w:semiHidden="0" w:uiPriority="31" w:unhideWhenUsed="0" w:qFormat="1"/>
+    <w:lsdException w:name="Intense Reference" w:semiHidden="0" w:uiPriority="32" w:unhideWhenUsed="0" w:qFormat="1"/>
+    <w:lsdException w:name="Book Title" w:semiHidden="0" w:uiPriority="33" w:unhideWhenUsed="0" w:qFormat="1"/>
+    <w:lsdException w:name="Bibliography" w:uiPriority="37"/>
+    <w:lsdException w:name="TOC Heading" w:uiPriority="39" w:qFormat="1"/>
   </w:latentStyles>
   <w:style w:type="paragraph" w:default="1" w:styleId="Normal">
     <w:name w:val="Normal"/>
@@ -2831,6 +2974,7 @@
       <w:spacing w:after="0" w:line="240" w:lineRule="auto"/>
     </w:pPr>
     <w:tblPr>
+      <w:tblInd w:w="0" w:type="dxa"/>
       <w:tblBorders>
         <w:top w:val="single" w:sz="4" w:space="0" w:color="auto"/>
         <w:left w:val="single" w:sz="4" w:space="0" w:color="auto"/>
@@ -2839,7 +2983,289 @@
         <w:insideH w:val="single" w:sz="4" w:space="0" w:color="auto"/>
         <w:insideV w:val="single" w:sz="4" w:space="0" w:color="auto"/>
       </w:tblBorders>
+      <w:tblCellMar>
+        <w:top w:w="0" w:type="dxa"/>
+        <w:left w:w="108" w:type="dxa"/>
+        <w:bottom w:w="0" w:type="dxa"/>
+        <w:right w:w="108" w:type="dxa"/>
+      </w:tblCellMar>
     </w:tblPr>
+  </w:style>
+  <w:style w:type="paragraph" w:styleId="NoSpacing">
+    <w:name w:val="No Spacing"/>
+    <w:uiPriority w:val="1"/>
+    <w:qFormat/>
+    <w:rsid w:val="003E10E8"/>
+    <w:pPr>
+      <w:spacing w:after="0" w:line="240" w:lineRule="auto"/>
+    </w:pPr>
+  </w:style>
+  <w:style w:type="character" w:styleId="Hyperlink">
+    <w:name w:val="Hyperlink"/>
+    <w:basedOn w:val="DefaultParagraphFont"/>
+    <w:uiPriority w:val="99"/>
+    <w:unhideWhenUsed/>
+    <w:rsid w:val="003E10E8"/>
+    <w:rPr>
+      <w:color w:val="0563C1" w:themeColor="hyperlink"/>
+      <w:u w:val="single"/>
+    </w:rPr>
+  </w:style>
+</w:styles>
+</file>
+
+<file path=word/stylesWithEffects.xml><?xml version="1.0" encoding="utf-8"?>
+<w:styles xmlns:wpc="http://schemas.microsoft.com/office/word/2010/wordprocessingCanvas" xmlns:mo="http://schemas.microsoft.com/office/mac/office/2008/main" xmlns:mc="http://schemas.openxmlformats.org/markup-compatibility/2006" xmlns:mv="urn:schemas-microsoft-com:mac:vml" xmlns:o="urn:schemas-microsoft-com:office:office" xmlns:r="http://schemas.openxmlformats.org/officeDocument/2006/relationships" xmlns:m="http://schemas.openxmlformats.org/officeDocument/2006/math" xmlns:v="urn:schemas-microsoft-com:vml" xmlns:wp14="http://schemas.microsoft.com/office/word/2010/wordprocessingDrawing" xmlns:wp="http://schemas.openxmlformats.org/drawingml/2006/wordprocessingDrawing" xmlns:w10="urn:schemas-microsoft-com:office:word" xmlns:w="http://schemas.openxmlformats.org/wordprocessingml/2006/main" xmlns:w14="http://schemas.microsoft.com/office/word/2010/wordml" xmlns:wpg="http://schemas.microsoft.com/office/word/2010/wordprocessingGroup" xmlns:wpi="http://schemas.microsoft.com/office/word/2010/wordprocessingInk" xmlns:wne="http://schemas.microsoft.com/office/word/2006/wordml" xmlns:wps="http://schemas.microsoft.com/office/word/2010/wordprocessingShape" mc:Ignorable="w14 wp14">
+  <w:docDefaults>
+    <w:rPrDefault>
+      <w:rPr>
+        <w:rFonts w:asciiTheme="minorHAnsi" w:eastAsiaTheme="minorHAnsi" w:hAnsiTheme="minorHAnsi" w:cstheme="minorBidi"/>
+        <w:sz w:val="22"/>
+        <w:szCs w:val="22"/>
+        <w:lang w:val="en-CA" w:eastAsia="en-US" w:bidi="ar-SA"/>
+      </w:rPr>
+    </w:rPrDefault>
+    <w:pPrDefault>
+      <w:pPr>
+        <w:spacing w:after="160" w:line="259" w:lineRule="auto"/>
+      </w:pPr>
+    </w:pPrDefault>
+  </w:docDefaults>
+  <w:latentStyles w:defLockedState="0" w:defUIPriority="99" w:defSemiHidden="1" w:defUnhideWhenUsed="1" w:defQFormat="0" w:count="276">
+    <w:lsdException w:name="Normal" w:semiHidden="0" w:uiPriority="0" w:unhideWhenUsed="0" w:qFormat="1"/>
+    <w:lsdException w:name="heading 1" w:semiHidden="0" w:uiPriority="9" w:unhideWhenUsed="0" w:qFormat="1"/>
+    <w:lsdException w:name="heading 2" w:uiPriority="9" w:qFormat="1"/>
+    <w:lsdException w:name="heading 3" w:uiPriority="9" w:qFormat="1"/>
+    <w:lsdException w:name="heading 4" w:uiPriority="9" w:qFormat="1"/>
+    <w:lsdException w:name="heading 5" w:uiPriority="9" w:qFormat="1"/>
+    <w:lsdException w:name="heading 6" w:uiPriority="9" w:qFormat="1"/>
+    <w:lsdException w:name="heading 7" w:uiPriority="9" w:qFormat="1"/>
+    <w:lsdException w:name="heading 8" w:uiPriority="9" w:qFormat="1"/>
+    <w:lsdException w:name="heading 9" w:uiPriority="9" w:qFormat="1"/>
+    <w:lsdException w:name="toc 1" w:uiPriority="39"/>
+    <w:lsdException w:name="toc 2" w:uiPriority="39"/>
+    <w:lsdException w:name="toc 3" w:uiPriority="39"/>
+    <w:lsdException w:name="toc 4" w:uiPriority="39"/>
+    <w:lsdException w:name="toc 5" w:uiPriority="39"/>
+    <w:lsdException w:name="toc 6" w:uiPriority="39"/>
+    <w:lsdException w:name="toc 7" w:uiPriority="39"/>
+    <w:lsdException w:name="toc 8" w:uiPriority="39"/>
+    <w:lsdException w:name="toc 9" w:uiPriority="39"/>
+    <w:lsdException w:name="caption" w:uiPriority="35" w:qFormat="1"/>
+    <w:lsdException w:name="Title" w:semiHidden="0" w:uiPriority="10" w:unhideWhenUsed="0" w:qFormat="1"/>
+    <w:lsdException w:name="Default Paragraph Font" w:uiPriority="1"/>
+    <w:lsdException w:name="Subtitle" w:semiHidden="0" w:uiPriority="11" w:unhideWhenUsed="0" w:qFormat="1"/>
+    <w:lsdException w:name="Strong" w:semiHidden="0" w:uiPriority="22" w:unhideWhenUsed="0" w:qFormat="1"/>
+    <w:lsdException w:name="Emphasis" w:semiHidden="0" w:uiPriority="20" w:unhideWhenUsed="0" w:qFormat="1"/>
+    <w:lsdException w:name="Table Grid" w:semiHidden="0" w:uiPriority="39" w:unhideWhenUsed="0"/>
+    <w:lsdException w:name="Note Level 1" w:semiHidden="0" w:unhideWhenUsed="0"/>
+    <w:lsdException w:name="Note Level 2" w:semiHidden="0" w:unhideWhenUsed="0"/>
+    <w:lsdException w:name="Note Level 3" w:semiHidden="0" w:unhideWhenUsed="0"/>
+    <w:lsdException w:name="Note Level 4" w:semiHidden="0" w:unhideWhenUsed="0"/>
+    <w:lsdException w:name="Note Level 5" w:semiHidden="0" w:unhideWhenUsed="0"/>
+    <w:lsdException w:name="Note Level 6" w:semiHidden="0" w:unhideWhenUsed="0"/>
+    <w:lsdException w:name="Note Level 7" w:semiHidden="0" w:unhideWhenUsed="0"/>
+    <w:lsdException w:name="Note Level 8" w:semiHidden="0" w:unhideWhenUsed="0"/>
+    <w:lsdException w:name="Note Level 9" w:semiHidden="0" w:unhideWhenUsed="0"/>
+    <w:lsdException w:name="Placeholder Text" w:unhideWhenUsed="0"/>
+    <w:lsdException w:name="No Spacing" w:semiHidden="0" w:uiPriority="1" w:unhideWhenUsed="0" w:qFormat="1"/>
+    <w:lsdException w:name="Light Shading" w:semiHidden="0" w:uiPriority="60" w:unhideWhenUsed="0"/>
+    <w:lsdException w:name="Light List" w:semiHidden="0" w:uiPriority="61" w:unhideWhenUsed="0"/>
+    <w:lsdException w:name="Light Grid" w:semiHidden="0" w:uiPriority="62" w:unhideWhenUsed="0"/>
+    <w:lsdException w:name="Medium Shading 1" w:semiHidden="0" w:uiPriority="63" w:unhideWhenUsed="0"/>
+    <w:lsdException w:name="Medium Shading 2" w:semiHidden="0" w:uiPriority="64" w:unhideWhenUsed="0"/>
+    <w:lsdException w:name="Medium List 1" w:semiHidden="0" w:uiPriority="65" w:unhideWhenUsed="0"/>
+    <w:lsdException w:name="Medium List 2" w:semiHidden="0" w:uiPriority="66" w:unhideWhenUsed="0"/>
+    <w:lsdException w:name="Medium Grid 1" w:semiHidden="0" w:uiPriority="67" w:unhideWhenUsed="0"/>
+    <w:lsdException w:name="Medium Grid 2" w:semiHidden="0" w:uiPriority="68" w:unhideWhenUsed="0"/>
+    <w:lsdException w:name="Medium Grid 3" w:semiHidden="0" w:uiPriority="69" w:unhideWhenUsed="0"/>
+    <w:lsdException w:name="Dark List" w:semiHidden="0" w:uiPriority="70" w:unhideWhenUsed="0"/>
+    <w:lsdException w:name="Colorful Shading" w:semiHidden="0" w:uiPriority="71" w:unhideWhenUsed="0"/>
+    <w:lsdException w:name="Colorful List" w:semiHidden="0" w:uiPriority="72" w:unhideWhenUsed="0"/>
+    <w:lsdException w:name="Colorful Grid" w:semiHidden="0" w:uiPriority="73" w:unhideWhenUsed="0"/>
+    <w:lsdException w:name="Light Shading Accent 1" w:semiHidden="0" w:uiPriority="60" w:unhideWhenUsed="0"/>
+    <w:lsdException w:name="Light List Accent 1" w:semiHidden="0" w:uiPriority="61" w:unhideWhenUsed="0"/>
+    <w:lsdException w:name="Light Grid Accent 1" w:semiHidden="0" w:uiPriority="62" w:unhideWhenUsed="0"/>
+    <w:lsdException w:name="Medium Shading 1 Accent 1" w:semiHidden="0" w:uiPriority="63" w:unhideWhenUsed="0"/>
+    <w:lsdException w:name="Medium Shading 2 Accent 1" w:semiHidden="0" w:uiPriority="64" w:unhideWhenUsed="0"/>
+    <w:lsdException w:name="Medium List 1 Accent 1" w:semiHidden="0" w:uiPriority="65" w:unhideWhenUsed="0"/>
+    <w:lsdException w:name="Revision" w:unhideWhenUsed="0"/>
+    <w:lsdException w:name="List Paragraph" w:semiHidden="0" w:uiPriority="34" w:unhideWhenUsed="0" w:qFormat="1"/>
+    <w:lsdException w:name="Quote" w:semiHidden="0" w:uiPriority="29" w:unhideWhenUsed="0" w:qFormat="1"/>
+    <w:lsdException w:name="Intense Quote" w:semiHidden="0" w:uiPriority="30" w:unhideWhenUsed="0" w:qFormat="1"/>
+    <w:lsdException w:name="Medium List 2 Accent 1" w:semiHidden="0" w:uiPriority="66" w:unhideWhenUsed="0"/>
+    <w:lsdException w:name="Medium Grid 1 Accent 1" w:semiHidden="0" w:uiPriority="67" w:unhideWhenUsed="0"/>
+    <w:lsdException w:name="Medium Grid 2 Accent 1" w:semiHidden="0" w:uiPriority="68" w:unhideWhenUsed="0"/>
+    <w:lsdException w:name="Medium Grid 3 Accent 1" w:semiHidden="0" w:uiPriority="69" w:unhideWhenUsed="0"/>
+    <w:lsdException w:name="Dark List Accent 1" w:semiHidden="0" w:uiPriority="70" w:unhideWhenUsed="0"/>
+    <w:lsdException w:name="Colorful Shading Accent 1" w:semiHidden="0" w:uiPriority="71" w:unhideWhenUsed="0"/>
+    <w:lsdException w:name="Colorful List Accent 1" w:semiHidden="0" w:uiPriority="72" w:unhideWhenUsed="0"/>
+    <w:lsdException w:name="Colorful Grid Accent 1" w:semiHidden="0" w:uiPriority="73" w:unhideWhenUsed="0"/>
+    <w:lsdException w:name="Light Shading Accent 2" w:semiHidden="0" w:uiPriority="60" w:unhideWhenUsed="0"/>
+    <w:lsdException w:name="Light List Accent 2" w:semiHidden="0" w:uiPriority="61" w:unhideWhenUsed="0"/>
+    <w:lsdException w:name="Light Grid Accent 2" w:semiHidden="0" w:uiPriority="62" w:unhideWhenUsed="0"/>
+    <w:lsdException w:name="Medium Shading 1 Accent 2" w:semiHidden="0" w:uiPriority="63" w:unhideWhenUsed="0"/>
+    <w:lsdException w:name="Medium Shading 2 Accent 2" w:semiHidden="0" w:uiPriority="64" w:unhideWhenUsed="0"/>
+    <w:lsdException w:name="Medium List 1 Accent 2" w:semiHidden="0" w:uiPriority="65" w:unhideWhenUsed="0"/>
+    <w:lsdException w:name="Medium List 2 Accent 2" w:semiHidden="0" w:uiPriority="66" w:unhideWhenUsed="0"/>
+    <w:lsdException w:name="Medium Grid 1 Accent 2" w:semiHidden="0" w:uiPriority="67" w:unhideWhenUsed="0"/>
+    <w:lsdException w:name="Medium Grid 2 Accent 2" w:semiHidden="0" w:uiPriority="68" w:unhideWhenUsed="0"/>
+    <w:lsdException w:name="Medium Grid 3 Accent 2" w:semiHidden="0" w:uiPriority="69" w:unhideWhenUsed="0"/>
+    <w:lsdException w:name="Dark List Accent 2" w:semiHidden="0" w:uiPriority="70" w:unhideWhenUsed="0"/>
+    <w:lsdException w:name="Colorful Shading Accent 2" w:semiHidden="0" w:uiPriority="71" w:unhideWhenUsed="0"/>
+    <w:lsdException w:name="Colorful List Accent 2" w:semiHidden="0" w:uiPriority="72" w:unhideWhenUsed="0"/>
+    <w:lsdException w:name="Colorful Grid Accent 2" w:semiHidden="0" w:uiPriority="73" w:unhideWhenUsed="0"/>
+    <w:lsdException w:name="Light Shading Accent 3" w:semiHidden="0" w:uiPriority="60" w:unhideWhenUsed="0"/>
+    <w:lsdException w:name="Light List Accent 3" w:semiHidden="0" w:uiPriority="61" w:unhideWhenUsed="0"/>
+    <w:lsdException w:name="Light Grid Accent 3" w:semiHidden="0" w:uiPriority="62" w:unhideWhenUsed="0"/>
+    <w:lsdException w:name="Medium Shading 1 Accent 3" w:semiHidden="0" w:uiPriority="63" w:unhideWhenUsed="0"/>
+    <w:lsdException w:name="Medium Shading 2 Accent 3" w:semiHidden="0" w:uiPriority="64" w:unhideWhenUsed="0"/>
+    <w:lsdException w:name="Medium List 1 Accent 3" w:semiHidden="0" w:uiPriority="65" w:unhideWhenUsed="0"/>
+    <w:lsdException w:name="Medium List 2 Accent 3" w:semiHidden="0" w:uiPriority="66" w:unhideWhenUsed="0"/>
+    <w:lsdException w:name="Medium Grid 1 Accent 3" w:semiHidden="0" w:uiPriority="67" w:unhideWhenUsed="0"/>
+    <w:lsdException w:name="Medium Grid 2 Accent 3" w:semiHidden="0" w:uiPriority="68" w:unhideWhenUsed="0"/>
+    <w:lsdException w:name="Medium Grid 3 Accent 3" w:semiHidden="0" w:uiPriority="69" w:unhideWhenUsed="0"/>
+    <w:lsdException w:name="Dark List Accent 3" w:semiHidden="0" w:uiPriority="70" w:unhideWhenUsed="0"/>
+    <w:lsdException w:name="Colorful Shading Accent 3" w:semiHidden="0" w:uiPriority="71" w:unhideWhenUsed="0"/>
+    <w:lsdException w:name="Colorful List Accent 3" w:semiHidden="0" w:uiPriority="72" w:unhideWhenUsed="0"/>
+    <w:lsdException w:name="Colorful Grid Accent 3" w:semiHidden="0" w:uiPriority="73" w:unhideWhenUsed="0"/>
+    <w:lsdException w:name="Light Shading Accent 4" w:semiHidden="0" w:uiPriority="60" w:unhideWhenUsed="0"/>
+    <w:lsdException w:name="Light List Accent 4" w:semiHidden="0" w:uiPriority="61" w:unhideWhenUsed="0"/>
+    <w:lsdException w:name="Light Grid Accent 4" w:semiHidden="0" w:uiPriority="62" w:unhideWhenUsed="0"/>
+    <w:lsdException w:name="Medium Shading 1 Accent 4" w:semiHidden="0" w:uiPriority="63" w:unhideWhenUsed="0"/>
+    <w:lsdException w:name="Medium Shading 2 Accent 4" w:semiHidden="0" w:uiPriority="64" w:unhideWhenUsed="0"/>
+    <w:lsdException w:name="Medium List 1 Accent 4" w:semiHidden="0" w:uiPriority="65" w:unhideWhenUsed="0"/>
+    <w:lsdException w:name="Medium List 2 Accent 4" w:semiHidden="0" w:uiPriority="66" w:unhideWhenUsed="0"/>
+    <w:lsdException w:name="Medium Grid 1 Accent 4" w:semiHidden="0" w:uiPriority="67" w:unhideWhenUsed="0"/>
+    <w:lsdException w:name="Medium Grid 2 Accent 4" w:semiHidden="0" w:uiPriority="68" w:unhideWhenUsed="0"/>
+    <w:lsdException w:name="Medium Grid 3 Accent 4" w:semiHidden="0" w:uiPriority="69" w:unhideWhenUsed="0"/>
+    <w:lsdException w:name="Dark List Accent 4" w:semiHidden="0" w:uiPriority="70" w:unhideWhenUsed="0"/>
+    <w:lsdException w:name="Colorful Shading Accent 4" w:semiHidden="0" w:uiPriority="71" w:unhideWhenUsed="0"/>
+    <w:lsdException w:name="Colorful List Accent 4" w:semiHidden="0" w:uiPriority="72" w:unhideWhenUsed="0"/>
+    <w:lsdException w:name="Colorful Grid Accent 4" w:semiHidden="0" w:uiPriority="73" w:unhideWhenUsed="0"/>
+    <w:lsdException w:name="Light Shading Accent 5" w:semiHidden="0" w:uiPriority="60" w:unhideWhenUsed="0"/>
+    <w:lsdException w:name="Light List Accent 5" w:semiHidden="0" w:uiPriority="61" w:unhideWhenUsed="0"/>
+    <w:lsdException w:name="Light Grid Accent 5" w:semiHidden="0" w:uiPriority="62" w:unhideWhenUsed="0"/>
+    <w:lsdException w:name="Medium Shading 1 Accent 5" w:semiHidden="0" w:uiPriority="63" w:unhideWhenUsed="0"/>
+    <w:lsdException w:name="Medium Shading 2 Accent 5" w:semiHidden="0" w:uiPriority="64" w:unhideWhenUsed="0"/>
+    <w:lsdException w:name="Medium List 1 Accent 5" w:semiHidden="0" w:uiPriority="65" w:unhideWhenUsed="0"/>
+    <w:lsdException w:name="Medium List 2 Accent 5" w:semiHidden="0" w:uiPriority="66" w:unhideWhenUsed="0"/>
+    <w:lsdException w:name="Medium Grid 1 Accent 5" w:semiHidden="0" w:uiPriority="67" w:unhideWhenUsed="0"/>
+    <w:lsdException w:name="Medium Grid 2 Accent 5" w:semiHidden="0" w:uiPriority="68" w:unhideWhenUsed="0"/>
+    <w:lsdException w:name="Medium Grid 3 Accent 5" w:semiHidden="0" w:uiPriority="69" w:unhideWhenUsed="0"/>
+    <w:lsdException w:name="Dark List Accent 5" w:semiHidden="0" w:uiPriority="70" w:unhideWhenUsed="0"/>
+    <w:lsdException w:name="Colorful Shading Accent 5" w:semiHidden="0" w:uiPriority="71" w:unhideWhenUsed="0"/>
+    <w:lsdException w:name="Colorful List Accent 5" w:semiHidden="0" w:uiPriority="72" w:unhideWhenUsed="0"/>
+    <w:lsdException w:name="Colorful Grid Accent 5" w:semiHidden="0" w:uiPriority="73" w:unhideWhenUsed="0"/>
+    <w:lsdException w:name="Light Shading Accent 6" w:semiHidden="0" w:uiPriority="60" w:unhideWhenUsed="0"/>
+    <w:lsdException w:name="Light List Accent 6" w:semiHidden="0" w:uiPriority="61" w:unhideWhenUsed="0"/>
+    <w:lsdException w:name="Light Grid Accent 6" w:semiHidden="0" w:uiPriority="62" w:unhideWhenUsed="0"/>
+    <w:lsdException w:name="Medium Shading 1 Accent 6" w:semiHidden="0" w:uiPriority="63" w:unhideWhenUsed="0"/>
+    <w:lsdException w:name="Medium Shading 2 Accent 6" w:semiHidden="0" w:uiPriority="64" w:unhideWhenUsed="0"/>
+    <w:lsdException w:name="Medium List 1 Accent 6" w:semiHidden="0" w:uiPriority="65" w:unhideWhenUsed="0"/>
+    <w:lsdException w:name="Medium List 2 Accent 6" w:semiHidden="0" w:uiPriority="66" w:unhideWhenUsed="0"/>
+    <w:lsdException w:name="Medium Grid 1 Accent 6" w:semiHidden="0" w:uiPriority="67" w:unhideWhenUsed="0"/>
+    <w:lsdException w:name="Medium Grid 2 Accent 6" w:semiHidden="0" w:uiPriority="68" w:unhideWhenUsed="0"/>
+    <w:lsdException w:name="Medium Grid 3 Accent 6" w:semiHidden="0" w:uiPriority="69" w:unhideWhenUsed="0"/>
+    <w:lsdException w:name="Dark List Accent 6" w:semiHidden="0" w:uiPriority="70" w:unhideWhenUsed="0"/>
+    <w:lsdException w:name="Colorful Shading Accent 6" w:semiHidden="0" w:uiPriority="71" w:unhideWhenUsed="0"/>
+    <w:lsdException w:name="Colorful List Accent 6" w:semiHidden="0" w:uiPriority="72" w:unhideWhenUsed="0"/>
+    <w:lsdException w:name="Colorful Grid Accent 6" w:semiHidden="0" w:uiPriority="73" w:unhideWhenUsed="0"/>
+    <w:lsdException w:name="Subtle Emphasis" w:semiHidden="0" w:uiPriority="19" w:unhideWhenUsed="0" w:qFormat="1"/>
+    <w:lsdException w:name="Intense Emphasis" w:semiHidden="0" w:uiPriority="21" w:unhideWhenUsed="0" w:qFormat="1"/>
+    <w:lsdException w:name="Subtle Reference" w:semiHidden="0" w:uiPriority="31" w:unhideWhenUsed="0" w:qFormat="1"/>
+    <w:lsdException w:name="Intense Reference" w:semiHidden="0" w:uiPriority="32" w:unhideWhenUsed="0" w:qFormat="1"/>
+    <w:lsdException w:name="Book Title" w:semiHidden="0" w:uiPriority="33" w:unhideWhenUsed="0" w:qFormat="1"/>
+    <w:lsdException w:name="Bibliography" w:uiPriority="37"/>
+    <w:lsdException w:name="TOC Heading" w:uiPriority="39" w:qFormat="1"/>
+  </w:latentStyles>
+  <w:style w:type="paragraph" w:default="1" w:styleId="Normal">
+    <w:name w:val="Normal"/>
+    <w:qFormat/>
+  </w:style>
+  <w:style w:type="character" w:default="1" w:styleId="DefaultParagraphFont">
+    <w:name w:val="Default Paragraph Font"/>
+    <w:uiPriority w:val="1"/>
+    <w:semiHidden/>
+    <w:unhideWhenUsed/>
+  </w:style>
+  <w:style w:type="table" w:default="1" w:styleId="TableNormal">
+    <w:name w:val="Normal Table"/>
+    <w:uiPriority w:val="99"/>
+    <w:semiHidden/>
+    <w:unhideWhenUsed/>
+    <w:tblPr>
+      <w:tblInd w:w="0" w:type="dxa"/>
+      <w:tblCellMar>
+        <w:top w:w="0" w:type="dxa"/>
+        <w:left w:w="108" w:type="dxa"/>
+        <w:bottom w:w="0" w:type="dxa"/>
+        <w:right w:w="108" w:type="dxa"/>
+      </w:tblCellMar>
+    </w:tblPr>
+  </w:style>
+  <w:style w:type="numbering" w:default="1" w:styleId="NoList">
+    <w:name w:val="No List"/>
+    <w:uiPriority w:val="99"/>
+    <w:semiHidden/>
+    <w:unhideWhenUsed/>
+  </w:style>
+  <w:style w:type="paragraph" w:styleId="ListParagraph">
+    <w:name w:val="List Paragraph"/>
+    <w:basedOn w:val="Normal"/>
+    <w:uiPriority w:val="34"/>
+    <w:qFormat/>
+    <w:rsid w:val="00705619"/>
+    <w:pPr>
+      <w:ind w:left="720"/>
+      <w:contextualSpacing/>
+    </w:pPr>
+  </w:style>
+  <w:style w:type="table" w:styleId="TableGrid">
+    <w:name w:val="Table Grid"/>
+    <w:basedOn w:val="TableNormal"/>
+    <w:uiPriority w:val="39"/>
+    <w:rsid w:val="00AB1540"/>
+    <w:pPr>
+      <w:spacing w:after="0" w:line="240" w:lineRule="auto"/>
+    </w:pPr>
+    <w:tblPr>
+      <w:tblInd w:w="0" w:type="dxa"/>
+      <w:tblBorders>
+        <w:top w:val="single" w:sz="4" w:space="0" w:color="auto"/>
+        <w:left w:val="single" w:sz="4" w:space="0" w:color="auto"/>
+        <w:bottom w:val="single" w:sz="4" w:space="0" w:color="auto"/>
+        <w:right w:val="single" w:sz="4" w:space="0" w:color="auto"/>
+        <w:insideH w:val="single" w:sz="4" w:space="0" w:color="auto"/>
+        <w:insideV w:val="single" w:sz="4" w:space="0" w:color="auto"/>
+      </w:tblBorders>
+      <w:tblCellMar>
+        <w:top w:w="0" w:type="dxa"/>
+        <w:left w:w="108" w:type="dxa"/>
+        <w:bottom w:w="0" w:type="dxa"/>
+        <w:right w:w="108" w:type="dxa"/>
+      </w:tblCellMar>
+    </w:tblPr>
+  </w:style>
+  <w:style w:type="paragraph" w:styleId="NoSpacing">
+    <w:name w:val="No Spacing"/>
+    <w:uiPriority w:val="1"/>
+    <w:qFormat/>
+    <w:rsid w:val="003E10E8"/>
+    <w:pPr>
+      <w:spacing w:after="0" w:line="240" w:lineRule="auto"/>
+    </w:pPr>
+  </w:style>
+  <w:style w:type="character" w:styleId="Hyperlink">
+    <w:name w:val="Hyperlink"/>
+    <w:basedOn w:val="DefaultParagraphFont"/>
+    <w:uiPriority w:val="99"/>
+    <w:unhideWhenUsed/>
+    <w:rsid w:val="003E10E8"/>
+    <w:rPr>
+      <w:color w:val="0563C1" w:themeColor="hyperlink"/>
+      <w:u w:val="single"/>
+    </w:rPr>
   </w:style>
 </w:styles>
 </file>
@@ -2887,7 +3313,7 @@
     </a:clrScheme>
     <a:fontScheme name="Office">
       <a:majorFont>
-        <a:latin typeface="Calibri Light" panose="020F0302020204030204"/>
+        <a:latin typeface="Calibri Light"/>
         <a:ea typeface=""/>
         <a:cs typeface=""/>
         <a:font script="Jpan" typeface="游ゴシック Light"/>
@@ -2922,7 +3348,7 @@
         <a:font script="Geor" typeface="Sylfaen"/>
       </a:majorFont>
       <a:minorFont>
-        <a:latin typeface="Calibri" panose="020F0502020204030204"/>
+        <a:latin typeface="Calibri"/>
         <a:ea typeface=""/>
         <a:cs typeface=""/>
         <a:font script="Jpan" typeface="游明朝"/>
@@ -3099,7 +3525,7 @@
   <a:extraClrSchemeLst/>
   <a:extLst>
     <a:ext uri="{05A4C25C-085E-4340-85A3-A5531E510DB2}">
-      <thm15:themeFamily xmlns:thm15="http://schemas.microsoft.com/office/thememl/2012/main" name="Office Theme" id="{62F939B6-93AF-4DB8-9C6B-D6C7DFDC589F}" vid="{4A3C46E8-61CC-4603-A589-7422A47A8E4A}"/>
+      <thm15:themeFamily xmlns:thm15="http://schemas.microsoft.com/office/thememl/2012/main" xmlns="" name="Office Theme" id="{62F939B6-93AF-4DB8-9C6B-D6C7DFDC589F}" vid="{4A3C46E8-61CC-4603-A589-7422A47A8E4A}"/>
     </a:ext>
   </a:extLst>
 </a:theme>

--- a/documents/Protocol options for the 2021 snow crab survey.docx
+++ b/documents/Protocol options for the 2021 snow crab survey.docx
@@ -1,6 +1,6 @@
 
 <file path=word/document.xml><?xml version="1.0" encoding="utf-8"?>
-<w:document xmlns:wpc="http://schemas.microsoft.com/office/word/2010/wordprocessingCanvas" xmlns:mo="http://schemas.microsoft.com/office/mac/office/2008/main" xmlns:mc="http://schemas.openxmlformats.org/markup-compatibility/2006" xmlns:mv="urn:schemas-microsoft-com:mac:vml" xmlns:o="urn:schemas-microsoft-com:office:office" xmlns:r="http://schemas.openxmlformats.org/officeDocument/2006/relationships" xmlns:m="http://schemas.openxmlformats.org/officeDocument/2006/math" xmlns:v="urn:schemas-microsoft-com:vml" xmlns:wp14="http://schemas.microsoft.com/office/word/2010/wordprocessingDrawing" xmlns:wp="http://schemas.openxmlformats.org/drawingml/2006/wordprocessingDrawing" xmlns:w10="urn:schemas-microsoft-com:office:word" xmlns:w="http://schemas.openxmlformats.org/wordprocessingml/2006/main" xmlns:w14="http://schemas.microsoft.com/office/word/2010/wordml" xmlns:wpg="http://schemas.microsoft.com/office/word/2010/wordprocessingGroup" xmlns:wpi="http://schemas.microsoft.com/office/word/2010/wordprocessingInk" xmlns:wne="http://schemas.microsoft.com/office/word/2006/wordml" xmlns:wps="http://schemas.microsoft.com/office/word/2010/wordprocessingShape" mc:Ignorable="w14 wp14">
+<w:document xmlns:wpc="http://schemas.microsoft.com/office/word/2010/wordprocessingCanvas" xmlns:cx="http://schemas.microsoft.com/office/drawing/2014/chartex" xmlns:cx1="http://schemas.microsoft.com/office/drawing/2015/9/8/chartex" xmlns:mc="http://schemas.openxmlformats.org/markup-compatibility/2006" xmlns:o="urn:schemas-microsoft-com:office:office" xmlns:r="http://schemas.openxmlformats.org/officeDocument/2006/relationships" xmlns:m="http://schemas.openxmlformats.org/officeDocument/2006/math" xmlns:v="urn:schemas-microsoft-com:vml" xmlns:wp14="http://schemas.microsoft.com/office/word/2010/wordprocessingDrawing" xmlns:wp="http://schemas.openxmlformats.org/drawingml/2006/wordprocessingDrawing" xmlns:w10="urn:schemas-microsoft-com:office:word" xmlns:w="http://schemas.openxmlformats.org/wordprocessingml/2006/main" xmlns:w14="http://schemas.microsoft.com/office/word/2010/wordml" xmlns:w15="http://schemas.microsoft.com/office/word/2012/wordml" xmlns:w16se="http://schemas.microsoft.com/office/word/2015/wordml/symex" xmlns:wpg="http://schemas.microsoft.com/office/word/2010/wordprocessingGroup" xmlns:wpi="http://schemas.microsoft.com/office/word/2010/wordprocessingInk" xmlns:wne="http://schemas.microsoft.com/office/word/2006/wordml" xmlns:wps="http://schemas.microsoft.com/office/word/2010/wordprocessingShape" mc:Ignorable="w14 w15 w16se wp14">
   <w:body>
     <w:p>
       <w:pPr>
@@ -700,53 +700,98 @@
         <w:rPr>
           <w:lang w:val="en-US"/>
         </w:rPr>
-        <w:t>Kenneth L Weinberg</w:t>
-      </w:r>
-      <w:r>
-        <w:rPr>
-          <w:lang w:val="en-US"/>
-        </w:rPr>
-        <w:t>, David A Somerton. 2006. The effect of autotrawl systems on the performance of a survey trawl. Fishery Bulletin. 104:35-45</w:t>
-      </w:r>
-      <w:r>
-        <w:rPr>
-          <w:lang w:val="en-US"/>
-        </w:rPr>
-        <w:t xml:space="preserve">. </w:t>
-      </w:r>
-    </w:p>
-    <w:p>
-      <w:pPr>
-        <w:pStyle w:val="NoSpacing"/>
-        <w:rPr>
-          <w:lang w:val="en-US"/>
-        </w:rPr>
-      </w:pPr>
-    </w:p>
-    <w:p>
-      <w:pPr>
-        <w:pStyle w:val="NoSpacing"/>
-        <w:rPr>
-          <w:lang w:val="en-US"/>
-        </w:rPr>
-      </w:pPr>
-      <w:r>
-        <w:rPr>
-          <w:lang w:val="en-US"/>
-        </w:rPr>
-        <w:t>David A. Somerton, Kenneth L. Weinberg, and Scott E. Goodma</w:t>
-      </w:r>
-      <w:r>
-        <w:rPr>
-          <w:lang w:val="en-US"/>
-        </w:rPr>
-        <w:t xml:space="preserve">n. 2013. </w:t>
-      </w:r>
-      <w:r>
-        <w:rPr>
-          <w:lang w:val="en-US"/>
-        </w:rPr>
-        <w:t xml:space="preserve">Catchability of snow crab (Chionoecetes opilio) by the eastern Bering Sea bottom trawl survey estimated using a catch comparison experiment. </w:t>
+        <w:t>Somerton</w:t>
+      </w:r>
+      <w:r>
+        <w:rPr>
+          <w:lang w:val="en-US"/>
+        </w:rPr>
+        <w:t xml:space="preserve">, </w:t>
+      </w:r>
+      <w:r>
+        <w:rPr>
+          <w:lang w:val="en-US"/>
+        </w:rPr>
+        <w:t xml:space="preserve">David A., </w:t>
+      </w:r>
+      <w:r>
+        <w:rPr>
+          <w:lang w:val="en-US"/>
+        </w:rPr>
+        <w:t>Weinberg</w:t>
+      </w:r>
+      <w:r>
+        <w:rPr>
+          <w:lang w:val="en-US"/>
+        </w:rPr>
+        <w:t xml:space="preserve">, </w:t>
+      </w:r>
+      <w:r>
+        <w:rPr>
+          <w:lang w:val="en-US"/>
+        </w:rPr>
+        <w:t xml:space="preserve">Kenneth L., and </w:t>
+      </w:r>
+      <w:r>
+        <w:rPr>
+          <w:lang w:val="en-US"/>
+        </w:rPr>
+        <w:t>Goodman</w:t>
+      </w:r>
+      <w:r>
+        <w:rPr>
+          <w:lang w:val="en-US"/>
+        </w:rPr>
+        <w:t xml:space="preserve">, </w:t>
+      </w:r>
+      <w:r>
+        <w:rPr>
+          <w:lang w:val="en-US"/>
+        </w:rPr>
+        <w:t>Scott E</w:t>
+      </w:r>
+      <w:r>
+        <w:rPr>
+          <w:lang w:val="en-US"/>
+        </w:rPr>
+        <w:t xml:space="preserve">. 2013. </w:t>
+      </w:r>
+      <w:r>
+        <w:rPr>
+          <w:lang w:val="en-US"/>
+        </w:rPr>
+        <w:t>Catchability of snow crab (</w:t>
+      </w:r>
+      <w:proofErr w:type="spellStart"/>
+      <w:r>
+        <w:rPr>
+          <w:i/>
+          <w:lang w:val="en-US"/>
+        </w:rPr>
+        <w:t>Chionoecetes</w:t>
+      </w:r>
+      <w:proofErr w:type="spellEnd"/>
+      <w:r>
+        <w:rPr>
+          <w:i/>
+          <w:lang w:val="en-US"/>
+        </w:rPr>
+        <w:t xml:space="preserve"> </w:t>
+      </w:r>
+      <w:proofErr w:type="spellStart"/>
+      <w:r>
+        <w:rPr>
+          <w:i/>
+          <w:lang w:val="en-US"/>
+        </w:rPr>
+        <w:t>opilio</w:t>
+      </w:r>
+      <w:proofErr w:type="spellEnd"/>
+      <w:r>
+        <w:rPr>
+          <w:lang w:val="en-US"/>
+        </w:rPr>
+        <w:t xml:space="preserve">) by the eastern Bering Sea bottom trawl survey estimated using a catch comparison experiment. </w:t>
       </w:r>
       <w:r>
         <w:rPr>
@@ -754,7 +799,7 @@
         </w:rPr>
         <w:t xml:space="preserve">Canadian Journal of Fisheries and Aquatic Sciences. </w:t>
       </w:r>
-      <w:hyperlink r:id="rId6" w:history="1">
+      <w:hyperlink r:id="rId5" w:history="1">
         <w:r>
           <w:rPr>
             <w:rStyle w:val="Hyperlink"/>
@@ -789,55 +834,133 @@
         <w:rPr>
           <w:lang w:val="en-US"/>
         </w:rPr>
-        <w:t xml:space="preserve">David Somerton, Ken Weinberg and Scott Goodman. </w:t>
+        <w:t>Somerton</w:t>
+      </w:r>
+      <w:r>
+        <w:rPr>
+          <w:lang w:val="en-US"/>
+        </w:rPr>
+        <w:t xml:space="preserve">, </w:t>
+      </w:r>
+      <w:r>
+        <w:rPr>
+          <w:lang w:val="en-US"/>
+        </w:rPr>
+        <w:t xml:space="preserve">David, </w:t>
+      </w:r>
+      <w:r>
+        <w:rPr>
+          <w:lang w:val="en-US"/>
+        </w:rPr>
+        <w:t>Weinberg</w:t>
+      </w:r>
+      <w:r>
+        <w:rPr>
+          <w:lang w:val="en-US"/>
+        </w:rPr>
+        <w:t xml:space="preserve">, </w:t>
+      </w:r>
+      <w:r>
+        <w:rPr>
+          <w:rFonts w:eastAsia="Times New Roman" w:cs="Times New Roman"/>
+        </w:rPr>
+        <w:t>Kenneth L.,</w:t>
+      </w:r>
+      <w:r>
+        <w:rPr>
+          <w:lang w:val="en-US"/>
+        </w:rPr>
+        <w:t xml:space="preserve"> and Scott Goodman. </w:t>
       </w:r>
       <w:r>
         <w:rPr>
           <w:lang w:val="en-US"/>
         </w:rPr>
         <w:t>Snow crab selectivity by the NMFS trawl survey</w:t>
+      </w:r>
+      <w:r>
+        <w:rPr>
+          <w:lang w:val="en-US"/>
+        </w:rPr>
+        <w:t xml:space="preserve"> </w:t>
+      </w:r>
+      <w:r>
+        <w:rPr>
+          <w:lang w:val="en-US"/>
+        </w:rPr>
+        <w:t>Groundfish Assessment Program, RACE Div</w:t>
+      </w:r>
+      <w:r>
+        <w:rPr>
+          <w:lang w:val="en-US"/>
+        </w:rPr>
+        <w:t xml:space="preserve">ision, Alaska Fisheries Science. </w:t>
+      </w:r>
+      <w:r>
+        <w:rPr>
+          <w:lang w:val="en-US"/>
+        </w:rPr>
+        <w:t>Center, NOAA</w:t>
+      </w:r>
+      <w:r>
+        <w:rPr>
+          <w:lang w:val="en-US"/>
+        </w:rPr>
+        <w:t>.</w:t>
       </w:r>
     </w:p>
     <w:p>
       <w:pPr>
         <w:pStyle w:val="NoSpacing"/>
         <w:rPr>
-          <w:lang w:val="en-US"/>
-        </w:rPr>
-      </w:pPr>
-      <w:r>
-        <w:rPr>
-          <w:lang w:val="en-US"/>
-        </w:rPr>
-        <w:t>Groundfish Assessment Program, RACE Div</w:t>
-      </w:r>
-      <w:r>
-        <w:rPr>
-          <w:lang w:val="en-US"/>
-        </w:rPr>
-        <w:t xml:space="preserve">ision, Alaska Fisheries Science. </w:t>
-      </w:r>
-      <w:r>
-        <w:rPr>
-          <w:lang w:val="en-US"/>
-        </w:rPr>
-        <w:t>Center, NOAA</w:t>
-      </w:r>
-      <w:r>
-        <w:rPr>
-          <w:lang w:val="en-US"/>
-        </w:rPr>
-        <w:t>.</w:t>
-      </w:r>
+          <w:b/>
+          <w:lang w:val="en-US"/>
+        </w:rPr>
+      </w:pPr>
     </w:p>
     <w:p>
       <w:pPr>
         <w:pStyle w:val="NoSpacing"/>
         <w:rPr>
-          <w:b/>
-          <w:lang w:val="en-US"/>
-        </w:rPr>
-      </w:pPr>
+          <w:lang w:val="en-US"/>
+        </w:rPr>
+      </w:pPr>
+      <w:r>
+        <w:rPr>
+          <w:lang w:val="en-US"/>
+        </w:rPr>
+        <w:t xml:space="preserve">Weinberg, </w:t>
+      </w:r>
+      <w:r>
+        <w:rPr>
+          <w:lang w:val="en-US"/>
+        </w:rPr>
+        <w:t>Kenneth L</w:t>
+      </w:r>
+      <w:r>
+        <w:rPr>
+          <w:lang w:val="en-US"/>
+        </w:rPr>
+        <w:t>.</w:t>
+      </w:r>
+      <w:r>
+        <w:rPr>
+          <w:lang w:val="en-US"/>
+        </w:rPr>
+        <w:t xml:space="preserve"> 2003. </w:t>
+      </w:r>
+      <w:r>
+        <w:rPr>
+          <w:lang w:val="en-US"/>
+        </w:rPr>
+        <w:t>Change in the performance of a Bering Sea survey trawl due to varied trawl speed</w:t>
+      </w:r>
+      <w:r>
+        <w:rPr>
+          <w:lang w:val="en-US"/>
+        </w:rPr>
+        <w:t>. Alaska Fishery Research Bulletin. 10(1):42-49.</w:t>
+      </w:r>
     </w:p>
     <w:p>
       <w:pPr>
@@ -846,18 +969,6 @@
           <w:lang w:val="en-US"/>
         </w:rPr>
       </w:pPr>
-      <w:r>
-        <w:rPr>
-          <w:lang w:val="en-US"/>
-        </w:rPr>
-        <w:t xml:space="preserve">Kenneth L Weinberg. 2003. </w:t>
-      </w:r>
-      <w:r>
-        <w:rPr>
-          <w:lang w:val="en-US"/>
-        </w:rPr>
-        <w:t>Change in the performance of a Bering Sea survey trawl due to varied trawl speed</w:t>
-      </w:r>
     </w:p>
     <w:p>
       <w:pPr>
@@ -866,6 +977,56 @@
           <w:lang w:val="en-US"/>
         </w:rPr>
       </w:pPr>
+      <w:r>
+        <w:rPr>
+          <w:lang w:val="en-US"/>
+        </w:rPr>
+        <w:t>Weinberg</w:t>
+      </w:r>
+      <w:r>
+        <w:rPr>
+          <w:lang w:val="en-US"/>
+        </w:rPr>
+        <w:t xml:space="preserve">, </w:t>
+      </w:r>
+      <w:r>
+        <w:rPr>
+          <w:lang w:val="en-US"/>
+        </w:rPr>
+        <w:t>Kenneth L, Somerton</w:t>
+      </w:r>
+      <w:r>
+        <w:rPr>
+          <w:lang w:val="en-US"/>
+        </w:rPr>
+        <w:t xml:space="preserve">, </w:t>
+      </w:r>
+      <w:r>
+        <w:rPr>
+          <w:lang w:val="en-US"/>
+        </w:rPr>
+        <w:t xml:space="preserve">David A. 2006. The effect of </w:t>
+      </w:r>
+      <w:proofErr w:type="spellStart"/>
+      <w:r>
+        <w:rPr>
+          <w:lang w:val="en-US"/>
+        </w:rPr>
+        <w:t>autotrawl</w:t>
+      </w:r>
+      <w:proofErr w:type="spellEnd"/>
+      <w:r>
+        <w:rPr>
+          <w:lang w:val="en-US"/>
+        </w:rPr>
+        <w:t xml:space="preserve"> systems on the performance of a survey trawl. Fishery Bulletin. 104:35-45</w:t>
+      </w:r>
+      <w:r>
+        <w:rPr>
+          <w:lang w:val="en-US"/>
+        </w:rPr>
+        <w:t xml:space="preserve">. </w:t>
+      </w:r>
     </w:p>
     <w:p>
       <w:pPr>
@@ -874,69 +1035,123 @@
           <w:rFonts w:eastAsia="Times New Roman" w:cs="Times New Roman"/>
         </w:rPr>
       </w:pPr>
-      <w:r>
-        <w:rPr>
-          <w:rFonts w:eastAsia="Times New Roman" w:cs="Times New Roman"/>
-        </w:rPr>
-        <w:t xml:space="preserve">Kenneth L. Weinberg &amp; Stan Kotwicki. 2015. </w:t>
-      </w:r>
-      <w:r>
-        <w:rPr>
-          <w:rFonts w:eastAsia="Times New Roman" w:cs="Times New Roman"/>
-        </w:rPr>
-        <w:t>Reducing variability in bottom contact and net width of a survey trawl by restraining door movement and applying a constant ratio of warp length to depth</w:t>
-      </w:r>
-      <w:r>
-        <w:rPr>
-          <w:rFonts w:eastAsia="Times New Roman" w:cs="Times New Roman"/>
-        </w:rPr>
-        <w:t xml:space="preserve">. </w:t>
-      </w:r>
-      <w:r>
-        <w:rPr>
-          <w:rFonts w:eastAsia="Times New Roman" w:cs="Times New Roman"/>
-        </w:rPr>
-        <w:t>Fishery Bulletin- National Oceanic and Atmospheric Administration 113(2):180-190</w:t>
-      </w:r>
-      <w:r>
-        <w:rPr>
-          <w:rFonts w:eastAsia="Times New Roman" w:cs="Times New Roman"/>
-        </w:rPr>
-        <w:t xml:space="preserve">. </w:t>
-      </w:r>
-      <w:r>
-        <w:rPr>
-          <w:rFonts w:eastAsia="Times New Roman" w:cs="Times New Roman"/>
-        </w:rPr>
-        <w:t>DOI: 10.7755/FB.113.2.6</w:t>
-      </w:r>
     </w:p>
     <w:p>
       <w:pPr>
-        <w:spacing w:after="0" w:line="240" w:lineRule="auto"/>
-        <w:rPr>
-          <w:b/>
-          <w:lang w:val="en-US"/>
-        </w:rPr>
-      </w:pPr>
+        <w:pStyle w:val="NoSpacing"/>
+        <w:rPr>
+          <w:rFonts w:eastAsia="Times New Roman" w:cs="Times New Roman"/>
+        </w:rPr>
+      </w:pPr>
+      <w:r>
+        <w:rPr>
+          <w:rFonts w:eastAsia="Times New Roman" w:cs="Times New Roman"/>
+        </w:rPr>
+        <w:t>Weinberg</w:t>
+      </w:r>
+      <w:r>
+        <w:rPr>
+          <w:rFonts w:eastAsia="Times New Roman" w:cs="Times New Roman"/>
+        </w:rPr>
+        <w:t xml:space="preserve">, </w:t>
+      </w:r>
+      <w:r>
+        <w:rPr>
+          <w:rFonts w:eastAsia="Times New Roman" w:cs="Times New Roman"/>
+        </w:rPr>
+        <w:t xml:space="preserve">Kenneth L. &amp; </w:t>
+      </w:r>
+      <w:proofErr w:type="spellStart"/>
+      <w:r>
+        <w:rPr>
+          <w:rFonts w:eastAsia="Times New Roman" w:cs="Times New Roman"/>
+        </w:rPr>
+        <w:t>Kotwicki</w:t>
+      </w:r>
+      <w:proofErr w:type="spellEnd"/>
+      <w:r>
+        <w:rPr>
+          <w:rFonts w:eastAsia="Times New Roman" w:cs="Times New Roman"/>
+        </w:rPr>
+        <w:t xml:space="preserve">, </w:t>
+      </w:r>
+      <w:r>
+        <w:rPr>
+          <w:rFonts w:eastAsia="Times New Roman" w:cs="Times New Roman"/>
+        </w:rPr>
+        <w:t>S</w:t>
+      </w:r>
+      <w:r>
+        <w:rPr>
+          <w:rFonts w:eastAsia="Times New Roman" w:cs="Times New Roman"/>
+        </w:rPr>
+        <w:t>.</w:t>
+      </w:r>
+      <w:r>
+        <w:rPr>
+          <w:rFonts w:eastAsia="Times New Roman" w:cs="Times New Roman"/>
+        </w:rPr>
+        <w:t xml:space="preserve"> 2015. </w:t>
+      </w:r>
+      <w:r>
+        <w:rPr>
+          <w:rFonts w:eastAsia="Times New Roman" w:cs="Times New Roman"/>
+        </w:rPr>
+        <w:t>Reducing variability in bottom contact and net width of a survey trawl by restraining door movement and applying a constant ratio of warp length to depth</w:t>
+      </w:r>
+      <w:r>
+        <w:rPr>
+          <w:rFonts w:eastAsia="Times New Roman" w:cs="Times New Roman"/>
+        </w:rPr>
+        <w:t xml:space="preserve">. </w:t>
+      </w:r>
+      <w:r>
+        <w:rPr>
+          <w:rFonts w:eastAsia="Times New Roman" w:cs="Times New Roman"/>
+        </w:rPr>
+        <w:t>Fishery Bulletin- National Oceanic and Atmospheric Administration 113(2):180-190</w:t>
+      </w:r>
+      <w:r>
+        <w:rPr>
+          <w:rFonts w:eastAsia="Times New Roman" w:cs="Times New Roman"/>
+        </w:rPr>
+        <w:t xml:space="preserve">. </w:t>
+      </w:r>
+      <w:r>
+        <w:rPr>
+          <w:rFonts w:eastAsia="Times New Roman" w:cs="Times New Roman"/>
+        </w:rPr>
+        <w:t>DOI: 10.7755/FB.113.2.6</w:t>
+      </w:r>
     </w:p>
     <w:p>
       <w:pPr>
+        <w:spacing w:after="0" w:line="240" w:lineRule="auto"/>
         <w:rPr>
           <w:b/>
           <w:lang w:val="en-US"/>
         </w:rPr>
       </w:pPr>
-      <w:r>
-        <w:rPr>
-          <w:b/>
-          <w:lang w:val="en-US"/>
-        </w:rPr>
-        <w:br w:type="page"/>
-      </w:r>
+      <w:bookmarkStart w:id="0" w:name="_GoBack"/>
+      <w:bookmarkEnd w:id="0"/>
     </w:p>
     <w:p>
       <w:pPr>
+        <w:rPr>
+          <w:b/>
+          <w:lang w:val="en-US"/>
+        </w:rPr>
+      </w:pPr>
+      <w:r>
+        <w:rPr>
+          <w:b/>
+          <w:lang w:val="en-US"/>
+        </w:rPr>
+        <w:br w:type="page"/>
+      </w:r>
+    </w:p>
+    <w:p>
+      <w:pPr>
         <w:spacing w:after="0" w:line="240" w:lineRule="auto"/>
         <w:rPr>
           <w:lang w:val="en-US"/>
@@ -982,8 +1197,6 @@
           <w:lang w:val="en-US"/>
         </w:rPr>
       </w:pPr>
-      <w:bookmarkStart w:id="0" w:name="_GoBack"/>
-      <w:bookmarkEnd w:id="0"/>
     </w:p>
     <w:tbl>
       <w:tblPr>
@@ -1264,7 +1477,25 @@
                 <w:szCs w:val="20"/>
                 <w:lang w:val="en-US"/>
               </w:rPr>
-              <w:t>Star Oddi tilt-depth probe</w:t>
+              <w:t xml:space="preserve">Star </w:t>
+            </w:r>
+            <w:proofErr w:type="spellStart"/>
+            <w:r>
+              <w:rPr>
+                <w:sz w:val="20"/>
+                <w:szCs w:val="20"/>
+                <w:lang w:val="en-US"/>
+              </w:rPr>
+              <w:t>Oddi</w:t>
+            </w:r>
+            <w:proofErr w:type="spellEnd"/>
+            <w:r>
+              <w:rPr>
+                <w:sz w:val="20"/>
+                <w:szCs w:val="20"/>
+                <w:lang w:val="en-US"/>
+              </w:rPr>
+              <w:t xml:space="preserve"> tilt-depth probe</w:t>
             </w:r>
           </w:p>
         </w:tc>
@@ -1420,7 +1651,25 @@
                 <w:szCs w:val="20"/>
                 <w:lang w:val="en-US"/>
               </w:rPr>
-              <w:t>Star Oddi tilt-depth probe</w:t>
+              <w:t xml:space="preserve">Star </w:t>
+            </w:r>
+            <w:proofErr w:type="spellStart"/>
+            <w:r>
+              <w:rPr>
+                <w:sz w:val="20"/>
+                <w:szCs w:val="20"/>
+                <w:lang w:val="en-US"/>
+              </w:rPr>
+              <w:t>Oddi</w:t>
+            </w:r>
+            <w:proofErr w:type="spellEnd"/>
+            <w:r>
+              <w:rPr>
+                <w:sz w:val="20"/>
+                <w:szCs w:val="20"/>
+                <w:lang w:val="en-US"/>
+              </w:rPr>
+              <w:t xml:space="preserve"> tilt-depth probe</w:t>
             </w:r>
           </w:p>
         </w:tc>
@@ -2290,8 +2539,8 @@
 </file>
 
 <file path=word/numbering.xml><?xml version="1.0" encoding="utf-8"?>
-<w:numbering xmlns:wpc="http://schemas.microsoft.com/office/word/2010/wordprocessingCanvas" xmlns:mo="http://schemas.microsoft.com/office/mac/office/2008/main" xmlns:mc="http://schemas.openxmlformats.org/markup-compatibility/2006" xmlns:mv="urn:schemas-microsoft-com:mac:vml" xmlns:o="urn:schemas-microsoft-com:office:office" xmlns:r="http://schemas.openxmlformats.org/officeDocument/2006/relationships" xmlns:m="http://schemas.openxmlformats.org/officeDocument/2006/math" xmlns:v="urn:schemas-microsoft-com:vml" xmlns:wp14="http://schemas.microsoft.com/office/word/2010/wordprocessingDrawing" xmlns:wp="http://schemas.openxmlformats.org/drawingml/2006/wordprocessingDrawing" xmlns:w10="urn:schemas-microsoft-com:office:word" xmlns:w="http://schemas.openxmlformats.org/wordprocessingml/2006/main" xmlns:w14="http://schemas.microsoft.com/office/word/2010/wordml" xmlns:wpg="http://schemas.microsoft.com/office/word/2010/wordprocessingGroup" xmlns:wpi="http://schemas.microsoft.com/office/word/2010/wordprocessingInk" xmlns:wne="http://schemas.microsoft.com/office/word/2006/wordml" xmlns:wps="http://schemas.microsoft.com/office/word/2010/wordprocessingShape" mc:Ignorable="w14 wp14">
-  <w:abstractNum w:abstractNumId="0">
+<w:numbering xmlns:wpc="http://schemas.microsoft.com/office/word/2010/wordprocessingCanvas" xmlns:cx="http://schemas.microsoft.com/office/drawing/2014/chartex" xmlns:cx1="http://schemas.microsoft.com/office/drawing/2015/9/8/chartex" xmlns:mc="http://schemas.openxmlformats.org/markup-compatibility/2006" xmlns:o="urn:schemas-microsoft-com:office:office" xmlns:r="http://schemas.openxmlformats.org/officeDocument/2006/relationships" xmlns:m="http://schemas.openxmlformats.org/officeDocument/2006/math" xmlns:v="urn:schemas-microsoft-com:vml" xmlns:wp14="http://schemas.microsoft.com/office/word/2010/wordprocessingDrawing" xmlns:wp="http://schemas.openxmlformats.org/drawingml/2006/wordprocessingDrawing" xmlns:w10="urn:schemas-microsoft-com:office:word" xmlns:w="http://schemas.openxmlformats.org/wordprocessingml/2006/main" xmlns:w14="http://schemas.microsoft.com/office/word/2010/wordml" xmlns:w15="http://schemas.microsoft.com/office/word/2012/wordml" xmlns:w16se="http://schemas.microsoft.com/office/word/2015/wordml/symex" xmlns:wpg="http://schemas.microsoft.com/office/word/2010/wordprocessingGroup" xmlns:wpi="http://schemas.microsoft.com/office/word/2010/wordprocessingInk" xmlns:wne="http://schemas.microsoft.com/office/word/2006/wordml" xmlns:wps="http://schemas.microsoft.com/office/word/2010/wordprocessingShape" mc:Ignorable="w14 w15 w16se wp14">
+  <w:abstractNum w:abstractNumId="0" w15:restartNumberingAfterBreak="0">
     <w:nsid w:val="10BB116F"/>
     <w:multiLevelType w:val="hybridMultilevel"/>
     <w:tmpl w:val="E61C7342"/>
@@ -2404,7 +2653,7 @@
       </w:rPr>
     </w:lvl>
   </w:abstractNum>
-  <w:abstractNum w:abstractNumId="1">
+  <w:abstractNum w:abstractNumId="1" w15:restartNumberingAfterBreak="0">
     <w:nsid w:val="12FA2274"/>
     <w:multiLevelType w:val="hybridMultilevel"/>
     <w:tmpl w:val="EFDC5E10"/>
@@ -2517,7 +2766,7 @@
       </w:rPr>
     </w:lvl>
   </w:abstractNum>
-  <w:abstractNum w:abstractNumId="2">
+  <w:abstractNum w:abstractNumId="2" w15:restartNumberingAfterBreak="0">
     <w:nsid w:val="71116D3E"/>
     <w:multiLevelType w:val="hybridMultilevel"/>
     <w:tmpl w:val="F21A539E"/>
@@ -2630,7 +2879,7 @@
       </w:rPr>
     </w:lvl>
   </w:abstractNum>
-  <w:abstractNum w:abstractNumId="3">
+  <w:abstractNum w:abstractNumId="3" w15:restartNumberingAfterBreak="0">
     <w:nsid w:val="7C576312"/>
     <w:multiLevelType w:val="hybridMultilevel"/>
     <w:tmpl w:val="E0DAC35A"/>
@@ -2759,7 +3008,7 @@
 </file>
 
 <file path=word/styles.xml><?xml version="1.0" encoding="utf-8"?>
-<w:styles xmlns:mc="http://schemas.openxmlformats.org/markup-compatibility/2006" xmlns:r="http://schemas.openxmlformats.org/officeDocument/2006/relationships" xmlns:w="http://schemas.openxmlformats.org/wordprocessingml/2006/main" xmlns:w14="http://schemas.microsoft.com/office/word/2010/wordml" mc:Ignorable="w14">
+<w:styles xmlns:mc="http://schemas.openxmlformats.org/markup-compatibility/2006" xmlns:r="http://schemas.openxmlformats.org/officeDocument/2006/relationships" xmlns:w="http://schemas.openxmlformats.org/wordprocessingml/2006/main" xmlns:w14="http://schemas.microsoft.com/office/word/2010/wordml" xmlns:w15="http://schemas.microsoft.com/office/word/2012/wordml" xmlns:w16se="http://schemas.microsoft.com/office/word/2015/wordml/symex" mc:Ignorable="w14 w15 w16se">
   <w:docDefaults>
     <w:rPrDefault>
       <w:rPr>
@@ -2775,153 +3024,369 @@
       </w:pPr>
     </w:pPrDefault>
   </w:docDefaults>
-  <w:latentStyles w:defLockedState="0" w:defUIPriority="99" w:defSemiHidden="1" w:defUnhideWhenUsed="1" w:defQFormat="0" w:count="276">
-    <w:lsdException w:name="Normal" w:semiHidden="0" w:uiPriority="0" w:unhideWhenUsed="0" w:qFormat="1"/>
-    <w:lsdException w:name="heading 1" w:semiHidden="0" w:uiPriority="9" w:unhideWhenUsed="0" w:qFormat="1"/>
-    <w:lsdException w:name="heading 2" w:uiPriority="9" w:qFormat="1"/>
-    <w:lsdException w:name="heading 3" w:uiPriority="9" w:qFormat="1"/>
-    <w:lsdException w:name="heading 4" w:uiPriority="9" w:qFormat="1"/>
-    <w:lsdException w:name="heading 5" w:uiPriority="9" w:qFormat="1"/>
-    <w:lsdException w:name="heading 6" w:uiPriority="9" w:qFormat="1"/>
-    <w:lsdException w:name="heading 7" w:uiPriority="9" w:qFormat="1"/>
-    <w:lsdException w:name="heading 8" w:uiPriority="9" w:qFormat="1"/>
-    <w:lsdException w:name="heading 9" w:uiPriority="9" w:qFormat="1"/>
-    <w:lsdException w:name="toc 1" w:uiPriority="39"/>
-    <w:lsdException w:name="toc 2" w:uiPriority="39"/>
-    <w:lsdException w:name="toc 3" w:uiPriority="39"/>
-    <w:lsdException w:name="toc 4" w:uiPriority="39"/>
-    <w:lsdException w:name="toc 5" w:uiPriority="39"/>
-    <w:lsdException w:name="toc 6" w:uiPriority="39"/>
-    <w:lsdException w:name="toc 7" w:uiPriority="39"/>
-    <w:lsdException w:name="toc 8" w:uiPriority="39"/>
-    <w:lsdException w:name="toc 9" w:uiPriority="39"/>
-    <w:lsdException w:name="caption" w:uiPriority="35" w:qFormat="1"/>
-    <w:lsdException w:name="Title" w:semiHidden="0" w:uiPriority="10" w:unhideWhenUsed="0" w:qFormat="1"/>
-    <w:lsdException w:name="Default Paragraph Font" w:uiPriority="1"/>
-    <w:lsdException w:name="Subtitle" w:semiHidden="0" w:uiPriority="11" w:unhideWhenUsed="0" w:qFormat="1"/>
-    <w:lsdException w:name="Strong" w:semiHidden="0" w:uiPriority="22" w:unhideWhenUsed="0" w:qFormat="1"/>
-    <w:lsdException w:name="Emphasis" w:semiHidden="0" w:uiPriority="20" w:unhideWhenUsed="0" w:qFormat="1"/>
-    <w:lsdException w:name="Table Grid" w:semiHidden="0" w:uiPriority="39" w:unhideWhenUsed="0"/>
-    <w:lsdException w:name="Note Level 1" w:semiHidden="0" w:unhideWhenUsed="0"/>
-    <w:lsdException w:name="Note Level 2" w:semiHidden="0" w:unhideWhenUsed="0"/>
-    <w:lsdException w:name="Note Level 3" w:semiHidden="0" w:unhideWhenUsed="0"/>
-    <w:lsdException w:name="Note Level 4" w:semiHidden="0" w:unhideWhenUsed="0"/>
-    <w:lsdException w:name="Note Level 5" w:semiHidden="0" w:unhideWhenUsed="0"/>
-    <w:lsdException w:name="Note Level 6" w:semiHidden="0" w:unhideWhenUsed="0"/>
-    <w:lsdException w:name="Note Level 7" w:semiHidden="0" w:unhideWhenUsed="0"/>
-    <w:lsdException w:name="Note Level 8" w:semiHidden="0" w:unhideWhenUsed="0"/>
-    <w:lsdException w:name="Note Level 9" w:semiHidden="0" w:unhideWhenUsed="0"/>
-    <w:lsdException w:name="Placeholder Text" w:unhideWhenUsed="0"/>
-    <w:lsdException w:name="No Spacing" w:semiHidden="0" w:uiPriority="1" w:unhideWhenUsed="0" w:qFormat="1"/>
-    <w:lsdException w:name="Light Shading" w:semiHidden="0" w:uiPriority="60" w:unhideWhenUsed="0"/>
-    <w:lsdException w:name="Light List" w:semiHidden="0" w:uiPriority="61" w:unhideWhenUsed="0"/>
-    <w:lsdException w:name="Light Grid" w:semiHidden="0" w:uiPriority="62" w:unhideWhenUsed="0"/>
-    <w:lsdException w:name="Medium Shading 1" w:semiHidden="0" w:uiPriority="63" w:unhideWhenUsed="0"/>
-    <w:lsdException w:name="Medium Shading 2" w:semiHidden="0" w:uiPriority="64" w:unhideWhenUsed="0"/>
-    <w:lsdException w:name="Medium List 1" w:semiHidden="0" w:uiPriority="65" w:unhideWhenUsed="0"/>
-    <w:lsdException w:name="Medium List 2" w:semiHidden="0" w:uiPriority="66" w:unhideWhenUsed="0"/>
-    <w:lsdException w:name="Medium Grid 1" w:semiHidden="0" w:uiPriority="67" w:unhideWhenUsed="0"/>
-    <w:lsdException w:name="Medium Grid 2" w:semiHidden="0" w:uiPriority="68" w:unhideWhenUsed="0"/>
-    <w:lsdException w:name="Medium Grid 3" w:semiHidden="0" w:uiPriority="69" w:unhideWhenUsed="0"/>
-    <w:lsdException w:name="Dark List" w:semiHidden="0" w:uiPriority="70" w:unhideWhenUsed="0"/>
-    <w:lsdException w:name="Colorful Shading" w:semiHidden="0" w:uiPriority="71" w:unhideWhenUsed="0"/>
-    <w:lsdException w:name="Colorful List" w:semiHidden="0" w:uiPriority="72" w:unhideWhenUsed="0"/>
-    <w:lsdException w:name="Colorful Grid" w:semiHidden="0" w:uiPriority="73" w:unhideWhenUsed="0"/>
-    <w:lsdException w:name="Light Shading Accent 1" w:semiHidden="0" w:uiPriority="60" w:unhideWhenUsed="0"/>
-    <w:lsdException w:name="Light List Accent 1" w:semiHidden="0" w:uiPriority="61" w:unhideWhenUsed="0"/>
-    <w:lsdException w:name="Light Grid Accent 1" w:semiHidden="0" w:uiPriority="62" w:unhideWhenUsed="0"/>
-    <w:lsdException w:name="Medium Shading 1 Accent 1" w:semiHidden="0" w:uiPriority="63" w:unhideWhenUsed="0"/>
-    <w:lsdException w:name="Medium Shading 2 Accent 1" w:semiHidden="0" w:uiPriority="64" w:unhideWhenUsed="0"/>
-    <w:lsdException w:name="Medium List 1 Accent 1" w:semiHidden="0" w:uiPriority="65" w:unhideWhenUsed="0"/>
-    <w:lsdException w:name="Revision" w:unhideWhenUsed="0"/>
-    <w:lsdException w:name="List Paragraph" w:semiHidden="0" w:uiPriority="34" w:unhideWhenUsed="0" w:qFormat="1"/>
-    <w:lsdException w:name="Quote" w:semiHidden="0" w:uiPriority="29" w:unhideWhenUsed="0" w:qFormat="1"/>
-    <w:lsdException w:name="Intense Quote" w:semiHidden="0" w:uiPriority="30" w:unhideWhenUsed="0" w:qFormat="1"/>
-    <w:lsdException w:name="Medium List 2 Accent 1" w:semiHidden="0" w:uiPriority="66" w:unhideWhenUsed="0"/>
-    <w:lsdException w:name="Medium Grid 1 Accent 1" w:semiHidden="0" w:uiPriority="67" w:unhideWhenUsed="0"/>
-    <w:lsdException w:name="Medium Grid 2 Accent 1" w:semiHidden="0" w:uiPriority="68" w:unhideWhenUsed="0"/>
-    <w:lsdException w:name="Medium Grid 3 Accent 1" w:semiHidden="0" w:uiPriority="69" w:unhideWhenUsed="0"/>
-    <w:lsdException w:name="Dark List Accent 1" w:semiHidden="0" w:uiPriority="70" w:unhideWhenUsed="0"/>
-    <w:lsdException w:name="Colorful Shading Accent 1" w:semiHidden="0" w:uiPriority="71" w:unhideWhenUsed="0"/>
-    <w:lsdException w:name="Colorful List Accent 1" w:semiHidden="0" w:uiPriority="72" w:unhideWhenUsed="0"/>
-    <w:lsdException w:name="Colorful Grid Accent 1" w:semiHidden="0" w:uiPriority="73" w:unhideWhenUsed="0"/>
-    <w:lsdException w:name="Light Shading Accent 2" w:semiHidden="0" w:uiPriority="60" w:unhideWhenUsed="0"/>
-    <w:lsdException w:name="Light List Accent 2" w:semiHidden="0" w:uiPriority="61" w:unhideWhenUsed="0"/>
-    <w:lsdException w:name="Light Grid Accent 2" w:semiHidden="0" w:uiPriority="62" w:unhideWhenUsed="0"/>
-    <w:lsdException w:name="Medium Shading 1 Accent 2" w:semiHidden="0" w:uiPriority="63" w:unhideWhenUsed="0"/>
-    <w:lsdException w:name="Medium Shading 2 Accent 2" w:semiHidden="0" w:uiPriority="64" w:unhideWhenUsed="0"/>
-    <w:lsdException w:name="Medium List 1 Accent 2" w:semiHidden="0" w:uiPriority="65" w:unhideWhenUsed="0"/>
-    <w:lsdException w:name="Medium List 2 Accent 2" w:semiHidden="0" w:uiPriority="66" w:unhideWhenUsed="0"/>
-    <w:lsdException w:name="Medium Grid 1 Accent 2" w:semiHidden="0" w:uiPriority="67" w:unhideWhenUsed="0"/>
-    <w:lsdException w:name="Medium Grid 2 Accent 2" w:semiHidden="0" w:uiPriority="68" w:unhideWhenUsed="0"/>
-    <w:lsdException w:name="Medium Grid 3 Accent 2" w:semiHidden="0" w:uiPriority="69" w:unhideWhenUsed="0"/>
-    <w:lsdException w:name="Dark List Accent 2" w:semiHidden="0" w:uiPriority="70" w:unhideWhenUsed="0"/>
-    <w:lsdException w:name="Colorful Shading Accent 2" w:semiHidden="0" w:uiPriority="71" w:unhideWhenUsed="0"/>
-    <w:lsdException w:name="Colorful List Accent 2" w:semiHidden="0" w:uiPriority="72" w:unhideWhenUsed="0"/>
-    <w:lsdException w:name="Colorful Grid Accent 2" w:semiHidden="0" w:uiPriority="73" w:unhideWhenUsed="0"/>
-    <w:lsdException w:name="Light Shading Accent 3" w:semiHidden="0" w:uiPriority="60" w:unhideWhenUsed="0"/>
-    <w:lsdException w:name="Light List Accent 3" w:semiHidden="0" w:uiPriority="61" w:unhideWhenUsed="0"/>
-    <w:lsdException w:name="Light Grid Accent 3" w:semiHidden="0" w:uiPriority="62" w:unhideWhenUsed="0"/>
-    <w:lsdException w:name="Medium Shading 1 Accent 3" w:semiHidden="0" w:uiPriority="63" w:unhideWhenUsed="0"/>
-    <w:lsdException w:name="Medium Shading 2 Accent 3" w:semiHidden="0" w:uiPriority="64" w:unhideWhenUsed="0"/>
-    <w:lsdException w:name="Medium List 1 Accent 3" w:semiHidden="0" w:uiPriority="65" w:unhideWhenUsed="0"/>
-    <w:lsdException w:name="Medium List 2 Accent 3" w:semiHidden="0" w:uiPriority="66" w:unhideWhenUsed="0"/>
-    <w:lsdException w:name="Medium Grid 1 Accent 3" w:semiHidden="0" w:uiPriority="67" w:unhideWhenUsed="0"/>
-    <w:lsdException w:name="Medium Grid 2 Accent 3" w:semiHidden="0" w:uiPriority="68" w:unhideWhenUsed="0"/>
-    <w:lsdException w:name="Medium Grid 3 Accent 3" w:semiHidden="0" w:uiPriority="69" w:unhideWhenUsed="0"/>
-    <w:lsdException w:name="Dark List Accent 3" w:semiHidden="0" w:uiPriority="70" w:unhideWhenUsed="0"/>
-    <w:lsdException w:name="Colorful Shading Accent 3" w:semiHidden="0" w:uiPriority="71" w:unhideWhenUsed="0"/>
-    <w:lsdException w:name="Colorful List Accent 3" w:semiHidden="0" w:uiPriority="72" w:unhideWhenUsed="0"/>
-    <w:lsdException w:name="Colorful Grid Accent 3" w:semiHidden="0" w:uiPriority="73" w:unhideWhenUsed="0"/>
-    <w:lsdException w:name="Light Shading Accent 4" w:semiHidden="0" w:uiPriority="60" w:unhideWhenUsed="0"/>
-    <w:lsdException w:name="Light List Accent 4" w:semiHidden="0" w:uiPriority="61" w:unhideWhenUsed="0"/>
-    <w:lsdException w:name="Light Grid Accent 4" w:semiHidden="0" w:uiPriority="62" w:unhideWhenUsed="0"/>
-    <w:lsdException w:name="Medium Shading 1 Accent 4" w:semiHidden="0" w:uiPriority="63" w:unhideWhenUsed="0"/>
-    <w:lsdException w:name="Medium Shading 2 Accent 4" w:semiHidden="0" w:uiPriority="64" w:unhideWhenUsed="0"/>
-    <w:lsdException w:name="Medium List 1 Accent 4" w:semiHidden="0" w:uiPriority="65" w:unhideWhenUsed="0"/>
-    <w:lsdException w:name="Medium List 2 Accent 4" w:semiHidden="0" w:uiPriority="66" w:unhideWhenUsed="0"/>
-    <w:lsdException w:name="Medium Grid 1 Accent 4" w:semiHidden="0" w:uiPriority="67" w:unhideWhenUsed="0"/>
-    <w:lsdException w:name="Medium Grid 2 Accent 4" w:semiHidden="0" w:uiPriority="68" w:unhideWhenUsed="0"/>
-    <w:lsdException w:name="Medium Grid 3 Accent 4" w:semiHidden="0" w:uiPriority="69" w:unhideWhenUsed="0"/>
-    <w:lsdException w:name="Dark List Accent 4" w:semiHidden="0" w:uiPriority="70" w:unhideWhenUsed="0"/>
-    <w:lsdException w:name="Colorful Shading Accent 4" w:semiHidden="0" w:uiPriority="71" w:unhideWhenUsed="0"/>
-    <w:lsdException w:name="Colorful List Accent 4" w:semiHidden="0" w:uiPriority="72" w:unhideWhenUsed="0"/>
-    <w:lsdException w:name="Colorful Grid Accent 4" w:semiHidden="0" w:uiPriority="73" w:unhideWhenUsed="0"/>
-    <w:lsdException w:name="Light Shading Accent 5" w:semiHidden="0" w:uiPriority="60" w:unhideWhenUsed="0"/>
-    <w:lsdException w:name="Light List Accent 5" w:semiHidden="0" w:uiPriority="61" w:unhideWhenUsed="0"/>
-    <w:lsdException w:name="Light Grid Accent 5" w:semiHidden="0" w:uiPriority="62" w:unhideWhenUsed="0"/>
-    <w:lsdException w:name="Medium Shading 1 Accent 5" w:semiHidden="0" w:uiPriority="63" w:unhideWhenUsed="0"/>
-    <w:lsdException w:name="Medium Shading 2 Accent 5" w:semiHidden="0" w:uiPriority="64" w:unhideWhenUsed="0"/>
-    <w:lsdException w:name="Medium List 1 Accent 5" w:semiHidden="0" w:uiPriority="65" w:unhideWhenUsed="0"/>
-    <w:lsdException w:name="Medium List 2 Accent 5" w:semiHidden="0" w:uiPriority="66" w:unhideWhenUsed="0"/>
-    <w:lsdException w:name="Medium Grid 1 Accent 5" w:semiHidden="0" w:uiPriority="67" w:unhideWhenUsed="0"/>
-    <w:lsdException w:name="Medium Grid 2 Accent 5" w:semiHidden="0" w:uiPriority="68" w:unhideWhenUsed="0"/>
-    <w:lsdException w:name="Medium Grid 3 Accent 5" w:semiHidden="0" w:uiPriority="69" w:unhideWhenUsed="0"/>
-    <w:lsdException w:name="Dark List Accent 5" w:semiHidden="0" w:uiPriority="70" w:unhideWhenUsed="0"/>
-    <w:lsdException w:name="Colorful Shading Accent 5" w:semiHidden="0" w:uiPriority="71" w:unhideWhenUsed="0"/>
-    <w:lsdException w:name="Colorful List Accent 5" w:semiHidden="0" w:uiPriority="72" w:unhideWhenUsed="0"/>
-    <w:lsdException w:name="Colorful Grid Accent 5" w:semiHidden="0" w:uiPriority="73" w:unhideWhenUsed="0"/>
-    <w:lsdException w:name="Light Shading Accent 6" w:semiHidden="0" w:uiPriority="60" w:unhideWhenUsed="0"/>
-    <w:lsdException w:name="Light List Accent 6" w:semiHidden="0" w:uiPriority="61" w:unhideWhenUsed="0"/>
-    <w:lsdException w:name="Light Grid Accent 6" w:semiHidden="0" w:uiPriority="62" w:unhideWhenUsed="0"/>
-    <w:lsdException w:name="Medium Shading 1 Accent 6" w:semiHidden="0" w:uiPriority="63" w:unhideWhenUsed="0"/>
-    <w:lsdException w:name="Medium Shading 2 Accent 6" w:semiHidden="0" w:uiPriority="64" w:unhideWhenUsed="0"/>
-    <w:lsdException w:name="Medium List 1 Accent 6" w:semiHidden="0" w:uiPriority="65" w:unhideWhenUsed="0"/>
-    <w:lsdException w:name="Medium List 2 Accent 6" w:semiHidden="0" w:uiPriority="66" w:unhideWhenUsed="0"/>
-    <w:lsdException w:name="Medium Grid 1 Accent 6" w:semiHidden="0" w:uiPriority="67" w:unhideWhenUsed="0"/>
-    <w:lsdException w:name="Medium Grid 2 Accent 6" w:semiHidden="0" w:uiPriority="68" w:unhideWhenUsed="0"/>
-    <w:lsdException w:name="Medium Grid 3 Accent 6" w:semiHidden="0" w:uiPriority="69" w:unhideWhenUsed="0"/>
-    <w:lsdException w:name="Dark List Accent 6" w:semiHidden="0" w:uiPriority="70" w:unhideWhenUsed="0"/>
-    <w:lsdException w:name="Colorful Shading Accent 6" w:semiHidden="0" w:uiPriority="71" w:unhideWhenUsed="0"/>
-    <w:lsdException w:name="Colorful List Accent 6" w:semiHidden="0" w:uiPriority="72" w:unhideWhenUsed="0"/>
-    <w:lsdException w:name="Colorful Grid Accent 6" w:semiHidden="0" w:uiPriority="73" w:unhideWhenUsed="0"/>
-    <w:lsdException w:name="Subtle Emphasis" w:semiHidden="0" w:uiPriority="19" w:unhideWhenUsed="0" w:qFormat="1"/>
-    <w:lsdException w:name="Intense Emphasis" w:semiHidden="0" w:uiPriority="21" w:unhideWhenUsed="0" w:qFormat="1"/>
-    <w:lsdException w:name="Subtle Reference" w:semiHidden="0" w:uiPriority="31" w:unhideWhenUsed="0" w:qFormat="1"/>
-    <w:lsdException w:name="Intense Reference" w:semiHidden="0" w:uiPriority="32" w:unhideWhenUsed="0" w:qFormat="1"/>
-    <w:lsdException w:name="Book Title" w:semiHidden="0" w:uiPriority="33" w:unhideWhenUsed="0" w:qFormat="1"/>
-    <w:lsdException w:name="Bibliography" w:uiPriority="37"/>
-    <w:lsdException w:name="TOC Heading" w:uiPriority="39" w:qFormat="1"/>
+  <w:latentStyles w:defLockedState="0" w:defUIPriority="99" w:defSemiHidden="0" w:defUnhideWhenUsed="0" w:defQFormat="0" w:count="371">
+    <w:lsdException w:name="Normal" w:uiPriority="0" w:qFormat="1"/>
+    <w:lsdException w:name="heading 1" w:uiPriority="9" w:qFormat="1"/>
+    <w:lsdException w:name="heading 2" w:semiHidden="1" w:uiPriority="9" w:unhideWhenUsed="1" w:qFormat="1"/>
+    <w:lsdException w:name="heading 3" w:semiHidden="1" w:uiPriority="9" w:unhideWhenUsed="1" w:qFormat="1"/>
+    <w:lsdException w:name="heading 4" w:semiHidden="1" w:uiPriority="9" w:unhideWhenUsed="1" w:qFormat="1"/>
+    <w:lsdException w:name="heading 5" w:semiHidden="1" w:uiPriority="9" w:unhideWhenUsed="1" w:qFormat="1"/>
+    <w:lsdException w:name="heading 6" w:semiHidden="1" w:uiPriority="9" w:unhideWhenUsed="1" w:qFormat="1"/>
+    <w:lsdException w:name="heading 7" w:semiHidden="1" w:uiPriority="9" w:unhideWhenUsed="1" w:qFormat="1"/>
+    <w:lsdException w:name="heading 8" w:semiHidden="1" w:uiPriority="9" w:unhideWhenUsed="1" w:qFormat="1"/>
+    <w:lsdException w:name="heading 9" w:semiHidden="1" w:uiPriority="9" w:unhideWhenUsed="1" w:qFormat="1"/>
+    <w:lsdException w:name="index 1" w:semiHidden="1" w:unhideWhenUsed="1"/>
+    <w:lsdException w:name="index 2" w:semiHidden="1" w:unhideWhenUsed="1"/>
+    <w:lsdException w:name="index 3" w:semiHidden="1" w:unhideWhenUsed="1"/>
+    <w:lsdException w:name="index 4" w:semiHidden="1" w:unhideWhenUsed="1"/>
+    <w:lsdException w:name="index 5" w:semiHidden="1" w:unhideWhenUsed="1"/>
+    <w:lsdException w:name="index 6" w:semiHidden="1" w:unhideWhenUsed="1"/>
+    <w:lsdException w:name="index 7" w:semiHidden="1" w:unhideWhenUsed="1"/>
+    <w:lsdException w:name="index 8" w:semiHidden="1" w:unhideWhenUsed="1"/>
+    <w:lsdException w:name="index 9" w:semiHidden="1" w:unhideWhenUsed="1"/>
+    <w:lsdException w:name="toc 1" w:semiHidden="1" w:uiPriority="39" w:unhideWhenUsed="1"/>
+    <w:lsdException w:name="toc 2" w:semiHidden="1" w:uiPriority="39" w:unhideWhenUsed="1"/>
+    <w:lsdException w:name="toc 3" w:semiHidden="1" w:uiPriority="39" w:unhideWhenUsed="1"/>
+    <w:lsdException w:name="toc 4" w:semiHidden="1" w:uiPriority="39" w:unhideWhenUsed="1"/>
+    <w:lsdException w:name="toc 5" w:semiHidden="1" w:uiPriority="39" w:unhideWhenUsed="1"/>
+    <w:lsdException w:name="toc 6" w:semiHidden="1" w:uiPriority="39" w:unhideWhenUsed="1"/>
+    <w:lsdException w:name="toc 7" w:semiHidden="1" w:uiPriority="39" w:unhideWhenUsed="1"/>
+    <w:lsdException w:name="toc 8" w:semiHidden="1" w:uiPriority="39" w:unhideWhenUsed="1"/>
+    <w:lsdException w:name="toc 9" w:semiHidden="1" w:uiPriority="39" w:unhideWhenUsed="1"/>
+    <w:lsdException w:name="Normal Indent" w:semiHidden="1" w:unhideWhenUsed="1"/>
+    <w:lsdException w:name="footnote text" w:semiHidden="1" w:unhideWhenUsed="1"/>
+    <w:lsdException w:name="annotation text" w:semiHidden="1" w:unhideWhenUsed="1"/>
+    <w:lsdException w:name="header" w:semiHidden="1" w:unhideWhenUsed="1"/>
+    <w:lsdException w:name="footer" w:semiHidden="1" w:unhideWhenUsed="1"/>
+    <w:lsdException w:name="index heading" w:semiHidden="1" w:unhideWhenUsed="1"/>
+    <w:lsdException w:name="caption" w:semiHidden="1" w:uiPriority="35" w:unhideWhenUsed="1" w:qFormat="1"/>
+    <w:lsdException w:name="table of figures" w:semiHidden="1" w:unhideWhenUsed="1"/>
+    <w:lsdException w:name="envelope address" w:semiHidden="1" w:unhideWhenUsed="1"/>
+    <w:lsdException w:name="envelope return" w:semiHidden="1" w:unhideWhenUsed="1"/>
+    <w:lsdException w:name="footnote reference" w:semiHidden="1" w:unhideWhenUsed="1"/>
+    <w:lsdException w:name="annotation reference" w:semiHidden="1" w:unhideWhenUsed="1"/>
+    <w:lsdException w:name="line number" w:semiHidden="1" w:unhideWhenUsed="1"/>
+    <w:lsdException w:name="page number" w:semiHidden="1" w:unhideWhenUsed="1"/>
+    <w:lsdException w:name="endnote reference" w:semiHidden="1" w:unhideWhenUsed="1"/>
+    <w:lsdException w:name="endnote text" w:semiHidden="1" w:unhideWhenUsed="1"/>
+    <w:lsdException w:name="table of authorities" w:semiHidden="1" w:unhideWhenUsed="1"/>
+    <w:lsdException w:name="macro" w:semiHidden="1" w:unhideWhenUsed="1"/>
+    <w:lsdException w:name="toa heading" w:semiHidden="1" w:unhideWhenUsed="1"/>
+    <w:lsdException w:name="List" w:semiHidden="1" w:unhideWhenUsed="1"/>
+    <w:lsdException w:name="List Bullet" w:semiHidden="1" w:unhideWhenUsed="1"/>
+    <w:lsdException w:name="List Number" w:semiHidden="1" w:unhideWhenUsed="1"/>
+    <w:lsdException w:name="List 2" w:semiHidden="1" w:unhideWhenUsed="1"/>
+    <w:lsdException w:name="List 3" w:semiHidden="1" w:unhideWhenUsed="1"/>
+    <w:lsdException w:name="List 4" w:semiHidden="1" w:unhideWhenUsed="1"/>
+    <w:lsdException w:name="List 5" w:semiHidden="1" w:unhideWhenUsed="1"/>
+    <w:lsdException w:name="List Bullet 2" w:semiHidden="1" w:unhideWhenUsed="1"/>
+    <w:lsdException w:name="List Bullet 3" w:semiHidden="1" w:unhideWhenUsed="1"/>
+    <w:lsdException w:name="List Bullet 4" w:semiHidden="1" w:unhideWhenUsed="1"/>
+    <w:lsdException w:name="List Bullet 5" w:semiHidden="1" w:unhideWhenUsed="1"/>
+    <w:lsdException w:name="List Number 2" w:semiHidden="1" w:unhideWhenUsed="1"/>
+    <w:lsdException w:name="List Number 3" w:semiHidden="1" w:unhideWhenUsed="1"/>
+    <w:lsdException w:name="List Number 4" w:semiHidden="1" w:unhideWhenUsed="1"/>
+    <w:lsdException w:name="List Number 5" w:semiHidden="1" w:unhideWhenUsed="1"/>
+    <w:lsdException w:name="Title" w:uiPriority="10" w:qFormat="1"/>
+    <w:lsdException w:name="Closing" w:semiHidden="1" w:unhideWhenUsed="1"/>
+    <w:lsdException w:name="Signature" w:semiHidden="1" w:unhideWhenUsed="1"/>
+    <w:lsdException w:name="Default Paragraph Font" w:semiHidden="1" w:uiPriority="1" w:unhideWhenUsed="1"/>
+    <w:lsdException w:name="Body Text" w:semiHidden="1" w:unhideWhenUsed="1"/>
+    <w:lsdException w:name="Body Text Indent" w:semiHidden="1" w:unhideWhenUsed="1"/>
+    <w:lsdException w:name="List Continue" w:semiHidden="1" w:unhideWhenUsed="1"/>
+    <w:lsdException w:name="List Continue 2" w:semiHidden="1" w:unhideWhenUsed="1"/>
+    <w:lsdException w:name="List Continue 3" w:semiHidden="1" w:unhideWhenUsed="1"/>
+    <w:lsdException w:name="List Continue 4" w:semiHidden="1" w:unhideWhenUsed="1"/>
+    <w:lsdException w:name="List Continue 5" w:semiHidden="1" w:unhideWhenUsed="1"/>
+    <w:lsdException w:name="Message Header" w:semiHidden="1" w:unhideWhenUsed="1"/>
+    <w:lsdException w:name="Subtitle" w:uiPriority="11" w:qFormat="1"/>
+    <w:lsdException w:name="Salutation" w:semiHidden="1" w:unhideWhenUsed="1"/>
+    <w:lsdException w:name="Date" w:semiHidden="1" w:unhideWhenUsed="1"/>
+    <w:lsdException w:name="Body Text First Indent" w:semiHidden="1" w:unhideWhenUsed="1"/>
+    <w:lsdException w:name="Body Text First Indent 2" w:semiHidden="1" w:unhideWhenUsed="1"/>
+    <w:lsdException w:name="Note Heading" w:semiHidden="1" w:unhideWhenUsed="1"/>
+    <w:lsdException w:name="Body Text 2" w:semiHidden="1" w:unhideWhenUsed="1"/>
+    <w:lsdException w:name="Body Text 3" w:semiHidden="1" w:unhideWhenUsed="1"/>
+    <w:lsdException w:name="Body Text Indent 2" w:semiHidden="1" w:unhideWhenUsed="1"/>
+    <w:lsdException w:name="Body Text Indent 3" w:semiHidden="1" w:unhideWhenUsed="1"/>
+    <w:lsdException w:name="Block Text" w:semiHidden="1" w:unhideWhenUsed="1"/>
+    <w:lsdException w:name="Hyperlink" w:semiHidden="1" w:unhideWhenUsed="1"/>
+    <w:lsdException w:name="FollowedHyperlink" w:semiHidden="1" w:unhideWhenUsed="1"/>
+    <w:lsdException w:name="Strong" w:uiPriority="22" w:qFormat="1"/>
+    <w:lsdException w:name="Emphasis" w:uiPriority="20" w:qFormat="1"/>
+    <w:lsdException w:name="Document Map" w:semiHidden="1" w:unhideWhenUsed="1"/>
+    <w:lsdException w:name="Plain Text" w:semiHidden="1" w:unhideWhenUsed="1"/>
+    <w:lsdException w:name="E-mail Signature" w:semiHidden="1" w:unhideWhenUsed="1"/>
+    <w:lsdException w:name="HTML Top of Form" w:semiHidden="1" w:unhideWhenUsed="1"/>
+    <w:lsdException w:name="HTML Bottom of Form" w:semiHidden="1" w:unhideWhenUsed="1"/>
+    <w:lsdException w:name="Normal (Web)" w:semiHidden="1" w:unhideWhenUsed="1"/>
+    <w:lsdException w:name="HTML Acronym" w:semiHidden="1" w:unhideWhenUsed="1"/>
+    <w:lsdException w:name="HTML Address" w:semiHidden="1" w:unhideWhenUsed="1"/>
+    <w:lsdException w:name="HTML Cite" w:semiHidden="1" w:unhideWhenUsed="1"/>
+    <w:lsdException w:name="HTML Code" w:semiHidden="1" w:unhideWhenUsed="1"/>
+    <w:lsdException w:name="HTML Definition" w:semiHidden="1" w:unhideWhenUsed="1"/>
+    <w:lsdException w:name="HTML Keyboard" w:semiHidden="1" w:unhideWhenUsed="1"/>
+    <w:lsdException w:name="HTML Preformatted" w:semiHidden="1" w:unhideWhenUsed="1"/>
+    <w:lsdException w:name="HTML Sample" w:semiHidden="1" w:unhideWhenUsed="1"/>
+    <w:lsdException w:name="HTML Typewriter" w:semiHidden="1" w:unhideWhenUsed="1"/>
+    <w:lsdException w:name="HTML Variable" w:semiHidden="1" w:unhideWhenUsed="1"/>
+    <w:lsdException w:name="Normal Table" w:semiHidden="1" w:unhideWhenUsed="1"/>
+    <w:lsdException w:name="annotation subject" w:semiHidden="1" w:unhideWhenUsed="1"/>
+    <w:lsdException w:name="No List" w:semiHidden="1" w:unhideWhenUsed="1"/>
+    <w:lsdException w:name="Outline List 1" w:semiHidden="1" w:unhideWhenUsed="1"/>
+    <w:lsdException w:name="Outline List 2" w:semiHidden="1" w:unhideWhenUsed="1"/>
+    <w:lsdException w:name="Outline List 3" w:semiHidden="1" w:unhideWhenUsed="1"/>
+    <w:lsdException w:name="Table Simple 1" w:semiHidden="1" w:unhideWhenUsed="1"/>
+    <w:lsdException w:name="Table Simple 2" w:semiHidden="1" w:unhideWhenUsed="1"/>
+    <w:lsdException w:name="Table Simple 3" w:semiHidden="1" w:unhideWhenUsed="1"/>
+    <w:lsdException w:name="Table Classic 1" w:semiHidden="1" w:unhideWhenUsed="1"/>
+    <w:lsdException w:name="Table Classic 2" w:semiHidden="1" w:unhideWhenUsed="1"/>
+    <w:lsdException w:name="Table Classic 3" w:semiHidden="1" w:unhideWhenUsed="1"/>
+    <w:lsdException w:name="Table Classic 4" w:semiHidden="1" w:unhideWhenUsed="1"/>
+    <w:lsdException w:name="Table Colorful 1" w:semiHidden="1" w:unhideWhenUsed="1"/>
+    <w:lsdException w:name="Table Colorful 2" w:semiHidden="1" w:unhideWhenUsed="1"/>
+    <w:lsdException w:name="Table Colorful 3" w:semiHidden="1" w:unhideWhenUsed="1"/>
+    <w:lsdException w:name="Table Columns 1" w:semiHidden="1" w:unhideWhenUsed="1"/>
+    <w:lsdException w:name="Table Columns 2" w:semiHidden="1" w:unhideWhenUsed="1"/>
+    <w:lsdException w:name="Table Columns 3" w:semiHidden="1" w:unhideWhenUsed="1"/>
+    <w:lsdException w:name="Table Columns 4" w:semiHidden="1" w:unhideWhenUsed="1"/>
+    <w:lsdException w:name="Table Columns 5" w:semiHidden="1" w:unhideWhenUsed="1"/>
+    <w:lsdException w:name="Table Grid 1" w:semiHidden="1" w:unhideWhenUsed="1"/>
+    <w:lsdException w:name="Table Grid 2" w:semiHidden="1" w:unhideWhenUsed="1"/>
+    <w:lsdException w:name="Table Grid 3" w:semiHidden="1" w:unhideWhenUsed="1"/>
+    <w:lsdException w:name="Table Grid 4" w:semiHidden="1" w:unhideWhenUsed="1"/>
+    <w:lsdException w:name="Table Grid 5" w:semiHidden="1" w:unhideWhenUsed="1"/>
+    <w:lsdException w:name="Table Grid 6" w:semiHidden="1" w:unhideWhenUsed="1"/>
+    <w:lsdException w:name="Table Grid 7" w:semiHidden="1" w:unhideWhenUsed="1"/>
+    <w:lsdException w:name="Table Grid 8" w:semiHidden="1" w:unhideWhenUsed="1"/>
+    <w:lsdException w:name="Table List 1" w:semiHidden="1" w:unhideWhenUsed="1"/>
+    <w:lsdException w:name="Table List 2" w:semiHidden="1" w:unhideWhenUsed="1"/>
+    <w:lsdException w:name="Table List 3" w:semiHidden="1" w:unhideWhenUsed="1"/>
+    <w:lsdException w:name="Table List 4" w:semiHidden="1" w:unhideWhenUsed="1"/>
+    <w:lsdException w:name="Table List 5" w:semiHidden="1" w:unhideWhenUsed="1"/>
+    <w:lsdException w:name="Table List 6" w:semiHidden="1" w:unhideWhenUsed="1"/>
+    <w:lsdException w:name="Table List 7" w:semiHidden="1" w:unhideWhenUsed="1"/>
+    <w:lsdException w:name="Table List 8" w:semiHidden="1" w:unhideWhenUsed="1"/>
+    <w:lsdException w:name="Table 3D effects 1" w:semiHidden="1" w:unhideWhenUsed="1"/>
+    <w:lsdException w:name="Table 3D effects 2" w:semiHidden="1" w:unhideWhenUsed="1"/>
+    <w:lsdException w:name="Table 3D effects 3" w:semiHidden="1" w:unhideWhenUsed="1"/>
+    <w:lsdException w:name="Table Contemporary" w:semiHidden="1" w:unhideWhenUsed="1"/>
+    <w:lsdException w:name="Table Elegant" w:semiHidden="1" w:unhideWhenUsed="1"/>
+    <w:lsdException w:name="Table Professional" w:semiHidden="1" w:unhideWhenUsed="1"/>
+    <w:lsdException w:name="Table Subtle 1" w:semiHidden="1" w:unhideWhenUsed="1"/>
+    <w:lsdException w:name="Table Subtle 2" w:semiHidden="1" w:unhideWhenUsed="1"/>
+    <w:lsdException w:name="Table Web 1" w:semiHidden="1" w:unhideWhenUsed="1"/>
+    <w:lsdException w:name="Table Web 2" w:semiHidden="1" w:unhideWhenUsed="1"/>
+    <w:lsdException w:name="Table Web 3" w:semiHidden="1" w:unhideWhenUsed="1"/>
+    <w:lsdException w:name="Balloon Text" w:semiHidden="1" w:unhideWhenUsed="1"/>
+    <w:lsdException w:name="Table Grid" w:uiPriority="39"/>
+    <w:lsdException w:name="Table Theme" w:semiHidden="1" w:unhideWhenUsed="1"/>
+    <w:lsdException w:name="Placeholder Text" w:semiHidden="1"/>
+    <w:lsdException w:name="No Spacing" w:uiPriority="1" w:qFormat="1"/>
+    <w:lsdException w:name="Light Shading" w:uiPriority="60"/>
+    <w:lsdException w:name="Light List" w:uiPriority="61"/>
+    <w:lsdException w:name="Light Grid" w:uiPriority="62"/>
+    <w:lsdException w:name="Medium Shading 1" w:uiPriority="63"/>
+    <w:lsdException w:name="Medium Shading 2" w:uiPriority="64"/>
+    <w:lsdException w:name="Medium List 1" w:uiPriority="65"/>
+    <w:lsdException w:name="Medium List 2" w:uiPriority="66"/>
+    <w:lsdException w:name="Medium Grid 1" w:uiPriority="67"/>
+    <w:lsdException w:name="Medium Grid 2" w:uiPriority="68"/>
+    <w:lsdException w:name="Medium Grid 3" w:uiPriority="69"/>
+    <w:lsdException w:name="Dark List" w:uiPriority="70"/>
+    <w:lsdException w:name="Colorful Shading" w:uiPriority="71"/>
+    <w:lsdException w:name="Colorful List" w:uiPriority="72"/>
+    <w:lsdException w:name="Colorful Grid" w:uiPriority="73"/>
+    <w:lsdException w:name="Light Shading Accent 1" w:uiPriority="60"/>
+    <w:lsdException w:name="Light List Accent 1" w:uiPriority="61"/>
+    <w:lsdException w:name="Light Grid Accent 1" w:uiPriority="62"/>
+    <w:lsdException w:name="Medium Shading 1 Accent 1" w:uiPriority="63"/>
+    <w:lsdException w:name="Medium Shading 2 Accent 1" w:uiPriority="64"/>
+    <w:lsdException w:name="Medium List 1 Accent 1" w:uiPriority="65"/>
+    <w:lsdException w:name="Revision" w:semiHidden="1"/>
+    <w:lsdException w:name="List Paragraph" w:uiPriority="34" w:qFormat="1"/>
+    <w:lsdException w:name="Quote" w:uiPriority="29" w:qFormat="1"/>
+    <w:lsdException w:name="Intense Quote" w:uiPriority="30" w:qFormat="1"/>
+    <w:lsdException w:name="Medium List 2 Accent 1" w:uiPriority="66"/>
+    <w:lsdException w:name="Medium Grid 1 Accent 1" w:uiPriority="67"/>
+    <w:lsdException w:name="Medium Grid 2 Accent 1" w:uiPriority="68"/>
+    <w:lsdException w:name="Medium Grid 3 Accent 1" w:uiPriority="69"/>
+    <w:lsdException w:name="Dark List Accent 1" w:uiPriority="70"/>
+    <w:lsdException w:name="Colorful Shading Accent 1" w:uiPriority="71"/>
+    <w:lsdException w:name="Colorful List Accent 1" w:uiPriority="72"/>
+    <w:lsdException w:name="Colorful Grid Accent 1" w:uiPriority="73"/>
+    <w:lsdException w:name="Light Shading Accent 2" w:uiPriority="60"/>
+    <w:lsdException w:name="Light List Accent 2" w:uiPriority="61"/>
+    <w:lsdException w:name="Light Grid Accent 2" w:uiPriority="62"/>
+    <w:lsdException w:name="Medium Shading 1 Accent 2" w:uiPriority="63"/>
+    <w:lsdException w:name="Medium Shading 2 Accent 2" w:uiPriority="64"/>
+    <w:lsdException w:name="Medium List 1 Accent 2" w:uiPriority="65"/>
+    <w:lsdException w:name="Medium List 2 Accent 2" w:uiPriority="66"/>
+    <w:lsdException w:name="Medium Grid 1 Accent 2" w:uiPriority="67"/>
+    <w:lsdException w:name="Medium Grid 2 Accent 2" w:uiPriority="68"/>
+    <w:lsdException w:name="Medium Grid 3 Accent 2" w:uiPriority="69"/>
+    <w:lsdException w:name="Dark List Accent 2" w:uiPriority="70"/>
+    <w:lsdException w:name="Colorful Shading Accent 2" w:uiPriority="71"/>
+    <w:lsdException w:name="Colorful List Accent 2" w:uiPriority="72"/>
+    <w:lsdException w:name="Colorful Grid Accent 2" w:uiPriority="73"/>
+    <w:lsdException w:name="Light Shading Accent 3" w:uiPriority="60"/>
+    <w:lsdException w:name="Light List Accent 3" w:uiPriority="61"/>
+    <w:lsdException w:name="Light Grid Accent 3" w:uiPriority="62"/>
+    <w:lsdException w:name="Medium Shading 1 Accent 3" w:uiPriority="63"/>
+    <w:lsdException w:name="Medium Shading 2 Accent 3" w:uiPriority="64"/>
+    <w:lsdException w:name="Medium List 1 Accent 3" w:uiPriority="65"/>
+    <w:lsdException w:name="Medium List 2 Accent 3" w:uiPriority="66"/>
+    <w:lsdException w:name="Medium Grid 1 Accent 3" w:uiPriority="67"/>
+    <w:lsdException w:name="Medium Grid 2 Accent 3" w:uiPriority="68"/>
+    <w:lsdException w:name="Medium Grid 3 Accent 3" w:uiPriority="69"/>
+    <w:lsdException w:name="Dark List Accent 3" w:uiPriority="70"/>
+    <w:lsdException w:name="Colorful Shading Accent 3" w:uiPriority="71"/>
+    <w:lsdException w:name="Colorful List Accent 3" w:uiPriority="72"/>
+    <w:lsdException w:name="Colorful Grid Accent 3" w:uiPriority="73"/>
+    <w:lsdException w:name="Light Shading Accent 4" w:uiPriority="60"/>
+    <w:lsdException w:name="Light List Accent 4" w:uiPriority="61"/>
+    <w:lsdException w:name="Light Grid Accent 4" w:uiPriority="62"/>
+    <w:lsdException w:name="Medium Shading 1 Accent 4" w:uiPriority="63"/>
+    <w:lsdException w:name="Medium Shading 2 Accent 4" w:uiPriority="64"/>
+    <w:lsdException w:name="Medium List 1 Accent 4" w:uiPriority="65"/>
+    <w:lsdException w:name="Medium List 2 Accent 4" w:uiPriority="66"/>
+    <w:lsdException w:name="Medium Grid 1 Accent 4" w:uiPriority="67"/>
+    <w:lsdException w:name="Medium Grid 2 Accent 4" w:uiPriority="68"/>
+    <w:lsdException w:name="Medium Grid 3 Accent 4" w:uiPriority="69"/>
+    <w:lsdException w:name="Dark List Accent 4" w:uiPriority="70"/>
+    <w:lsdException w:name="Colorful Shading Accent 4" w:uiPriority="71"/>
+    <w:lsdException w:name="Colorful List Accent 4" w:uiPriority="72"/>
+    <w:lsdException w:name="Colorful Grid Accent 4" w:uiPriority="73"/>
+    <w:lsdException w:name="Light Shading Accent 5" w:uiPriority="60"/>
+    <w:lsdException w:name="Light List Accent 5" w:uiPriority="61"/>
+    <w:lsdException w:name="Light Grid Accent 5" w:uiPriority="62"/>
+    <w:lsdException w:name="Medium Shading 1 Accent 5" w:uiPriority="63"/>
+    <w:lsdException w:name="Medium Shading 2 Accent 5" w:uiPriority="64"/>
+    <w:lsdException w:name="Medium List 1 Accent 5" w:uiPriority="65"/>
+    <w:lsdException w:name="Medium List 2 Accent 5" w:uiPriority="66"/>
+    <w:lsdException w:name="Medium Grid 1 Accent 5" w:uiPriority="67"/>
+    <w:lsdException w:name="Medium Grid 2 Accent 5" w:uiPriority="68"/>
+    <w:lsdException w:name="Medium Grid 3 Accent 5" w:uiPriority="69"/>
+    <w:lsdException w:name="Dark List Accent 5" w:uiPriority="70"/>
+    <w:lsdException w:name="Colorful Shading Accent 5" w:uiPriority="71"/>
+    <w:lsdException w:name="Colorful List Accent 5" w:uiPriority="72"/>
+    <w:lsdException w:name="Colorful Grid Accent 5" w:uiPriority="73"/>
+    <w:lsdException w:name="Light Shading Accent 6" w:uiPriority="60"/>
+    <w:lsdException w:name="Light List Accent 6" w:uiPriority="61"/>
+    <w:lsdException w:name="Light Grid Accent 6" w:uiPriority="62"/>
+    <w:lsdException w:name="Medium Shading 1 Accent 6" w:uiPriority="63"/>
+    <w:lsdException w:name="Medium Shading 2 Accent 6" w:uiPriority="64"/>
+    <w:lsdException w:name="Medium List 1 Accent 6" w:uiPriority="65"/>
+    <w:lsdException w:name="Medium List 2 Accent 6" w:uiPriority="66"/>
+    <w:lsdException w:name="Medium Grid 1 Accent 6" w:uiPriority="67"/>
+    <w:lsdException w:name="Medium Grid 2 Accent 6" w:uiPriority="68"/>
+    <w:lsdException w:name="Medium Grid 3 Accent 6" w:uiPriority="69"/>
+    <w:lsdException w:name="Dark List Accent 6" w:uiPriority="70"/>
+    <w:lsdException w:name="Colorful Shading Accent 6" w:uiPriority="71"/>
+    <w:lsdException w:name="Colorful List Accent 6" w:uiPriority="72"/>
+    <w:lsdException w:name="Colorful Grid Accent 6" w:uiPriority="73"/>
+    <w:lsdException w:name="Subtle Emphasis" w:uiPriority="19" w:qFormat="1"/>
+    <w:lsdException w:name="Intense Emphasis" w:uiPriority="21" w:qFormat="1"/>
+    <w:lsdException w:name="Subtle Reference" w:uiPriority="31" w:qFormat="1"/>
+    <w:lsdException w:name="Intense Reference" w:uiPriority="32" w:qFormat="1"/>
+    <w:lsdException w:name="Book Title" w:uiPriority="33" w:qFormat="1"/>
+    <w:lsdException w:name="Bibliography" w:semiHidden="1" w:uiPriority="37" w:unhideWhenUsed="1"/>
+    <w:lsdException w:name="TOC Heading" w:semiHidden="1" w:uiPriority="39" w:unhideWhenUsed="1" w:qFormat="1"/>
+    <w:lsdException w:name="Grid Table 4" w:uiPriority="49"/>
+    <w:lsdException w:name="Grid Table 5 Dark" w:uiPriority="50"/>
+    <w:lsdException w:name="Grid Table 6 Colorful" w:uiPriority="51"/>
+    <w:lsdException w:name="Grid Table 7 Colorful" w:uiPriority="52"/>
+    <w:lsdException w:name="Grid Table 1 Light Accent 1" w:uiPriority="46"/>
+    <w:lsdException w:name="Grid Table 2 Accent 1" w:uiPriority="47"/>
+    <w:lsdException w:name="Grid Table 3 Accent 1" w:uiPriority="48"/>
+    <w:lsdException w:name="Grid Table 4 Accent 1" w:uiPriority="49"/>
+    <w:lsdException w:name="Grid Table 5 Dark Accent 1" w:uiPriority="50"/>
+    <w:lsdException w:name="Grid Table 6 Colorful Accent 1" w:uiPriority="51"/>
+    <w:lsdException w:name="Grid Table 7 Colorful Accent 1" w:uiPriority="52"/>
+    <w:lsdException w:name="Grid Table 1 Light Accent 2" w:uiPriority="46"/>
+    <w:lsdException w:name="Grid Table 2 Accent 2" w:uiPriority="47"/>
+    <w:lsdException w:name="Grid Table 3 Accent 2" w:uiPriority="48"/>
+    <w:lsdException w:name="Grid Table 4 Accent 2" w:uiPriority="49"/>
+    <w:lsdException w:name="Grid Table 5 Dark Accent 2" w:uiPriority="50"/>
+    <w:lsdException w:name="Grid Table 6 Colorful Accent 2" w:uiPriority="51"/>
+    <w:lsdException w:name="Grid Table 7 Colorful Accent 2" w:uiPriority="52"/>
+    <w:lsdException w:name="Grid Table 1 Light Accent 3" w:uiPriority="46"/>
+    <w:lsdException w:name="Grid Table 2 Accent 3" w:uiPriority="47"/>
+    <w:lsdException w:name="Grid Table 3 Accent 3" w:uiPriority="48"/>
+    <w:lsdException w:name="Grid Table 4 Accent 3" w:uiPriority="49"/>
+    <w:lsdException w:name="Grid Table 5 Dark Accent 3" w:uiPriority="50"/>
+    <w:lsdException w:name="Grid Table 6 Colorful Accent 3" w:uiPriority="51"/>
+    <w:lsdException w:name="Grid Table 7 Colorful Accent 3" w:uiPriority="52"/>
+    <w:lsdException w:name="Grid Table 1 Light Accent 4" w:uiPriority="46"/>
+    <w:lsdException w:name="Grid Table 2 Accent 4" w:uiPriority="47"/>
+    <w:lsdException w:name="Grid Table 3 Accent 4" w:uiPriority="48"/>
+    <w:lsdException w:name="Grid Table 4 Accent 4" w:uiPriority="49"/>
+    <w:lsdException w:name="Grid Table 5 Dark Accent 4" w:uiPriority="50"/>
+    <w:lsdException w:name="Grid Table 6 Colorful Accent 4" w:uiPriority="51"/>
+    <w:lsdException w:name="Grid Table 7 Colorful Accent 4" w:uiPriority="52"/>
+    <w:lsdException w:name="Grid Table 1 Light Accent 5" w:uiPriority="46"/>
+    <w:lsdException w:name="Grid Table 2 Accent 5" w:uiPriority="47"/>
+    <w:lsdException w:name="Grid Table 3 Accent 5" w:uiPriority="48"/>
+    <w:lsdException w:name="Grid Table 4 Accent 5" w:uiPriority="49"/>
+    <w:lsdException w:name="Grid Table 5 Dark Accent 5" w:uiPriority="50"/>
+    <w:lsdException w:name="Grid Table 6 Colorful Accent 5" w:uiPriority="51"/>
+    <w:lsdException w:name="Grid Table 7 Colorful Accent 5" w:uiPriority="52"/>
+    <w:lsdException w:name="Grid Table 1 Light Accent 6" w:uiPriority="46"/>
+    <w:lsdException w:name="Grid Table 2 Accent 6" w:uiPriority="47"/>
+    <w:lsdException w:name="Grid Table 3 Accent 6" w:uiPriority="48"/>
+    <w:lsdException w:name="Grid Table 4 Accent 6" w:uiPriority="49"/>
+    <w:lsdException w:name="Grid Table 5 Dark Accent 6" w:uiPriority="50"/>
+    <w:lsdException w:name="Grid Table 6 Colorful Accent 6" w:uiPriority="51"/>
+    <w:lsdException w:name="Grid Table 7 Colorful Accent 6" w:uiPriority="52"/>
+    <w:lsdException w:name="List Table 1 Light" w:uiPriority="46"/>
+    <w:lsdException w:name="List Table 2" w:uiPriority="47"/>
+    <w:lsdException w:name="List Table 3" w:uiPriority="48"/>
+    <w:lsdException w:name="List Table 4" w:uiPriority="49"/>
+    <w:lsdException w:name="List Table 5 Dark" w:uiPriority="50"/>
+    <w:lsdException w:name="List Table 6 Colorful" w:uiPriority="51"/>
+    <w:lsdException w:name="List Table 7 Colorful" w:uiPriority="52"/>
+    <w:lsdException w:name="List Table 1 Light Accent 1" w:uiPriority="46"/>
+    <w:lsdException w:name="List Table 2 Accent 1" w:uiPriority="47"/>
+    <w:lsdException w:name="List Table 3 Accent 1" w:uiPriority="48"/>
+    <w:lsdException w:name="List Table 4 Accent 1" w:uiPriority="49"/>
+    <w:lsdException w:name="List Table 5 Dark Accent 1" w:uiPriority="50"/>
+    <w:lsdException w:name="List Table 6 Colorful Accent 1" w:uiPriority="51"/>
+    <w:lsdException w:name="List Table 7 Colorful Accent 1" w:uiPriority="52"/>
+    <w:lsdException w:name="List Table 1 Light Accent 2" w:uiPriority="46"/>
+    <w:lsdException w:name="List Table 2 Accent 2" w:uiPriority="47"/>
+    <w:lsdException w:name="List Table 3 Accent 2" w:uiPriority="48"/>
+    <w:lsdException w:name="List Table 4 Accent 2" w:uiPriority="49"/>
+    <w:lsdException w:name="List Table 5 Dark Accent 2" w:uiPriority="50"/>
+    <w:lsdException w:name="List Table 6 Colorful Accent 2" w:uiPriority="51"/>
+    <w:lsdException w:name="List Table 7 Colorful Accent 2" w:uiPriority="52"/>
+    <w:lsdException w:name="List Table 1 Light Accent 3" w:uiPriority="46"/>
+    <w:lsdException w:name="List Table 2 Accent 3" w:uiPriority="47"/>
+    <w:lsdException w:name="List Table 3 Accent 3" w:uiPriority="48"/>
+    <w:lsdException w:name="List Table 4 Accent 3" w:uiPriority="49"/>
+    <w:lsdException w:name="List Table 5 Dark Accent 3" w:uiPriority="50"/>
+    <w:lsdException w:name="List Table 6 Colorful Accent 3" w:uiPriority="51"/>
+    <w:lsdException w:name="List Table 7 Colorful Accent 3" w:uiPriority="52"/>
+    <w:lsdException w:name="List Table 1 Light Accent 4" w:uiPriority="46"/>
+    <w:lsdException w:name="List Table 2 Accent 4" w:uiPriority="47"/>
+    <w:lsdException w:name="List Table 3 Accent 4" w:uiPriority="48"/>
+    <w:lsdException w:name="List Table 4 Accent 4" w:uiPriority="49"/>
+    <w:lsdException w:name="List Table 5 Dark Accent 4" w:uiPriority="50"/>
+    <w:lsdException w:name="List Table 6 Colorful Accent 4" w:uiPriority="51"/>
+    <w:lsdException w:name="List Table 7 Colorful Accent 4" w:uiPriority="52"/>
+    <w:lsdException w:name="List Table 1 Light Accent 5" w:uiPriority="46"/>
+    <w:lsdException w:name="List Table 2 Accent 5" w:uiPriority="47"/>
+    <w:lsdException w:name="List Table 3 Accent 5" w:uiPriority="48"/>
+    <w:lsdException w:name="List Table 4 Accent 5" w:uiPriority="49"/>
+    <w:lsdException w:name="List Table 5 Dark Accent 5" w:uiPriority="50"/>
+    <w:lsdException w:name="List Table 6 Colorful Accent 5" w:uiPriority="51"/>
+    <w:lsdException w:name="List Table 7 Colorful Accent 5" w:uiPriority="52"/>
+    <w:lsdException w:name="List Table 1 Light Accent 6" w:uiPriority="46"/>
+    <w:lsdException w:name="List Table 2 Accent 6" w:uiPriority="47"/>
+    <w:lsdException w:name="List Table 3 Accent 6" w:uiPriority="48"/>
+    <w:lsdException w:name="List Table 4 Accent 6" w:uiPriority="49"/>
+    <w:lsdException w:name="List Table 5 Dark Accent 6" w:uiPriority="50"/>
+    <w:lsdException w:name="List Table 6 Colorful Accent 6" w:uiPriority="51"/>
+    <w:lsdException w:name="List Table 7 Colorful Accent 6" w:uiPriority="52"/>
   </w:latentStyles>
   <w:style w:type="paragraph" w:default="1" w:styleId="Normal">
     <w:name w:val="Normal"/>
@@ -2974,7 +3439,6 @@
       <w:spacing w:after="0" w:line="240" w:lineRule="auto"/>
     </w:pPr>
     <w:tblPr>
-      <w:tblInd w:w="0" w:type="dxa"/>
       <w:tblBorders>
         <w:top w:val="single" w:sz="4" w:space="0" w:color="auto"/>
         <w:left w:val="single" w:sz="4" w:space="0" w:color="auto"/>
@@ -2983,268 +3447,6 @@
         <w:insideH w:val="single" w:sz="4" w:space="0" w:color="auto"/>
         <w:insideV w:val="single" w:sz="4" w:space="0" w:color="auto"/>
       </w:tblBorders>
-      <w:tblCellMar>
-        <w:top w:w="0" w:type="dxa"/>
-        <w:left w:w="108" w:type="dxa"/>
-        <w:bottom w:w="0" w:type="dxa"/>
-        <w:right w:w="108" w:type="dxa"/>
-      </w:tblCellMar>
-    </w:tblPr>
-  </w:style>
-  <w:style w:type="paragraph" w:styleId="NoSpacing">
-    <w:name w:val="No Spacing"/>
-    <w:uiPriority w:val="1"/>
-    <w:qFormat/>
-    <w:rsid w:val="003E10E8"/>
-    <w:pPr>
-      <w:spacing w:after="0" w:line="240" w:lineRule="auto"/>
-    </w:pPr>
-  </w:style>
-  <w:style w:type="character" w:styleId="Hyperlink">
-    <w:name w:val="Hyperlink"/>
-    <w:basedOn w:val="DefaultParagraphFont"/>
-    <w:uiPriority w:val="99"/>
-    <w:unhideWhenUsed/>
-    <w:rsid w:val="003E10E8"/>
-    <w:rPr>
-      <w:color w:val="0563C1" w:themeColor="hyperlink"/>
-      <w:u w:val="single"/>
-    </w:rPr>
-  </w:style>
-</w:styles>
-</file>
-
-<file path=word/stylesWithEffects.xml><?xml version="1.0" encoding="utf-8"?>
-<w:styles xmlns:wpc="http://schemas.microsoft.com/office/word/2010/wordprocessingCanvas" xmlns:mo="http://schemas.microsoft.com/office/mac/office/2008/main" xmlns:mc="http://schemas.openxmlformats.org/markup-compatibility/2006" xmlns:mv="urn:schemas-microsoft-com:mac:vml" xmlns:o="urn:schemas-microsoft-com:office:office" xmlns:r="http://schemas.openxmlformats.org/officeDocument/2006/relationships" xmlns:m="http://schemas.openxmlformats.org/officeDocument/2006/math" xmlns:v="urn:schemas-microsoft-com:vml" xmlns:wp14="http://schemas.microsoft.com/office/word/2010/wordprocessingDrawing" xmlns:wp="http://schemas.openxmlformats.org/drawingml/2006/wordprocessingDrawing" xmlns:w10="urn:schemas-microsoft-com:office:word" xmlns:w="http://schemas.openxmlformats.org/wordprocessingml/2006/main" xmlns:w14="http://schemas.microsoft.com/office/word/2010/wordml" xmlns:wpg="http://schemas.microsoft.com/office/word/2010/wordprocessingGroup" xmlns:wpi="http://schemas.microsoft.com/office/word/2010/wordprocessingInk" xmlns:wne="http://schemas.microsoft.com/office/word/2006/wordml" xmlns:wps="http://schemas.microsoft.com/office/word/2010/wordprocessingShape" mc:Ignorable="w14 wp14">
-  <w:docDefaults>
-    <w:rPrDefault>
-      <w:rPr>
-        <w:rFonts w:asciiTheme="minorHAnsi" w:eastAsiaTheme="minorHAnsi" w:hAnsiTheme="minorHAnsi" w:cstheme="minorBidi"/>
-        <w:sz w:val="22"/>
-        <w:szCs w:val="22"/>
-        <w:lang w:val="en-CA" w:eastAsia="en-US" w:bidi="ar-SA"/>
-      </w:rPr>
-    </w:rPrDefault>
-    <w:pPrDefault>
-      <w:pPr>
-        <w:spacing w:after="160" w:line="259" w:lineRule="auto"/>
-      </w:pPr>
-    </w:pPrDefault>
-  </w:docDefaults>
-  <w:latentStyles w:defLockedState="0" w:defUIPriority="99" w:defSemiHidden="1" w:defUnhideWhenUsed="1" w:defQFormat="0" w:count="276">
-    <w:lsdException w:name="Normal" w:semiHidden="0" w:uiPriority="0" w:unhideWhenUsed="0" w:qFormat="1"/>
-    <w:lsdException w:name="heading 1" w:semiHidden="0" w:uiPriority="9" w:unhideWhenUsed="0" w:qFormat="1"/>
-    <w:lsdException w:name="heading 2" w:uiPriority="9" w:qFormat="1"/>
-    <w:lsdException w:name="heading 3" w:uiPriority="9" w:qFormat="1"/>
-    <w:lsdException w:name="heading 4" w:uiPriority="9" w:qFormat="1"/>
-    <w:lsdException w:name="heading 5" w:uiPriority="9" w:qFormat="1"/>
-    <w:lsdException w:name="heading 6" w:uiPriority="9" w:qFormat="1"/>
-    <w:lsdException w:name="heading 7" w:uiPriority="9" w:qFormat="1"/>
-    <w:lsdException w:name="heading 8" w:uiPriority="9" w:qFormat="1"/>
-    <w:lsdException w:name="heading 9" w:uiPriority="9" w:qFormat="1"/>
-    <w:lsdException w:name="toc 1" w:uiPriority="39"/>
-    <w:lsdException w:name="toc 2" w:uiPriority="39"/>
-    <w:lsdException w:name="toc 3" w:uiPriority="39"/>
-    <w:lsdException w:name="toc 4" w:uiPriority="39"/>
-    <w:lsdException w:name="toc 5" w:uiPriority="39"/>
-    <w:lsdException w:name="toc 6" w:uiPriority="39"/>
-    <w:lsdException w:name="toc 7" w:uiPriority="39"/>
-    <w:lsdException w:name="toc 8" w:uiPriority="39"/>
-    <w:lsdException w:name="toc 9" w:uiPriority="39"/>
-    <w:lsdException w:name="caption" w:uiPriority="35" w:qFormat="1"/>
-    <w:lsdException w:name="Title" w:semiHidden="0" w:uiPriority="10" w:unhideWhenUsed="0" w:qFormat="1"/>
-    <w:lsdException w:name="Default Paragraph Font" w:uiPriority="1"/>
-    <w:lsdException w:name="Subtitle" w:semiHidden="0" w:uiPriority="11" w:unhideWhenUsed="0" w:qFormat="1"/>
-    <w:lsdException w:name="Strong" w:semiHidden="0" w:uiPriority="22" w:unhideWhenUsed="0" w:qFormat="1"/>
-    <w:lsdException w:name="Emphasis" w:semiHidden="0" w:uiPriority="20" w:unhideWhenUsed="0" w:qFormat="1"/>
-    <w:lsdException w:name="Table Grid" w:semiHidden="0" w:uiPriority="39" w:unhideWhenUsed="0"/>
-    <w:lsdException w:name="Note Level 1" w:semiHidden="0" w:unhideWhenUsed="0"/>
-    <w:lsdException w:name="Note Level 2" w:semiHidden="0" w:unhideWhenUsed="0"/>
-    <w:lsdException w:name="Note Level 3" w:semiHidden="0" w:unhideWhenUsed="0"/>
-    <w:lsdException w:name="Note Level 4" w:semiHidden="0" w:unhideWhenUsed="0"/>
-    <w:lsdException w:name="Note Level 5" w:semiHidden="0" w:unhideWhenUsed="0"/>
-    <w:lsdException w:name="Note Level 6" w:semiHidden="0" w:unhideWhenUsed="0"/>
-    <w:lsdException w:name="Note Level 7" w:semiHidden="0" w:unhideWhenUsed="0"/>
-    <w:lsdException w:name="Note Level 8" w:semiHidden="0" w:unhideWhenUsed="0"/>
-    <w:lsdException w:name="Note Level 9" w:semiHidden="0" w:unhideWhenUsed="0"/>
-    <w:lsdException w:name="Placeholder Text" w:unhideWhenUsed="0"/>
-    <w:lsdException w:name="No Spacing" w:semiHidden="0" w:uiPriority="1" w:unhideWhenUsed="0" w:qFormat="1"/>
-    <w:lsdException w:name="Light Shading" w:semiHidden="0" w:uiPriority="60" w:unhideWhenUsed="0"/>
-    <w:lsdException w:name="Light List" w:semiHidden="0" w:uiPriority="61" w:unhideWhenUsed="0"/>
-    <w:lsdException w:name="Light Grid" w:semiHidden="0" w:uiPriority="62" w:unhideWhenUsed="0"/>
-    <w:lsdException w:name="Medium Shading 1" w:semiHidden="0" w:uiPriority="63" w:unhideWhenUsed="0"/>
-    <w:lsdException w:name="Medium Shading 2" w:semiHidden="0" w:uiPriority="64" w:unhideWhenUsed="0"/>
-    <w:lsdException w:name="Medium List 1" w:semiHidden="0" w:uiPriority="65" w:unhideWhenUsed="0"/>
-    <w:lsdException w:name="Medium List 2" w:semiHidden="0" w:uiPriority="66" w:unhideWhenUsed="0"/>
-    <w:lsdException w:name="Medium Grid 1" w:semiHidden="0" w:uiPriority="67" w:unhideWhenUsed="0"/>
-    <w:lsdException w:name="Medium Grid 2" w:semiHidden="0" w:uiPriority="68" w:unhideWhenUsed="0"/>
-    <w:lsdException w:name="Medium Grid 3" w:semiHidden="0" w:uiPriority="69" w:unhideWhenUsed="0"/>
-    <w:lsdException w:name="Dark List" w:semiHidden="0" w:uiPriority="70" w:unhideWhenUsed="0"/>
-    <w:lsdException w:name="Colorful Shading" w:semiHidden="0" w:uiPriority="71" w:unhideWhenUsed="0"/>
-    <w:lsdException w:name="Colorful List" w:semiHidden="0" w:uiPriority="72" w:unhideWhenUsed="0"/>
-    <w:lsdException w:name="Colorful Grid" w:semiHidden="0" w:uiPriority="73" w:unhideWhenUsed="0"/>
-    <w:lsdException w:name="Light Shading Accent 1" w:semiHidden="0" w:uiPriority="60" w:unhideWhenUsed="0"/>
-    <w:lsdException w:name="Light List Accent 1" w:semiHidden="0" w:uiPriority="61" w:unhideWhenUsed="0"/>
-    <w:lsdException w:name="Light Grid Accent 1" w:semiHidden="0" w:uiPriority="62" w:unhideWhenUsed="0"/>
-    <w:lsdException w:name="Medium Shading 1 Accent 1" w:semiHidden="0" w:uiPriority="63" w:unhideWhenUsed="0"/>
-    <w:lsdException w:name="Medium Shading 2 Accent 1" w:semiHidden="0" w:uiPriority="64" w:unhideWhenUsed="0"/>
-    <w:lsdException w:name="Medium List 1 Accent 1" w:semiHidden="0" w:uiPriority="65" w:unhideWhenUsed="0"/>
-    <w:lsdException w:name="Revision" w:unhideWhenUsed="0"/>
-    <w:lsdException w:name="List Paragraph" w:semiHidden="0" w:uiPriority="34" w:unhideWhenUsed="0" w:qFormat="1"/>
-    <w:lsdException w:name="Quote" w:semiHidden="0" w:uiPriority="29" w:unhideWhenUsed="0" w:qFormat="1"/>
-    <w:lsdException w:name="Intense Quote" w:semiHidden="0" w:uiPriority="30" w:unhideWhenUsed="0" w:qFormat="1"/>
-    <w:lsdException w:name="Medium List 2 Accent 1" w:semiHidden="0" w:uiPriority="66" w:unhideWhenUsed="0"/>
-    <w:lsdException w:name="Medium Grid 1 Accent 1" w:semiHidden="0" w:uiPriority="67" w:unhideWhenUsed="0"/>
-    <w:lsdException w:name="Medium Grid 2 Accent 1" w:semiHidden="0" w:uiPriority="68" w:unhideWhenUsed="0"/>
-    <w:lsdException w:name="Medium Grid 3 Accent 1" w:semiHidden="0" w:uiPriority="69" w:unhideWhenUsed="0"/>
-    <w:lsdException w:name="Dark List Accent 1" w:semiHidden="0" w:uiPriority="70" w:unhideWhenUsed="0"/>
-    <w:lsdException w:name="Colorful Shading Accent 1" w:semiHidden="0" w:uiPriority="71" w:unhideWhenUsed="0"/>
-    <w:lsdException w:name="Colorful List Accent 1" w:semiHidden="0" w:uiPriority="72" w:unhideWhenUsed="0"/>
-    <w:lsdException w:name="Colorful Grid Accent 1" w:semiHidden="0" w:uiPriority="73" w:unhideWhenUsed="0"/>
-    <w:lsdException w:name="Light Shading Accent 2" w:semiHidden="0" w:uiPriority="60" w:unhideWhenUsed="0"/>
-    <w:lsdException w:name="Light List Accent 2" w:semiHidden="0" w:uiPriority="61" w:unhideWhenUsed="0"/>
-    <w:lsdException w:name="Light Grid Accent 2" w:semiHidden="0" w:uiPriority="62" w:unhideWhenUsed="0"/>
-    <w:lsdException w:name="Medium Shading 1 Accent 2" w:semiHidden="0" w:uiPriority="63" w:unhideWhenUsed="0"/>
-    <w:lsdException w:name="Medium Shading 2 Accent 2" w:semiHidden="0" w:uiPriority="64" w:unhideWhenUsed="0"/>
-    <w:lsdException w:name="Medium List 1 Accent 2" w:semiHidden="0" w:uiPriority="65" w:unhideWhenUsed="0"/>
-    <w:lsdException w:name="Medium List 2 Accent 2" w:semiHidden="0" w:uiPriority="66" w:unhideWhenUsed="0"/>
-    <w:lsdException w:name="Medium Grid 1 Accent 2" w:semiHidden="0" w:uiPriority="67" w:unhideWhenUsed="0"/>
-    <w:lsdException w:name="Medium Grid 2 Accent 2" w:semiHidden="0" w:uiPriority="68" w:unhideWhenUsed="0"/>
-    <w:lsdException w:name="Medium Grid 3 Accent 2" w:semiHidden="0" w:uiPriority="69" w:unhideWhenUsed="0"/>
-    <w:lsdException w:name="Dark List Accent 2" w:semiHidden="0" w:uiPriority="70" w:unhideWhenUsed="0"/>
-    <w:lsdException w:name="Colorful Shading Accent 2" w:semiHidden="0" w:uiPriority="71" w:unhideWhenUsed="0"/>
-    <w:lsdException w:name="Colorful List Accent 2" w:semiHidden="0" w:uiPriority="72" w:unhideWhenUsed="0"/>
-    <w:lsdException w:name="Colorful Grid Accent 2" w:semiHidden="0" w:uiPriority="73" w:unhideWhenUsed="0"/>
-    <w:lsdException w:name="Light Shading Accent 3" w:semiHidden="0" w:uiPriority="60" w:unhideWhenUsed="0"/>
-    <w:lsdException w:name="Light List Accent 3" w:semiHidden="0" w:uiPriority="61" w:unhideWhenUsed="0"/>
-    <w:lsdException w:name="Light Grid Accent 3" w:semiHidden="0" w:uiPriority="62" w:unhideWhenUsed="0"/>
-    <w:lsdException w:name="Medium Shading 1 Accent 3" w:semiHidden="0" w:uiPriority="63" w:unhideWhenUsed="0"/>
-    <w:lsdException w:name="Medium Shading 2 Accent 3" w:semiHidden="0" w:uiPriority="64" w:unhideWhenUsed="0"/>
-    <w:lsdException w:name="Medium List 1 Accent 3" w:semiHidden="0" w:uiPriority="65" w:unhideWhenUsed="0"/>
-    <w:lsdException w:name="Medium List 2 Accent 3" w:semiHidden="0" w:uiPriority="66" w:unhideWhenUsed="0"/>
-    <w:lsdException w:name="Medium Grid 1 Accent 3" w:semiHidden="0" w:uiPriority="67" w:unhideWhenUsed="0"/>
-    <w:lsdException w:name="Medium Grid 2 Accent 3" w:semiHidden="0" w:uiPriority="68" w:unhideWhenUsed="0"/>
-    <w:lsdException w:name="Medium Grid 3 Accent 3" w:semiHidden="0" w:uiPriority="69" w:unhideWhenUsed="0"/>
-    <w:lsdException w:name="Dark List Accent 3" w:semiHidden="0" w:uiPriority="70" w:unhideWhenUsed="0"/>
-    <w:lsdException w:name="Colorful Shading Accent 3" w:semiHidden="0" w:uiPriority="71" w:unhideWhenUsed="0"/>
-    <w:lsdException w:name="Colorful List Accent 3" w:semiHidden="0" w:uiPriority="72" w:unhideWhenUsed="0"/>
-    <w:lsdException w:name="Colorful Grid Accent 3" w:semiHidden="0" w:uiPriority="73" w:unhideWhenUsed="0"/>
-    <w:lsdException w:name="Light Shading Accent 4" w:semiHidden="0" w:uiPriority="60" w:unhideWhenUsed="0"/>
-    <w:lsdException w:name="Light List Accent 4" w:semiHidden="0" w:uiPriority="61" w:unhideWhenUsed="0"/>
-    <w:lsdException w:name="Light Grid Accent 4" w:semiHidden="0" w:uiPriority="62" w:unhideWhenUsed="0"/>
-    <w:lsdException w:name="Medium Shading 1 Accent 4" w:semiHidden="0" w:uiPriority="63" w:unhideWhenUsed="0"/>
-    <w:lsdException w:name="Medium Shading 2 Accent 4" w:semiHidden="0" w:uiPriority="64" w:unhideWhenUsed="0"/>
-    <w:lsdException w:name="Medium List 1 Accent 4" w:semiHidden="0" w:uiPriority="65" w:unhideWhenUsed="0"/>
-    <w:lsdException w:name="Medium List 2 Accent 4" w:semiHidden="0" w:uiPriority="66" w:unhideWhenUsed="0"/>
-    <w:lsdException w:name="Medium Grid 1 Accent 4" w:semiHidden="0" w:uiPriority="67" w:unhideWhenUsed="0"/>
-    <w:lsdException w:name="Medium Grid 2 Accent 4" w:semiHidden="0" w:uiPriority="68" w:unhideWhenUsed="0"/>
-    <w:lsdException w:name="Medium Grid 3 Accent 4" w:semiHidden="0" w:uiPriority="69" w:unhideWhenUsed="0"/>
-    <w:lsdException w:name="Dark List Accent 4" w:semiHidden="0" w:uiPriority="70" w:unhideWhenUsed="0"/>
-    <w:lsdException w:name="Colorful Shading Accent 4" w:semiHidden="0" w:uiPriority="71" w:unhideWhenUsed="0"/>
-    <w:lsdException w:name="Colorful List Accent 4" w:semiHidden="0" w:uiPriority="72" w:unhideWhenUsed="0"/>
-    <w:lsdException w:name="Colorful Grid Accent 4" w:semiHidden="0" w:uiPriority="73" w:unhideWhenUsed="0"/>
-    <w:lsdException w:name="Light Shading Accent 5" w:semiHidden="0" w:uiPriority="60" w:unhideWhenUsed="0"/>
-    <w:lsdException w:name="Light List Accent 5" w:semiHidden="0" w:uiPriority="61" w:unhideWhenUsed="0"/>
-    <w:lsdException w:name="Light Grid Accent 5" w:semiHidden="0" w:uiPriority="62" w:unhideWhenUsed="0"/>
-    <w:lsdException w:name="Medium Shading 1 Accent 5" w:semiHidden="0" w:uiPriority="63" w:unhideWhenUsed="0"/>
-    <w:lsdException w:name="Medium Shading 2 Accent 5" w:semiHidden="0" w:uiPriority="64" w:unhideWhenUsed="0"/>
-    <w:lsdException w:name="Medium List 1 Accent 5" w:semiHidden="0" w:uiPriority="65" w:unhideWhenUsed="0"/>
-    <w:lsdException w:name="Medium List 2 Accent 5" w:semiHidden="0" w:uiPriority="66" w:unhideWhenUsed="0"/>
-    <w:lsdException w:name="Medium Grid 1 Accent 5" w:semiHidden="0" w:uiPriority="67" w:unhideWhenUsed="0"/>
-    <w:lsdException w:name="Medium Grid 2 Accent 5" w:semiHidden="0" w:uiPriority="68" w:unhideWhenUsed="0"/>
-    <w:lsdException w:name="Medium Grid 3 Accent 5" w:semiHidden="0" w:uiPriority="69" w:unhideWhenUsed="0"/>
-    <w:lsdException w:name="Dark List Accent 5" w:semiHidden="0" w:uiPriority="70" w:unhideWhenUsed="0"/>
-    <w:lsdException w:name="Colorful Shading Accent 5" w:semiHidden="0" w:uiPriority="71" w:unhideWhenUsed="0"/>
-    <w:lsdException w:name="Colorful List Accent 5" w:semiHidden="0" w:uiPriority="72" w:unhideWhenUsed="0"/>
-    <w:lsdException w:name="Colorful Grid Accent 5" w:semiHidden="0" w:uiPriority="73" w:unhideWhenUsed="0"/>
-    <w:lsdException w:name="Light Shading Accent 6" w:semiHidden="0" w:uiPriority="60" w:unhideWhenUsed="0"/>
-    <w:lsdException w:name="Light List Accent 6" w:semiHidden="0" w:uiPriority="61" w:unhideWhenUsed="0"/>
-    <w:lsdException w:name="Light Grid Accent 6" w:semiHidden="0" w:uiPriority="62" w:unhideWhenUsed="0"/>
-    <w:lsdException w:name="Medium Shading 1 Accent 6" w:semiHidden="0" w:uiPriority="63" w:unhideWhenUsed="0"/>
-    <w:lsdException w:name="Medium Shading 2 Accent 6" w:semiHidden="0" w:uiPriority="64" w:unhideWhenUsed="0"/>
-    <w:lsdException w:name="Medium List 1 Accent 6" w:semiHidden="0" w:uiPriority="65" w:unhideWhenUsed="0"/>
-    <w:lsdException w:name="Medium List 2 Accent 6" w:semiHidden="0" w:uiPriority="66" w:unhideWhenUsed="0"/>
-    <w:lsdException w:name="Medium Grid 1 Accent 6" w:semiHidden="0" w:uiPriority="67" w:unhideWhenUsed="0"/>
-    <w:lsdException w:name="Medium Grid 2 Accent 6" w:semiHidden="0" w:uiPriority="68" w:unhideWhenUsed="0"/>
-    <w:lsdException w:name="Medium Grid 3 Accent 6" w:semiHidden="0" w:uiPriority="69" w:unhideWhenUsed="0"/>
-    <w:lsdException w:name="Dark List Accent 6" w:semiHidden="0" w:uiPriority="70" w:unhideWhenUsed="0"/>
-    <w:lsdException w:name="Colorful Shading Accent 6" w:semiHidden="0" w:uiPriority="71" w:unhideWhenUsed="0"/>
-    <w:lsdException w:name="Colorful List Accent 6" w:semiHidden="0" w:uiPriority="72" w:unhideWhenUsed="0"/>
-    <w:lsdException w:name="Colorful Grid Accent 6" w:semiHidden="0" w:uiPriority="73" w:unhideWhenUsed="0"/>
-    <w:lsdException w:name="Subtle Emphasis" w:semiHidden="0" w:uiPriority="19" w:unhideWhenUsed="0" w:qFormat="1"/>
-    <w:lsdException w:name="Intense Emphasis" w:semiHidden="0" w:uiPriority="21" w:unhideWhenUsed="0" w:qFormat="1"/>
-    <w:lsdException w:name="Subtle Reference" w:semiHidden="0" w:uiPriority="31" w:unhideWhenUsed="0" w:qFormat="1"/>
-    <w:lsdException w:name="Intense Reference" w:semiHidden="0" w:uiPriority="32" w:unhideWhenUsed="0" w:qFormat="1"/>
-    <w:lsdException w:name="Book Title" w:semiHidden="0" w:uiPriority="33" w:unhideWhenUsed="0" w:qFormat="1"/>
-    <w:lsdException w:name="Bibliography" w:uiPriority="37"/>
-    <w:lsdException w:name="TOC Heading" w:uiPriority="39" w:qFormat="1"/>
-  </w:latentStyles>
-  <w:style w:type="paragraph" w:default="1" w:styleId="Normal">
-    <w:name w:val="Normal"/>
-    <w:qFormat/>
-  </w:style>
-  <w:style w:type="character" w:default="1" w:styleId="DefaultParagraphFont">
-    <w:name w:val="Default Paragraph Font"/>
-    <w:uiPriority w:val="1"/>
-    <w:semiHidden/>
-    <w:unhideWhenUsed/>
-  </w:style>
-  <w:style w:type="table" w:default="1" w:styleId="TableNormal">
-    <w:name w:val="Normal Table"/>
-    <w:uiPriority w:val="99"/>
-    <w:semiHidden/>
-    <w:unhideWhenUsed/>
-    <w:tblPr>
-      <w:tblInd w:w="0" w:type="dxa"/>
-      <w:tblCellMar>
-        <w:top w:w="0" w:type="dxa"/>
-        <w:left w:w="108" w:type="dxa"/>
-        <w:bottom w:w="0" w:type="dxa"/>
-        <w:right w:w="108" w:type="dxa"/>
-      </w:tblCellMar>
-    </w:tblPr>
-  </w:style>
-  <w:style w:type="numbering" w:default="1" w:styleId="NoList">
-    <w:name w:val="No List"/>
-    <w:uiPriority w:val="99"/>
-    <w:semiHidden/>
-    <w:unhideWhenUsed/>
-  </w:style>
-  <w:style w:type="paragraph" w:styleId="ListParagraph">
-    <w:name w:val="List Paragraph"/>
-    <w:basedOn w:val="Normal"/>
-    <w:uiPriority w:val="34"/>
-    <w:qFormat/>
-    <w:rsid w:val="00705619"/>
-    <w:pPr>
-      <w:ind w:left="720"/>
-      <w:contextualSpacing/>
-    </w:pPr>
-  </w:style>
-  <w:style w:type="table" w:styleId="TableGrid">
-    <w:name w:val="Table Grid"/>
-    <w:basedOn w:val="TableNormal"/>
-    <w:uiPriority w:val="39"/>
-    <w:rsid w:val="00AB1540"/>
-    <w:pPr>
-      <w:spacing w:after="0" w:line="240" w:lineRule="auto"/>
-    </w:pPr>
-    <w:tblPr>
-      <w:tblInd w:w="0" w:type="dxa"/>
-      <w:tblBorders>
-        <w:top w:val="single" w:sz="4" w:space="0" w:color="auto"/>
-        <w:left w:val="single" w:sz="4" w:space="0" w:color="auto"/>
-        <w:bottom w:val="single" w:sz="4" w:space="0" w:color="auto"/>
-        <w:right w:val="single" w:sz="4" w:space="0" w:color="auto"/>
-        <w:insideH w:val="single" w:sz="4" w:space="0" w:color="auto"/>
-        <w:insideV w:val="single" w:sz="4" w:space="0" w:color="auto"/>
-      </w:tblBorders>
-      <w:tblCellMar>
-        <w:top w:w="0" w:type="dxa"/>
-        <w:left w:w="108" w:type="dxa"/>
-        <w:bottom w:w="0" w:type="dxa"/>
-        <w:right w:w="108" w:type="dxa"/>
-      </w:tblCellMar>
     </w:tblPr>
   </w:style>
   <w:style w:type="paragraph" w:styleId="NoSpacing">
@@ -3525,7 +3727,7 @@
   <a:extraClrSchemeLst/>
   <a:extLst>
     <a:ext uri="{05A4C25C-085E-4340-85A3-A5531E510DB2}">
-      <thm15:themeFamily xmlns:thm15="http://schemas.microsoft.com/office/thememl/2012/main" xmlns="" name="Office Theme" id="{62F939B6-93AF-4DB8-9C6B-D6C7DFDC589F}" vid="{4A3C46E8-61CC-4603-A589-7422A47A8E4A}"/>
+      <thm15:themeFamily xmlns:thm15="http://schemas.microsoft.com/office/thememl/2012/main" name="Office Theme" id="{62F939B6-93AF-4DB8-9C6B-D6C7DFDC589F}" vid="{4A3C46E8-61CC-4603-A589-7422A47A8E4A}"/>
     </a:ext>
   </a:extLst>
 </a:theme>

--- a/documents/Protocol options for the 2021 snow crab survey.docx
+++ b/documents/Protocol options for the 2021 snow crab survey.docx
@@ -6,219 +6,113 @@
       <w:pPr>
         <w:rPr>
           <w:b/>
+          <w:sz w:val="28"/>
+          <w:szCs w:val="28"/>
           <w:lang w:val="en-US"/>
         </w:rPr>
       </w:pPr>
       <w:r>
         <w:rPr>
           <w:b/>
-          <w:lang w:val="en-US"/>
-        </w:rPr>
-        <w:t>Proto</w:t>
-      </w:r>
-      <w:r>
-        <w:rPr>
-          <w:b/>
-          <w:lang w:val="en-US"/>
-        </w:rPr>
-        <w:t>c</w:t>
-      </w:r>
-      <w:r>
-        <w:rPr>
-          <w:b/>
-          <w:lang w:val="en-US"/>
-        </w:rPr>
-        <w:t>ol options for the 2021 snow crab survey:</w:t>
-      </w:r>
+          <w:sz w:val="28"/>
+          <w:szCs w:val="28"/>
+          <w:lang w:val="en-US"/>
+        </w:rPr>
+        <w:t>Protocol options for the 2021 snow crab survey:</w:t>
+      </w:r>
+      <w:bookmarkStart w:id="0" w:name="_GoBack"/>
+      <w:bookmarkEnd w:id="0"/>
     </w:p>
     <w:p>
       <w:pPr>
         <w:rPr>
           <w:b/>
+          <w:sz w:val="28"/>
+          <w:szCs w:val="28"/>
           <w:lang w:val="en-US"/>
         </w:rPr>
       </w:pPr>
       <w:r>
         <w:rPr>
           <w:b/>
-          <w:lang w:val="en-US"/>
-        </w:rPr>
-        <w:t>Context:</w:t>
+          <w:sz w:val="28"/>
+          <w:szCs w:val="28"/>
+          <w:lang w:val="en-US"/>
+        </w:rPr>
+        <w:t>Central Questions:</w:t>
       </w:r>
     </w:p>
     <w:p>
       <w:pPr>
-        <w:rPr>
-          <w:lang w:val="en-US"/>
-        </w:rPr>
-      </w:pPr>
-      <w:r>
-        <w:rPr>
-          <w:lang w:val="en-US"/>
-        </w:rPr>
-        <w:t>The 2019 snow crab survey vessel change was accompanied by significant increases of 30-40%  among male and mature female snow crab from 35mm to 95 mm CW. The scale and size range of these increases effectively rules out natural processes (i.e. recruitment, migration or low mortality) as a cause, implying rather an increase in survey catchability. Investigations suggest that an increase in the duration of latent bottom trawling phase during hauling of the net, referred to as the passive trawling phase, explains these catch increases, though only partially.</w:t>
-      </w:r>
-      <w:r>
-        <w:rPr>
-          <w:lang w:val="en-US"/>
-        </w:rPr>
-        <w:t xml:space="preserve"> </w:t>
-      </w:r>
-      <w:r>
-        <w:rPr>
-          <w:lang w:val="en-US"/>
-        </w:rPr>
-        <w:t>Protocol changes brought in during the 2020 survey largely failed to solve these issues</w:t>
-      </w:r>
-      <w:r>
-        <w:rPr>
-          <w:lang w:val="en-US"/>
-        </w:rPr>
-        <w:t xml:space="preserve">. The impact of these catchability increases among legal-sized crab are unknown and have not been characterized, raising concerns of over-estimation of abundance and biomass indices for 2019 and 2020. </w:t>
-      </w:r>
-      <w:r>
-        <w:rPr>
-          <w:lang w:val="en-US"/>
-        </w:rPr>
-        <w:t xml:space="preserve">Consequently, the recent survey time series for 2019 and 2020 does not seem to be on the same scale as that of 2017-2018. </w:t>
+        <w:pStyle w:val="ListParagraph"/>
+        <w:numPr>
+          <w:ilvl w:val="0"/>
+          <w:numId w:val="5"/>
+        </w:numPr>
+        <w:rPr>
+          <w:lang w:val="en-US"/>
+        </w:rPr>
+      </w:pPr>
+      <w:r>
+        <w:rPr>
+          <w:lang w:val="en-US"/>
+        </w:rPr>
+        <w:t>How much crab is the passive trawling phase adding to trawl catches? Do these catches increase linearly with swept area?</w:t>
       </w:r>
     </w:p>
     <w:p>
       <w:pPr>
-        <w:rPr>
-          <w:b/>
-          <w:lang w:val="en-US"/>
-        </w:rPr>
-      </w:pPr>
-      <w:r>
-        <w:rPr>
-          <w:b/>
-          <w:lang w:val="en-US"/>
-        </w:rPr>
-        <w:t>Approach</w:t>
-      </w:r>
-      <w:r>
-        <w:rPr>
-          <w:b/>
-          <w:lang w:val="en-US"/>
-        </w:rPr>
-        <w:t>:</w:t>
+        <w:pStyle w:val="ListParagraph"/>
+        <w:numPr>
+          <w:ilvl w:val="0"/>
+          <w:numId w:val="5"/>
+        </w:numPr>
+        <w:rPr>
+          <w:lang w:val="en-US"/>
+        </w:rPr>
+      </w:pPr>
+      <w:r>
+        <w:rPr>
+          <w:lang w:val="en-US"/>
+        </w:rPr>
+        <w:t>How can we minimize the passive trawl swept area and control the variability in its extent?</w:t>
       </w:r>
     </w:p>
     <w:p>
       <w:pPr>
-        <w:rPr>
-          <w:lang w:val="en-US"/>
-        </w:rPr>
-      </w:pPr>
-      <w:r>
-        <w:rPr>
-          <w:lang w:val="en-US"/>
-        </w:rPr>
-        <w:t xml:space="preserve">Currently, survey crab catches are standardized using swept area estimates from </w:t>
-      </w:r>
-      <w:r>
-        <w:rPr>
-          <w:lang w:val="en-US"/>
-        </w:rPr>
-        <w:t>the active trawling phase, with passive phase trawling currently being ignored in the standardization. On its face, this approach implies inflation of the resulting abundance and biomass estimates.</w:t>
-      </w:r>
-      <w:r>
-        <w:rPr>
-          <w:lang w:val="en-US"/>
-        </w:rPr>
-        <w:t xml:space="preserve"> </w:t>
-      </w:r>
-      <w:r>
-        <w:rPr>
-          <w:lang w:val="en-US"/>
-        </w:rPr>
-        <w:t xml:space="preserve">Also problematic is that passive phase trawling has been shown to vary both regionally and annually, leading to probable differences in catchability. </w:t>
+        <w:pStyle w:val="ListParagraph"/>
+        <w:numPr>
+          <w:ilvl w:val="0"/>
+          <w:numId w:val="5"/>
+        </w:numPr>
+        <w:rPr>
+          <w:lang w:val="en-US"/>
+        </w:rPr>
+      </w:pPr>
+      <w:r>
+        <w:rPr>
+          <w:lang w:val="en-US"/>
+        </w:rPr>
+        <w:t>What other aspects of trawling distinguish the 2019-2021 surveys from the 2017-2018 surveys?</w:t>
       </w:r>
     </w:p>
     <w:p>
       <w:pPr>
         <w:rPr>
-          <w:lang w:val="en-US"/>
-        </w:rPr>
-      </w:pPr>
-      <w:r>
-        <w:rPr>
-          <w:lang w:val="en-US"/>
-        </w:rPr>
-        <w:t xml:space="preserve">A naïve approach might be to eliminate the passive trawling phase altogether. However, this approach is problematic. </w:t>
-      </w:r>
-      <w:r>
-        <w:rPr>
-          <w:lang w:val="en-US"/>
-        </w:rPr>
-        <w:t xml:space="preserve">Firstly, passive phase trawling has likely existed throughout the history of the snow crab survey, though it may have varied in scale regionally and/or from year-to-year. Thus, there is </w:t>
-      </w:r>
-      <w:r>
-        <w:rPr>
-          <w:lang w:val="en-US"/>
-        </w:rPr>
-        <w:t xml:space="preserve">not only a need to control the extent of passive phase trawling in future surveys, but also </w:t>
-      </w:r>
-      <w:r>
-        <w:rPr>
-          <w:lang w:val="en-US"/>
-        </w:rPr>
-        <w:t xml:space="preserve">to retroactively estimate the scale of passive phase trawling in order to balance out its influence. Secondly, there are a number of unquantified factors which are known to reduce survey catches, but which are presently uncontrolled and unmonitored. </w:t>
-      </w:r>
-      <w:r>
-        <w:rPr>
-          <w:lang w:val="en-US"/>
-        </w:rPr>
-        <w:t xml:space="preserve">Examples </w:t>
-      </w:r>
-      <w:r>
-        <w:rPr>
-          <w:lang w:val="en-US"/>
-        </w:rPr>
-        <w:t xml:space="preserve">of </w:t>
-      </w:r>
-      <w:r>
-        <w:rPr>
-          <w:lang w:val="en-US"/>
-        </w:rPr>
-        <w:t xml:space="preserve">such factors relate to the variability in the </w:t>
-      </w:r>
-      <w:r>
-        <w:rPr>
-          <w:lang w:val="en-US"/>
-        </w:rPr>
-        <w:t xml:space="preserve">contact </w:t>
-      </w:r>
-      <w:r>
-        <w:rPr>
-          <w:lang w:val="en-US"/>
-        </w:rPr>
-        <w:t xml:space="preserve">of the </w:t>
-      </w:r>
-      <w:r>
-        <w:rPr>
-          <w:lang w:val="en-US"/>
-        </w:rPr>
-        <w:t xml:space="preserve">trawl </w:t>
-      </w:r>
-      <w:r>
-        <w:rPr>
-          <w:lang w:val="en-US"/>
-        </w:rPr>
-        <w:t>footrope</w:t>
-      </w:r>
-      <w:r>
-        <w:rPr>
-          <w:lang w:val="en-US"/>
-        </w:rPr>
-        <w:t>,</w:t>
-      </w:r>
-      <w:r>
-        <w:rPr>
-          <w:lang w:val="en-US"/>
-        </w:rPr>
-        <w:t xml:space="preserve"> due to variations in bottom type, accumulation of debris at the mouth of the trawl, asymmetry of the trawl wings under strong benthic currents, and strong sea conditions. </w:t>
+          <w:b/>
+          <w:sz w:val="28"/>
+          <w:szCs w:val="28"/>
+          <w:lang w:val="en-US"/>
+        </w:rPr>
+      </w:pPr>
+      <w:r>
+        <w:rPr>
+          <w:b/>
+          <w:sz w:val="28"/>
+          <w:szCs w:val="28"/>
+          <w:lang w:val="en-US"/>
+        </w:rPr>
+        <w:t>Context:</w:t>
       </w:r>
     </w:p>
     <w:p>
@@ -231,25 +125,7 @@
         <w:rPr>
           <w:lang w:val="en-US"/>
         </w:rPr>
-        <w:t xml:space="preserve">Given these points, </w:t>
-      </w:r>
-      <w:r>
-        <w:rPr>
-          <w:lang w:val="en-US"/>
-        </w:rPr>
-        <w:t>a</w:t>
-      </w:r>
-      <w:r>
-        <w:rPr>
-          <w:lang w:val="en-US"/>
-        </w:rPr>
-        <w:t xml:space="preserve"> first goal</w:t>
-      </w:r>
-      <w:r>
-        <w:rPr>
-          <w:lang w:val="en-US"/>
-        </w:rPr>
-        <w:t xml:space="preserve"> is to</w:t>
+        <w:t>The 2019 snow crab survey vessel change was accompanied by significant increases of 30-40%  among male and mature female snow crab from 35mm to 95 mm CW. The scale and size range of these increases effectively rules out natural processes (i.e. recruitment, migration or low mortality) as a cause, implying rather an increase in survey catchability. Investigations suggest that an increase in the duration of latent bottom trawling phase during hauling of the net, referred to as the passive trawling phase, explains these catch increases, though only partially.</w:t>
       </w:r>
       <w:r>
         <w:rPr>
@@ -261,97 +137,19 @@
         <w:rPr>
           <w:lang w:val="en-US"/>
         </w:rPr>
-        <w:t>identify</w:t>
-      </w:r>
-      <w:r>
-        <w:rPr>
-          <w:lang w:val="en-US"/>
-        </w:rPr>
-        <w:t xml:space="preserve"> </w:t>
-      </w:r>
-      <w:r>
-        <w:rPr>
-          <w:lang w:val="en-US"/>
-        </w:rPr>
-        <w:t>fa</w:t>
-      </w:r>
-      <w:r>
-        <w:rPr>
-          <w:lang w:val="en-US"/>
-        </w:rPr>
-        <w:t xml:space="preserve">ctors </w:t>
-      </w:r>
-      <w:r>
-        <w:rPr>
-          <w:lang w:val="en-US"/>
-        </w:rPr>
-        <w:t>that are</w:t>
-      </w:r>
-      <w:r>
-        <w:rPr>
-          <w:lang w:val="en-US"/>
-        </w:rPr>
-        <w:t xml:space="preserve"> known </w:t>
-      </w:r>
-      <w:r>
-        <w:rPr>
-          <w:lang w:val="en-US"/>
-        </w:rPr>
-        <w:t xml:space="preserve">both </w:t>
-      </w:r>
-      <w:r>
-        <w:rPr>
-          <w:lang w:val="en-US"/>
-        </w:rPr>
-        <w:t xml:space="preserve">to </w:t>
-      </w:r>
-      <w:r>
-        <w:rPr>
-          <w:lang w:val="en-US"/>
-        </w:rPr>
-        <w:t xml:space="preserve">significantly </w:t>
-      </w:r>
-      <w:r>
-        <w:rPr>
-          <w:lang w:val="en-US"/>
-        </w:rPr>
-        <w:t>influence survey catches</w:t>
-      </w:r>
-      <w:r>
-        <w:rPr>
-          <w:lang w:val="en-US"/>
-        </w:rPr>
-        <w:t>, as well as</w:t>
-      </w:r>
-      <w:r>
-        <w:rPr>
-          <w:lang w:val="en-US"/>
-        </w:rPr>
-        <w:t xml:space="preserve"> vary regionally or from year-to-year. </w:t>
-      </w:r>
-      <w:r>
-        <w:rPr>
-          <w:lang w:val="en-US"/>
-        </w:rPr>
-        <w:t xml:space="preserve">Once these have been identified, such factors are to be either controlled via suitable adjustments to the survey protocol, or characterized and quantified such that their influence can be </w:t>
-      </w:r>
-      <w:r>
-        <w:rPr>
-          <w:lang w:val="en-US"/>
-        </w:rPr>
-        <w:t>accounted for in the standardization of survey catches</w:t>
-      </w:r>
-      <w:r>
-        <w:rPr>
-          <w:lang w:val="en-US"/>
-        </w:rPr>
-        <w:t xml:space="preserve">. </w:t>
-      </w:r>
-      <w:r>
-        <w:rPr>
-          <w:lang w:val="en-US"/>
-        </w:rPr>
-        <w:t>A second goal, no less important, is to situate current survey catches (2019 and 2020) relative to the entire survey time series from 1997 to 2018, as well as reconstructing the population dynamics of commercial-sized crab, so that its apparent stability over 2018 to 2020 can be placed into historical context. Attaining this goal will rely on improved knowledge of trawl behavior during the passive phase, identification of other major factors affecting trawl catchability, in combination with the development of a population dynamics model within which to incorporate this new information.</w:t>
+        <w:t>Protocol changes brought in during the 2020 survey largely failed to solve these issues</w:t>
+      </w:r>
+      <w:r>
+        <w:rPr>
+          <w:lang w:val="en-US"/>
+        </w:rPr>
+        <w:t xml:space="preserve">. The impact of these catchability increases among legal-sized crab are unknown and have not been characterized, raising concerns of over-estimation of abundance and biomass indices for 2019 and 2020. </w:t>
+      </w:r>
+      <w:r>
+        <w:rPr>
+          <w:lang w:val="en-US"/>
+        </w:rPr>
+        <w:t xml:space="preserve">Consequently, the recent survey time series for 2019 and 2020 does not seem to be on the same scale as that of 2017-2018. </w:t>
       </w:r>
     </w:p>
     <w:p>
@@ -366,27 +164,305 @@
           <w:b/>
           <w:lang w:val="en-US"/>
         </w:rPr>
-        <w:br w:type="page"/>
+        <w:t>Approach</w:t>
+      </w:r>
+      <w:r>
+        <w:rPr>
+          <w:b/>
+          <w:lang w:val="en-US"/>
+        </w:rPr>
+        <w:t>:</w:t>
       </w:r>
     </w:p>
     <w:p>
       <w:pPr>
         <w:rPr>
+          <w:lang w:val="en-US"/>
+        </w:rPr>
+      </w:pPr>
+      <w:r>
+        <w:rPr>
+          <w:lang w:val="en-US"/>
+        </w:rPr>
+        <w:t xml:space="preserve">Currently, survey crab catches are standardized using swept area estimates from </w:t>
+      </w:r>
+      <w:r>
+        <w:rPr>
+          <w:lang w:val="en-US"/>
+        </w:rPr>
+        <w:t>the active trawling phase, with passive phase trawling currently being ignored in the standardization. On its face, this approach implies inflation of the resulting abundance and biomass estimates.</w:t>
+      </w:r>
+      <w:r>
+        <w:rPr>
+          <w:lang w:val="en-US"/>
+        </w:rPr>
+        <w:t xml:space="preserve"> </w:t>
+      </w:r>
+      <w:r>
+        <w:rPr>
+          <w:lang w:val="en-US"/>
+        </w:rPr>
+        <w:t xml:space="preserve">Also problematic is that passive phase trawling has been shown to vary both regionally and annually, leading to probable differences in catchability. </w:t>
+      </w:r>
+    </w:p>
+    <w:p>
+      <w:pPr>
+        <w:rPr>
+          <w:lang w:val="en-US"/>
+        </w:rPr>
+      </w:pPr>
+      <w:r>
+        <w:rPr>
+          <w:lang w:val="en-US"/>
+        </w:rPr>
+        <w:t xml:space="preserve">A naïve approach might be to eliminate the passive trawling phase altogether. However, this approach is problematic. </w:t>
+      </w:r>
+      <w:r>
+        <w:rPr>
+          <w:lang w:val="en-US"/>
+        </w:rPr>
+        <w:t xml:space="preserve">Firstly, passive phase trawling has likely existed throughout the history of the snow crab survey, though it may have varied in scale regionally and/or from year-to-year. Thus, there is </w:t>
+      </w:r>
+      <w:r>
+        <w:rPr>
+          <w:lang w:val="en-US"/>
+        </w:rPr>
+        <w:t xml:space="preserve">not only a need to control the extent of passive phase trawling in future surveys, but also </w:t>
+      </w:r>
+      <w:r>
+        <w:rPr>
+          <w:lang w:val="en-US"/>
+        </w:rPr>
+        <w:t xml:space="preserve">to retroactively estimate the scale of passive phase trawling in order to balance out its influence. Secondly, there are a number of unquantified factors which are known to reduce survey catches, but which are presently uncontrolled and unmonitored. </w:t>
+      </w:r>
+      <w:r>
+        <w:rPr>
+          <w:lang w:val="en-US"/>
+        </w:rPr>
+        <w:t xml:space="preserve">Examples </w:t>
+      </w:r>
+      <w:r>
+        <w:rPr>
+          <w:lang w:val="en-US"/>
+        </w:rPr>
+        <w:t xml:space="preserve">of </w:t>
+      </w:r>
+      <w:r>
+        <w:rPr>
+          <w:lang w:val="en-US"/>
+        </w:rPr>
+        <w:t xml:space="preserve">such factors relate to the variability in the </w:t>
+      </w:r>
+      <w:r>
+        <w:rPr>
+          <w:lang w:val="en-US"/>
+        </w:rPr>
+        <w:t xml:space="preserve">contact </w:t>
+      </w:r>
+      <w:r>
+        <w:rPr>
+          <w:lang w:val="en-US"/>
+        </w:rPr>
+        <w:t xml:space="preserve">of the </w:t>
+      </w:r>
+      <w:r>
+        <w:rPr>
+          <w:lang w:val="en-US"/>
+        </w:rPr>
+        <w:t xml:space="preserve">trawl </w:t>
+      </w:r>
+      <w:r>
+        <w:rPr>
+          <w:lang w:val="en-US"/>
+        </w:rPr>
+        <w:t>footrope</w:t>
+      </w:r>
+      <w:r>
+        <w:rPr>
+          <w:lang w:val="en-US"/>
+        </w:rPr>
+        <w:t>,</w:t>
+      </w:r>
+      <w:r>
+        <w:rPr>
+          <w:lang w:val="en-US"/>
+        </w:rPr>
+        <w:t xml:space="preserve"> due to variations in bottom type, accumulation of debris at the mouth of the trawl, asymmetry of the trawl wings under strong benthic currents, and strong sea conditions. </w:t>
+      </w:r>
+    </w:p>
+    <w:p>
+      <w:pPr>
+        <w:rPr>
+          <w:lang w:val="en-US"/>
+        </w:rPr>
+      </w:pPr>
+      <w:r>
+        <w:rPr>
+          <w:lang w:val="en-US"/>
+        </w:rPr>
+        <w:t xml:space="preserve">Given these points, </w:t>
+      </w:r>
+      <w:r>
+        <w:rPr>
+          <w:lang w:val="en-US"/>
+        </w:rPr>
+        <w:t>a</w:t>
+      </w:r>
+      <w:r>
+        <w:rPr>
+          <w:lang w:val="en-US"/>
+        </w:rPr>
+        <w:t xml:space="preserve"> first goal</w:t>
+      </w:r>
+      <w:r>
+        <w:rPr>
+          <w:lang w:val="en-US"/>
+        </w:rPr>
+        <w:t xml:space="preserve"> is to</w:t>
+      </w:r>
+      <w:r>
+        <w:rPr>
+          <w:lang w:val="en-US"/>
+        </w:rPr>
+        <w:t xml:space="preserve"> </w:t>
+      </w:r>
+      <w:r>
+        <w:rPr>
+          <w:lang w:val="en-US"/>
+        </w:rPr>
+        <w:t>identify</w:t>
+      </w:r>
+      <w:r>
+        <w:rPr>
+          <w:lang w:val="en-US"/>
+        </w:rPr>
+        <w:t xml:space="preserve"> </w:t>
+      </w:r>
+      <w:r>
+        <w:rPr>
+          <w:lang w:val="en-US"/>
+        </w:rPr>
+        <w:t>fa</w:t>
+      </w:r>
+      <w:r>
+        <w:rPr>
+          <w:lang w:val="en-US"/>
+        </w:rPr>
+        <w:t xml:space="preserve">ctors </w:t>
+      </w:r>
+      <w:r>
+        <w:rPr>
+          <w:lang w:val="en-US"/>
+        </w:rPr>
+        <w:t>that are</w:t>
+      </w:r>
+      <w:r>
+        <w:rPr>
+          <w:lang w:val="en-US"/>
+        </w:rPr>
+        <w:t xml:space="preserve"> known </w:t>
+      </w:r>
+      <w:r>
+        <w:rPr>
+          <w:lang w:val="en-US"/>
+        </w:rPr>
+        <w:t xml:space="preserve">both </w:t>
+      </w:r>
+      <w:r>
+        <w:rPr>
+          <w:lang w:val="en-US"/>
+        </w:rPr>
+        <w:t xml:space="preserve">to </w:t>
+      </w:r>
+      <w:r>
+        <w:rPr>
+          <w:lang w:val="en-US"/>
+        </w:rPr>
+        <w:t xml:space="preserve">significantly </w:t>
+      </w:r>
+      <w:r>
+        <w:rPr>
+          <w:lang w:val="en-US"/>
+        </w:rPr>
+        <w:t>influence survey catches</w:t>
+      </w:r>
+      <w:r>
+        <w:rPr>
+          <w:lang w:val="en-US"/>
+        </w:rPr>
+        <w:t>, as well as</w:t>
+      </w:r>
+      <w:r>
+        <w:rPr>
+          <w:lang w:val="en-US"/>
+        </w:rPr>
+        <w:t xml:space="preserve"> vary regionally or from year-to-year. </w:t>
+      </w:r>
+      <w:r>
+        <w:rPr>
+          <w:lang w:val="en-US"/>
+        </w:rPr>
+        <w:t xml:space="preserve">Once these have been identified, such factors are to be either controlled via suitable adjustments to the survey protocol, or characterized and quantified such that their influence can be </w:t>
+      </w:r>
+      <w:r>
+        <w:rPr>
+          <w:lang w:val="en-US"/>
+        </w:rPr>
+        <w:t>accounted for in the standardization of survey catches</w:t>
+      </w:r>
+      <w:r>
+        <w:rPr>
+          <w:lang w:val="en-US"/>
+        </w:rPr>
+        <w:t xml:space="preserve">. </w:t>
+      </w:r>
+      <w:r>
+        <w:rPr>
+          <w:lang w:val="en-US"/>
+        </w:rPr>
+        <w:t xml:space="preserve">A second goal, no less important, is to situate current survey catches (2019 and 2020) relative to the entire survey time series from 1997 to 2018, as well as reconstructing the population dynamics of commercial-sized crab, so that its apparent stability over 2018 to 2020 can be placed into historical context. </w:t>
+      </w:r>
+      <w:r>
+        <w:rPr>
+          <w:lang w:val="en-US"/>
+        </w:rPr>
+        <w:lastRenderedPageBreak/>
+        <w:t>Attaining this goal will rely on improved knowledge of trawl behavior during the passive phase, identification of other major factors affecting trawl catchability, in combination with the development of a population dynamics model within which to incorporate this new information.</w:t>
+      </w:r>
+    </w:p>
+    <w:p>
+      <w:pPr>
+        <w:rPr>
           <w:b/>
-          <w:lang w:val="en-US"/>
-        </w:rPr>
-      </w:pPr>
-      <w:r>
+          <w:sz w:val="28"/>
+          <w:szCs w:val="28"/>
+          <w:lang w:val="en-US"/>
+        </w:rPr>
+      </w:pPr>
+    </w:p>
+    <w:p>
+      <w:pPr>
         <w:rPr>
           <w:b/>
-          <w:lang w:val="en-US"/>
-        </w:rPr>
-        <w:lastRenderedPageBreak/>
+          <w:sz w:val="28"/>
+          <w:szCs w:val="28"/>
+          <w:lang w:val="en-US"/>
+        </w:rPr>
+      </w:pPr>
+      <w:r>
+        <w:rPr>
+          <w:b/>
+          <w:sz w:val="28"/>
+          <w:szCs w:val="28"/>
+          <w:lang w:val="en-US"/>
+        </w:rPr>
         <w:t xml:space="preserve">2021 </w:t>
       </w:r>
       <w:r>
         <w:rPr>
           <w:b/>
+          <w:sz w:val="28"/>
+          <w:szCs w:val="28"/>
           <w:lang w:val="en-US"/>
         </w:rPr>
         <w:t xml:space="preserve">Survey season </w:t>
@@ -394,6 +470,8 @@
       <w:r>
         <w:rPr>
           <w:b/>
+          <w:sz w:val="28"/>
+          <w:szCs w:val="28"/>
           <w:lang w:val="en-US"/>
         </w:rPr>
         <w:t>goals:</w:t>
@@ -587,38 +665,6 @@
     </w:p>
     <w:p>
       <w:pPr>
-        <w:pStyle w:val="ListParagraph"/>
-        <w:ind w:left="360"/>
-        <w:rPr>
-          <w:lang w:val="en-US"/>
-        </w:rPr>
-      </w:pPr>
-    </w:p>
-    <w:p>
-      <w:pPr>
-        <w:rPr>
-          <w:b/>
-          <w:lang w:val="en-US"/>
-        </w:rPr>
-      </w:pPr>
-    </w:p>
-    <w:p>
-      <w:pPr>
-        <w:rPr>
-          <w:b/>
-          <w:lang w:val="en-US"/>
-        </w:rPr>
-      </w:pPr>
-      <w:r>
-        <w:rPr>
-          <w:b/>
-          <w:lang w:val="en-US"/>
-        </w:rPr>
-        <w:br w:type="page"/>
-      </w:r>
-    </w:p>
-    <w:p>
-      <w:pPr>
         <w:rPr>
           <w:b/>
           <w:sz w:val="28"/>
@@ -626,14 +672,23 @@
           <w:lang w:val="en-US"/>
         </w:rPr>
       </w:pPr>
-      <w:r>
+    </w:p>
+    <w:p>
+      <w:pPr>
         <w:rPr>
           <w:b/>
           <w:sz w:val="28"/>
           <w:szCs w:val="28"/>
           <w:lang w:val="en-US"/>
         </w:rPr>
-        <w:lastRenderedPageBreak/>
+      </w:pPr>
+      <w:r>
+        <w:rPr>
+          <w:b/>
+          <w:sz w:val="28"/>
+          <w:szCs w:val="28"/>
+          <w:lang w:val="en-US"/>
+        </w:rPr>
         <w:t>Methods:</w:t>
       </w:r>
     </w:p>
@@ -1132,8 +1187,6 @@
           <w:lang w:val="en-US"/>
         </w:rPr>
       </w:pPr>
-      <w:bookmarkStart w:id="0" w:name="_GoBack"/>
-      <w:bookmarkEnd w:id="0"/>
     </w:p>
     <w:p>
       <w:pPr>
@@ -1147,6 +1200,7 @@
           <w:b/>
           <w:lang w:val="en-US"/>
         </w:rPr>
+        <w:lastRenderedPageBreak/>
         <w:br w:type="page"/>
       </w:r>
     </w:p>
@@ -1213,16 +1267,16 @@
         <w:tblLook w:val="04A0" w:firstRow="1" w:lastRow="0" w:firstColumn="1" w:lastColumn="0" w:noHBand="0" w:noVBand="1"/>
       </w:tblPr>
       <w:tblGrid>
-        <w:gridCol w:w="1800"/>
-        <w:gridCol w:w="2399"/>
-        <w:gridCol w:w="2323"/>
-        <w:gridCol w:w="1248"/>
-        <w:gridCol w:w="1580"/>
+        <w:gridCol w:w="1728"/>
+        <w:gridCol w:w="2430"/>
+        <w:gridCol w:w="2520"/>
+        <w:gridCol w:w="1350"/>
+        <w:gridCol w:w="1322"/>
       </w:tblGrid>
       <w:tr>
         <w:tc>
           <w:tcPr>
-            <w:tcW w:w="1800" w:type="dxa"/>
+            <w:tcW w:w="1728" w:type="dxa"/>
             <w:tcBorders>
               <w:top w:val="single" w:sz="4" w:space="0" w:color="auto"/>
               <w:bottom w:val="single" w:sz="12" w:space="0" w:color="auto"/>
@@ -1251,7 +1305,7 @@
         </w:tc>
         <w:tc>
           <w:tcPr>
-            <w:tcW w:w="2399" w:type="dxa"/>
+            <w:tcW w:w="2430" w:type="dxa"/>
             <w:tcBorders>
               <w:top w:val="single" w:sz="4" w:space="0" w:color="auto"/>
               <w:left w:val="single" w:sz="4" w:space="0" w:color="auto"/>
@@ -1281,7 +1335,7 @@
         </w:tc>
         <w:tc>
           <w:tcPr>
-            <w:tcW w:w="2323" w:type="dxa"/>
+            <w:tcW w:w="2520" w:type="dxa"/>
             <w:tcBorders>
               <w:top w:val="single" w:sz="4" w:space="0" w:color="auto"/>
               <w:left w:val="single" w:sz="4" w:space="0" w:color="auto"/>
@@ -1311,7 +1365,7 @@
         </w:tc>
         <w:tc>
           <w:tcPr>
-            <w:tcW w:w="1248" w:type="dxa"/>
+            <w:tcW w:w="1350" w:type="dxa"/>
             <w:tcBorders>
               <w:top w:val="single" w:sz="4" w:space="0" w:color="auto"/>
               <w:left w:val="single" w:sz="4" w:space="0" w:color="auto"/>
@@ -1341,7 +1395,7 @@
         </w:tc>
         <w:tc>
           <w:tcPr>
-            <w:tcW w:w="1580" w:type="dxa"/>
+            <w:tcW w:w="1322" w:type="dxa"/>
             <w:tcBorders>
               <w:top w:val="single" w:sz="4" w:space="0" w:color="auto"/>
               <w:left w:val="single" w:sz="4" w:space="0" w:color="auto"/>
@@ -1372,7 +1426,7 @@
       <w:tr>
         <w:tc>
           <w:tcPr>
-            <w:tcW w:w="1800" w:type="dxa"/>
+            <w:tcW w:w="1728" w:type="dxa"/>
             <w:tcBorders>
               <w:top w:val="single" w:sz="12" w:space="0" w:color="auto"/>
               <w:bottom w:val="single" w:sz="4" w:space="0" w:color="auto"/>
@@ -1399,7 +1453,7 @@
         </w:tc>
         <w:tc>
           <w:tcPr>
-            <w:tcW w:w="2399" w:type="dxa"/>
+            <w:tcW w:w="2430" w:type="dxa"/>
             <w:tcBorders>
               <w:top w:val="single" w:sz="12" w:space="0" w:color="auto"/>
               <w:left w:val="single" w:sz="4" w:space="0" w:color="auto"/>
@@ -1421,13 +1475,53 @@
                 <w:szCs w:val="20"/>
                 <w:lang w:val="en-US"/>
               </w:rPr>
-              <w:t>Indirectly or directly measure contact of the trawl footrope under various conditions, especially during the passive trawling phase.</w:t>
-            </w:r>
-          </w:p>
-        </w:tc>
-        <w:tc>
-          <w:tcPr>
-            <w:tcW w:w="2323" w:type="dxa"/>
+              <w:t>Gather data to see how contact</w:t>
+            </w:r>
+            <w:r>
+              <w:rPr>
+                <w:sz w:val="20"/>
+                <w:szCs w:val="20"/>
+                <w:lang w:val="en-US"/>
+              </w:rPr>
+              <w:t xml:space="preserve"> footrope along its length </w:t>
+            </w:r>
+            <w:r>
+              <w:rPr>
+                <w:sz w:val="20"/>
+                <w:szCs w:val="20"/>
+                <w:lang w:val="en-US"/>
+              </w:rPr>
+              <w:t>varies</w:t>
+            </w:r>
+            <w:r>
+              <w:rPr>
+                <w:sz w:val="20"/>
+                <w:szCs w:val="20"/>
+                <w:lang w:val="en-US"/>
+              </w:rPr>
+              <w:t xml:space="preserve"> </w:t>
+            </w:r>
+            <w:r>
+              <w:rPr>
+                <w:sz w:val="20"/>
+                <w:szCs w:val="20"/>
+                <w:lang w:val="en-US"/>
+              </w:rPr>
+              <w:t xml:space="preserve">on different bottoms, debris loads, as well as during </w:t>
+            </w:r>
+            <w:r>
+              <w:rPr>
+                <w:sz w:val="20"/>
+                <w:szCs w:val="20"/>
+                <w:lang w:val="en-US"/>
+              </w:rPr>
+              <w:t>the passive trawling phase.</w:t>
+            </w:r>
+          </w:p>
+        </w:tc>
+        <w:tc>
+          <w:tcPr>
+            <w:tcW w:w="2520" w:type="dxa"/>
             <w:tcBorders>
               <w:top w:val="single" w:sz="12" w:space="0" w:color="auto"/>
               <w:left w:val="single" w:sz="4" w:space="0" w:color="auto"/>
@@ -1449,13 +1543,13 @@
                 <w:szCs w:val="20"/>
                 <w:lang w:val="en-US"/>
               </w:rPr>
-              <w:t>Check whether footrope contact varies  during the active passive trawling phase and how these differ.</w:t>
-            </w:r>
-          </w:p>
-        </w:tc>
-        <w:tc>
-          <w:tcPr>
-            <w:tcW w:w="1248" w:type="dxa"/>
+              <w:t xml:space="preserve">Relate differences in survey catches to variations in footrope contact. Characterize passive trawl phase catchability. </w:t>
+            </w:r>
+          </w:p>
+        </w:tc>
+        <w:tc>
+          <w:tcPr>
+            <w:tcW w:w="1350" w:type="dxa"/>
             <w:tcBorders>
               <w:top w:val="single" w:sz="12" w:space="0" w:color="auto"/>
               <w:left w:val="single" w:sz="4" w:space="0" w:color="auto"/>
@@ -1477,7 +1571,23 @@
                 <w:szCs w:val="20"/>
                 <w:lang w:val="en-US"/>
               </w:rPr>
-              <w:t xml:space="preserve">Star </w:t>
+              <w:t>T</w:t>
+            </w:r>
+            <w:r>
+              <w:rPr>
+                <w:sz w:val="20"/>
+                <w:szCs w:val="20"/>
+                <w:lang w:val="en-US"/>
+              </w:rPr>
+              <w:t>ilt-depth probe</w:t>
+            </w:r>
+            <w:r>
+              <w:rPr>
+                <w:sz w:val="20"/>
+                <w:szCs w:val="20"/>
+                <w:lang w:val="en-US"/>
+              </w:rPr>
+              <w:t xml:space="preserve"> (e.g. Star </w:t>
             </w:r>
             <w:proofErr w:type="spellStart"/>
             <w:r>
@@ -1495,13 +1605,13 @@
                 <w:szCs w:val="20"/>
                 <w:lang w:val="en-US"/>
               </w:rPr>
-              <w:t xml:space="preserve"> tilt-depth probe</w:t>
-            </w:r>
-          </w:p>
-        </w:tc>
-        <w:tc>
-          <w:tcPr>
-            <w:tcW w:w="1580" w:type="dxa"/>
+              <w:t>)</w:t>
+            </w:r>
+          </w:p>
+        </w:tc>
+        <w:tc>
+          <w:tcPr>
+            <w:tcW w:w="1322" w:type="dxa"/>
             <w:tcBorders>
               <w:top w:val="single" w:sz="12" w:space="0" w:color="auto"/>
               <w:left w:val="single" w:sz="4" w:space="0" w:color="auto"/>
@@ -1524,13 +1634,37 @@
               </w:rPr>
               <w:t>Small number of tows</w:t>
             </w:r>
+            <w:r>
+              <w:rPr>
+                <w:sz w:val="20"/>
+                <w:szCs w:val="20"/>
+                <w:lang w:val="en-US"/>
+              </w:rPr>
+              <w:t xml:space="preserve"> </w:t>
+            </w:r>
+            <w:r>
+              <w:rPr>
+                <w:sz w:val="20"/>
+                <w:szCs w:val="20"/>
+                <w:lang w:val="en-US"/>
+              </w:rPr>
+              <w:t>in different sediment</w:t>
+            </w:r>
+            <w:r>
+              <w:rPr>
+                <w:sz w:val="20"/>
+                <w:szCs w:val="20"/>
+                <w:lang w:val="en-US"/>
+              </w:rPr>
+              <w:t xml:space="preserve"> types.</w:t>
+            </w:r>
           </w:p>
         </w:tc>
       </w:tr>
       <w:tr>
         <w:tc>
           <w:tcPr>
-            <w:tcW w:w="1800" w:type="dxa"/>
+            <w:tcW w:w="1728" w:type="dxa"/>
             <w:tcBorders>
               <w:top w:val="single" w:sz="4" w:space="0" w:color="auto"/>
               <w:bottom w:val="single" w:sz="4" w:space="0" w:color="auto"/>
@@ -1557,7 +1691,7 @@
         </w:tc>
         <w:tc>
           <w:tcPr>
-            <w:tcW w:w="2399" w:type="dxa"/>
+            <w:tcW w:w="2430" w:type="dxa"/>
             <w:tcBorders>
               <w:top w:val="single" w:sz="4" w:space="0" w:color="auto"/>
               <w:left w:val="single" w:sz="4" w:space="0" w:color="auto"/>
@@ -1579,29 +1713,21 @@
                 <w:szCs w:val="20"/>
                 <w:lang w:val="en-US"/>
               </w:rPr>
-              <w:t xml:space="preserve">Measure how </w:t>
-            </w:r>
-            <w:r>
-              <w:rPr>
-                <w:sz w:val="20"/>
-                <w:szCs w:val="20"/>
-                <w:lang w:val="en-US"/>
-              </w:rPr>
-              <w:t xml:space="preserve">contact of the trawl doors varies </w:t>
-            </w:r>
-            <w:r>
-              <w:rPr>
-                <w:sz w:val="20"/>
-                <w:szCs w:val="20"/>
-                <w:lang w:val="en-US"/>
-              </w:rPr>
-              <w:t>during passive phase trawling.</w:t>
-            </w:r>
-          </w:p>
-        </w:tc>
-        <w:tc>
-          <w:tcPr>
-            <w:tcW w:w="2323" w:type="dxa"/>
+              <w:t xml:space="preserve">Gather data to see how  trawl door contact </w:t>
+            </w:r>
+            <w:r>
+              <w:rPr>
+                <w:sz w:val="20"/>
+                <w:szCs w:val="20"/>
+                <w:lang w:val="en-US"/>
+              </w:rPr>
+              <w:t xml:space="preserve">varies during trawling, especially during winching. </w:t>
+            </w:r>
+          </w:p>
+        </w:tc>
+        <w:tc>
+          <w:tcPr>
+            <w:tcW w:w="2520" w:type="dxa"/>
             <w:tcBorders>
               <w:top w:val="single" w:sz="4" w:space="0" w:color="auto"/>
               <w:left w:val="single" w:sz="4" w:space="0" w:color="auto"/>
@@ -1623,13 +1749,13 @@
                 <w:szCs w:val="20"/>
                 <w:lang w:val="en-US"/>
               </w:rPr>
-              <w:t>Establish the relationship between contact of the trawl doors and contact of the trawl footrope.</w:t>
-            </w:r>
-          </w:p>
-        </w:tc>
-        <w:tc>
-          <w:tcPr>
-            <w:tcW w:w="1248" w:type="dxa"/>
+              <w:t xml:space="preserve">Determine the relationship between the trawl lifting off of the trawl doors and trawl geometry during the passive trawling phase. </w:t>
+            </w:r>
+          </w:p>
+        </w:tc>
+        <w:tc>
+          <w:tcPr>
+            <w:tcW w:w="1350" w:type="dxa"/>
             <w:tcBorders>
               <w:top w:val="single" w:sz="4" w:space="0" w:color="auto"/>
               <w:left w:val="single" w:sz="4" w:space="0" w:color="auto"/>
@@ -1651,7 +1777,23 @@
                 <w:szCs w:val="20"/>
                 <w:lang w:val="en-US"/>
               </w:rPr>
-              <w:t xml:space="preserve">Star </w:t>
+              <w:t>T</w:t>
+            </w:r>
+            <w:r>
+              <w:rPr>
+                <w:sz w:val="20"/>
+                <w:szCs w:val="20"/>
+                <w:lang w:val="en-US"/>
+              </w:rPr>
+              <w:t>ilt-depth probe</w:t>
+            </w:r>
+            <w:r>
+              <w:rPr>
+                <w:sz w:val="20"/>
+                <w:szCs w:val="20"/>
+                <w:lang w:val="en-US"/>
+              </w:rPr>
+              <w:t xml:space="preserve"> (e.g. Star </w:t>
             </w:r>
             <w:proofErr w:type="spellStart"/>
             <w:r>
@@ -1669,13 +1811,13 @@
                 <w:szCs w:val="20"/>
                 <w:lang w:val="en-US"/>
               </w:rPr>
-              <w:t xml:space="preserve"> tilt-depth probe</w:t>
-            </w:r>
-          </w:p>
-        </w:tc>
-        <w:tc>
-          <w:tcPr>
-            <w:tcW w:w="1580" w:type="dxa"/>
+              <w:t>)</w:t>
+            </w:r>
+          </w:p>
+        </w:tc>
+        <w:tc>
+          <w:tcPr>
+            <w:tcW w:w="1322" w:type="dxa"/>
             <w:tcBorders>
               <w:top w:val="single" w:sz="4" w:space="0" w:color="auto"/>
               <w:left w:val="single" w:sz="4" w:space="0" w:color="auto"/>
@@ -1704,7 +1846,7 @@
       <w:tr>
         <w:tc>
           <w:tcPr>
-            <w:tcW w:w="1800" w:type="dxa"/>
+            <w:tcW w:w="1728" w:type="dxa"/>
             <w:tcBorders>
               <w:top w:val="single" w:sz="4" w:space="0" w:color="auto"/>
               <w:bottom w:val="single" w:sz="4" w:space="0" w:color="auto"/>
@@ -1731,7 +1873,7 @@
         </w:tc>
         <w:tc>
           <w:tcPr>
-            <w:tcW w:w="2399" w:type="dxa"/>
+            <w:tcW w:w="2430" w:type="dxa"/>
             <w:tcBorders>
               <w:top w:val="single" w:sz="4" w:space="0" w:color="auto"/>
               <w:left w:val="single" w:sz="4" w:space="0" w:color="auto"/>
@@ -1753,13 +1895,29 @@
                 <w:szCs w:val="20"/>
                 <w:lang w:val="en-US"/>
               </w:rPr>
-              <w:t>Measure the distance between the survey vessel.</w:t>
-            </w:r>
-          </w:p>
-        </w:tc>
-        <w:tc>
-          <w:tcPr>
-            <w:tcW w:w="2323" w:type="dxa"/>
+              <w:t xml:space="preserve">Measure the distance between the </w:t>
+            </w:r>
+            <w:r>
+              <w:rPr>
+                <w:sz w:val="20"/>
+                <w:szCs w:val="20"/>
+                <w:lang w:val="en-US"/>
+              </w:rPr>
+              <w:t xml:space="preserve">trawl and </w:t>
+            </w:r>
+            <w:r>
+              <w:rPr>
+                <w:sz w:val="20"/>
+                <w:szCs w:val="20"/>
+                <w:lang w:val="en-US"/>
+              </w:rPr>
+              <w:t>survey vessel.</w:t>
+            </w:r>
+          </w:p>
+        </w:tc>
+        <w:tc>
+          <w:tcPr>
+            <w:tcW w:w="2520" w:type="dxa"/>
             <w:tcBorders>
               <w:top w:val="single" w:sz="4" w:space="0" w:color="auto"/>
               <w:left w:val="single" w:sz="4" w:space="0" w:color="auto"/>
@@ -1781,13 +1939,29 @@
                 <w:szCs w:val="20"/>
                 <w:lang w:val="en-US"/>
               </w:rPr>
-              <w:t xml:space="preserve">Validate indirect trawl positioning methods. </w:t>
-            </w:r>
-          </w:p>
-        </w:tc>
-        <w:tc>
-          <w:tcPr>
-            <w:tcW w:w="1248" w:type="dxa"/>
+              <w:t xml:space="preserve">Validate indirect </w:t>
+            </w:r>
+            <w:r>
+              <w:rPr>
+                <w:sz w:val="20"/>
+                <w:szCs w:val="20"/>
+                <w:lang w:val="en-US"/>
+              </w:rPr>
+              <w:t>methods used to determine trawl position</w:t>
+            </w:r>
+            <w:r>
+              <w:rPr>
+                <w:sz w:val="20"/>
+                <w:szCs w:val="20"/>
+                <w:lang w:val="en-US"/>
+              </w:rPr>
+              <w:t xml:space="preserve">. </w:t>
+            </w:r>
+          </w:p>
+        </w:tc>
+        <w:tc>
+          <w:tcPr>
+            <w:tcW w:w="1350" w:type="dxa"/>
             <w:tcBorders>
               <w:top w:val="single" w:sz="4" w:space="0" w:color="auto"/>
               <w:left w:val="single" w:sz="4" w:space="0" w:color="auto"/>
@@ -1815,7 +1989,7 @@
         </w:tc>
         <w:tc>
           <w:tcPr>
-            <w:tcW w:w="1580" w:type="dxa"/>
+            <w:tcW w:w="1322" w:type="dxa"/>
             <w:tcBorders>
               <w:top w:val="single" w:sz="4" w:space="0" w:color="auto"/>
               <w:left w:val="single" w:sz="4" w:space="0" w:color="auto"/>
@@ -1844,7 +2018,7 @@
       <w:tr>
         <w:tc>
           <w:tcPr>
-            <w:tcW w:w="1800" w:type="dxa"/>
+            <w:tcW w:w="1728" w:type="dxa"/>
             <w:tcBorders>
               <w:top w:val="single" w:sz="4" w:space="0" w:color="auto"/>
               <w:bottom w:val="single" w:sz="4" w:space="0" w:color="auto"/>
@@ -1871,7 +2045,7 @@
         </w:tc>
         <w:tc>
           <w:tcPr>
-            <w:tcW w:w="2399" w:type="dxa"/>
+            <w:tcW w:w="2430" w:type="dxa"/>
             <w:tcBorders>
               <w:top w:val="single" w:sz="4" w:space="0" w:color="auto"/>
               <w:left w:val="single" w:sz="4" w:space="0" w:color="auto"/>
@@ -1899,7 +2073,7 @@
         </w:tc>
         <w:tc>
           <w:tcPr>
-            <w:tcW w:w="2323" w:type="dxa"/>
+            <w:tcW w:w="2520" w:type="dxa"/>
             <w:tcBorders>
               <w:top w:val="single" w:sz="4" w:space="0" w:color="auto"/>
               <w:left w:val="single" w:sz="4" w:space="0" w:color="auto"/>
@@ -1921,13 +2095,45 @@
                 <w:szCs w:val="20"/>
                 <w:lang w:val="en-US"/>
               </w:rPr>
-              <w:t xml:space="preserve">Improve prediction of the trawl position relative to the survey vessel in 2021, as well as in previous survey years.  </w:t>
-            </w:r>
-          </w:p>
-        </w:tc>
-        <w:tc>
-          <w:tcPr>
-            <w:tcW w:w="1248" w:type="dxa"/>
+              <w:t xml:space="preserve">Improve </w:t>
+            </w:r>
+            <w:r>
+              <w:rPr>
+                <w:sz w:val="20"/>
+                <w:szCs w:val="20"/>
+                <w:lang w:val="en-US"/>
+              </w:rPr>
+              <w:t xml:space="preserve">methods used to determine </w:t>
+            </w:r>
+            <w:r>
+              <w:rPr>
+                <w:sz w:val="20"/>
+                <w:szCs w:val="20"/>
+                <w:lang w:val="en-US"/>
+              </w:rPr>
+              <w:t>the trawl position relative to the survey vessel in 2021</w:t>
+            </w:r>
+            <w:r>
+              <w:rPr>
+                <w:sz w:val="20"/>
+                <w:szCs w:val="20"/>
+                <w:lang w:val="en-US"/>
+              </w:rPr>
+              <w:t xml:space="preserve"> and </w:t>
+            </w:r>
+            <w:r>
+              <w:rPr>
+                <w:sz w:val="20"/>
+                <w:szCs w:val="20"/>
+                <w:lang w:val="en-US"/>
+              </w:rPr>
+              <w:t xml:space="preserve"> previous survey years.  </w:t>
+            </w:r>
+          </w:p>
+        </w:tc>
+        <w:tc>
+          <w:tcPr>
+            <w:tcW w:w="1350" w:type="dxa"/>
             <w:tcBorders>
               <w:top w:val="single" w:sz="4" w:space="0" w:color="auto"/>
               <w:left w:val="single" w:sz="4" w:space="0" w:color="auto"/>
@@ -1947,7 +2153,7 @@
         </w:tc>
         <w:tc>
           <w:tcPr>
-            <w:tcW w:w="1580" w:type="dxa"/>
+            <w:tcW w:w="1322" w:type="dxa"/>
             <w:tcBorders>
               <w:top w:val="single" w:sz="4" w:space="0" w:color="auto"/>
               <w:left w:val="single" w:sz="4" w:space="0" w:color="auto"/>
@@ -1976,7 +2182,7 @@
       <w:tr>
         <w:tc>
           <w:tcPr>
-            <w:tcW w:w="1800" w:type="dxa"/>
+            <w:tcW w:w="1728" w:type="dxa"/>
             <w:tcBorders>
               <w:top w:val="single" w:sz="4" w:space="0" w:color="auto"/>
               <w:bottom w:val="single" w:sz="4" w:space="0" w:color="auto"/>
@@ -2003,7 +2209,7 @@
         </w:tc>
         <w:tc>
           <w:tcPr>
-            <w:tcW w:w="2399" w:type="dxa"/>
+            <w:tcW w:w="2430" w:type="dxa"/>
             <w:tcBorders>
               <w:top w:val="single" w:sz="4" w:space="0" w:color="auto"/>
               <w:left w:val="single" w:sz="4" w:space="0" w:color="auto"/>
@@ -2031,7 +2237,7 @@
         </w:tc>
         <w:tc>
           <w:tcPr>
-            <w:tcW w:w="2323" w:type="dxa"/>
+            <w:tcW w:w="2520" w:type="dxa"/>
             <w:tcBorders>
               <w:top w:val="single" w:sz="4" w:space="0" w:color="auto"/>
               <w:left w:val="single" w:sz="4" w:space="0" w:color="auto"/>
@@ -2053,13 +2259,37 @@
                 <w:szCs w:val="20"/>
                 <w:lang w:val="en-US"/>
               </w:rPr>
-              <w:t>Improve knowledge of trawl dynamics during trawling, especially under different bottom types and the passive trawling phase.</w:t>
-            </w:r>
-          </w:p>
-        </w:tc>
-        <w:tc>
-          <w:tcPr>
-            <w:tcW w:w="1248" w:type="dxa"/>
+              <w:t xml:space="preserve">Improve knowledge of trawl dynamics </w:t>
+            </w:r>
+            <w:r>
+              <w:rPr>
+                <w:sz w:val="20"/>
+                <w:szCs w:val="20"/>
+                <w:lang w:val="en-US"/>
+              </w:rPr>
+              <w:t xml:space="preserve">and crab catchability </w:t>
+            </w:r>
+            <w:r>
+              <w:rPr>
+                <w:sz w:val="20"/>
+                <w:szCs w:val="20"/>
+                <w:lang w:val="en-US"/>
+              </w:rPr>
+              <w:t>during trawling</w:t>
+            </w:r>
+            <w:r>
+              <w:rPr>
+                <w:sz w:val="20"/>
+                <w:szCs w:val="20"/>
+                <w:lang w:val="en-US"/>
+              </w:rPr>
+              <w:t>.</w:t>
+            </w:r>
+          </w:p>
+        </w:tc>
+        <w:tc>
+          <w:tcPr>
+            <w:tcW w:w="1350" w:type="dxa"/>
             <w:tcBorders>
               <w:top w:val="single" w:sz="4" w:space="0" w:color="auto"/>
               <w:left w:val="single" w:sz="4" w:space="0" w:color="auto"/>
@@ -2087,7 +2317,7 @@
         </w:tc>
         <w:tc>
           <w:tcPr>
-            <w:tcW w:w="1580" w:type="dxa"/>
+            <w:tcW w:w="1322" w:type="dxa"/>
             <w:tcBorders>
               <w:top w:val="single" w:sz="4" w:space="0" w:color="auto"/>
               <w:left w:val="single" w:sz="4" w:space="0" w:color="auto"/>
@@ -2116,7 +2346,7 @@
       <w:tr>
         <w:tc>
           <w:tcPr>
-            <w:tcW w:w="1800" w:type="dxa"/>
+            <w:tcW w:w="1728" w:type="dxa"/>
             <w:tcBorders>
               <w:top w:val="single" w:sz="4" w:space="0" w:color="auto"/>
               <w:bottom w:val="single" w:sz="4" w:space="0" w:color="auto"/>
@@ -2143,7 +2373,7 @@
         </w:tc>
         <w:tc>
           <w:tcPr>
-            <w:tcW w:w="2399" w:type="dxa"/>
+            <w:tcW w:w="2430" w:type="dxa"/>
             <w:tcBorders>
               <w:top w:val="single" w:sz="4" w:space="0" w:color="auto"/>
               <w:left w:val="single" w:sz="4" w:space="0" w:color="auto"/>
@@ -2165,13 +2395,29 @@
                 <w:szCs w:val="20"/>
                 <w:lang w:val="en-US"/>
               </w:rPr>
-              <w:t>Measure whether the trawl configuration is symmetrical (i.e. equal) on either wide.</w:t>
-            </w:r>
-          </w:p>
-        </w:tc>
-        <w:tc>
-          <w:tcPr>
-            <w:tcW w:w="2323" w:type="dxa"/>
+              <w:t xml:space="preserve">Measure whether the trawl configuration is symmetrical (i.e. equal) on either </w:t>
+            </w:r>
+            <w:r>
+              <w:rPr>
+                <w:sz w:val="20"/>
+                <w:szCs w:val="20"/>
+                <w:lang w:val="en-US"/>
+              </w:rPr>
+              <w:t>s</w:t>
+            </w:r>
+            <w:r>
+              <w:rPr>
+                <w:sz w:val="20"/>
+                <w:szCs w:val="20"/>
+                <w:lang w:val="en-US"/>
+              </w:rPr>
+              <w:t>ide.</w:t>
+            </w:r>
+          </w:p>
+        </w:tc>
+        <w:tc>
+          <w:tcPr>
+            <w:tcW w:w="2520" w:type="dxa"/>
             <w:tcBorders>
               <w:top w:val="single" w:sz="4" w:space="0" w:color="auto"/>
               <w:left w:val="single" w:sz="4" w:space="0" w:color="auto"/>
@@ -2193,13 +2439,21 @@
                 <w:szCs w:val="20"/>
                 <w:lang w:val="en-US"/>
               </w:rPr>
-              <w:t>Check whether the mouth or wings of the trawl is skewed relative to the survey vessel.</w:t>
-            </w:r>
-          </w:p>
-        </w:tc>
-        <w:tc>
-          <w:tcPr>
-            <w:tcW w:w="1248" w:type="dxa"/>
+              <w:t>Ensure that the trawl is not</w:t>
+            </w:r>
+            <w:r>
+              <w:rPr>
+                <w:sz w:val="20"/>
+                <w:szCs w:val="20"/>
+                <w:lang w:val="en-US"/>
+              </w:rPr>
+              <w:t xml:space="preserve"> skewed relative to the survey vessel.</w:t>
+            </w:r>
+          </w:p>
+        </w:tc>
+        <w:tc>
+          <w:tcPr>
+            <w:tcW w:w="1350" w:type="dxa"/>
             <w:tcBorders>
               <w:top w:val="single" w:sz="4" w:space="0" w:color="auto"/>
               <w:left w:val="single" w:sz="4" w:space="0" w:color="auto"/>
@@ -2219,7 +2473,7 @@
         </w:tc>
         <w:tc>
           <w:tcPr>
-            <w:tcW w:w="1580" w:type="dxa"/>
+            <w:tcW w:w="1322" w:type="dxa"/>
             <w:tcBorders>
               <w:top w:val="single" w:sz="4" w:space="0" w:color="auto"/>
               <w:left w:val="single" w:sz="4" w:space="0" w:color="auto"/>
@@ -2248,7 +2502,7 @@
       <w:tr>
         <w:tc>
           <w:tcPr>
-            <w:tcW w:w="1800" w:type="dxa"/>
+            <w:tcW w:w="1728" w:type="dxa"/>
             <w:tcBorders>
               <w:top w:val="single" w:sz="4" w:space="0" w:color="auto"/>
               <w:bottom w:val="single" w:sz="4" w:space="0" w:color="auto"/>
@@ -2275,7 +2529,7 @@
         </w:tc>
         <w:tc>
           <w:tcPr>
-            <w:tcW w:w="2399" w:type="dxa"/>
+            <w:tcW w:w="2430" w:type="dxa"/>
             <w:tcBorders>
               <w:top w:val="single" w:sz="4" w:space="0" w:color="auto"/>
               <w:left w:val="single" w:sz="4" w:space="0" w:color="auto"/>
@@ -2297,13 +2551,77 @@
                 <w:szCs w:val="20"/>
                 <w:lang w:val="en-US"/>
               </w:rPr>
-              <w:t>Sample a subset from the original set of 2013 random sampling stations</w:t>
-            </w:r>
-          </w:p>
-        </w:tc>
-        <w:tc>
-          <w:tcPr>
-            <w:tcW w:w="2323" w:type="dxa"/>
+              <w:t xml:space="preserve">Sample a </w:t>
+            </w:r>
+            <w:r>
+              <w:rPr>
+                <w:sz w:val="20"/>
+                <w:szCs w:val="20"/>
+                <w:lang w:val="en-US"/>
+              </w:rPr>
+              <w:t xml:space="preserve">representative </w:t>
+            </w:r>
+            <w:r>
+              <w:rPr>
+                <w:sz w:val="20"/>
+                <w:szCs w:val="20"/>
+                <w:lang w:val="en-US"/>
+              </w:rPr>
+              <w:t xml:space="preserve">subset </w:t>
+            </w:r>
+            <w:r>
+              <w:rPr>
+                <w:sz w:val="20"/>
+                <w:szCs w:val="20"/>
+                <w:lang w:val="en-US"/>
+              </w:rPr>
+              <w:t>of</w:t>
+            </w:r>
+            <w:r>
+              <w:rPr>
+                <w:sz w:val="20"/>
+                <w:szCs w:val="20"/>
+                <w:lang w:val="en-US"/>
+              </w:rPr>
+              <w:t xml:space="preserve"> the original </w:t>
+            </w:r>
+            <w:r>
+              <w:rPr>
+                <w:sz w:val="20"/>
+                <w:szCs w:val="20"/>
+                <w:lang w:val="en-US"/>
+              </w:rPr>
+              <w:t>random sampling stations</w:t>
+            </w:r>
+            <w:r>
+              <w:rPr>
+                <w:sz w:val="20"/>
+                <w:szCs w:val="20"/>
+                <w:lang w:val="en-US"/>
+              </w:rPr>
+              <w:t xml:space="preserve"> from</w:t>
+            </w:r>
+            <w:r>
+              <w:rPr>
+                <w:sz w:val="20"/>
+                <w:szCs w:val="20"/>
+                <w:lang w:val="en-US"/>
+              </w:rPr>
+              <w:t xml:space="preserve"> 2013</w:t>
+            </w:r>
+            <w:r>
+              <w:rPr>
+                <w:sz w:val="20"/>
+                <w:szCs w:val="20"/>
+                <w:lang w:val="en-US"/>
+              </w:rPr>
+              <w:t>.</w:t>
+            </w:r>
+          </w:p>
+        </w:tc>
+        <w:tc>
+          <w:tcPr>
+            <w:tcW w:w="2520" w:type="dxa"/>
             <w:tcBorders>
               <w:top w:val="single" w:sz="4" w:space="0" w:color="auto"/>
               <w:left w:val="single" w:sz="4" w:space="0" w:color="auto"/>
@@ -2327,11 +2645,19 @@
               </w:rPr>
               <w:t>Check whether survey indices are biased due to relocation of survey sampling stations</w:t>
             </w:r>
-          </w:p>
-        </w:tc>
-        <w:tc>
-          <w:tcPr>
-            <w:tcW w:w="1248" w:type="dxa"/>
+            <w:r>
+              <w:rPr>
+                <w:sz w:val="20"/>
+                <w:szCs w:val="20"/>
+                <w:lang w:val="en-US"/>
+              </w:rPr>
+              <w:t xml:space="preserve"> since 2013</w:t>
+            </w:r>
+          </w:p>
+        </w:tc>
+        <w:tc>
+          <w:tcPr>
+            <w:tcW w:w="1350" w:type="dxa"/>
             <w:tcBorders>
               <w:top w:val="single" w:sz="4" w:space="0" w:color="auto"/>
               <w:left w:val="single" w:sz="4" w:space="0" w:color="auto"/>
@@ -2351,7 +2677,7 @@
         </w:tc>
         <w:tc>
           <w:tcPr>
-            <w:tcW w:w="1580" w:type="dxa"/>
+            <w:tcW w:w="1322" w:type="dxa"/>
             <w:tcBorders>
               <w:top w:val="single" w:sz="4" w:space="0" w:color="auto"/>
               <w:left w:val="single" w:sz="4" w:space="0" w:color="auto"/>
@@ -2380,7 +2706,7 @@
       <w:tr>
         <w:tc>
           <w:tcPr>
-            <w:tcW w:w="1800" w:type="dxa"/>
+            <w:tcW w:w="1728" w:type="dxa"/>
             <w:tcBorders>
               <w:top w:val="single" w:sz="4" w:space="0" w:color="auto"/>
               <w:right w:val="single" w:sz="4" w:space="0" w:color="auto"/>
@@ -2406,7 +2732,7 @@
         </w:tc>
         <w:tc>
           <w:tcPr>
-            <w:tcW w:w="2399" w:type="dxa"/>
+            <w:tcW w:w="2430" w:type="dxa"/>
             <w:tcBorders>
               <w:top w:val="single" w:sz="4" w:space="0" w:color="auto"/>
               <w:left w:val="single" w:sz="4" w:space="0" w:color="auto"/>
@@ -2433,7 +2759,7 @@
         </w:tc>
         <w:tc>
           <w:tcPr>
-            <w:tcW w:w="2323" w:type="dxa"/>
+            <w:tcW w:w="2520" w:type="dxa"/>
             <w:tcBorders>
               <w:top w:val="single" w:sz="4" w:space="0" w:color="auto"/>
               <w:left w:val="single" w:sz="4" w:space="0" w:color="auto"/>
@@ -2468,7 +2794,7 @@
         </w:tc>
         <w:tc>
           <w:tcPr>
-            <w:tcW w:w="1248" w:type="dxa"/>
+            <w:tcW w:w="1350" w:type="dxa"/>
             <w:tcBorders>
               <w:top w:val="single" w:sz="4" w:space="0" w:color="auto"/>
               <w:left w:val="single" w:sz="4" w:space="0" w:color="auto"/>
@@ -2495,7 +2821,7 @@
         </w:tc>
         <w:tc>
           <w:tcPr>
-            <w:tcW w:w="1580" w:type="dxa"/>
+            <w:tcW w:w="1322" w:type="dxa"/>
             <w:tcBorders>
               <w:top w:val="single" w:sz="4" w:space="0" w:color="auto"/>
               <w:left w:val="single" w:sz="4" w:space="0" w:color="auto"/>
@@ -2767,6 +3093,119 @@
     </w:lvl>
   </w:abstractNum>
   <w:abstractNum w:abstractNumId="2" w15:restartNumberingAfterBreak="0">
+    <w:nsid w:val="617049D0"/>
+    <w:multiLevelType w:val="hybridMultilevel"/>
+    <w:tmpl w:val="E3640DD4"/>
+    <w:lvl w:ilvl="0" w:tplc="10090001">
+      <w:start w:val="1"/>
+      <w:numFmt w:val="bullet"/>
+      <w:lvlText w:val=""/>
+      <w:lvlJc w:val="left"/>
+      <w:pPr>
+        <w:ind w:left="360" w:hanging="360"/>
+      </w:pPr>
+      <w:rPr>
+        <w:rFonts w:ascii="Symbol" w:hAnsi="Symbol" w:hint="default"/>
+      </w:rPr>
+    </w:lvl>
+    <w:lvl w:ilvl="1" w:tplc="10090003">
+      <w:start w:val="1"/>
+      <w:numFmt w:val="bullet"/>
+      <w:lvlText w:val="o"/>
+      <w:lvlJc w:val="left"/>
+      <w:pPr>
+        <w:ind w:left="1080" w:hanging="360"/>
+      </w:pPr>
+      <w:rPr>
+        <w:rFonts w:ascii="Courier New" w:hAnsi="Courier New" w:cs="Courier New" w:hint="default"/>
+      </w:rPr>
+    </w:lvl>
+    <w:lvl w:ilvl="2" w:tplc="10090005" w:tentative="1">
+      <w:start w:val="1"/>
+      <w:numFmt w:val="bullet"/>
+      <w:lvlText w:val=""/>
+      <w:lvlJc w:val="left"/>
+      <w:pPr>
+        <w:ind w:left="1800" w:hanging="360"/>
+      </w:pPr>
+      <w:rPr>
+        <w:rFonts w:ascii="Wingdings" w:hAnsi="Wingdings" w:hint="default"/>
+      </w:rPr>
+    </w:lvl>
+    <w:lvl w:ilvl="3" w:tplc="10090001" w:tentative="1">
+      <w:start w:val="1"/>
+      <w:numFmt w:val="bullet"/>
+      <w:lvlText w:val=""/>
+      <w:lvlJc w:val="left"/>
+      <w:pPr>
+        <w:ind w:left="2520" w:hanging="360"/>
+      </w:pPr>
+      <w:rPr>
+        <w:rFonts w:ascii="Symbol" w:hAnsi="Symbol" w:hint="default"/>
+      </w:rPr>
+    </w:lvl>
+    <w:lvl w:ilvl="4" w:tplc="10090003" w:tentative="1">
+      <w:start w:val="1"/>
+      <w:numFmt w:val="bullet"/>
+      <w:lvlText w:val="o"/>
+      <w:lvlJc w:val="left"/>
+      <w:pPr>
+        <w:ind w:left="3240" w:hanging="360"/>
+      </w:pPr>
+      <w:rPr>
+        <w:rFonts w:ascii="Courier New" w:hAnsi="Courier New" w:cs="Courier New" w:hint="default"/>
+      </w:rPr>
+    </w:lvl>
+    <w:lvl w:ilvl="5" w:tplc="10090005" w:tentative="1">
+      <w:start w:val="1"/>
+      <w:numFmt w:val="bullet"/>
+      <w:lvlText w:val=""/>
+      <w:lvlJc w:val="left"/>
+      <w:pPr>
+        <w:ind w:left="3960" w:hanging="360"/>
+      </w:pPr>
+      <w:rPr>
+        <w:rFonts w:ascii="Wingdings" w:hAnsi="Wingdings" w:hint="default"/>
+      </w:rPr>
+    </w:lvl>
+    <w:lvl w:ilvl="6" w:tplc="10090001" w:tentative="1">
+      <w:start w:val="1"/>
+      <w:numFmt w:val="bullet"/>
+      <w:lvlText w:val=""/>
+      <w:lvlJc w:val="left"/>
+      <w:pPr>
+        <w:ind w:left="4680" w:hanging="360"/>
+      </w:pPr>
+      <w:rPr>
+        <w:rFonts w:ascii="Symbol" w:hAnsi="Symbol" w:hint="default"/>
+      </w:rPr>
+    </w:lvl>
+    <w:lvl w:ilvl="7" w:tplc="10090003" w:tentative="1">
+      <w:start w:val="1"/>
+      <w:numFmt w:val="bullet"/>
+      <w:lvlText w:val="o"/>
+      <w:lvlJc w:val="left"/>
+      <w:pPr>
+        <w:ind w:left="5400" w:hanging="360"/>
+      </w:pPr>
+      <w:rPr>
+        <w:rFonts w:ascii="Courier New" w:hAnsi="Courier New" w:cs="Courier New" w:hint="default"/>
+      </w:rPr>
+    </w:lvl>
+    <w:lvl w:ilvl="8" w:tplc="10090005" w:tentative="1">
+      <w:start w:val="1"/>
+      <w:numFmt w:val="bullet"/>
+      <w:lvlText w:val=""/>
+      <w:lvlJc w:val="left"/>
+      <w:pPr>
+        <w:ind w:left="6120" w:hanging="360"/>
+      </w:pPr>
+      <w:rPr>
+        <w:rFonts w:ascii="Wingdings" w:hAnsi="Wingdings" w:hint="default"/>
+      </w:rPr>
+    </w:lvl>
+  </w:abstractNum>
+  <w:abstractNum w:abstractNumId="3" w15:restartNumberingAfterBreak="0">
     <w:nsid w:val="71116D3E"/>
     <w:multiLevelType w:val="hybridMultilevel"/>
     <w:tmpl w:val="F21A539E"/>
@@ -2879,7 +3318,7 @@
       </w:rPr>
     </w:lvl>
   </w:abstractNum>
-  <w:abstractNum w:abstractNumId="3" w15:restartNumberingAfterBreak="0">
+  <w:abstractNum w:abstractNumId="4" w15:restartNumberingAfterBreak="0">
     <w:nsid w:val="7C576312"/>
     <w:multiLevelType w:val="hybridMultilevel"/>
     <w:tmpl w:val="E0DAC35A"/>
@@ -2993,16 +3432,19 @@
     </w:lvl>
   </w:abstractNum>
   <w:num w:numId="1">
-    <w:abstractNumId w:val="2"/>
+    <w:abstractNumId w:val="3"/>
   </w:num>
   <w:num w:numId="2">
-    <w:abstractNumId w:val="3"/>
+    <w:abstractNumId w:val="4"/>
   </w:num>
   <w:num w:numId="3">
     <w:abstractNumId w:val="0"/>
   </w:num>
   <w:num w:numId="4">
     <w:abstractNumId w:val="1"/>
+  </w:num>
+  <w:num w:numId="5">
+    <w:abstractNumId w:val="2"/>
   </w:num>
 </w:numbering>
 </file>

--- a/documents/Protocol options for the 2021 snow crab survey.docx
+++ b/documents/Protocol options for the 2021 snow crab survey.docx
@@ -1,6 +1,6 @@
 
 <file path=word/document.xml><?xml version="1.0" encoding="utf-8"?>
-<w:document xmlns:wpc="http://schemas.microsoft.com/office/word/2010/wordprocessingCanvas" xmlns:cx="http://schemas.microsoft.com/office/drawing/2014/chartex" xmlns:cx1="http://schemas.microsoft.com/office/drawing/2015/9/8/chartex" xmlns:mc="http://schemas.openxmlformats.org/markup-compatibility/2006" xmlns:o="urn:schemas-microsoft-com:office:office" xmlns:r="http://schemas.openxmlformats.org/officeDocument/2006/relationships" xmlns:m="http://schemas.openxmlformats.org/officeDocument/2006/math" xmlns:v="urn:schemas-microsoft-com:vml" xmlns:wp14="http://schemas.microsoft.com/office/word/2010/wordprocessingDrawing" xmlns:wp="http://schemas.openxmlformats.org/drawingml/2006/wordprocessingDrawing" xmlns:w10="urn:schemas-microsoft-com:office:word" xmlns:w="http://schemas.openxmlformats.org/wordprocessingml/2006/main" xmlns:w14="http://schemas.microsoft.com/office/word/2010/wordml" xmlns:w15="http://schemas.microsoft.com/office/word/2012/wordml" xmlns:w16se="http://schemas.microsoft.com/office/word/2015/wordml/symex" xmlns:wpg="http://schemas.microsoft.com/office/word/2010/wordprocessingGroup" xmlns:wpi="http://schemas.microsoft.com/office/word/2010/wordprocessingInk" xmlns:wne="http://schemas.microsoft.com/office/word/2006/wordml" xmlns:wps="http://schemas.microsoft.com/office/word/2010/wordprocessingShape" mc:Ignorable="w14 w15 w16se wp14">
+<w:document xmlns:wpc="http://schemas.microsoft.com/office/word/2010/wordprocessingCanvas" xmlns:mo="http://schemas.microsoft.com/office/mac/office/2008/main" xmlns:mc="http://schemas.openxmlformats.org/markup-compatibility/2006" xmlns:mv="urn:schemas-microsoft-com:mac:vml" xmlns:o="urn:schemas-microsoft-com:office:office" xmlns:r="http://schemas.openxmlformats.org/officeDocument/2006/relationships" xmlns:m="http://schemas.openxmlformats.org/officeDocument/2006/math" xmlns:v="urn:schemas-microsoft-com:vml" xmlns:wp14="http://schemas.microsoft.com/office/word/2010/wordprocessingDrawing" xmlns:wp="http://schemas.openxmlformats.org/drawingml/2006/wordprocessingDrawing" xmlns:w10="urn:schemas-microsoft-com:office:word" xmlns:w="http://schemas.openxmlformats.org/wordprocessingml/2006/main" xmlns:w14="http://schemas.microsoft.com/office/word/2010/wordml" xmlns:wpg="http://schemas.microsoft.com/office/word/2010/wordprocessingGroup" xmlns:wpi="http://schemas.microsoft.com/office/word/2010/wordprocessingInk" xmlns:wne="http://schemas.microsoft.com/office/word/2006/wordml" xmlns:wps="http://schemas.microsoft.com/office/word/2010/wordprocessingShape" mc:Ignorable="w14 wp14">
   <w:body>
     <w:p>
       <w:pPr>
@@ -20,8 +20,6 @@
         </w:rPr>
         <w:t>Protocol options for the 2021 snow crab survey:</w:t>
       </w:r>
-      <w:bookmarkStart w:id="0" w:name="_GoBack"/>
-      <w:bookmarkEnd w:id="0"/>
     </w:p>
     <w:p>
       <w:pPr>
@@ -39,7 +37,101 @@
           <w:szCs w:val="28"/>
           <w:lang w:val="en-US"/>
         </w:rPr>
-        <w:t>Central Questions:</w:t>
+        <w:t>Key</w:t>
+      </w:r>
+      <w:r>
+        <w:rPr>
+          <w:b/>
+          <w:sz w:val="28"/>
+          <w:szCs w:val="28"/>
+          <w:lang w:val="en-US"/>
+        </w:rPr>
+        <w:t xml:space="preserve"> Questions:</w:t>
+      </w:r>
+    </w:p>
+    <w:p>
+      <w:pPr>
+        <w:rPr>
+          <w:lang w:val="en-US"/>
+        </w:rPr>
+      </w:pPr>
+      <w:r>
+        <w:rPr>
+          <w:lang w:val="en-US"/>
+        </w:rPr>
+        <w:t>Passive phase trawling:</w:t>
+      </w:r>
+    </w:p>
+    <w:p>
+      <w:pPr>
+        <w:pStyle w:val="ListParagraph"/>
+        <w:numPr>
+          <w:ilvl w:val="0"/>
+          <w:numId w:val="6"/>
+        </w:numPr>
+        <w:rPr>
+          <w:lang w:val="en-US"/>
+        </w:rPr>
+      </w:pPr>
+      <w:r>
+        <w:rPr>
+          <w:lang w:val="en-US"/>
+        </w:rPr>
+        <w:t>Winching while reversing versus winching at-speed (2018 versus 2020).</w:t>
+      </w:r>
+    </w:p>
+    <w:p>
+      <w:pPr>
+        <w:pStyle w:val="ListParagraph"/>
+        <w:numPr>
+          <w:ilvl w:val="0"/>
+          <w:numId w:val="6"/>
+        </w:numPr>
+        <w:rPr>
+          <w:lang w:val="en-US"/>
+        </w:rPr>
+      </w:pPr>
+      <w:r>
+        <w:rPr>
+          <w:lang w:val="en-US"/>
+        </w:rPr>
+        <w:t>Experiment proposals, what question(s) is it trying to answer?</w:t>
+      </w:r>
+    </w:p>
+    <w:p>
+      <w:pPr>
+        <w:pStyle w:val="ListParagraph"/>
+        <w:numPr>
+          <w:ilvl w:val="0"/>
+          <w:numId w:val="6"/>
+        </w:numPr>
+        <w:rPr>
+          <w:lang w:val="en-US"/>
+        </w:rPr>
+      </w:pPr>
+      <w:r>
+        <w:rPr>
+          <w:lang w:val="en-US"/>
+        </w:rPr>
+        <w:t>How much crab is the passive trawling phase adding to trawl catches?</w:t>
+      </w:r>
+    </w:p>
+    <w:p>
+      <w:pPr>
+        <w:pStyle w:val="ListParagraph"/>
+        <w:numPr>
+          <w:ilvl w:val="0"/>
+          <w:numId w:val="6"/>
+        </w:numPr>
+        <w:rPr>
+          <w:lang w:val="en-US"/>
+        </w:rPr>
+      </w:pPr>
+      <w:r>
+        <w:rPr>
+          <w:lang w:val="en-US"/>
+        </w:rPr>
+        <w:t xml:space="preserve"> Do these catches increase linearly with swept area?</w:t>
       </w:r>
     </w:p>
     <w:p>
@@ -57,7 +149,35 @@
         <w:rPr>
           <w:lang w:val="en-US"/>
         </w:rPr>
-        <w:t>How much crab is the passive trawling phase adding to trawl catches? Do these catches increase linearly with swept area?</w:t>
+        <w:t>How can we minimize the passive trawl swept area and control the variability in its extent?</w:t>
+      </w:r>
+    </w:p>
+    <w:p>
+      <w:pPr>
+        <w:rPr>
+          <w:lang w:val="en-US"/>
+        </w:rPr>
+      </w:pPr>
+      <w:r>
+        <w:rPr>
+          <w:lang w:val="en-US"/>
+        </w:rPr>
+        <w:t>What other aspects of trawling distinguish the 2019-2021 surveys from the 2017-2018 surveys?</w:t>
+      </w:r>
+    </w:p>
+    <w:p>
+      <w:pPr>
+        <w:rPr>
+          <w:b/>
+          <w:lang w:val="en-US"/>
+        </w:rPr>
+      </w:pPr>
+      <w:r>
+        <w:rPr>
+          <w:b/>
+          <w:lang w:val="en-US"/>
+        </w:rPr>
+        <w:t>Pre-survey experiment:</w:t>
       </w:r>
     </w:p>
     <w:p>
@@ -65,7 +185,7 @@
         <w:pStyle w:val="ListParagraph"/>
         <w:numPr>
           <w:ilvl w:val="0"/>
-          <w:numId w:val="5"/>
+          <w:numId w:val="9"/>
         </w:numPr>
         <w:rPr>
           <w:lang w:val="en-US"/>
@@ -75,7 +195,43 @@
         <w:rPr>
           <w:lang w:val="en-US"/>
         </w:rPr>
-        <w:t>How can we minimize the passive trawl swept area and control the variability in its extent?</w:t>
+        <w:t xml:space="preserve">~ 20 tows over two days: </w:t>
+      </w:r>
+    </w:p>
+    <w:p>
+      <w:pPr>
+        <w:pStyle w:val="ListParagraph"/>
+        <w:numPr>
+          <w:ilvl w:val="1"/>
+          <w:numId w:val="9"/>
+        </w:numPr>
+        <w:rPr>
+          <w:lang w:val="en-US"/>
+        </w:rPr>
+      </w:pPr>
+      <w:r>
+        <w:rPr>
+          <w:lang w:val="en-US"/>
+        </w:rPr>
+        <w:t>10 tows with high winch speed, vessel reversing onto trawl position</w:t>
+      </w:r>
+    </w:p>
+    <w:p>
+      <w:pPr>
+        <w:pStyle w:val="ListParagraph"/>
+        <w:numPr>
+          <w:ilvl w:val="1"/>
+          <w:numId w:val="9"/>
+        </w:numPr>
+        <w:rPr>
+          <w:lang w:val="en-US"/>
+        </w:rPr>
+      </w:pPr>
+      <w:r>
+        <w:rPr>
+          <w:lang w:val="en-US"/>
+        </w:rPr>
+        <w:t>10 tows with high winch speed, vessel maintaining forward heading and trawling speed (+ 2knots).</w:t>
       </w:r>
     </w:p>
     <w:p>
@@ -83,7 +239,7 @@
         <w:pStyle w:val="ListParagraph"/>
         <w:numPr>
           <w:ilvl w:val="0"/>
-          <w:numId w:val="5"/>
+          <w:numId w:val="9"/>
         </w:numPr>
         <w:rPr>
           <w:lang w:val="en-US"/>
@@ -93,8 +249,435 @@
         <w:rPr>
           <w:lang w:val="en-US"/>
         </w:rPr>
-        <w:t>What other aspects of trawling distinguish the 2019-2021 surveys from the 2017-2018 surveys?</w:t>
-      </w:r>
+        <w:t>Compare:</w:t>
+      </w:r>
+    </w:p>
+    <w:p>
+      <w:pPr>
+        <w:pStyle w:val="ListParagraph"/>
+        <w:numPr>
+          <w:ilvl w:val="1"/>
+          <w:numId w:val="9"/>
+        </w:numPr>
+        <w:rPr>
+          <w:lang w:val="en-US"/>
+        </w:rPr>
+      </w:pPr>
+      <w:r>
+        <w:rPr>
+          <w:lang w:val="en-US"/>
+        </w:rPr>
+        <w:t>Count and measure crab and model</w:t>
+      </w:r>
+      <w:r>
+        <w:rPr>
+          <w:lang w:val="en-US"/>
+        </w:rPr>
+        <w:t xml:space="preserve"> as a function of passive phase measurements.</w:t>
+      </w:r>
+    </w:p>
+    <w:p>
+      <w:pPr>
+        <w:pStyle w:val="ListParagraph"/>
+        <w:numPr>
+          <w:ilvl w:val="1"/>
+          <w:numId w:val="9"/>
+        </w:numPr>
+        <w:rPr>
+          <w:lang w:val="en-US"/>
+        </w:rPr>
+      </w:pPr>
+      <w:r>
+        <w:rPr>
+          <w:lang w:val="en-US"/>
+        </w:rPr>
+        <w:t>Duration and le</w:t>
+      </w:r>
+      <w:r>
+        <w:rPr>
+          <w:lang w:val="en-US"/>
+        </w:rPr>
+        <w:t>ngth of passive trawling phase.</w:t>
+      </w:r>
+    </w:p>
+    <w:p>
+      <w:pPr>
+        <w:pStyle w:val="ListParagraph"/>
+        <w:numPr>
+          <w:ilvl w:val="0"/>
+          <w:numId w:val="9"/>
+        </w:numPr>
+        <w:rPr>
+          <w:lang w:val="en-US"/>
+        </w:rPr>
+      </w:pPr>
+      <w:r>
+        <w:rPr>
+          <w:lang w:val="en-US"/>
+        </w:rPr>
+        <w:t xml:space="preserve">Measures: </w:t>
+      </w:r>
+    </w:p>
+    <w:p>
+      <w:pPr>
+        <w:pStyle w:val="ListParagraph"/>
+        <w:numPr>
+          <w:ilvl w:val="1"/>
+          <w:numId w:val="9"/>
+        </w:numPr>
+        <w:rPr>
+          <w:lang w:val="en-US"/>
+        </w:rPr>
+      </w:pPr>
+      <w:r>
+        <w:rPr>
+          <w:lang w:val="en-US"/>
+        </w:rPr>
+        <w:t>Passive phase is shorter and controllable, repeatable.</w:t>
+      </w:r>
+    </w:p>
+    <w:p>
+      <w:pPr>
+        <w:pStyle w:val="ListParagraph"/>
+        <w:numPr>
+          <w:ilvl w:val="0"/>
+          <w:numId w:val="9"/>
+        </w:numPr>
+        <w:rPr>
+          <w:lang w:val="en-US"/>
+        </w:rPr>
+      </w:pPr>
+      <w:r>
+        <w:rPr>
+          <w:lang w:val="en-US"/>
+        </w:rPr>
+        <w:t>Goal</w:t>
+      </w:r>
+      <w:r>
+        <w:rPr>
+          <w:lang w:val="en-US"/>
+        </w:rPr>
+        <w:t>:</w:t>
+      </w:r>
+      <w:r>
+        <w:rPr>
+          <w:lang w:val="en-US"/>
+        </w:rPr>
+        <w:t xml:space="preserve"> define end-of-tow trawling protocol for the remainder of the survey.</w:t>
+      </w:r>
+    </w:p>
+    <w:p>
+      <w:pPr>
+        <w:rPr>
+          <w:b/>
+          <w:lang w:val="en-US"/>
+        </w:rPr>
+      </w:pPr>
+      <w:r>
+        <w:rPr>
+          <w:b/>
+          <w:lang w:val="en-US"/>
+        </w:rPr>
+        <w:t xml:space="preserve">Extra </w:t>
+      </w:r>
+    </w:p>
+    <w:p>
+      <w:pPr>
+        <w:pStyle w:val="ListParagraph"/>
+        <w:numPr>
+          <w:ilvl w:val="0"/>
+          <w:numId w:val="9"/>
+        </w:numPr>
+        <w:rPr>
+          <w:lang w:val="en-US"/>
+        </w:rPr>
+      </w:pPr>
+      <w:r>
+        <w:rPr>
+          <w:lang w:val="en-US"/>
+        </w:rPr>
+        <w:t xml:space="preserve">Additional footrope tilt </w:t>
+      </w:r>
+      <w:proofErr w:type="spellStart"/>
+      <w:r>
+        <w:rPr>
+          <w:lang w:val="en-US"/>
+        </w:rPr>
+        <w:t>backets</w:t>
+      </w:r>
+      <w:proofErr w:type="spellEnd"/>
+      <w:r>
+        <w:rPr>
+          <w:lang w:val="en-US"/>
+        </w:rPr>
+        <w:t xml:space="preserve"> (2 extra)</w:t>
+      </w:r>
+    </w:p>
+    <w:p>
+      <w:pPr>
+        <w:pStyle w:val="ListParagraph"/>
+        <w:numPr>
+          <w:ilvl w:val="0"/>
+          <w:numId w:val="9"/>
+        </w:numPr>
+        <w:rPr>
+          <w:lang w:val="en-US"/>
+        </w:rPr>
+      </w:pPr>
+      <w:r>
+        <w:rPr>
+          <w:lang w:val="en-US"/>
+        </w:rPr>
+        <w:t>Cable warp pulley</w:t>
+      </w:r>
+    </w:p>
+    <w:p>
+      <w:pPr>
+        <w:pStyle w:val="ListParagraph"/>
+        <w:numPr>
+          <w:ilvl w:val="0"/>
+          <w:numId w:val="9"/>
+        </w:numPr>
+        <w:rPr>
+          <w:lang w:val="en-US"/>
+        </w:rPr>
+      </w:pPr>
+      <w:r>
+        <w:rPr>
+          <w:lang w:val="en-US"/>
+        </w:rPr>
+        <w:t xml:space="preserve">Added Star </w:t>
+      </w:r>
+      <w:proofErr w:type="spellStart"/>
+      <w:r>
+        <w:rPr>
+          <w:lang w:val="en-US"/>
+        </w:rPr>
+        <w:t>Oddi</w:t>
+      </w:r>
+      <w:proofErr w:type="spellEnd"/>
+      <w:r>
+        <w:rPr>
+          <w:lang w:val="en-US"/>
+        </w:rPr>
+        <w:t xml:space="preserve"> probes</w:t>
+      </w:r>
+      <w:bookmarkStart w:id="0" w:name="_GoBack"/>
+      <w:bookmarkEnd w:id="0"/>
+    </w:p>
+    <w:p>
+      <w:pPr>
+        <w:rPr>
+          <w:b/>
+          <w:lang w:val="en-US"/>
+        </w:rPr>
+      </w:pPr>
+    </w:p>
+    <w:p>
+      <w:pPr>
+        <w:rPr>
+          <w:b/>
+          <w:lang w:val="en-US"/>
+        </w:rPr>
+      </w:pPr>
+      <w:r>
+        <w:rPr>
+          <w:b/>
+          <w:lang w:val="en-US"/>
+        </w:rPr>
+        <w:t>Additional sampling on regular survey:</w:t>
+      </w:r>
+    </w:p>
+    <w:p>
+      <w:pPr>
+        <w:pStyle w:val="ListParagraph"/>
+        <w:numPr>
+          <w:ilvl w:val="0"/>
+          <w:numId w:val="11"/>
+        </w:numPr>
+        <w:rPr>
+          <w:lang w:val="en-US"/>
+        </w:rPr>
+      </w:pPr>
+      <w:r>
+        <w:rPr>
+          <w:lang w:val="en-US"/>
+        </w:rPr>
+        <w:t>CTD</w:t>
+      </w:r>
+      <w:r>
+        <w:rPr>
+          <w:lang w:val="en-US"/>
+        </w:rPr>
+        <w:t xml:space="preserve"> (half of stations, +1 </w:t>
+      </w:r>
+      <w:r>
+        <w:rPr>
+          <w:lang w:val="en-US"/>
+        </w:rPr>
+        <w:t>Renée</w:t>
+      </w:r>
+      <w:r>
+        <w:rPr>
+          <w:lang w:val="en-US"/>
+        </w:rPr>
+        <w:t>)</w:t>
+      </w:r>
+    </w:p>
+    <w:p>
+      <w:pPr>
+        <w:pStyle w:val="ListParagraph"/>
+        <w:numPr>
+          <w:ilvl w:val="0"/>
+          <w:numId w:val="11"/>
+        </w:numPr>
+        <w:rPr>
+          <w:lang w:val="en-US"/>
+        </w:rPr>
+      </w:pPr>
+      <w:r>
+        <w:rPr>
+          <w:lang w:val="en-US"/>
+        </w:rPr>
+        <w:t>Fecundity</w:t>
+      </w:r>
+      <w:r>
+        <w:rPr>
+          <w:lang w:val="en-US"/>
+        </w:rPr>
+        <w:t xml:space="preserve"> (reduce sample intensity)</w:t>
+      </w:r>
+    </w:p>
+    <w:p>
+      <w:pPr>
+        <w:pStyle w:val="ListParagraph"/>
+        <w:numPr>
+          <w:ilvl w:val="0"/>
+          <w:numId w:val="11"/>
+        </w:numPr>
+        <w:rPr>
+          <w:lang w:val="en-US"/>
+        </w:rPr>
+      </w:pPr>
+      <w:r>
+        <w:rPr>
+          <w:lang w:val="en-US"/>
+        </w:rPr>
+        <w:t>Water samples</w:t>
+      </w:r>
+      <w:r>
+        <w:rPr>
+          <w:lang w:val="en-US"/>
+        </w:rPr>
+        <w:t xml:space="preserve"> (optional, + 1 </w:t>
+      </w:r>
+      <w:proofErr w:type="spellStart"/>
+      <w:r>
+        <w:rPr>
+          <w:lang w:val="en-US"/>
+        </w:rPr>
+        <w:t>Ren</w:t>
+      </w:r>
+      <w:r>
+        <w:rPr>
+          <w:lang w:val="fr-FR"/>
+        </w:rPr>
+        <w:t>ée</w:t>
+      </w:r>
+      <w:proofErr w:type="spellEnd"/>
+      <w:r>
+        <w:rPr>
+          <w:lang w:val="en-US"/>
+        </w:rPr>
+        <w:t>)</w:t>
+      </w:r>
+    </w:p>
+    <w:p>
+      <w:pPr>
+        <w:pStyle w:val="ListParagraph"/>
+        <w:numPr>
+          <w:ilvl w:val="0"/>
+          <w:numId w:val="11"/>
+        </w:numPr>
+        <w:rPr>
+          <w:lang w:val="en-US"/>
+        </w:rPr>
+      </w:pPr>
+      <w:r>
+        <w:rPr>
+          <w:lang w:val="en-US"/>
+        </w:rPr>
+        <w:t>Colorimeter</w:t>
+      </w:r>
+      <w:r>
+        <w:rPr>
+          <w:lang w:val="en-US"/>
+        </w:rPr>
+        <w:t xml:space="preserve"> (review if </w:t>
+      </w:r>
+      <w:r>
+        <w:rPr>
+          <w:lang w:val="en-US"/>
+        </w:rPr>
+        <w:t xml:space="preserve">still </w:t>
+      </w:r>
+      <w:r>
+        <w:rPr>
+          <w:lang w:val="en-US"/>
+        </w:rPr>
+        <w:t>necessary)</w:t>
+      </w:r>
+    </w:p>
+    <w:p>
+      <w:pPr>
+        <w:pStyle w:val="ListParagraph"/>
+        <w:numPr>
+          <w:ilvl w:val="0"/>
+          <w:numId w:val="11"/>
+        </w:numPr>
+        <w:rPr>
+          <w:lang w:val="en-US"/>
+        </w:rPr>
+      </w:pPr>
+      <w:r>
+        <w:rPr>
+          <w:lang w:val="en-US"/>
+        </w:rPr>
+        <w:t>Female lab samples (as needed, when possible)</w:t>
+      </w:r>
+    </w:p>
+    <w:p>
+      <w:pPr>
+        <w:pStyle w:val="ListParagraph"/>
+        <w:numPr>
+          <w:ilvl w:val="0"/>
+          <w:numId w:val="11"/>
+        </w:numPr>
+        <w:rPr>
+          <w:lang w:val="en-US"/>
+        </w:rPr>
+      </w:pPr>
+      <w:r>
+        <w:rPr>
+          <w:lang w:val="en-US"/>
+        </w:rPr>
+        <w:t>Plankton</w:t>
+      </w:r>
+      <w:r>
+        <w:rPr>
+          <w:lang w:val="en-US"/>
+        </w:rPr>
+        <w:t xml:space="preserve"> (unlikely)</w:t>
+      </w:r>
+    </w:p>
+    <w:p>
+      <w:pPr>
+        <w:pStyle w:val="ListParagraph"/>
+        <w:ind w:left="360"/>
+        <w:rPr>
+          <w:lang w:val="en-US"/>
+        </w:rPr>
+      </w:pPr>
     </w:p>
     <w:p>
       <w:pPr>
@@ -125,7 +708,26 @@
         <w:rPr>
           <w:lang w:val="en-US"/>
         </w:rPr>
-        <w:t>The 2019 snow crab survey vessel change was accompanied by significant increases of 30-40%  among male and mature female snow crab from 35mm to 95 mm CW. The scale and size range of these increases effectively rules out natural processes (i.e. recruitment, migration or low mortality) as a cause, implying rather an increase in survey catchability. Investigations suggest that an increase in the duration of latent bottom trawling phase during hauling of the net, referred to as the passive trawling phase, explains these catch increases, though only partially.</w:t>
+        <w:t>The 2019 snow crab survey vessel change was accompanied by s</w:t>
+      </w:r>
+      <w:r>
+        <w:rPr>
+          <w:lang w:val="en-US"/>
+        </w:rPr>
+        <w:t xml:space="preserve">ignificant increases of 30-40% </w:t>
+      </w:r>
+      <w:r>
+        <w:rPr>
+          <w:lang w:val="en-US"/>
+        </w:rPr>
+        <w:t xml:space="preserve">among male and mature female snow crab from 35mm to 95 mm CW. The scale and size range of these </w:t>
+      </w:r>
+      <w:r>
+        <w:rPr>
+          <w:lang w:val="en-US"/>
+        </w:rPr>
+        <w:lastRenderedPageBreak/>
+        <w:t>increases effectively rules out natural processes (i.e. recruitment, migration or low mortality) as a cause, implying rather an increase in survey catchability. Investigations suggest that an increase in the duration of latent bottom trawling phase during hauling of the net, referred to as the passive trawling phase, explains these catch increases, though only partially.</w:t>
       </w:r>
       <w:r>
         <w:rPr>
@@ -143,7 +745,35 @@
         <w:rPr>
           <w:lang w:val="en-US"/>
         </w:rPr>
-        <w:t xml:space="preserve">. The impact of these catchability increases among legal-sized crab are unknown and have not been characterized, raising concerns of over-estimation of abundance and biomass indices for 2019 and 2020. </w:t>
+        <w:t xml:space="preserve">. The </w:t>
+      </w:r>
+      <w:proofErr w:type="gramStart"/>
+      <w:r>
+        <w:rPr>
+          <w:lang w:val="en-US"/>
+        </w:rPr>
+        <w:t xml:space="preserve">impact of these </w:t>
+      </w:r>
+      <w:proofErr w:type="spellStart"/>
+      <w:r>
+        <w:rPr>
+          <w:lang w:val="en-US"/>
+        </w:rPr>
+        <w:t>catchability</w:t>
+      </w:r>
+      <w:proofErr w:type="spellEnd"/>
+      <w:r>
+        <w:rPr>
+          <w:lang w:val="en-US"/>
+        </w:rPr>
+        <w:t xml:space="preserve"> increases among legal-sized crab are</w:t>
+      </w:r>
+      <w:proofErr w:type="gramEnd"/>
+      <w:r>
+        <w:rPr>
+          <w:lang w:val="en-US"/>
+        </w:rPr>
+        <w:t xml:space="preserve"> unknown and have not been characterized, raising concerns of over-estimation of abundance and biomass indices for 2019 and 2020. </w:t>
       </w:r>
       <w:r>
         <w:rPr>
@@ -420,22 +1050,12 @@
         <w:rPr>
           <w:lang w:val="en-US"/>
         </w:rPr>
-        <w:t xml:space="preserve">A second goal, no less important, is to situate current survey catches (2019 and 2020) relative to the entire survey time series from 1997 to 2018, as well as reconstructing the population dynamics of commercial-sized crab, so that its apparent stability over 2018 to 2020 can be placed into historical context. </w:t>
-      </w:r>
-      <w:r>
-        <w:rPr>
-          <w:lang w:val="en-US"/>
-        </w:rPr>
-        <w:lastRenderedPageBreak/>
-        <w:t>Attaining this goal will rely on improved knowledge of trawl behavior during the passive phase, identification of other major factors affecting trawl catchability, in combination with the development of a population dynamics model within which to incorporate this new information.</w:t>
-      </w:r>
-    </w:p>
-    <w:p>
-      <w:pPr>
-        <w:rPr>
-          <w:b/>
-          <w:sz w:val="28"/>
-          <w:szCs w:val="28"/>
+        <w:t>A second goal, no less important, is to situate current survey catches (2019 and 2020) relative to the entire survey time series from 1997 to 2018, as well as reconstructing the population dynamics of commercial-sized crab, so that its apparent stability over 2018 to 2020 can be placed into historical context. Attaining this goal will rely on improved knowledge of trawl behavior during the passive phase, identification of other major factors affecting trawl catchability, in combination with the development of a population dynamics model within which to incorporate this new information.</w:t>
+      </w:r>
+    </w:p>
+    <w:p>
+      <w:pPr>
+        <w:rPr>
           <w:lang w:val="en-US"/>
         </w:rPr>
       </w:pPr>
@@ -492,7 +1112,19 @@
         <w:rPr>
           <w:lang w:val="en-US"/>
         </w:rPr>
-        <w:t>Characterize behavior of the trawl during the passive trawling phase. This includes, but is not limited to characterizing, under various conditions:</w:t>
+        <w:t>Characterize behavior of the trawl during the passive trawling phase</w:t>
+      </w:r>
+      <w:r>
+        <w:rPr>
+          <w:lang w:val="en-US"/>
+        </w:rPr>
+        <w:t xml:space="preserve"> under</w:t>
+      </w:r>
+      <w:r>
+        <w:rPr>
+          <w:lang w:val="en-US"/>
+        </w:rPr>
+        <w:t xml:space="preserve"> various conditions:</w:t>
       </w:r>
     </w:p>
     <w:p>
@@ -506,11 +1138,19 @@
           <w:lang w:val="en-US"/>
         </w:rPr>
       </w:pPr>
-      <w:r>
-        <w:rPr>
-          <w:lang w:val="en-US"/>
-        </w:rPr>
-        <w:t>contact of the footrope along its full length,</w:t>
+      <w:proofErr w:type="gramStart"/>
+      <w:r>
+        <w:rPr>
+          <w:lang w:val="en-US"/>
+        </w:rPr>
+        <w:t>contact</w:t>
+      </w:r>
+      <w:proofErr w:type="gramEnd"/>
+      <w:r>
+        <w:rPr>
+          <w:lang w:val="en-US"/>
+        </w:rPr>
+        <w:t xml:space="preserve"> of the footrope along its full length,</w:t>
       </w:r>
     </w:p>
     <w:p>
@@ -524,11 +1164,31 @@
           <w:lang w:val="en-US"/>
         </w:rPr>
       </w:pPr>
-      <w:r>
-        <w:rPr>
-          <w:lang w:val="en-US"/>
-        </w:rPr>
-        <w:t>contact of the trawl doors,</w:t>
+      <w:proofErr w:type="gramStart"/>
+      <w:r>
+        <w:rPr>
+          <w:lang w:val="en-US"/>
+        </w:rPr>
+        <w:t>contact</w:t>
+      </w:r>
+      <w:proofErr w:type="gramEnd"/>
+      <w:r>
+        <w:rPr>
+          <w:lang w:val="en-US"/>
+        </w:rPr>
+        <w:t xml:space="preserve"> </w:t>
+      </w:r>
+      <w:r>
+        <w:rPr>
+          <w:lang w:val="en-US"/>
+        </w:rPr>
+        <w:t xml:space="preserve">/ lifting </w:t>
+      </w:r>
+      <w:r>
+        <w:rPr>
+          <w:lang w:val="en-US"/>
+        </w:rPr>
+        <w:t>of the trawl doors,</w:t>
       </w:r>
     </w:p>
     <w:p>
@@ -542,11 +1202,19 @@
           <w:lang w:val="en-US"/>
         </w:rPr>
       </w:pPr>
-      <w:r>
-        <w:rPr>
-          <w:lang w:val="en-US"/>
-        </w:rPr>
-        <w:t>trawl speed and trawl width.</w:t>
+      <w:proofErr w:type="gramStart"/>
+      <w:r>
+        <w:rPr>
+          <w:lang w:val="en-US"/>
+        </w:rPr>
+        <w:t>trawl</w:t>
+      </w:r>
+      <w:proofErr w:type="gramEnd"/>
+      <w:r>
+        <w:rPr>
+          <w:lang w:val="en-US"/>
+        </w:rPr>
+        <w:t xml:space="preserve"> speed and trawl width.</w:t>
       </w:r>
     </w:p>
     <w:p>
@@ -560,11 +1228,19 @@
           <w:lang w:val="en-US"/>
         </w:rPr>
       </w:pPr>
-      <w:r>
-        <w:rPr>
-          <w:lang w:val="en-US"/>
-        </w:rPr>
-        <w:t xml:space="preserve">catchability of the trawl </w:t>
+      <w:proofErr w:type="gramStart"/>
+      <w:r>
+        <w:rPr>
+          <w:lang w:val="en-US"/>
+        </w:rPr>
+        <w:t>catchability</w:t>
+      </w:r>
+      <w:proofErr w:type="gramEnd"/>
+      <w:r>
+        <w:rPr>
+          <w:lang w:val="en-US"/>
+        </w:rPr>
+        <w:t xml:space="preserve"> of the trawl </w:t>
       </w:r>
     </w:p>
     <w:p>
@@ -582,7 +1258,14 @@
         <w:rPr>
           <w:lang w:val="en-US"/>
         </w:rPr>
-        <w:t xml:space="preserve">Characterize </w:t>
+        <w:lastRenderedPageBreak/>
+        <w:t>Determine</w:t>
+      </w:r>
+      <w:r>
+        <w:rPr>
+          <w:lang w:val="en-US"/>
+        </w:rPr>
+        <w:t xml:space="preserve"> </w:t>
       </w:r>
       <w:r>
         <w:rPr>
@@ -665,6 +1348,15 @@
     </w:p>
     <w:p>
       <w:pPr>
+        <w:pStyle w:val="ListParagraph"/>
+        <w:ind w:left="360"/>
+        <w:rPr>
+          <w:lang w:val="en-US"/>
+        </w:rPr>
+      </w:pPr>
+    </w:p>
+    <w:p>
+      <w:pPr>
         <w:rPr>
           <w:b/>
           <w:sz w:val="28"/>
@@ -672,38 +1364,28 @@
           <w:lang w:val="en-US"/>
         </w:rPr>
       </w:pPr>
-    </w:p>
-    <w:p>
-      <w:pPr>
+      <w:r>
         <w:rPr>
           <w:b/>
           <w:sz w:val="28"/>
           <w:szCs w:val="28"/>
           <w:lang w:val="en-US"/>
         </w:rPr>
-      </w:pPr>
-      <w:r>
+        <w:t>Methods:</w:t>
+      </w:r>
+    </w:p>
+    <w:p>
+      <w:pPr>
         <w:rPr>
           <w:b/>
-          <w:sz w:val="28"/>
-          <w:szCs w:val="28"/>
-          <w:lang w:val="en-US"/>
-        </w:rPr>
-        <w:t>Methods:</w:t>
-      </w:r>
-    </w:p>
-    <w:p>
-      <w:pPr>
+          <w:lang w:val="en-US"/>
+        </w:rPr>
+      </w:pPr>
+      <w:r>
         <w:rPr>
           <w:b/>
           <w:lang w:val="en-US"/>
         </w:rPr>
-      </w:pPr>
-      <w:r>
-        <w:rPr>
-          <w:b/>
-          <w:lang w:val="en-US"/>
-        </w:rPr>
         <w:t>Literature review:</w:t>
       </w:r>
     </w:p>
@@ -723,7 +1405,21 @@
         <w:rPr>
           <w:lang w:val="en-US"/>
         </w:rPr>
-        <w:t>on factors which affect trawl catchability, in particular snow crab catchability.</w:t>
+        <w:t xml:space="preserve">on </w:t>
+      </w:r>
+      <w:proofErr w:type="gramStart"/>
+      <w:r>
+        <w:rPr>
+          <w:lang w:val="en-US"/>
+        </w:rPr>
+        <w:t>factors which affect trawl catchability, in particular</w:t>
+      </w:r>
+      <w:proofErr w:type="gramEnd"/>
+      <w:r>
+        <w:rPr>
+          <w:lang w:val="en-US"/>
+        </w:rPr>
+        <w:t xml:space="preserve"> snow crab catchability.</w:t>
       </w:r>
       <w:r>
         <w:rPr>
@@ -848,13 +1544,21 @@
         </w:rPr>
         <w:t xml:space="preserve">) by the eastern Bering Sea bottom trawl survey estimated using a catch comparison experiment. </w:t>
       </w:r>
-      <w:r>
-        <w:rPr>
-          <w:lang w:val="en-US"/>
-        </w:rPr>
-        <w:t xml:space="preserve">Canadian Journal of Fisheries and Aquatic Sciences. </w:t>
-      </w:r>
-      <w:hyperlink r:id="rId5" w:history="1">
+      <w:proofErr w:type="gramStart"/>
+      <w:r>
+        <w:rPr>
+          <w:lang w:val="en-US"/>
+        </w:rPr>
+        <w:t>Canadian Journal of Fisheries and Aquatic Sciences.</w:t>
+      </w:r>
+      <w:proofErr w:type="gramEnd"/>
+      <w:r>
+        <w:rPr>
+          <w:lang w:val="en-US"/>
+        </w:rPr>
+        <w:t xml:space="preserve"> </w:t>
+      </w:r>
+      <w:hyperlink r:id="rId6" w:history="1">
         <w:r>
           <w:rPr>
             <w:rStyle w:val="Hyperlink"/>
@@ -951,6 +1655,7 @@
         </w:rPr>
         <w:t xml:space="preserve">ision, Alaska Fisheries Science. </w:t>
       </w:r>
+      <w:proofErr w:type="gramStart"/>
       <w:r>
         <w:rPr>
           <w:lang w:val="en-US"/>
@@ -963,6 +1668,7 @@
         </w:rPr>
         <w:t>.</w:t>
       </w:r>
+      <w:proofErr w:type="gramEnd"/>
     </w:p>
     <w:p>
       <w:pPr>
@@ -1014,7 +1720,35 @@
         <w:rPr>
           <w:lang w:val="en-US"/>
         </w:rPr>
-        <w:t>. Alaska Fishery Research Bulletin. 10(1):42-49.</w:t>
+        <w:t xml:space="preserve">. </w:t>
+      </w:r>
+      <w:proofErr w:type="gramStart"/>
+      <w:r>
+        <w:rPr>
+          <w:lang w:val="en-US"/>
+        </w:rPr>
+        <w:t>Alaska Fishery Research Bulletin.</w:t>
+      </w:r>
+      <w:proofErr w:type="gramEnd"/>
+      <w:r>
+        <w:rPr>
+          <w:lang w:val="en-US"/>
+        </w:rPr>
+        <w:t xml:space="preserve"> 10(1)</w:t>
+      </w:r>
+      <w:proofErr w:type="gramStart"/>
+      <w:r>
+        <w:rPr>
+          <w:lang w:val="en-US"/>
+        </w:rPr>
+        <w:t>:42</w:t>
+      </w:r>
+      <w:proofErr w:type="gramEnd"/>
+      <w:r>
+        <w:rPr>
+          <w:lang w:val="en-US"/>
+        </w:rPr>
+        <w:t>-49.</w:t>
       </w:r>
     </w:p>
     <w:p>
@@ -1060,7 +1794,14 @@
         <w:rPr>
           <w:lang w:val="en-US"/>
         </w:rPr>
-        <w:t xml:space="preserve">David A. 2006. The effect of </w:t>
+        <w:t xml:space="preserve">David A. 2006. </w:t>
+      </w:r>
+      <w:proofErr w:type="gramStart"/>
+      <w:r>
+        <w:rPr>
+          <w:lang w:val="en-US"/>
+        </w:rPr>
+        <w:t xml:space="preserve">The effect of </w:t>
       </w:r>
       <w:proofErr w:type="spellStart"/>
       <w:r>
@@ -1074,7 +1815,14 @@
         <w:rPr>
           <w:lang w:val="en-US"/>
         </w:rPr>
-        <w:t xml:space="preserve"> systems on the performance of a survey trawl. Fishery Bulletin. 104:35-45</w:t>
+        <w:t xml:space="preserve"> systems on the performance of a survey trawl.</w:t>
+      </w:r>
+      <w:proofErr w:type="gramEnd"/>
+      <w:r>
+        <w:rPr>
+          <w:lang w:val="en-US"/>
+        </w:rPr>
+        <w:t xml:space="preserve"> Fishery Bulletin. 104:35-45</w:t>
       </w:r>
       <w:r>
         <w:rPr>
@@ -1098,6 +1846,7 @@
           <w:rFonts w:eastAsia="Times New Roman" w:cs="Times New Roman"/>
         </w:rPr>
       </w:pPr>
+      <w:proofErr w:type="gramStart"/>
       <w:r>
         <w:rPr>
           <w:rFonts w:eastAsia="Times New Roman" w:cs="Times New Roman"/>
@@ -1146,12 +1895,19 @@
         <w:rPr>
           <w:rFonts w:eastAsia="Times New Roman" w:cs="Times New Roman"/>
         </w:rPr>
-        <w:t xml:space="preserve"> 2015. </w:t>
-      </w:r>
+        <w:t xml:space="preserve"> 2015.</w:t>
+      </w:r>
+      <w:proofErr w:type="gramEnd"/>
       <w:r>
         <w:rPr>
           <w:rFonts w:eastAsia="Times New Roman" w:cs="Times New Roman"/>
         </w:rPr>
+        <w:t xml:space="preserve"> </w:t>
+      </w:r>
+      <w:r>
+        <w:rPr>
+          <w:rFonts w:eastAsia="Times New Roman" w:cs="Times New Roman"/>
+        </w:rPr>
         <w:t>Reducing variability in bottom contact and net width of a survey trawl by restraining door movement and applying a constant ratio of warp length to depth</w:t>
       </w:r>
       <w:r>
@@ -1164,12 +1920,26 @@
         <w:rPr>
           <w:rFonts w:eastAsia="Times New Roman" w:cs="Times New Roman"/>
         </w:rPr>
-        <w:t>Fishery Bulletin- National Oceanic and Atmospheric Administration 113(2):180-190</w:t>
-      </w:r>
+        <w:t>Fishery Bulletin- National Oceanic and Atmospheric Administration 113(2)</w:t>
+      </w:r>
+      <w:proofErr w:type="gramStart"/>
       <w:r>
         <w:rPr>
           <w:rFonts w:eastAsia="Times New Roman" w:cs="Times New Roman"/>
         </w:rPr>
+        <w:t>:180</w:t>
+      </w:r>
+      <w:proofErr w:type="gramEnd"/>
+      <w:r>
+        <w:rPr>
+          <w:rFonts w:eastAsia="Times New Roman" w:cs="Times New Roman"/>
+        </w:rPr>
+        <w:t>-190</w:t>
+      </w:r>
+      <w:r>
+        <w:rPr>
+          <w:rFonts w:eastAsia="Times New Roman" w:cs="Times New Roman"/>
+        </w:rPr>
         <w:t xml:space="preserve">. </w:t>
       </w:r>
       <w:r>
@@ -1200,24 +1970,37 @@
           <w:b/>
           <w:lang w:val="en-US"/>
         </w:rPr>
+        <w:br w:type="page"/>
+      </w:r>
+    </w:p>
+    <w:p>
+      <w:pPr>
+        <w:spacing w:after="0" w:line="240" w:lineRule="auto"/>
+        <w:rPr>
+          <w:lang w:val="en-US"/>
+        </w:rPr>
+      </w:pPr>
+      <w:r>
+        <w:rPr>
+          <w:b/>
+          <w:lang w:val="en-US"/>
+        </w:rPr>
         <w:lastRenderedPageBreak/>
-        <w:br w:type="page"/>
-      </w:r>
-    </w:p>
-    <w:p>
-      <w:pPr>
-        <w:spacing w:after="0" w:line="240" w:lineRule="auto"/>
-        <w:rPr>
-          <w:lang w:val="en-US"/>
-        </w:rPr>
-      </w:pPr>
+        <w:t xml:space="preserve">Table </w:t>
+      </w:r>
       <w:r>
         <w:rPr>
           <w:b/>
           <w:lang w:val="en-US"/>
         </w:rPr>
-        <w:lastRenderedPageBreak/>
-        <w:t xml:space="preserve">Table : </w:t>
+        <w:t>1</w:t>
+      </w:r>
+      <w:r>
+        <w:rPr>
+          <w:b/>
+          <w:lang w:val="en-US"/>
+        </w:rPr>
+        <w:t xml:space="preserve">: </w:t>
       </w:r>
       <w:r>
         <w:rPr>
@@ -1640,23 +2423,7 @@
                 <w:szCs w:val="20"/>
                 <w:lang w:val="en-US"/>
               </w:rPr>
-              <w:t xml:space="preserve"> </w:t>
-            </w:r>
-            <w:r>
-              <w:rPr>
-                <w:sz w:val="20"/>
-                <w:szCs w:val="20"/>
-                <w:lang w:val="en-US"/>
-              </w:rPr>
-              <w:t>in different sediment</w:t>
-            </w:r>
-            <w:r>
-              <w:rPr>
-                <w:sz w:val="20"/>
-                <w:szCs w:val="20"/>
-                <w:lang w:val="en-US"/>
-              </w:rPr>
-              <w:t xml:space="preserve"> types.</w:t>
+              <w:t xml:space="preserve"> in different sediment types.</w:t>
             </w:r>
           </w:p>
         </w:tc>
@@ -1713,15 +2480,39 @@
                 <w:szCs w:val="20"/>
                 <w:lang w:val="en-US"/>
               </w:rPr>
-              <w:t xml:space="preserve">Gather data to see how  trawl door contact </w:t>
-            </w:r>
-            <w:r>
-              <w:rPr>
-                <w:sz w:val="20"/>
-                <w:szCs w:val="20"/>
-                <w:lang w:val="en-US"/>
-              </w:rPr>
-              <w:t xml:space="preserve">varies during trawling, especially during winching. </w:t>
+              <w:t>Gather data to see how</w:t>
+            </w:r>
+            <w:r>
+              <w:rPr>
+                <w:sz w:val="20"/>
+                <w:szCs w:val="20"/>
+                <w:lang w:val="en-US"/>
+              </w:rPr>
+              <w:t xml:space="preserve"> trawl door contact </w:t>
+            </w:r>
+            <w:r>
+              <w:rPr>
+                <w:sz w:val="20"/>
+                <w:szCs w:val="20"/>
+                <w:lang w:val="en-US"/>
+              </w:rPr>
+              <w:t>varies during trawling, especially during winching</w:t>
+            </w:r>
+            <w:r>
+              <w:rPr>
+                <w:sz w:val="20"/>
+                <w:szCs w:val="20"/>
+                <w:lang w:val="en-US"/>
+              </w:rPr>
+              <w:t xml:space="preserve"> and lift-off</w:t>
+            </w:r>
+            <w:r>
+              <w:rPr>
+                <w:sz w:val="20"/>
+                <w:szCs w:val="20"/>
+                <w:lang w:val="en-US"/>
+              </w:rPr>
+              <w:t xml:space="preserve">. </w:t>
             </w:r>
           </w:p>
         </w:tc>
@@ -2127,7 +2918,7 @@
                 <w:szCs w:val="20"/>
                 <w:lang w:val="en-US"/>
               </w:rPr>
-              <w:t xml:space="preserve"> previous survey years.  </w:t>
+              <w:t xml:space="preserve">previous survey years.  </w:t>
             </w:r>
           </w:p>
         </w:tc>
@@ -2231,7 +3022,41 @@
                 <w:szCs w:val="20"/>
                 <w:lang w:val="en-US"/>
               </w:rPr>
-              <w:t xml:space="preserve">Attach video and lighting equipment, or a 3D snow imaging probe to monitor the behavior of the survey trawl. </w:t>
+              <w:t xml:space="preserve">Attach video and lighting equipment, or a 3D </w:t>
+            </w:r>
+            <w:proofErr w:type="gramStart"/>
+            <w:r>
+              <w:rPr>
+                <w:sz w:val="20"/>
+                <w:szCs w:val="20"/>
+                <w:lang w:val="en-US"/>
+              </w:rPr>
+              <w:t>s</w:t>
+            </w:r>
+            <w:r>
+              <w:rPr>
+                <w:sz w:val="20"/>
+                <w:szCs w:val="20"/>
+                <w:lang w:val="en-US"/>
+              </w:rPr>
+              <w:t xml:space="preserve">onar </w:t>
+            </w:r>
+            <w:r>
+              <w:rPr>
+                <w:sz w:val="20"/>
+                <w:szCs w:val="20"/>
+                <w:lang w:val="en-US"/>
+              </w:rPr>
+              <w:t>imaging</w:t>
+            </w:r>
+            <w:proofErr w:type="gramEnd"/>
+            <w:r>
+              <w:rPr>
+                <w:sz w:val="20"/>
+                <w:szCs w:val="20"/>
+                <w:lang w:val="en-US"/>
+              </w:rPr>
+              <w:t xml:space="preserve"> probe to monitor the behavior of the survey trawl. </w:t>
             </w:r>
           </w:p>
         </w:tc>
@@ -2305,13 +3130,23 @@
                 <w:lang w:val="en-US"/>
               </w:rPr>
             </w:pPr>
-            <w:r>
-              <w:rPr>
-                <w:sz w:val="20"/>
-                <w:szCs w:val="20"/>
-                <w:lang w:val="en-US"/>
-              </w:rPr>
-              <w:t>e.g. GoPro</w:t>
+            <w:proofErr w:type="gramStart"/>
+            <w:r>
+              <w:rPr>
+                <w:sz w:val="20"/>
+                <w:szCs w:val="20"/>
+                <w:lang w:val="en-US"/>
+              </w:rPr>
+              <w:t>e</w:t>
+            </w:r>
+            <w:proofErr w:type="gramEnd"/>
+            <w:r>
+              <w:rPr>
+                <w:sz w:val="20"/>
+                <w:szCs w:val="20"/>
+                <w:lang w:val="en-US"/>
+              </w:rPr>
+              <w:t>.g. GoPro</w:t>
             </w:r>
           </w:p>
         </w:tc>
@@ -2591,15 +3426,7 @@
                 <w:szCs w:val="20"/>
                 <w:lang w:val="en-US"/>
               </w:rPr>
-              <w:t>random sampling stations</w:t>
-            </w:r>
-            <w:r>
-              <w:rPr>
-                <w:sz w:val="20"/>
-                <w:szCs w:val="20"/>
-                <w:lang w:val="en-US"/>
-              </w:rPr>
-              <w:t xml:space="preserve"> from</w:t>
+              <w:t>random sampling stations from</w:t>
             </w:r>
             <w:r>
               <w:rPr>
@@ -2835,13 +3662,23 @@
                 <w:lang w:val="en-US"/>
               </w:rPr>
             </w:pPr>
-            <w:r>
-              <w:rPr>
-                <w:sz w:val="20"/>
-                <w:szCs w:val="20"/>
-                <w:lang w:val="en-US"/>
-              </w:rPr>
-              <w:t>n/a</w:t>
+            <w:proofErr w:type="gramStart"/>
+            <w:r>
+              <w:rPr>
+                <w:sz w:val="20"/>
+                <w:szCs w:val="20"/>
+                <w:lang w:val="en-US"/>
+              </w:rPr>
+              <w:t>n</w:t>
+            </w:r>
+            <w:proofErr w:type="gramEnd"/>
+            <w:r>
+              <w:rPr>
+                <w:sz w:val="20"/>
+                <w:szCs w:val="20"/>
+                <w:lang w:val="en-US"/>
+              </w:rPr>
+              <w:t>/a</w:t>
             </w:r>
           </w:p>
         </w:tc>
@@ -2865,8 +3702,121 @@
 </file>
 
 <file path=word/numbering.xml><?xml version="1.0" encoding="utf-8"?>
-<w:numbering xmlns:wpc="http://schemas.microsoft.com/office/word/2010/wordprocessingCanvas" xmlns:cx="http://schemas.microsoft.com/office/drawing/2014/chartex" xmlns:cx1="http://schemas.microsoft.com/office/drawing/2015/9/8/chartex" xmlns:mc="http://schemas.openxmlformats.org/markup-compatibility/2006" xmlns:o="urn:schemas-microsoft-com:office:office" xmlns:r="http://schemas.openxmlformats.org/officeDocument/2006/relationships" xmlns:m="http://schemas.openxmlformats.org/officeDocument/2006/math" xmlns:v="urn:schemas-microsoft-com:vml" xmlns:wp14="http://schemas.microsoft.com/office/word/2010/wordprocessingDrawing" xmlns:wp="http://schemas.openxmlformats.org/drawingml/2006/wordprocessingDrawing" xmlns:w10="urn:schemas-microsoft-com:office:word" xmlns:w="http://schemas.openxmlformats.org/wordprocessingml/2006/main" xmlns:w14="http://schemas.microsoft.com/office/word/2010/wordml" xmlns:w15="http://schemas.microsoft.com/office/word/2012/wordml" xmlns:w16se="http://schemas.microsoft.com/office/word/2015/wordml/symex" xmlns:wpg="http://schemas.microsoft.com/office/word/2010/wordprocessingGroup" xmlns:wpi="http://schemas.microsoft.com/office/word/2010/wordprocessingInk" xmlns:wne="http://schemas.microsoft.com/office/word/2006/wordml" xmlns:wps="http://schemas.microsoft.com/office/word/2010/wordprocessingShape" mc:Ignorable="w14 w15 w16se wp14">
-  <w:abstractNum w:abstractNumId="0" w15:restartNumberingAfterBreak="0">
+<w:numbering xmlns:wpc="http://schemas.microsoft.com/office/word/2010/wordprocessingCanvas" xmlns:mo="http://schemas.microsoft.com/office/mac/office/2008/main" xmlns:mc="http://schemas.openxmlformats.org/markup-compatibility/2006" xmlns:mv="urn:schemas-microsoft-com:mac:vml" xmlns:o="urn:schemas-microsoft-com:office:office" xmlns:r="http://schemas.openxmlformats.org/officeDocument/2006/relationships" xmlns:m="http://schemas.openxmlformats.org/officeDocument/2006/math" xmlns:v="urn:schemas-microsoft-com:vml" xmlns:wp14="http://schemas.microsoft.com/office/word/2010/wordprocessingDrawing" xmlns:wp="http://schemas.openxmlformats.org/drawingml/2006/wordprocessingDrawing" xmlns:w10="urn:schemas-microsoft-com:office:word" xmlns:w="http://schemas.openxmlformats.org/wordprocessingml/2006/main" xmlns:w14="http://schemas.microsoft.com/office/word/2010/wordml" xmlns:wpg="http://schemas.microsoft.com/office/word/2010/wordprocessingGroup" xmlns:wpi="http://schemas.microsoft.com/office/word/2010/wordprocessingInk" xmlns:wne="http://schemas.microsoft.com/office/word/2006/wordml" xmlns:wps="http://schemas.microsoft.com/office/word/2010/wordprocessingShape" mc:Ignorable="w14 wp14">
+  <w:abstractNum w:abstractNumId="0">
+    <w:nsid w:val="0C943496"/>
+    <w:multiLevelType w:val="hybridMultilevel"/>
+    <w:tmpl w:val="30766688"/>
+    <w:lvl w:ilvl="0" w:tplc="04090001">
+      <w:start w:val="1"/>
+      <w:numFmt w:val="bullet"/>
+      <w:lvlText w:val=""/>
+      <w:lvlJc w:val="left"/>
+      <w:pPr>
+        <w:ind w:left="720" w:hanging="360"/>
+      </w:pPr>
+      <w:rPr>
+        <w:rFonts w:ascii="Symbol" w:hAnsi="Symbol" w:hint="default"/>
+      </w:rPr>
+    </w:lvl>
+    <w:lvl w:ilvl="1" w:tplc="04090003" w:tentative="1">
+      <w:start w:val="1"/>
+      <w:numFmt w:val="bullet"/>
+      <w:lvlText w:val="o"/>
+      <w:lvlJc w:val="left"/>
+      <w:pPr>
+        <w:ind w:left="1440" w:hanging="360"/>
+      </w:pPr>
+      <w:rPr>
+        <w:rFonts w:ascii="Courier New" w:hAnsi="Courier New" w:hint="default"/>
+      </w:rPr>
+    </w:lvl>
+    <w:lvl w:ilvl="2" w:tplc="04090005" w:tentative="1">
+      <w:start w:val="1"/>
+      <w:numFmt w:val="bullet"/>
+      <w:lvlText w:val=""/>
+      <w:lvlJc w:val="left"/>
+      <w:pPr>
+        <w:ind w:left="2160" w:hanging="360"/>
+      </w:pPr>
+      <w:rPr>
+        <w:rFonts w:ascii="Wingdings" w:hAnsi="Wingdings" w:hint="default"/>
+      </w:rPr>
+    </w:lvl>
+    <w:lvl w:ilvl="3" w:tplc="04090001" w:tentative="1">
+      <w:start w:val="1"/>
+      <w:numFmt w:val="bullet"/>
+      <w:lvlText w:val=""/>
+      <w:lvlJc w:val="left"/>
+      <w:pPr>
+        <w:ind w:left="2880" w:hanging="360"/>
+      </w:pPr>
+      <w:rPr>
+        <w:rFonts w:ascii="Symbol" w:hAnsi="Symbol" w:hint="default"/>
+      </w:rPr>
+    </w:lvl>
+    <w:lvl w:ilvl="4" w:tplc="04090003" w:tentative="1">
+      <w:start w:val="1"/>
+      <w:numFmt w:val="bullet"/>
+      <w:lvlText w:val="o"/>
+      <w:lvlJc w:val="left"/>
+      <w:pPr>
+        <w:ind w:left="3600" w:hanging="360"/>
+      </w:pPr>
+      <w:rPr>
+        <w:rFonts w:ascii="Courier New" w:hAnsi="Courier New" w:hint="default"/>
+      </w:rPr>
+    </w:lvl>
+    <w:lvl w:ilvl="5" w:tplc="04090005" w:tentative="1">
+      <w:start w:val="1"/>
+      <w:numFmt w:val="bullet"/>
+      <w:lvlText w:val=""/>
+      <w:lvlJc w:val="left"/>
+      <w:pPr>
+        <w:ind w:left="4320" w:hanging="360"/>
+      </w:pPr>
+      <w:rPr>
+        <w:rFonts w:ascii="Wingdings" w:hAnsi="Wingdings" w:hint="default"/>
+      </w:rPr>
+    </w:lvl>
+    <w:lvl w:ilvl="6" w:tplc="04090001" w:tentative="1">
+      <w:start w:val="1"/>
+      <w:numFmt w:val="bullet"/>
+      <w:lvlText w:val=""/>
+      <w:lvlJc w:val="left"/>
+      <w:pPr>
+        <w:ind w:left="5040" w:hanging="360"/>
+      </w:pPr>
+      <w:rPr>
+        <w:rFonts w:ascii="Symbol" w:hAnsi="Symbol" w:hint="default"/>
+      </w:rPr>
+    </w:lvl>
+    <w:lvl w:ilvl="7" w:tplc="04090003" w:tentative="1">
+      <w:start w:val="1"/>
+      <w:numFmt w:val="bullet"/>
+      <w:lvlText w:val="o"/>
+      <w:lvlJc w:val="left"/>
+      <w:pPr>
+        <w:ind w:left="5760" w:hanging="360"/>
+      </w:pPr>
+      <w:rPr>
+        <w:rFonts w:ascii="Courier New" w:hAnsi="Courier New" w:hint="default"/>
+      </w:rPr>
+    </w:lvl>
+    <w:lvl w:ilvl="8" w:tplc="04090005" w:tentative="1">
+      <w:start w:val="1"/>
+      <w:numFmt w:val="bullet"/>
+      <w:lvlText w:val=""/>
+      <w:lvlJc w:val="left"/>
+      <w:pPr>
+        <w:ind w:left="6480" w:hanging="360"/>
+      </w:pPr>
+      <w:rPr>
+        <w:rFonts w:ascii="Wingdings" w:hAnsi="Wingdings" w:hint="default"/>
+      </w:rPr>
+    </w:lvl>
+  </w:abstractNum>
+  <w:abstractNum w:abstractNumId="1">
     <w:nsid w:val="10BB116F"/>
     <w:multiLevelType w:val="hybridMultilevel"/>
     <w:tmpl w:val="E61C7342"/>
@@ -2979,7 +3929,7 @@
       </w:rPr>
     </w:lvl>
   </w:abstractNum>
-  <w:abstractNum w:abstractNumId="1" w15:restartNumberingAfterBreak="0">
+  <w:abstractNum w:abstractNumId="2">
     <w:nsid w:val="12FA2274"/>
     <w:multiLevelType w:val="hybridMultilevel"/>
     <w:tmpl w:val="EFDC5E10"/>
@@ -3092,7 +4042,346 @@
       </w:rPr>
     </w:lvl>
   </w:abstractNum>
-  <w:abstractNum w:abstractNumId="2" w15:restartNumberingAfterBreak="0">
+  <w:abstractNum w:abstractNumId="3">
+    <w:nsid w:val="18A821EE"/>
+    <w:multiLevelType w:val="hybridMultilevel"/>
+    <w:tmpl w:val="B1D4B9B0"/>
+    <w:lvl w:ilvl="0" w:tplc="96E8E806">
+      <w:start w:val="2021"/>
+      <w:numFmt w:val="bullet"/>
+      <w:lvlText w:val="-"/>
+      <w:lvlJc w:val="left"/>
+      <w:pPr>
+        <w:ind w:left="360" w:hanging="360"/>
+      </w:pPr>
+      <w:rPr>
+        <w:rFonts w:ascii="Calibri" w:eastAsiaTheme="minorHAnsi" w:hAnsi="Calibri" w:cstheme="minorBidi" w:hint="default"/>
+      </w:rPr>
+    </w:lvl>
+    <w:lvl w:ilvl="1" w:tplc="04090003" w:tentative="1">
+      <w:start w:val="1"/>
+      <w:numFmt w:val="bullet"/>
+      <w:lvlText w:val="o"/>
+      <w:lvlJc w:val="left"/>
+      <w:pPr>
+        <w:ind w:left="1440" w:hanging="360"/>
+      </w:pPr>
+      <w:rPr>
+        <w:rFonts w:ascii="Courier New" w:hAnsi="Courier New" w:hint="default"/>
+      </w:rPr>
+    </w:lvl>
+    <w:lvl w:ilvl="2" w:tplc="04090005" w:tentative="1">
+      <w:start w:val="1"/>
+      <w:numFmt w:val="bullet"/>
+      <w:lvlText w:val=""/>
+      <w:lvlJc w:val="left"/>
+      <w:pPr>
+        <w:ind w:left="2160" w:hanging="360"/>
+      </w:pPr>
+      <w:rPr>
+        <w:rFonts w:ascii="Wingdings" w:hAnsi="Wingdings" w:hint="default"/>
+      </w:rPr>
+    </w:lvl>
+    <w:lvl w:ilvl="3" w:tplc="04090001" w:tentative="1">
+      <w:start w:val="1"/>
+      <w:numFmt w:val="bullet"/>
+      <w:lvlText w:val=""/>
+      <w:lvlJc w:val="left"/>
+      <w:pPr>
+        <w:ind w:left="2880" w:hanging="360"/>
+      </w:pPr>
+      <w:rPr>
+        <w:rFonts w:ascii="Symbol" w:hAnsi="Symbol" w:hint="default"/>
+      </w:rPr>
+    </w:lvl>
+    <w:lvl w:ilvl="4" w:tplc="04090003" w:tentative="1">
+      <w:start w:val="1"/>
+      <w:numFmt w:val="bullet"/>
+      <w:lvlText w:val="o"/>
+      <w:lvlJc w:val="left"/>
+      <w:pPr>
+        <w:ind w:left="3600" w:hanging="360"/>
+      </w:pPr>
+      <w:rPr>
+        <w:rFonts w:ascii="Courier New" w:hAnsi="Courier New" w:hint="default"/>
+      </w:rPr>
+    </w:lvl>
+    <w:lvl w:ilvl="5" w:tplc="04090005" w:tentative="1">
+      <w:start w:val="1"/>
+      <w:numFmt w:val="bullet"/>
+      <w:lvlText w:val=""/>
+      <w:lvlJc w:val="left"/>
+      <w:pPr>
+        <w:ind w:left="4320" w:hanging="360"/>
+      </w:pPr>
+      <w:rPr>
+        <w:rFonts w:ascii="Wingdings" w:hAnsi="Wingdings" w:hint="default"/>
+      </w:rPr>
+    </w:lvl>
+    <w:lvl w:ilvl="6" w:tplc="04090001" w:tentative="1">
+      <w:start w:val="1"/>
+      <w:numFmt w:val="bullet"/>
+      <w:lvlText w:val=""/>
+      <w:lvlJc w:val="left"/>
+      <w:pPr>
+        <w:ind w:left="5040" w:hanging="360"/>
+      </w:pPr>
+      <w:rPr>
+        <w:rFonts w:ascii="Symbol" w:hAnsi="Symbol" w:hint="default"/>
+      </w:rPr>
+    </w:lvl>
+    <w:lvl w:ilvl="7" w:tplc="04090003" w:tentative="1">
+      <w:start w:val="1"/>
+      <w:numFmt w:val="bullet"/>
+      <w:lvlText w:val="o"/>
+      <w:lvlJc w:val="left"/>
+      <w:pPr>
+        <w:ind w:left="5760" w:hanging="360"/>
+      </w:pPr>
+      <w:rPr>
+        <w:rFonts w:ascii="Courier New" w:hAnsi="Courier New" w:hint="default"/>
+      </w:rPr>
+    </w:lvl>
+    <w:lvl w:ilvl="8" w:tplc="04090005" w:tentative="1">
+      <w:start w:val="1"/>
+      <w:numFmt w:val="bullet"/>
+      <w:lvlText w:val=""/>
+      <w:lvlJc w:val="left"/>
+      <w:pPr>
+        <w:ind w:left="6480" w:hanging="360"/>
+      </w:pPr>
+      <w:rPr>
+        <w:rFonts w:ascii="Wingdings" w:hAnsi="Wingdings" w:hint="default"/>
+      </w:rPr>
+    </w:lvl>
+  </w:abstractNum>
+  <w:abstractNum w:abstractNumId="4">
+    <w:nsid w:val="57772D3D"/>
+    <w:multiLevelType w:val="hybridMultilevel"/>
+    <w:tmpl w:val="C52EFCAA"/>
+    <w:lvl w:ilvl="0" w:tplc="8F682F08">
+      <w:start w:val="2021"/>
+      <w:numFmt w:val="bullet"/>
+      <w:lvlText w:val="–"/>
+      <w:lvlJc w:val="left"/>
+      <w:pPr>
+        <w:ind w:left="360" w:hanging="360"/>
+      </w:pPr>
+      <w:rPr>
+        <w:rFonts w:ascii="Calibri" w:eastAsiaTheme="minorHAnsi" w:hAnsi="Calibri" w:cstheme="minorBidi" w:hint="default"/>
+      </w:rPr>
+    </w:lvl>
+    <w:lvl w:ilvl="1" w:tplc="04090003" w:tentative="1">
+      <w:start w:val="1"/>
+      <w:numFmt w:val="bullet"/>
+      <w:lvlText w:val="o"/>
+      <w:lvlJc w:val="left"/>
+      <w:pPr>
+        <w:ind w:left="1080" w:hanging="360"/>
+      </w:pPr>
+      <w:rPr>
+        <w:rFonts w:ascii="Courier New" w:hAnsi="Courier New" w:hint="default"/>
+      </w:rPr>
+    </w:lvl>
+    <w:lvl w:ilvl="2" w:tplc="04090005" w:tentative="1">
+      <w:start w:val="1"/>
+      <w:numFmt w:val="bullet"/>
+      <w:lvlText w:val=""/>
+      <w:lvlJc w:val="left"/>
+      <w:pPr>
+        <w:ind w:left="1800" w:hanging="360"/>
+      </w:pPr>
+      <w:rPr>
+        <w:rFonts w:ascii="Wingdings" w:hAnsi="Wingdings" w:hint="default"/>
+      </w:rPr>
+    </w:lvl>
+    <w:lvl w:ilvl="3" w:tplc="04090001" w:tentative="1">
+      <w:start w:val="1"/>
+      <w:numFmt w:val="bullet"/>
+      <w:lvlText w:val=""/>
+      <w:lvlJc w:val="left"/>
+      <w:pPr>
+        <w:ind w:left="2520" w:hanging="360"/>
+      </w:pPr>
+      <w:rPr>
+        <w:rFonts w:ascii="Symbol" w:hAnsi="Symbol" w:hint="default"/>
+      </w:rPr>
+    </w:lvl>
+    <w:lvl w:ilvl="4" w:tplc="04090003" w:tentative="1">
+      <w:start w:val="1"/>
+      <w:numFmt w:val="bullet"/>
+      <w:lvlText w:val="o"/>
+      <w:lvlJc w:val="left"/>
+      <w:pPr>
+        <w:ind w:left="3240" w:hanging="360"/>
+      </w:pPr>
+      <w:rPr>
+        <w:rFonts w:ascii="Courier New" w:hAnsi="Courier New" w:hint="default"/>
+      </w:rPr>
+    </w:lvl>
+    <w:lvl w:ilvl="5" w:tplc="04090005" w:tentative="1">
+      <w:start w:val="1"/>
+      <w:numFmt w:val="bullet"/>
+      <w:lvlText w:val=""/>
+      <w:lvlJc w:val="left"/>
+      <w:pPr>
+        <w:ind w:left="3960" w:hanging="360"/>
+      </w:pPr>
+      <w:rPr>
+        <w:rFonts w:ascii="Wingdings" w:hAnsi="Wingdings" w:hint="default"/>
+      </w:rPr>
+    </w:lvl>
+    <w:lvl w:ilvl="6" w:tplc="04090001" w:tentative="1">
+      <w:start w:val="1"/>
+      <w:numFmt w:val="bullet"/>
+      <w:lvlText w:val=""/>
+      <w:lvlJc w:val="left"/>
+      <w:pPr>
+        <w:ind w:left="4680" w:hanging="360"/>
+      </w:pPr>
+      <w:rPr>
+        <w:rFonts w:ascii="Symbol" w:hAnsi="Symbol" w:hint="default"/>
+      </w:rPr>
+    </w:lvl>
+    <w:lvl w:ilvl="7" w:tplc="04090003" w:tentative="1">
+      <w:start w:val="1"/>
+      <w:numFmt w:val="bullet"/>
+      <w:lvlText w:val="o"/>
+      <w:lvlJc w:val="left"/>
+      <w:pPr>
+        <w:ind w:left="5400" w:hanging="360"/>
+      </w:pPr>
+      <w:rPr>
+        <w:rFonts w:ascii="Courier New" w:hAnsi="Courier New" w:hint="default"/>
+      </w:rPr>
+    </w:lvl>
+    <w:lvl w:ilvl="8" w:tplc="04090005" w:tentative="1">
+      <w:start w:val="1"/>
+      <w:numFmt w:val="bullet"/>
+      <w:lvlText w:val=""/>
+      <w:lvlJc w:val="left"/>
+      <w:pPr>
+        <w:ind w:left="6120" w:hanging="360"/>
+      </w:pPr>
+      <w:rPr>
+        <w:rFonts w:ascii="Wingdings" w:hAnsi="Wingdings" w:hint="default"/>
+      </w:rPr>
+    </w:lvl>
+  </w:abstractNum>
+  <w:abstractNum w:abstractNumId="5">
+    <w:nsid w:val="594616E2"/>
+    <w:multiLevelType w:val="hybridMultilevel"/>
+    <w:tmpl w:val="3D682586"/>
+    <w:lvl w:ilvl="0" w:tplc="04090001">
+      <w:start w:val="1"/>
+      <w:numFmt w:val="bullet"/>
+      <w:lvlText w:val=""/>
+      <w:lvlJc w:val="left"/>
+      <w:pPr>
+        <w:ind w:left="360" w:hanging="360"/>
+      </w:pPr>
+      <w:rPr>
+        <w:rFonts w:ascii="Symbol" w:hAnsi="Symbol" w:hint="default"/>
+      </w:rPr>
+    </w:lvl>
+    <w:lvl w:ilvl="1" w:tplc="04090003" w:tentative="1">
+      <w:start w:val="1"/>
+      <w:numFmt w:val="bullet"/>
+      <w:lvlText w:val="o"/>
+      <w:lvlJc w:val="left"/>
+      <w:pPr>
+        <w:ind w:left="1080" w:hanging="360"/>
+      </w:pPr>
+      <w:rPr>
+        <w:rFonts w:ascii="Courier New" w:hAnsi="Courier New" w:hint="default"/>
+      </w:rPr>
+    </w:lvl>
+    <w:lvl w:ilvl="2" w:tplc="04090005" w:tentative="1">
+      <w:start w:val="1"/>
+      <w:numFmt w:val="bullet"/>
+      <w:lvlText w:val=""/>
+      <w:lvlJc w:val="left"/>
+      <w:pPr>
+        <w:ind w:left="1800" w:hanging="360"/>
+      </w:pPr>
+      <w:rPr>
+        <w:rFonts w:ascii="Wingdings" w:hAnsi="Wingdings" w:hint="default"/>
+      </w:rPr>
+    </w:lvl>
+    <w:lvl w:ilvl="3" w:tplc="04090001" w:tentative="1">
+      <w:start w:val="1"/>
+      <w:numFmt w:val="bullet"/>
+      <w:lvlText w:val=""/>
+      <w:lvlJc w:val="left"/>
+      <w:pPr>
+        <w:ind w:left="2520" w:hanging="360"/>
+      </w:pPr>
+      <w:rPr>
+        <w:rFonts w:ascii="Symbol" w:hAnsi="Symbol" w:hint="default"/>
+      </w:rPr>
+    </w:lvl>
+    <w:lvl w:ilvl="4" w:tplc="04090003" w:tentative="1">
+      <w:start w:val="1"/>
+      <w:numFmt w:val="bullet"/>
+      <w:lvlText w:val="o"/>
+      <w:lvlJc w:val="left"/>
+      <w:pPr>
+        <w:ind w:left="3240" w:hanging="360"/>
+      </w:pPr>
+      <w:rPr>
+        <w:rFonts w:ascii="Courier New" w:hAnsi="Courier New" w:hint="default"/>
+      </w:rPr>
+    </w:lvl>
+    <w:lvl w:ilvl="5" w:tplc="04090005" w:tentative="1">
+      <w:start w:val="1"/>
+      <w:numFmt w:val="bullet"/>
+      <w:lvlText w:val=""/>
+      <w:lvlJc w:val="left"/>
+      <w:pPr>
+        <w:ind w:left="3960" w:hanging="360"/>
+      </w:pPr>
+      <w:rPr>
+        <w:rFonts w:ascii="Wingdings" w:hAnsi="Wingdings" w:hint="default"/>
+      </w:rPr>
+    </w:lvl>
+    <w:lvl w:ilvl="6" w:tplc="04090001" w:tentative="1">
+      <w:start w:val="1"/>
+      <w:numFmt w:val="bullet"/>
+      <w:lvlText w:val=""/>
+      <w:lvlJc w:val="left"/>
+      <w:pPr>
+        <w:ind w:left="4680" w:hanging="360"/>
+      </w:pPr>
+      <w:rPr>
+        <w:rFonts w:ascii="Symbol" w:hAnsi="Symbol" w:hint="default"/>
+      </w:rPr>
+    </w:lvl>
+    <w:lvl w:ilvl="7" w:tplc="04090003" w:tentative="1">
+      <w:start w:val="1"/>
+      <w:numFmt w:val="bullet"/>
+      <w:lvlText w:val="o"/>
+      <w:lvlJc w:val="left"/>
+      <w:pPr>
+        <w:ind w:left="5400" w:hanging="360"/>
+      </w:pPr>
+      <w:rPr>
+        <w:rFonts w:ascii="Courier New" w:hAnsi="Courier New" w:hint="default"/>
+      </w:rPr>
+    </w:lvl>
+    <w:lvl w:ilvl="8" w:tplc="04090005" w:tentative="1">
+      <w:start w:val="1"/>
+      <w:numFmt w:val="bullet"/>
+      <w:lvlText w:val=""/>
+      <w:lvlJc w:val="left"/>
+      <w:pPr>
+        <w:ind w:left="6120" w:hanging="360"/>
+      </w:pPr>
+      <w:rPr>
+        <w:rFonts w:ascii="Wingdings" w:hAnsi="Wingdings" w:hint="default"/>
+      </w:rPr>
+    </w:lvl>
+  </w:abstractNum>
+  <w:abstractNum w:abstractNumId="6">
     <w:nsid w:val="617049D0"/>
     <w:multiLevelType w:val="hybridMultilevel"/>
     <w:tmpl w:val="E3640DD4"/>
@@ -3102,7 +4391,7 @@
       <w:lvlText w:val=""/>
       <w:lvlJc w:val="left"/>
       <w:pPr>
-        <w:ind w:left="360" w:hanging="360"/>
+        <w:ind w:left="720" w:hanging="360"/>
       </w:pPr>
       <w:rPr>
         <w:rFonts w:ascii="Symbol" w:hAnsi="Symbol" w:hint="default"/>
@@ -3114,7 +4403,7 @@
       <w:lvlText w:val="o"/>
       <w:lvlJc w:val="left"/>
       <w:pPr>
-        <w:ind w:left="1080" w:hanging="360"/>
+        <w:ind w:left="1440" w:hanging="360"/>
       </w:pPr>
       <w:rPr>
         <w:rFonts w:ascii="Courier New" w:hAnsi="Courier New" w:cs="Courier New" w:hint="default"/>
@@ -3126,7 +4415,7 @@
       <w:lvlText w:val=""/>
       <w:lvlJc w:val="left"/>
       <w:pPr>
-        <w:ind w:left="1800" w:hanging="360"/>
+        <w:ind w:left="2160" w:hanging="360"/>
       </w:pPr>
       <w:rPr>
         <w:rFonts w:ascii="Wingdings" w:hAnsi="Wingdings" w:hint="default"/>
@@ -3138,7 +4427,7 @@
       <w:lvlText w:val=""/>
       <w:lvlJc w:val="left"/>
       <w:pPr>
-        <w:ind w:left="2520" w:hanging="360"/>
+        <w:ind w:left="2880" w:hanging="360"/>
       </w:pPr>
       <w:rPr>
         <w:rFonts w:ascii="Symbol" w:hAnsi="Symbol" w:hint="default"/>
@@ -3150,7 +4439,7 @@
       <w:lvlText w:val="o"/>
       <w:lvlJc w:val="left"/>
       <w:pPr>
-        <w:ind w:left="3240" w:hanging="360"/>
+        <w:ind w:left="3600" w:hanging="360"/>
       </w:pPr>
       <w:rPr>
         <w:rFonts w:ascii="Courier New" w:hAnsi="Courier New" w:cs="Courier New" w:hint="default"/>
@@ -3162,7 +4451,7 @@
       <w:lvlText w:val=""/>
       <w:lvlJc w:val="left"/>
       <w:pPr>
-        <w:ind w:left="3960" w:hanging="360"/>
+        <w:ind w:left="4320" w:hanging="360"/>
       </w:pPr>
       <w:rPr>
         <w:rFonts w:ascii="Wingdings" w:hAnsi="Wingdings" w:hint="default"/>
@@ -3174,7 +4463,7 @@
       <w:lvlText w:val=""/>
       <w:lvlJc w:val="left"/>
       <w:pPr>
-        <w:ind w:left="4680" w:hanging="360"/>
+        <w:ind w:left="5040" w:hanging="360"/>
       </w:pPr>
       <w:rPr>
         <w:rFonts w:ascii="Symbol" w:hAnsi="Symbol" w:hint="default"/>
@@ -3186,7 +4475,7 @@
       <w:lvlText w:val="o"/>
       <w:lvlJc w:val="left"/>
       <w:pPr>
-        <w:ind w:left="5400" w:hanging="360"/>
+        <w:ind w:left="5760" w:hanging="360"/>
       </w:pPr>
       <w:rPr>
         <w:rFonts w:ascii="Courier New" w:hAnsi="Courier New" w:cs="Courier New" w:hint="default"/>
@@ -3198,14 +4487,14 @@
       <w:lvlText w:val=""/>
       <w:lvlJc w:val="left"/>
       <w:pPr>
-        <w:ind w:left="6120" w:hanging="360"/>
+        <w:ind w:left="6480" w:hanging="360"/>
       </w:pPr>
       <w:rPr>
         <w:rFonts w:ascii="Wingdings" w:hAnsi="Wingdings" w:hint="default"/>
       </w:rPr>
     </w:lvl>
   </w:abstractNum>
-  <w:abstractNum w:abstractNumId="3" w15:restartNumberingAfterBreak="0">
+  <w:abstractNum w:abstractNumId="7">
     <w:nsid w:val="71116D3E"/>
     <w:multiLevelType w:val="hybridMultilevel"/>
     <w:tmpl w:val="F21A539E"/>
@@ -3318,7 +4607,233 @@
       </w:rPr>
     </w:lvl>
   </w:abstractNum>
-  <w:abstractNum w:abstractNumId="4" w15:restartNumberingAfterBreak="0">
+  <w:abstractNum w:abstractNumId="8">
+    <w:nsid w:val="73072D7F"/>
+    <w:multiLevelType w:val="hybridMultilevel"/>
+    <w:tmpl w:val="D74ACBE8"/>
+    <w:lvl w:ilvl="0" w:tplc="96E8E806">
+      <w:start w:val="2021"/>
+      <w:numFmt w:val="bullet"/>
+      <w:lvlText w:val="-"/>
+      <w:lvlJc w:val="left"/>
+      <w:pPr>
+        <w:ind w:left="360" w:hanging="360"/>
+      </w:pPr>
+      <w:rPr>
+        <w:rFonts w:ascii="Calibri" w:eastAsiaTheme="minorHAnsi" w:hAnsi="Calibri" w:cstheme="minorBidi" w:hint="default"/>
+      </w:rPr>
+    </w:lvl>
+    <w:lvl w:ilvl="1" w:tplc="04090003">
+      <w:start w:val="1"/>
+      <w:numFmt w:val="bullet"/>
+      <w:lvlText w:val="o"/>
+      <w:lvlJc w:val="left"/>
+      <w:pPr>
+        <w:ind w:left="1080" w:hanging="360"/>
+      </w:pPr>
+      <w:rPr>
+        <w:rFonts w:ascii="Courier New" w:hAnsi="Courier New" w:hint="default"/>
+      </w:rPr>
+    </w:lvl>
+    <w:lvl w:ilvl="2" w:tplc="04090005" w:tentative="1">
+      <w:start w:val="1"/>
+      <w:numFmt w:val="bullet"/>
+      <w:lvlText w:val=""/>
+      <w:lvlJc w:val="left"/>
+      <w:pPr>
+        <w:ind w:left="1800" w:hanging="360"/>
+      </w:pPr>
+      <w:rPr>
+        <w:rFonts w:ascii="Wingdings" w:hAnsi="Wingdings" w:hint="default"/>
+      </w:rPr>
+    </w:lvl>
+    <w:lvl w:ilvl="3" w:tplc="04090001" w:tentative="1">
+      <w:start w:val="1"/>
+      <w:numFmt w:val="bullet"/>
+      <w:lvlText w:val=""/>
+      <w:lvlJc w:val="left"/>
+      <w:pPr>
+        <w:ind w:left="2520" w:hanging="360"/>
+      </w:pPr>
+      <w:rPr>
+        <w:rFonts w:ascii="Symbol" w:hAnsi="Symbol" w:hint="default"/>
+      </w:rPr>
+    </w:lvl>
+    <w:lvl w:ilvl="4" w:tplc="04090003" w:tentative="1">
+      <w:start w:val="1"/>
+      <w:numFmt w:val="bullet"/>
+      <w:lvlText w:val="o"/>
+      <w:lvlJc w:val="left"/>
+      <w:pPr>
+        <w:ind w:left="3240" w:hanging="360"/>
+      </w:pPr>
+      <w:rPr>
+        <w:rFonts w:ascii="Courier New" w:hAnsi="Courier New" w:hint="default"/>
+      </w:rPr>
+    </w:lvl>
+    <w:lvl w:ilvl="5" w:tplc="04090005" w:tentative="1">
+      <w:start w:val="1"/>
+      <w:numFmt w:val="bullet"/>
+      <w:lvlText w:val=""/>
+      <w:lvlJc w:val="left"/>
+      <w:pPr>
+        <w:ind w:left="3960" w:hanging="360"/>
+      </w:pPr>
+      <w:rPr>
+        <w:rFonts w:ascii="Wingdings" w:hAnsi="Wingdings" w:hint="default"/>
+      </w:rPr>
+    </w:lvl>
+    <w:lvl w:ilvl="6" w:tplc="04090001" w:tentative="1">
+      <w:start w:val="1"/>
+      <w:numFmt w:val="bullet"/>
+      <w:lvlText w:val=""/>
+      <w:lvlJc w:val="left"/>
+      <w:pPr>
+        <w:ind w:left="4680" w:hanging="360"/>
+      </w:pPr>
+      <w:rPr>
+        <w:rFonts w:ascii="Symbol" w:hAnsi="Symbol" w:hint="default"/>
+      </w:rPr>
+    </w:lvl>
+    <w:lvl w:ilvl="7" w:tplc="04090003" w:tentative="1">
+      <w:start w:val="1"/>
+      <w:numFmt w:val="bullet"/>
+      <w:lvlText w:val="o"/>
+      <w:lvlJc w:val="left"/>
+      <w:pPr>
+        <w:ind w:left="5400" w:hanging="360"/>
+      </w:pPr>
+      <w:rPr>
+        <w:rFonts w:ascii="Courier New" w:hAnsi="Courier New" w:hint="default"/>
+      </w:rPr>
+    </w:lvl>
+    <w:lvl w:ilvl="8" w:tplc="04090005" w:tentative="1">
+      <w:start w:val="1"/>
+      <w:numFmt w:val="bullet"/>
+      <w:lvlText w:val=""/>
+      <w:lvlJc w:val="left"/>
+      <w:pPr>
+        <w:ind w:left="6120" w:hanging="360"/>
+      </w:pPr>
+      <w:rPr>
+        <w:rFonts w:ascii="Wingdings" w:hAnsi="Wingdings" w:hint="default"/>
+      </w:rPr>
+    </w:lvl>
+  </w:abstractNum>
+  <w:abstractNum w:abstractNumId="9">
+    <w:nsid w:val="7A9620EB"/>
+    <w:multiLevelType w:val="hybridMultilevel"/>
+    <w:tmpl w:val="2D82187E"/>
+    <w:lvl w:ilvl="0" w:tplc="0409000F">
+      <w:start w:val="1"/>
+      <w:numFmt w:val="decimal"/>
+      <w:lvlText w:val="%1."/>
+      <w:lvlJc w:val="left"/>
+      <w:pPr>
+        <w:ind w:left="360" w:hanging="360"/>
+      </w:pPr>
+      <w:rPr>
+        <w:rFonts w:hint="default"/>
+      </w:rPr>
+    </w:lvl>
+    <w:lvl w:ilvl="1" w:tplc="04090003" w:tentative="1">
+      <w:start w:val="1"/>
+      <w:numFmt w:val="bullet"/>
+      <w:lvlText w:val="o"/>
+      <w:lvlJc w:val="left"/>
+      <w:pPr>
+        <w:ind w:left="1440" w:hanging="360"/>
+      </w:pPr>
+      <w:rPr>
+        <w:rFonts w:ascii="Courier New" w:hAnsi="Courier New" w:hint="default"/>
+      </w:rPr>
+    </w:lvl>
+    <w:lvl w:ilvl="2" w:tplc="04090005" w:tentative="1">
+      <w:start w:val="1"/>
+      <w:numFmt w:val="bullet"/>
+      <w:lvlText w:val=""/>
+      <w:lvlJc w:val="left"/>
+      <w:pPr>
+        <w:ind w:left="2160" w:hanging="360"/>
+      </w:pPr>
+      <w:rPr>
+        <w:rFonts w:ascii="Wingdings" w:hAnsi="Wingdings" w:hint="default"/>
+      </w:rPr>
+    </w:lvl>
+    <w:lvl w:ilvl="3" w:tplc="04090001" w:tentative="1">
+      <w:start w:val="1"/>
+      <w:numFmt w:val="bullet"/>
+      <w:lvlText w:val=""/>
+      <w:lvlJc w:val="left"/>
+      <w:pPr>
+        <w:ind w:left="2880" w:hanging="360"/>
+      </w:pPr>
+      <w:rPr>
+        <w:rFonts w:ascii="Symbol" w:hAnsi="Symbol" w:hint="default"/>
+      </w:rPr>
+    </w:lvl>
+    <w:lvl w:ilvl="4" w:tplc="04090003" w:tentative="1">
+      <w:start w:val="1"/>
+      <w:numFmt w:val="bullet"/>
+      <w:lvlText w:val="o"/>
+      <w:lvlJc w:val="left"/>
+      <w:pPr>
+        <w:ind w:left="3600" w:hanging="360"/>
+      </w:pPr>
+      <w:rPr>
+        <w:rFonts w:ascii="Courier New" w:hAnsi="Courier New" w:hint="default"/>
+      </w:rPr>
+    </w:lvl>
+    <w:lvl w:ilvl="5" w:tplc="04090005" w:tentative="1">
+      <w:start w:val="1"/>
+      <w:numFmt w:val="bullet"/>
+      <w:lvlText w:val=""/>
+      <w:lvlJc w:val="left"/>
+      <w:pPr>
+        <w:ind w:left="4320" w:hanging="360"/>
+      </w:pPr>
+      <w:rPr>
+        <w:rFonts w:ascii="Wingdings" w:hAnsi="Wingdings" w:hint="default"/>
+      </w:rPr>
+    </w:lvl>
+    <w:lvl w:ilvl="6" w:tplc="04090001" w:tentative="1">
+      <w:start w:val="1"/>
+      <w:numFmt w:val="bullet"/>
+      <w:lvlText w:val=""/>
+      <w:lvlJc w:val="left"/>
+      <w:pPr>
+        <w:ind w:left="5040" w:hanging="360"/>
+      </w:pPr>
+      <w:rPr>
+        <w:rFonts w:ascii="Symbol" w:hAnsi="Symbol" w:hint="default"/>
+      </w:rPr>
+    </w:lvl>
+    <w:lvl w:ilvl="7" w:tplc="04090003" w:tentative="1">
+      <w:start w:val="1"/>
+      <w:numFmt w:val="bullet"/>
+      <w:lvlText w:val="o"/>
+      <w:lvlJc w:val="left"/>
+      <w:pPr>
+        <w:ind w:left="5760" w:hanging="360"/>
+      </w:pPr>
+      <w:rPr>
+        <w:rFonts w:ascii="Courier New" w:hAnsi="Courier New" w:hint="default"/>
+      </w:rPr>
+    </w:lvl>
+    <w:lvl w:ilvl="8" w:tplc="04090005" w:tentative="1">
+      <w:start w:val="1"/>
+      <w:numFmt w:val="bullet"/>
+      <w:lvlText w:val=""/>
+      <w:lvlJc w:val="left"/>
+      <w:pPr>
+        <w:ind w:left="6480" w:hanging="360"/>
+      </w:pPr>
+      <w:rPr>
+        <w:rFonts w:ascii="Wingdings" w:hAnsi="Wingdings" w:hint="default"/>
+      </w:rPr>
+    </w:lvl>
+  </w:abstractNum>
+  <w:abstractNum w:abstractNumId="10">
     <w:nsid w:val="7C576312"/>
     <w:multiLevelType w:val="hybridMultilevel"/>
     <w:tmpl w:val="E0DAC35A"/>
@@ -3432,25 +4947,43 @@
     </w:lvl>
   </w:abstractNum>
   <w:num w:numId="1">
+    <w:abstractNumId w:val="7"/>
+  </w:num>
+  <w:num w:numId="2">
+    <w:abstractNumId w:val="10"/>
+  </w:num>
+  <w:num w:numId="3">
+    <w:abstractNumId w:val="1"/>
+  </w:num>
+  <w:num w:numId="4">
+    <w:abstractNumId w:val="2"/>
+  </w:num>
+  <w:num w:numId="5">
+    <w:abstractNumId w:val="6"/>
+  </w:num>
+  <w:num w:numId="6">
+    <w:abstractNumId w:val="0"/>
+  </w:num>
+  <w:num w:numId="7">
+    <w:abstractNumId w:val="5"/>
+  </w:num>
+  <w:num w:numId="8">
+    <w:abstractNumId w:val="4"/>
+  </w:num>
+  <w:num w:numId="9">
+    <w:abstractNumId w:val="8"/>
+  </w:num>
+  <w:num w:numId="10">
     <w:abstractNumId w:val="3"/>
   </w:num>
-  <w:num w:numId="2">
-    <w:abstractNumId w:val="4"/>
-  </w:num>
-  <w:num w:numId="3">
-    <w:abstractNumId w:val="0"/>
-  </w:num>
-  <w:num w:numId="4">
-    <w:abstractNumId w:val="1"/>
-  </w:num>
-  <w:num w:numId="5">
-    <w:abstractNumId w:val="2"/>
+  <w:num w:numId="11">
+    <w:abstractNumId w:val="9"/>
   </w:num>
 </w:numbering>
 </file>
 
 <file path=word/styles.xml><?xml version="1.0" encoding="utf-8"?>
-<w:styles xmlns:mc="http://schemas.openxmlformats.org/markup-compatibility/2006" xmlns:r="http://schemas.openxmlformats.org/officeDocument/2006/relationships" xmlns:w="http://schemas.openxmlformats.org/wordprocessingml/2006/main" xmlns:w14="http://schemas.microsoft.com/office/word/2010/wordml" xmlns:w15="http://schemas.microsoft.com/office/word/2012/wordml" xmlns:w16se="http://schemas.microsoft.com/office/word/2015/wordml/symex" mc:Ignorable="w14 w15 w16se">
+<w:styles xmlns:mc="http://schemas.openxmlformats.org/markup-compatibility/2006" xmlns:r="http://schemas.openxmlformats.org/officeDocument/2006/relationships" xmlns:w="http://schemas.openxmlformats.org/wordprocessingml/2006/main" xmlns:w14="http://schemas.microsoft.com/office/word/2010/wordml" mc:Ignorable="w14">
   <w:docDefaults>
     <w:rPrDefault>
       <w:rPr>
@@ -3466,369 +4999,153 @@
       </w:pPr>
     </w:pPrDefault>
   </w:docDefaults>
-  <w:latentStyles w:defLockedState="0" w:defUIPriority="99" w:defSemiHidden="0" w:defUnhideWhenUsed="0" w:defQFormat="0" w:count="371">
-    <w:lsdException w:name="Normal" w:uiPriority="0" w:qFormat="1"/>
-    <w:lsdException w:name="heading 1" w:uiPriority="9" w:qFormat="1"/>
-    <w:lsdException w:name="heading 2" w:semiHidden="1" w:uiPriority="9" w:unhideWhenUsed="1" w:qFormat="1"/>
-    <w:lsdException w:name="heading 3" w:semiHidden="1" w:uiPriority="9" w:unhideWhenUsed="1" w:qFormat="1"/>
-    <w:lsdException w:name="heading 4" w:semiHidden="1" w:uiPriority="9" w:unhideWhenUsed="1" w:qFormat="1"/>
-    <w:lsdException w:name="heading 5" w:semiHidden="1" w:uiPriority="9" w:unhideWhenUsed="1" w:qFormat="1"/>
-    <w:lsdException w:name="heading 6" w:semiHidden="1" w:uiPriority="9" w:unhideWhenUsed="1" w:qFormat="1"/>
-    <w:lsdException w:name="heading 7" w:semiHidden="1" w:uiPriority="9" w:unhideWhenUsed="1" w:qFormat="1"/>
-    <w:lsdException w:name="heading 8" w:semiHidden="1" w:uiPriority="9" w:unhideWhenUsed="1" w:qFormat="1"/>
-    <w:lsdException w:name="heading 9" w:semiHidden="1" w:uiPriority="9" w:unhideWhenUsed="1" w:qFormat="1"/>
-    <w:lsdException w:name="index 1" w:semiHidden="1" w:unhideWhenUsed="1"/>
-    <w:lsdException w:name="index 2" w:semiHidden="1" w:unhideWhenUsed="1"/>
-    <w:lsdException w:name="index 3" w:semiHidden="1" w:unhideWhenUsed="1"/>
-    <w:lsdException w:name="index 4" w:semiHidden="1" w:unhideWhenUsed="1"/>
-    <w:lsdException w:name="index 5" w:semiHidden="1" w:unhideWhenUsed="1"/>
-    <w:lsdException w:name="index 6" w:semiHidden="1" w:unhideWhenUsed="1"/>
-    <w:lsdException w:name="index 7" w:semiHidden="1" w:unhideWhenUsed="1"/>
-    <w:lsdException w:name="index 8" w:semiHidden="1" w:unhideWhenUsed="1"/>
-    <w:lsdException w:name="index 9" w:semiHidden="1" w:unhideWhenUsed="1"/>
-    <w:lsdException w:name="toc 1" w:semiHidden="1" w:uiPriority="39" w:unhideWhenUsed="1"/>
-    <w:lsdException w:name="toc 2" w:semiHidden="1" w:uiPriority="39" w:unhideWhenUsed="1"/>
-    <w:lsdException w:name="toc 3" w:semiHidden="1" w:uiPriority="39" w:unhideWhenUsed="1"/>
-    <w:lsdException w:name="toc 4" w:semiHidden="1" w:uiPriority="39" w:unhideWhenUsed="1"/>
-    <w:lsdException w:name="toc 5" w:semiHidden="1" w:uiPriority="39" w:unhideWhenUsed="1"/>
-    <w:lsdException w:name="toc 6" w:semiHidden="1" w:uiPriority="39" w:unhideWhenUsed="1"/>
-    <w:lsdException w:name="toc 7" w:semiHidden="1" w:uiPriority="39" w:unhideWhenUsed="1"/>
-    <w:lsdException w:name="toc 8" w:semiHidden="1" w:uiPriority="39" w:unhideWhenUsed="1"/>
-    <w:lsdException w:name="toc 9" w:semiHidden="1" w:uiPriority="39" w:unhideWhenUsed="1"/>
-    <w:lsdException w:name="Normal Indent" w:semiHidden="1" w:unhideWhenUsed="1"/>
-    <w:lsdException w:name="footnote text" w:semiHidden="1" w:unhideWhenUsed="1"/>
-    <w:lsdException w:name="annotation text" w:semiHidden="1" w:unhideWhenUsed="1"/>
-    <w:lsdException w:name="header" w:semiHidden="1" w:unhideWhenUsed="1"/>
-    <w:lsdException w:name="footer" w:semiHidden="1" w:unhideWhenUsed="1"/>
-    <w:lsdException w:name="index heading" w:semiHidden="1" w:unhideWhenUsed="1"/>
-    <w:lsdException w:name="caption" w:semiHidden="1" w:uiPriority="35" w:unhideWhenUsed="1" w:qFormat="1"/>
-    <w:lsdException w:name="table of figures" w:semiHidden="1" w:unhideWhenUsed="1"/>
-    <w:lsdException w:name="envelope address" w:semiHidden="1" w:unhideWhenUsed="1"/>
-    <w:lsdException w:name="envelope return" w:semiHidden="1" w:unhideWhenUsed="1"/>
-    <w:lsdException w:name="footnote reference" w:semiHidden="1" w:unhideWhenUsed="1"/>
-    <w:lsdException w:name="annotation reference" w:semiHidden="1" w:unhideWhenUsed="1"/>
-    <w:lsdException w:name="line number" w:semiHidden="1" w:unhideWhenUsed="1"/>
-    <w:lsdException w:name="page number" w:semiHidden="1" w:unhideWhenUsed="1"/>
-    <w:lsdException w:name="endnote reference" w:semiHidden="1" w:unhideWhenUsed="1"/>
-    <w:lsdException w:name="endnote text" w:semiHidden="1" w:unhideWhenUsed="1"/>
-    <w:lsdException w:name="table of authorities" w:semiHidden="1" w:unhideWhenUsed="1"/>
-    <w:lsdException w:name="macro" w:semiHidden="1" w:unhideWhenUsed="1"/>
-    <w:lsdException w:name="toa heading" w:semiHidden="1" w:unhideWhenUsed="1"/>
-    <w:lsdException w:name="List" w:semiHidden="1" w:unhideWhenUsed="1"/>
-    <w:lsdException w:name="List Bullet" w:semiHidden="1" w:unhideWhenUsed="1"/>
-    <w:lsdException w:name="List Number" w:semiHidden="1" w:unhideWhenUsed="1"/>
-    <w:lsdException w:name="List 2" w:semiHidden="1" w:unhideWhenUsed="1"/>
-    <w:lsdException w:name="List 3" w:semiHidden="1" w:unhideWhenUsed="1"/>
-    <w:lsdException w:name="List 4" w:semiHidden="1" w:unhideWhenUsed="1"/>
-    <w:lsdException w:name="List 5" w:semiHidden="1" w:unhideWhenUsed="1"/>
-    <w:lsdException w:name="List Bullet 2" w:semiHidden="1" w:unhideWhenUsed="1"/>
-    <w:lsdException w:name="List Bullet 3" w:semiHidden="1" w:unhideWhenUsed="1"/>
-    <w:lsdException w:name="List Bullet 4" w:semiHidden="1" w:unhideWhenUsed="1"/>
-    <w:lsdException w:name="List Bullet 5" w:semiHidden="1" w:unhideWhenUsed="1"/>
-    <w:lsdException w:name="List Number 2" w:semiHidden="1" w:unhideWhenUsed="1"/>
-    <w:lsdException w:name="List Number 3" w:semiHidden="1" w:unhideWhenUsed="1"/>
-    <w:lsdException w:name="List Number 4" w:semiHidden="1" w:unhideWhenUsed="1"/>
-    <w:lsdException w:name="List Number 5" w:semiHidden="1" w:unhideWhenUsed="1"/>
-    <w:lsdException w:name="Title" w:uiPriority="10" w:qFormat="1"/>
-    <w:lsdException w:name="Closing" w:semiHidden="1" w:unhideWhenUsed="1"/>
-    <w:lsdException w:name="Signature" w:semiHidden="1" w:unhideWhenUsed="1"/>
-    <w:lsdException w:name="Default Paragraph Font" w:semiHidden="1" w:uiPriority="1" w:unhideWhenUsed="1"/>
-    <w:lsdException w:name="Body Text" w:semiHidden="1" w:unhideWhenUsed="1"/>
-    <w:lsdException w:name="Body Text Indent" w:semiHidden="1" w:unhideWhenUsed="1"/>
-    <w:lsdException w:name="List Continue" w:semiHidden="1" w:unhideWhenUsed="1"/>
-    <w:lsdException w:name="List Continue 2" w:semiHidden="1" w:unhideWhenUsed="1"/>
-    <w:lsdException w:name="List Continue 3" w:semiHidden="1" w:unhideWhenUsed="1"/>
-    <w:lsdException w:name="List Continue 4" w:semiHidden="1" w:unhideWhenUsed="1"/>
-    <w:lsdException w:name="List Continue 5" w:semiHidden="1" w:unhideWhenUsed="1"/>
-    <w:lsdException w:name="Message Header" w:semiHidden="1" w:unhideWhenUsed="1"/>
-    <w:lsdException w:name="Subtitle" w:uiPriority="11" w:qFormat="1"/>
-    <w:lsdException w:name="Salutation" w:semiHidden="1" w:unhideWhenUsed="1"/>
-    <w:lsdException w:name="Date" w:semiHidden="1" w:unhideWhenUsed="1"/>
-    <w:lsdException w:name="Body Text First Indent" w:semiHidden="1" w:unhideWhenUsed="1"/>
-    <w:lsdException w:name="Body Text First Indent 2" w:semiHidden="1" w:unhideWhenUsed="1"/>
-    <w:lsdException w:name="Note Heading" w:semiHidden="1" w:unhideWhenUsed="1"/>
-    <w:lsdException w:name="Body Text 2" w:semiHidden="1" w:unhideWhenUsed="1"/>
-    <w:lsdException w:name="Body Text 3" w:semiHidden="1" w:unhideWhenUsed="1"/>
-    <w:lsdException w:name="Body Text Indent 2" w:semiHidden="1" w:unhideWhenUsed="1"/>
-    <w:lsdException w:name="Body Text Indent 3" w:semiHidden="1" w:unhideWhenUsed="1"/>
-    <w:lsdException w:name="Block Text" w:semiHidden="1" w:unhideWhenUsed="1"/>
-    <w:lsdException w:name="Hyperlink" w:semiHidden="1" w:unhideWhenUsed="1"/>
-    <w:lsdException w:name="FollowedHyperlink" w:semiHidden="1" w:unhideWhenUsed="1"/>
-    <w:lsdException w:name="Strong" w:uiPriority="22" w:qFormat="1"/>
-    <w:lsdException w:name="Emphasis" w:uiPriority="20" w:qFormat="1"/>
-    <w:lsdException w:name="Document Map" w:semiHidden="1" w:unhideWhenUsed="1"/>
-    <w:lsdException w:name="Plain Text" w:semiHidden="1" w:unhideWhenUsed="1"/>
-    <w:lsdException w:name="E-mail Signature" w:semiHidden="1" w:unhideWhenUsed="1"/>
-    <w:lsdException w:name="HTML Top of Form" w:semiHidden="1" w:unhideWhenUsed="1"/>
-    <w:lsdException w:name="HTML Bottom of Form" w:semiHidden="1" w:unhideWhenUsed="1"/>
-    <w:lsdException w:name="Normal (Web)" w:semiHidden="1" w:unhideWhenUsed="1"/>
-    <w:lsdException w:name="HTML Acronym" w:semiHidden="1" w:unhideWhenUsed="1"/>
-    <w:lsdException w:name="HTML Address" w:semiHidden="1" w:unhideWhenUsed="1"/>
-    <w:lsdException w:name="HTML Cite" w:semiHidden="1" w:unhideWhenUsed="1"/>
-    <w:lsdException w:name="HTML Code" w:semiHidden="1" w:unhideWhenUsed="1"/>
-    <w:lsdException w:name="HTML Definition" w:semiHidden="1" w:unhideWhenUsed="1"/>
-    <w:lsdException w:name="HTML Keyboard" w:semiHidden="1" w:unhideWhenUsed="1"/>
-    <w:lsdException w:name="HTML Preformatted" w:semiHidden="1" w:unhideWhenUsed="1"/>
-    <w:lsdException w:name="HTML Sample" w:semiHidden="1" w:unhideWhenUsed="1"/>
-    <w:lsdException w:name="HTML Typewriter" w:semiHidden="1" w:unhideWhenUsed="1"/>
-    <w:lsdException w:name="HTML Variable" w:semiHidden="1" w:unhideWhenUsed="1"/>
-    <w:lsdException w:name="Normal Table" w:semiHidden="1" w:unhideWhenUsed="1"/>
-    <w:lsdException w:name="annotation subject" w:semiHidden="1" w:unhideWhenUsed="1"/>
-    <w:lsdException w:name="No List" w:semiHidden="1" w:unhideWhenUsed="1"/>
-    <w:lsdException w:name="Outline List 1" w:semiHidden="1" w:unhideWhenUsed="1"/>
-    <w:lsdException w:name="Outline List 2" w:semiHidden="1" w:unhideWhenUsed="1"/>
-    <w:lsdException w:name="Outline List 3" w:semiHidden="1" w:unhideWhenUsed="1"/>
-    <w:lsdException w:name="Table Simple 1" w:semiHidden="1" w:unhideWhenUsed="1"/>
-    <w:lsdException w:name="Table Simple 2" w:semiHidden="1" w:unhideWhenUsed="1"/>
-    <w:lsdException w:name="Table Simple 3" w:semiHidden="1" w:unhideWhenUsed="1"/>
-    <w:lsdException w:name="Table Classic 1" w:semiHidden="1" w:unhideWhenUsed="1"/>
-    <w:lsdException w:name="Table Classic 2" w:semiHidden="1" w:unhideWhenUsed="1"/>
-    <w:lsdException w:name="Table Classic 3" w:semiHidden="1" w:unhideWhenUsed="1"/>
-    <w:lsdException w:name="Table Classic 4" w:semiHidden="1" w:unhideWhenUsed="1"/>
-    <w:lsdException w:name="Table Colorful 1" w:semiHidden="1" w:unhideWhenUsed="1"/>
-    <w:lsdException w:name="Table Colorful 2" w:semiHidden="1" w:unhideWhenUsed="1"/>
-    <w:lsdException w:name="Table Colorful 3" w:semiHidden="1" w:unhideWhenUsed="1"/>
-    <w:lsdException w:name="Table Columns 1" w:semiHidden="1" w:unhideWhenUsed="1"/>
-    <w:lsdException w:name="Table Columns 2" w:semiHidden="1" w:unhideWhenUsed="1"/>
-    <w:lsdException w:name="Table Columns 3" w:semiHidden="1" w:unhideWhenUsed="1"/>
-    <w:lsdException w:name="Table Columns 4" w:semiHidden="1" w:unhideWhenUsed="1"/>
-    <w:lsdException w:name="Table Columns 5" w:semiHidden="1" w:unhideWhenUsed="1"/>
-    <w:lsdException w:name="Table Grid 1" w:semiHidden="1" w:unhideWhenUsed="1"/>
-    <w:lsdException w:name="Table Grid 2" w:semiHidden="1" w:unhideWhenUsed="1"/>
-    <w:lsdException w:name="Table Grid 3" w:semiHidden="1" w:unhideWhenUsed="1"/>
-    <w:lsdException w:name="Table Grid 4" w:semiHidden="1" w:unhideWhenUsed="1"/>
-    <w:lsdException w:name="Table Grid 5" w:semiHidden="1" w:unhideWhenUsed="1"/>
-    <w:lsdException w:name="Table Grid 6" w:semiHidden="1" w:unhideWhenUsed="1"/>
-    <w:lsdException w:name="Table Grid 7" w:semiHidden="1" w:unhideWhenUsed="1"/>
-    <w:lsdException w:name="Table Grid 8" w:semiHidden="1" w:unhideWhenUsed="1"/>
-    <w:lsdException w:name="Table List 1" w:semiHidden="1" w:unhideWhenUsed="1"/>
-    <w:lsdException w:name="Table List 2" w:semiHidden="1" w:unhideWhenUsed="1"/>
-    <w:lsdException w:name="Table List 3" w:semiHidden="1" w:unhideWhenUsed="1"/>
-    <w:lsdException w:name="Table List 4" w:semiHidden="1" w:unhideWhenUsed="1"/>
-    <w:lsdException w:name="Table List 5" w:semiHidden="1" w:unhideWhenUsed="1"/>
-    <w:lsdException w:name="Table List 6" w:semiHidden="1" w:unhideWhenUsed="1"/>
-    <w:lsdException w:name="Table List 7" w:semiHidden="1" w:unhideWhenUsed="1"/>
-    <w:lsdException w:name="Table List 8" w:semiHidden="1" w:unhideWhenUsed="1"/>
-    <w:lsdException w:name="Table 3D effects 1" w:semiHidden="1" w:unhideWhenUsed="1"/>
-    <w:lsdException w:name="Table 3D effects 2" w:semiHidden="1" w:unhideWhenUsed="1"/>
-    <w:lsdException w:name="Table 3D effects 3" w:semiHidden="1" w:unhideWhenUsed="1"/>
-    <w:lsdException w:name="Table Contemporary" w:semiHidden="1" w:unhideWhenUsed="1"/>
-    <w:lsdException w:name="Table Elegant" w:semiHidden="1" w:unhideWhenUsed="1"/>
-    <w:lsdException w:name="Table Professional" w:semiHidden="1" w:unhideWhenUsed="1"/>
-    <w:lsdException w:name="Table Subtle 1" w:semiHidden="1" w:unhideWhenUsed="1"/>
-    <w:lsdException w:name="Table Subtle 2" w:semiHidden="1" w:unhideWhenUsed="1"/>
-    <w:lsdException w:name="Table Web 1" w:semiHidden="1" w:unhideWhenUsed="1"/>
-    <w:lsdException w:name="Table Web 2" w:semiHidden="1" w:unhideWhenUsed="1"/>
-    <w:lsdException w:name="Table Web 3" w:semiHidden="1" w:unhideWhenUsed="1"/>
-    <w:lsdException w:name="Balloon Text" w:semiHidden="1" w:unhideWhenUsed="1"/>
-    <w:lsdException w:name="Table Grid" w:uiPriority="39"/>
-    <w:lsdException w:name="Table Theme" w:semiHidden="1" w:unhideWhenUsed="1"/>
-    <w:lsdException w:name="Placeholder Text" w:semiHidden="1"/>
-    <w:lsdException w:name="No Spacing" w:uiPriority="1" w:qFormat="1"/>
-    <w:lsdException w:name="Light Shading" w:uiPriority="60"/>
-    <w:lsdException w:name="Light List" w:uiPriority="61"/>
-    <w:lsdException w:name="Light Grid" w:uiPriority="62"/>
-    <w:lsdException w:name="Medium Shading 1" w:uiPriority="63"/>
-    <w:lsdException w:name="Medium Shading 2" w:uiPriority="64"/>
-    <w:lsdException w:name="Medium List 1" w:uiPriority="65"/>
-    <w:lsdException w:name="Medium List 2" w:uiPriority="66"/>
-    <w:lsdException w:name="Medium Grid 1" w:uiPriority="67"/>
-    <w:lsdException w:name="Medium Grid 2" w:uiPriority="68"/>
-    <w:lsdException w:name="Medium Grid 3" w:uiPriority="69"/>
-    <w:lsdException w:name="Dark List" w:uiPriority="70"/>
-    <w:lsdException w:name="Colorful Shading" w:uiPriority="71"/>
-    <w:lsdException w:name="Colorful List" w:uiPriority="72"/>
-    <w:lsdException w:name="Colorful Grid" w:uiPriority="73"/>
-    <w:lsdException w:name="Light Shading Accent 1" w:uiPriority="60"/>
-    <w:lsdException w:name="Light List Accent 1" w:uiPriority="61"/>
-    <w:lsdException w:name="Light Grid Accent 1" w:uiPriority="62"/>
-    <w:lsdException w:name="Medium Shading 1 Accent 1" w:uiPriority="63"/>
-    <w:lsdException w:name="Medium Shading 2 Accent 1" w:uiPriority="64"/>
-    <w:lsdException w:name="Medium List 1 Accent 1" w:uiPriority="65"/>
-    <w:lsdException w:name="Revision" w:semiHidden="1"/>
-    <w:lsdException w:name="List Paragraph" w:uiPriority="34" w:qFormat="1"/>
-    <w:lsdException w:name="Quote" w:uiPriority="29" w:qFormat="1"/>
-    <w:lsdException w:name="Intense Quote" w:uiPriority="30" w:qFormat="1"/>
-    <w:lsdException w:name="Medium List 2 Accent 1" w:uiPriority="66"/>
-    <w:lsdException w:name="Medium Grid 1 Accent 1" w:uiPriority="67"/>
-    <w:lsdException w:name="Medium Grid 2 Accent 1" w:uiPriority="68"/>
-    <w:lsdException w:name="Medium Grid 3 Accent 1" w:uiPriority="69"/>
-    <w:lsdException w:name="Dark List Accent 1" w:uiPriority="70"/>
-    <w:lsdException w:name="Colorful Shading Accent 1" w:uiPriority="71"/>
-    <w:lsdException w:name="Colorful List Accent 1" w:uiPriority="72"/>
-    <w:lsdException w:name="Colorful Grid Accent 1" w:uiPriority="73"/>
-    <w:lsdException w:name="Light Shading Accent 2" w:uiPriority="60"/>
-    <w:lsdException w:name="Light List Accent 2" w:uiPriority="61"/>
-    <w:lsdException w:name="Light Grid Accent 2" w:uiPriority="62"/>
-    <w:lsdException w:name="Medium Shading 1 Accent 2" w:uiPriority="63"/>
-    <w:lsdException w:name="Medium Shading 2 Accent 2" w:uiPriority="64"/>
-    <w:lsdException w:name="Medium List 1 Accent 2" w:uiPriority="65"/>
-    <w:lsdException w:name="Medium List 2 Accent 2" w:uiPriority="66"/>
-    <w:lsdException w:name="Medium Grid 1 Accent 2" w:uiPriority="67"/>
-    <w:lsdException w:name="Medium Grid 2 Accent 2" w:uiPriority="68"/>
-    <w:lsdException w:name="Medium Grid 3 Accent 2" w:uiPriority="69"/>
-    <w:lsdException w:name="Dark List Accent 2" w:uiPriority="70"/>
-    <w:lsdException w:name="Colorful Shading Accent 2" w:uiPriority="71"/>
-    <w:lsdException w:name="Colorful List Accent 2" w:uiPriority="72"/>
-    <w:lsdException w:name="Colorful Grid Accent 2" w:uiPriority="73"/>
-    <w:lsdException w:name="Light Shading Accent 3" w:uiPriority="60"/>
-    <w:lsdException w:name="Light List Accent 3" w:uiPriority="61"/>
-    <w:lsdException w:name="Light Grid Accent 3" w:uiPriority="62"/>
-    <w:lsdException w:name="Medium Shading 1 Accent 3" w:uiPriority="63"/>
-    <w:lsdException w:name="Medium Shading 2 Accent 3" w:uiPriority="64"/>
-    <w:lsdException w:name="Medium List 1 Accent 3" w:uiPriority="65"/>
-    <w:lsdException w:name="Medium List 2 Accent 3" w:uiPriority="66"/>
-    <w:lsdException w:name="Medium Grid 1 Accent 3" w:uiPriority="67"/>
-    <w:lsdException w:name="Medium Grid 2 Accent 3" w:uiPriority="68"/>
-    <w:lsdException w:name="Medium Grid 3 Accent 3" w:uiPriority="69"/>
-    <w:lsdException w:name="Dark List Accent 3" w:uiPriority="70"/>
-    <w:lsdException w:name="Colorful Shading Accent 3" w:uiPriority="71"/>
-    <w:lsdException w:name="Colorful List Accent 3" w:uiPriority="72"/>
-    <w:lsdException w:name="Colorful Grid Accent 3" w:uiPriority="73"/>
-    <w:lsdException w:name="Light Shading Accent 4" w:uiPriority="60"/>
-    <w:lsdException w:name="Light List Accent 4" w:uiPriority="61"/>
-    <w:lsdException w:name="Light Grid Accent 4" w:uiPriority="62"/>
-    <w:lsdException w:name="Medium Shading 1 Accent 4" w:uiPriority="63"/>
-    <w:lsdException w:name="Medium Shading 2 Accent 4" w:uiPriority="64"/>
-    <w:lsdException w:name="Medium List 1 Accent 4" w:uiPriority="65"/>
-    <w:lsdException w:name="Medium List 2 Accent 4" w:uiPriority="66"/>
-    <w:lsdException w:name="Medium Grid 1 Accent 4" w:uiPriority="67"/>
-    <w:lsdException w:name="Medium Grid 2 Accent 4" w:uiPriority="68"/>
-    <w:lsdException w:name="Medium Grid 3 Accent 4" w:uiPriority="69"/>
-    <w:lsdException w:name="Dark List Accent 4" w:uiPriority="70"/>
-    <w:lsdException w:name="Colorful Shading Accent 4" w:uiPriority="71"/>
-    <w:lsdException w:name="Colorful List Accent 4" w:uiPriority="72"/>
-    <w:lsdException w:name="Colorful Grid Accent 4" w:uiPriority="73"/>
-    <w:lsdException w:name="Light Shading Accent 5" w:uiPriority="60"/>
-    <w:lsdException w:name="Light List Accent 5" w:uiPriority="61"/>
-    <w:lsdException w:name="Light Grid Accent 5" w:uiPriority="62"/>
-    <w:lsdException w:name="Medium Shading 1 Accent 5" w:uiPriority="63"/>
-    <w:lsdException w:name="Medium Shading 2 Accent 5" w:uiPriority="64"/>
-    <w:lsdException w:name="Medium List 1 Accent 5" w:uiPriority="65"/>
-    <w:lsdException w:name="Medium List 2 Accent 5" w:uiPriority="66"/>
-    <w:lsdException w:name="Medium Grid 1 Accent 5" w:uiPriority="67"/>
-    <w:lsdException w:name="Medium Grid 2 Accent 5" w:uiPriority="68"/>
-    <w:lsdException w:name="Medium Grid 3 Accent 5" w:uiPriority="69"/>
-    <w:lsdException w:name="Dark List Accent 5" w:uiPriority="70"/>
-    <w:lsdException w:name="Colorful Shading Accent 5" w:uiPriority="71"/>
-    <w:lsdException w:name="Colorful List Accent 5" w:uiPriority="72"/>
-    <w:lsdException w:name="Colorful Grid Accent 5" w:uiPriority="73"/>
-    <w:lsdException w:name="Light Shading Accent 6" w:uiPriority="60"/>
-    <w:lsdException w:name="Light List Accent 6" w:uiPriority="61"/>
-    <w:lsdException w:name="Light Grid Accent 6" w:uiPriority="62"/>
-    <w:lsdException w:name="Medium Shading 1 Accent 6" w:uiPriority="63"/>
-    <w:lsdException w:name="Medium Shading 2 Accent 6" w:uiPriority="64"/>
-    <w:lsdException w:name="Medium List 1 Accent 6" w:uiPriority="65"/>
-    <w:lsdException w:name="Medium List 2 Accent 6" w:uiPriority="66"/>
-    <w:lsdException w:name="Medium Grid 1 Accent 6" w:uiPriority="67"/>
-    <w:lsdException w:name="Medium Grid 2 Accent 6" w:uiPriority="68"/>
-    <w:lsdException w:name="Medium Grid 3 Accent 6" w:uiPriority="69"/>
-    <w:lsdException w:name="Dark List Accent 6" w:uiPriority="70"/>
-    <w:lsdException w:name="Colorful Shading Accent 6" w:uiPriority="71"/>
-    <w:lsdException w:name="Colorful List Accent 6" w:uiPriority="72"/>
-    <w:lsdException w:name="Colorful Grid Accent 6" w:uiPriority="73"/>
-    <w:lsdException w:name="Subtle Emphasis" w:uiPriority="19" w:qFormat="1"/>
-    <w:lsdException w:name="Intense Emphasis" w:uiPriority="21" w:qFormat="1"/>
-    <w:lsdException w:name="Subtle Reference" w:uiPriority="31" w:qFormat="1"/>
-    <w:lsdException w:name="Intense Reference" w:uiPriority="32" w:qFormat="1"/>
-    <w:lsdException w:name="Book Title" w:uiPriority="33" w:qFormat="1"/>
-    <w:lsdException w:name="Bibliography" w:semiHidden="1" w:uiPriority="37" w:unhideWhenUsed="1"/>
-    <w:lsdException w:name="TOC Heading" w:semiHidden="1" w:uiPriority="39" w:unhideWhenUsed="1" w:qFormat="1"/>
-    <w:lsdException w:name="Grid Table 4" w:uiPriority="49"/>
-    <w:lsdException w:name="Grid Table 5 Dark" w:uiPriority="50"/>
-    <w:lsdException w:name="Grid Table 6 Colorful" w:uiPriority="51"/>
-    <w:lsdException w:name="Grid Table 7 Colorful" w:uiPriority="52"/>
-    <w:lsdException w:name="Grid Table 1 Light Accent 1" w:uiPriority="46"/>
-    <w:lsdException w:name="Grid Table 2 Accent 1" w:uiPriority="47"/>
-    <w:lsdException w:name="Grid Table 3 Accent 1" w:uiPriority="48"/>
-    <w:lsdException w:name="Grid Table 4 Accent 1" w:uiPriority="49"/>
-    <w:lsdException w:name="Grid Table 5 Dark Accent 1" w:uiPriority="50"/>
-    <w:lsdException w:name="Grid Table 6 Colorful Accent 1" w:uiPriority="51"/>
-    <w:lsdException w:name="Grid Table 7 Colorful Accent 1" w:uiPriority="52"/>
-    <w:lsdException w:name="Grid Table 1 Light Accent 2" w:uiPriority="46"/>
-    <w:lsdException w:name="Grid Table 2 Accent 2" w:uiPriority="47"/>
-    <w:lsdException w:name="Grid Table 3 Accent 2" w:uiPriority="48"/>
-    <w:lsdException w:name="Grid Table 4 Accent 2" w:uiPriority="49"/>
-    <w:lsdException w:name="Grid Table 5 Dark Accent 2" w:uiPriority="50"/>
-    <w:lsdException w:name="Grid Table 6 Colorful Accent 2" w:uiPriority="51"/>
-    <w:lsdException w:name="Grid Table 7 Colorful Accent 2" w:uiPriority="52"/>
-    <w:lsdException w:name="Grid Table 1 Light Accent 3" w:uiPriority="46"/>
-    <w:lsdException w:name="Grid Table 2 Accent 3" w:uiPriority="47"/>
-    <w:lsdException w:name="Grid Table 3 Accent 3" w:uiPriority="48"/>
-    <w:lsdException w:name="Grid Table 4 Accent 3" w:uiPriority="49"/>
-    <w:lsdException w:name="Grid Table 5 Dark Accent 3" w:uiPriority="50"/>
-    <w:lsdException w:name="Grid Table 6 Colorful Accent 3" w:uiPriority="51"/>
-    <w:lsdException w:name="Grid Table 7 Colorful Accent 3" w:uiPriority="52"/>
-    <w:lsdException w:name="Grid Table 1 Light Accent 4" w:uiPriority="46"/>
-    <w:lsdException w:name="Grid Table 2 Accent 4" w:uiPriority="47"/>
-    <w:lsdException w:name="Grid Table 3 Accent 4" w:uiPriority="48"/>
-    <w:lsdException w:name="Grid Table 4 Accent 4" w:uiPriority="49"/>
-    <w:lsdException w:name="Grid Table 5 Dark Accent 4" w:uiPriority="50"/>
-    <w:lsdException w:name="Grid Table 6 Colorful Accent 4" w:uiPriority="51"/>
-    <w:lsdException w:name="Grid Table 7 Colorful Accent 4" w:uiPriority="52"/>
-    <w:lsdException w:name="Grid Table 1 Light Accent 5" w:uiPriority="46"/>
-    <w:lsdException w:name="Grid Table 2 Accent 5" w:uiPriority="47"/>
-    <w:lsdException w:name="Grid Table 3 Accent 5" w:uiPriority="48"/>
-    <w:lsdException w:name="Grid Table 4 Accent 5" w:uiPriority="49"/>
-    <w:lsdException w:name="Grid Table 5 Dark Accent 5" w:uiPriority="50"/>
-    <w:lsdException w:name="Grid Table 6 Colorful Accent 5" w:uiPriority="51"/>
-    <w:lsdException w:name="Grid Table 7 Colorful Accent 5" w:uiPriority="52"/>
-    <w:lsdException w:name="Grid Table 1 Light Accent 6" w:uiPriority="46"/>
-    <w:lsdException w:name="Grid Table 2 Accent 6" w:uiPriority="47"/>
-    <w:lsdException w:name="Grid Table 3 Accent 6" w:uiPriority="48"/>
-    <w:lsdException w:name="Grid Table 4 Accent 6" w:uiPriority="49"/>
-    <w:lsdException w:name="Grid Table 5 Dark Accent 6" w:uiPriority="50"/>
-    <w:lsdException w:name="Grid Table 6 Colorful Accent 6" w:uiPriority="51"/>
-    <w:lsdException w:name="Grid Table 7 Colorful Accent 6" w:uiPriority="52"/>
-    <w:lsdException w:name="List Table 1 Light" w:uiPriority="46"/>
-    <w:lsdException w:name="List Table 2" w:uiPriority="47"/>
-    <w:lsdException w:name="List Table 3" w:uiPriority="48"/>
-    <w:lsdException w:name="List Table 4" w:uiPriority="49"/>
-    <w:lsdException w:name="List Table 5 Dark" w:uiPriority="50"/>
-    <w:lsdException w:name="List Table 6 Colorful" w:uiPriority="51"/>
-    <w:lsdException w:name="List Table 7 Colorful" w:uiPriority="52"/>
-    <w:lsdException w:name="List Table 1 Light Accent 1" w:uiPriority="46"/>
-    <w:lsdException w:name="List Table 2 Accent 1" w:uiPriority="47"/>
-    <w:lsdException w:name="List Table 3 Accent 1" w:uiPriority="48"/>
-    <w:lsdException w:name="List Table 4 Accent 1" w:uiPriority="49"/>
-    <w:lsdException w:name="List Table 5 Dark Accent 1" w:uiPriority="50"/>
-    <w:lsdException w:name="List Table 6 Colorful Accent 1" w:uiPriority="51"/>
-    <w:lsdException w:name="List Table 7 Colorful Accent 1" w:uiPriority="52"/>
-    <w:lsdException w:name="List Table 1 Light Accent 2" w:uiPriority="46"/>
-    <w:lsdException w:name="List Table 2 Accent 2" w:uiPriority="47"/>
-    <w:lsdException w:name="List Table 3 Accent 2" w:uiPriority="48"/>
-    <w:lsdException w:name="List Table 4 Accent 2" w:uiPriority="49"/>
-    <w:lsdException w:name="List Table 5 Dark Accent 2" w:uiPriority="50"/>
-    <w:lsdException w:name="List Table 6 Colorful Accent 2" w:uiPriority="51"/>
-    <w:lsdException w:name="List Table 7 Colorful Accent 2" w:uiPriority="52"/>
-    <w:lsdException w:name="List Table 1 Light Accent 3" w:uiPriority="46"/>
-    <w:lsdException w:name="List Table 2 Accent 3" w:uiPriority="47"/>
-    <w:lsdException w:name="List Table 3 Accent 3" w:uiPriority="48"/>
-    <w:lsdException w:name="List Table 4 Accent 3" w:uiPriority="49"/>
-    <w:lsdException w:name="List Table 5 Dark Accent 3" w:uiPriority="50"/>
-    <w:lsdException w:name="List Table 6 Colorful Accent 3" w:uiPriority="51"/>
-    <w:lsdException w:name="List Table 7 Colorful Accent 3" w:uiPriority="52"/>
-    <w:lsdException w:name="List Table 1 Light Accent 4" w:uiPriority="46"/>
-    <w:lsdException w:name="List Table 2 Accent 4" w:uiPriority="47"/>
-    <w:lsdException w:name="List Table 3 Accent 4" w:uiPriority="48"/>
-    <w:lsdException w:name="List Table 4 Accent 4" w:uiPriority="49"/>
-    <w:lsdException w:name="List Table 5 Dark Accent 4" w:uiPriority="50"/>
-    <w:lsdException w:name="List Table 6 Colorful Accent 4" w:uiPriority="51"/>
-    <w:lsdException w:name="List Table 7 Colorful Accent 4" w:uiPriority="52"/>
-    <w:lsdException w:name="List Table 1 Light Accent 5" w:uiPriority="46"/>
-    <w:lsdException w:name="List Table 2 Accent 5" w:uiPriority="47"/>
-    <w:lsdException w:name="List Table 3 Accent 5" w:uiPriority="48"/>
-    <w:lsdException w:name="List Table 4 Accent 5" w:uiPriority="49"/>
-    <w:lsdException w:name="List Table 5 Dark Accent 5" w:uiPriority="50"/>
-    <w:lsdException w:name="List Table 6 Colorful Accent 5" w:uiPriority="51"/>
-    <w:lsdException w:name="List Table 7 Colorful Accent 5" w:uiPriority="52"/>
-    <w:lsdException w:name="List Table 1 Light Accent 6" w:uiPriority="46"/>
-    <w:lsdException w:name="List Table 2 Accent 6" w:uiPriority="47"/>
-    <w:lsdException w:name="List Table 3 Accent 6" w:uiPriority="48"/>
-    <w:lsdException w:name="List Table 4 Accent 6" w:uiPriority="49"/>
-    <w:lsdException w:name="List Table 5 Dark Accent 6" w:uiPriority="50"/>
-    <w:lsdException w:name="List Table 6 Colorful Accent 6" w:uiPriority="51"/>
-    <w:lsdException w:name="List Table 7 Colorful Accent 6" w:uiPriority="52"/>
+  <w:latentStyles w:defLockedState="0" w:defUIPriority="99" w:defSemiHidden="1" w:defUnhideWhenUsed="1" w:defQFormat="0" w:count="276">
+    <w:lsdException w:name="Normal" w:semiHidden="0" w:uiPriority="0" w:unhideWhenUsed="0" w:qFormat="1"/>
+    <w:lsdException w:name="heading 1" w:semiHidden="0" w:uiPriority="9" w:unhideWhenUsed="0" w:qFormat="1"/>
+    <w:lsdException w:name="heading 2" w:uiPriority="9" w:qFormat="1"/>
+    <w:lsdException w:name="heading 3" w:uiPriority="9" w:qFormat="1"/>
+    <w:lsdException w:name="heading 4" w:uiPriority="9" w:qFormat="1"/>
+    <w:lsdException w:name="heading 5" w:uiPriority="9" w:qFormat="1"/>
+    <w:lsdException w:name="heading 6" w:uiPriority="9" w:qFormat="1"/>
+    <w:lsdException w:name="heading 7" w:uiPriority="9" w:qFormat="1"/>
+    <w:lsdException w:name="heading 8" w:uiPriority="9" w:qFormat="1"/>
+    <w:lsdException w:name="heading 9" w:uiPriority="9" w:qFormat="1"/>
+    <w:lsdException w:name="toc 1" w:uiPriority="39"/>
+    <w:lsdException w:name="toc 2" w:uiPriority="39"/>
+    <w:lsdException w:name="toc 3" w:uiPriority="39"/>
+    <w:lsdException w:name="toc 4" w:uiPriority="39"/>
+    <w:lsdException w:name="toc 5" w:uiPriority="39"/>
+    <w:lsdException w:name="toc 6" w:uiPriority="39"/>
+    <w:lsdException w:name="toc 7" w:uiPriority="39"/>
+    <w:lsdException w:name="toc 8" w:uiPriority="39"/>
+    <w:lsdException w:name="toc 9" w:uiPriority="39"/>
+    <w:lsdException w:name="caption" w:uiPriority="35" w:qFormat="1"/>
+    <w:lsdException w:name="Title" w:semiHidden="0" w:uiPriority="10" w:unhideWhenUsed="0" w:qFormat="1"/>
+    <w:lsdException w:name="Default Paragraph Font" w:uiPriority="1"/>
+    <w:lsdException w:name="Subtitle" w:semiHidden="0" w:uiPriority="11" w:unhideWhenUsed="0" w:qFormat="1"/>
+    <w:lsdException w:name="Strong" w:semiHidden="0" w:uiPriority="22" w:unhideWhenUsed="0" w:qFormat="1"/>
+    <w:lsdException w:name="Emphasis" w:semiHidden="0" w:uiPriority="20" w:unhideWhenUsed="0" w:qFormat="1"/>
+    <w:lsdException w:name="Table Grid" w:semiHidden="0" w:uiPriority="39" w:unhideWhenUsed="0"/>
+    <w:lsdException w:name="Note Level 1" w:semiHidden="0" w:unhideWhenUsed="0"/>
+    <w:lsdException w:name="Note Level 2" w:semiHidden="0" w:unhideWhenUsed="0"/>
+    <w:lsdException w:name="Note Level 3" w:semiHidden="0" w:unhideWhenUsed="0"/>
+    <w:lsdException w:name="Note Level 4" w:semiHidden="0" w:unhideWhenUsed="0"/>
+    <w:lsdException w:name="Note Level 5" w:semiHidden="0" w:unhideWhenUsed="0"/>
+    <w:lsdException w:name="Note Level 6" w:semiHidden="0" w:unhideWhenUsed="0"/>
+    <w:lsdException w:name="Note Level 7" w:semiHidden="0" w:unhideWhenUsed="0"/>
+    <w:lsdException w:name="Note Level 8" w:semiHidden="0" w:unhideWhenUsed="0"/>
+    <w:lsdException w:name="Note Level 9" w:semiHidden="0" w:unhideWhenUsed="0"/>
+    <w:lsdException w:name="Placeholder Text" w:unhideWhenUsed="0"/>
+    <w:lsdException w:name="No Spacing" w:semiHidden="0" w:uiPriority="1" w:unhideWhenUsed="0" w:qFormat="1"/>
+    <w:lsdException w:name="Light Shading" w:semiHidden="0" w:uiPriority="60" w:unhideWhenUsed="0"/>
+    <w:lsdException w:name="Light List" w:semiHidden="0" w:uiPriority="61" w:unhideWhenUsed="0"/>
+    <w:lsdException w:name="Light Grid" w:semiHidden="0" w:uiPriority="62" w:unhideWhenUsed="0"/>
+    <w:lsdException w:name="Medium Shading 1" w:semiHidden="0" w:uiPriority="63" w:unhideWhenUsed="0"/>
+    <w:lsdException w:name="Medium Shading 2" w:semiHidden="0" w:uiPriority="64" w:unhideWhenUsed="0"/>
+    <w:lsdException w:name="Medium List 1" w:semiHidden="0" w:uiPriority="65" w:unhideWhenUsed="0"/>
+    <w:lsdException w:name="Medium List 2" w:semiHidden="0" w:uiPriority="66" w:unhideWhenUsed="0"/>
+    <w:lsdException w:name="Medium Grid 1" w:semiHidden="0" w:uiPriority="67" w:unhideWhenUsed="0"/>
+    <w:lsdException w:name="Medium Grid 2" w:semiHidden="0" w:uiPriority="68" w:unhideWhenUsed="0"/>
+    <w:lsdException w:name="Medium Grid 3" w:semiHidden="0" w:uiPriority="69" w:unhideWhenUsed="0"/>
+    <w:lsdException w:name="Dark List" w:semiHidden="0" w:uiPriority="70" w:unhideWhenUsed="0"/>
+    <w:lsdException w:name="Colorful Shading" w:semiHidden="0" w:uiPriority="71" w:unhideWhenUsed="0"/>
+    <w:lsdException w:name="Colorful List" w:semiHidden="0" w:uiPriority="72" w:unhideWhenUsed="0"/>
+    <w:lsdException w:name="Colorful Grid" w:semiHidden="0" w:uiPriority="73" w:unhideWhenUsed="0"/>
+    <w:lsdException w:name="Light Shading Accent 1" w:semiHidden="0" w:uiPriority="60" w:unhideWhenUsed="0"/>
+    <w:lsdException w:name="Light List Accent 1" w:semiHidden="0" w:uiPriority="61" w:unhideWhenUsed="0"/>
+    <w:lsdException w:name="Light Grid Accent 1" w:semiHidden="0" w:uiPriority="62" w:unhideWhenUsed="0"/>
+    <w:lsdException w:name="Medium Shading 1 Accent 1" w:semiHidden="0" w:uiPriority="63" w:unhideWhenUsed="0"/>
+    <w:lsdException w:name="Medium Shading 2 Accent 1" w:semiHidden="0" w:uiPriority="64" w:unhideWhenUsed="0"/>
+    <w:lsdException w:name="Medium List 1 Accent 1" w:semiHidden="0" w:uiPriority="65" w:unhideWhenUsed="0"/>
+    <w:lsdException w:name="Revision" w:unhideWhenUsed="0"/>
+    <w:lsdException w:name="List Paragraph" w:semiHidden="0" w:uiPriority="34" w:unhideWhenUsed="0" w:qFormat="1"/>
+    <w:lsdException w:name="Quote" w:semiHidden="0" w:uiPriority="29" w:unhideWhenUsed="0" w:qFormat="1"/>
+    <w:lsdException w:name="Intense Quote" w:semiHidden="0" w:uiPriority="30" w:unhideWhenUsed="0" w:qFormat="1"/>
+    <w:lsdException w:name="Medium List 2 Accent 1" w:semiHidden="0" w:uiPriority="66" w:unhideWhenUsed="0"/>
+    <w:lsdException w:name="Medium Grid 1 Accent 1" w:semiHidden="0" w:uiPriority="67" w:unhideWhenUsed="0"/>
+    <w:lsdException w:name="Medium Grid 2 Accent 1" w:semiHidden="0" w:uiPriority="68" w:unhideWhenUsed="0"/>
+    <w:lsdException w:name="Medium Grid 3 Accent 1" w:semiHidden="0" w:uiPriority="69" w:unhideWhenUsed="0"/>
+    <w:lsdException w:name="Dark List Accent 1" w:semiHidden="0" w:uiPriority="70" w:unhideWhenUsed="0"/>
+    <w:lsdException w:name="Colorful Shading Accent 1" w:semiHidden="0" w:uiPriority="71" w:unhideWhenUsed="0"/>
+    <w:lsdException w:name="Colorful List Accent 1" w:semiHidden="0" w:uiPriority="72" w:unhideWhenUsed="0"/>
+    <w:lsdException w:name="Colorful Grid Accent 1" w:semiHidden="0" w:uiPriority="73" w:unhideWhenUsed="0"/>
+    <w:lsdException w:name="Light Shading Accent 2" w:semiHidden="0" w:uiPriority="60" w:unhideWhenUsed="0"/>
+    <w:lsdException w:name="Light List Accent 2" w:semiHidden="0" w:uiPriority="61" w:unhideWhenUsed="0"/>
+    <w:lsdException w:name="Light Grid Accent 2" w:semiHidden="0" w:uiPriority="62" w:unhideWhenUsed="0"/>
+    <w:lsdException w:name="Medium Shading 1 Accent 2" w:semiHidden="0" w:uiPriority="63" w:unhideWhenUsed="0"/>
+    <w:lsdException w:name="Medium Shading 2 Accent 2" w:semiHidden="0" w:uiPriority="64" w:unhideWhenUsed="0"/>
+    <w:lsdException w:name="Medium List 1 Accent 2" w:semiHidden="0" w:uiPriority="65" w:unhideWhenUsed="0"/>
+    <w:lsdException w:name="Medium List 2 Accent 2" w:semiHidden="0" w:uiPriority="66" w:unhideWhenUsed="0"/>
+    <w:lsdException w:name="Medium Grid 1 Accent 2" w:semiHidden="0" w:uiPriority="67" w:unhideWhenUsed="0"/>
+    <w:lsdException w:name="Medium Grid 2 Accent 2" w:semiHidden="0" w:uiPriority="68" w:unhideWhenUsed="0"/>
+    <w:lsdException w:name="Medium Grid 3 Accent 2" w:semiHidden="0" w:uiPriority="69" w:unhideWhenUsed="0"/>
+    <w:lsdException w:name="Dark List Accent 2" w:semiHidden="0" w:uiPriority="70" w:unhideWhenUsed="0"/>
+    <w:lsdException w:name="Colorful Shading Accent 2" w:semiHidden="0" w:uiPriority="71" w:unhideWhenUsed="0"/>
+    <w:lsdException w:name="Colorful List Accent 2" w:semiHidden="0" w:uiPriority="72" w:unhideWhenUsed="0"/>
+    <w:lsdException w:name="Colorful Grid Accent 2" w:semiHidden="0" w:uiPriority="73" w:unhideWhenUsed="0"/>
+    <w:lsdException w:name="Light Shading Accent 3" w:semiHidden="0" w:uiPriority="60" w:unhideWhenUsed="0"/>
+    <w:lsdException w:name="Light List Accent 3" w:semiHidden="0" w:uiPriority="61" w:unhideWhenUsed="0"/>
+    <w:lsdException w:name="Light Grid Accent 3" w:semiHidden="0" w:uiPriority="62" w:unhideWhenUsed="0"/>
+    <w:lsdException w:name="Medium Shading 1 Accent 3" w:semiHidden="0" w:uiPriority="63" w:unhideWhenUsed="0"/>
+    <w:lsdException w:name="Medium Shading 2 Accent 3" w:semiHidden="0" w:uiPriority="64" w:unhideWhenUsed="0"/>
+    <w:lsdException w:name="Medium List 1 Accent 3" w:semiHidden="0" w:uiPriority="65" w:unhideWhenUsed="0"/>
+    <w:lsdException w:name="Medium List 2 Accent 3" w:semiHidden="0" w:uiPriority="66" w:unhideWhenUsed="0"/>
+    <w:lsdException w:name="Medium Grid 1 Accent 3" w:semiHidden="0" w:uiPriority="67" w:unhideWhenUsed="0"/>
+    <w:lsdException w:name="Medium Grid 2 Accent 3" w:semiHidden="0" w:uiPriority="68" w:unhideWhenUsed="0"/>
+    <w:lsdException w:name="Medium Grid 3 Accent 3" w:semiHidden="0" w:uiPriority="69" w:unhideWhenUsed="0"/>
+    <w:lsdException w:name="Dark List Accent 3" w:semiHidden="0" w:uiPriority="70" w:unhideWhenUsed="0"/>
+    <w:lsdException w:name="Colorful Shading Accent 3" w:semiHidden="0" w:uiPriority="71" w:unhideWhenUsed="0"/>
+    <w:lsdException w:name="Colorful List Accent 3" w:semiHidden="0" w:uiPriority="72" w:unhideWhenUsed="0"/>
+    <w:lsdException w:name="Colorful Grid Accent 3" w:semiHidden="0" w:uiPriority="73" w:unhideWhenUsed="0"/>
+    <w:lsdException w:name="Light Shading Accent 4" w:semiHidden="0" w:uiPriority="60" w:unhideWhenUsed="0"/>
+    <w:lsdException w:name="Light List Accent 4" w:semiHidden="0" w:uiPriority="61" w:unhideWhenUsed="0"/>
+    <w:lsdException w:name="Light Grid Accent 4" w:semiHidden="0" w:uiPriority="62" w:unhideWhenUsed="0"/>
+    <w:lsdException w:name="Medium Shading 1 Accent 4" w:semiHidden="0" w:uiPriority="63" w:unhideWhenUsed="0"/>
+    <w:lsdException w:name="Medium Shading 2 Accent 4" w:semiHidden="0" w:uiPriority="64" w:unhideWhenUsed="0"/>
+    <w:lsdException w:name="Medium List 1 Accent 4" w:semiHidden="0" w:uiPriority="65" w:unhideWhenUsed="0"/>
+    <w:lsdException w:name="Medium List 2 Accent 4" w:semiHidden="0" w:uiPriority="66" w:unhideWhenUsed="0"/>
+    <w:lsdException w:name="Medium Grid 1 Accent 4" w:semiHidden="0" w:uiPriority="67" w:unhideWhenUsed="0"/>
+    <w:lsdException w:name="Medium Grid 2 Accent 4" w:semiHidden="0" w:uiPriority="68" w:unhideWhenUsed="0"/>
+    <w:lsdException w:name="Medium Grid 3 Accent 4" w:semiHidden="0" w:uiPriority="69" w:unhideWhenUsed="0"/>
+    <w:lsdException w:name="Dark List Accent 4" w:semiHidden="0" w:uiPriority="70" w:unhideWhenUsed="0"/>
+    <w:lsdException w:name="Colorful Shading Accent 4" w:semiHidden="0" w:uiPriority="71" w:unhideWhenUsed="0"/>
+    <w:lsdException w:name="Colorful List Accent 4" w:semiHidden="0" w:uiPriority="72" w:unhideWhenUsed="0"/>
+    <w:lsdException w:name="Colorful Grid Accent 4" w:semiHidden="0" w:uiPriority="73" w:unhideWhenUsed="0"/>
+    <w:lsdException w:name="Light Shading Accent 5" w:semiHidden="0" w:uiPriority="60" w:unhideWhenUsed="0"/>
+    <w:lsdException w:name="Light List Accent 5" w:semiHidden="0" w:uiPriority="61" w:unhideWhenUsed="0"/>
+    <w:lsdException w:name="Light Grid Accent 5" w:semiHidden="0" w:uiPriority="62" w:unhideWhenUsed="0"/>
+    <w:lsdException w:name="Medium Shading 1 Accent 5" w:semiHidden="0" w:uiPriority="63" w:unhideWhenUsed="0"/>
+    <w:lsdException w:name="Medium Shading 2 Accent 5" w:semiHidden="0" w:uiPriority="64" w:unhideWhenUsed="0"/>
+    <w:lsdException w:name="Medium List 1 Accent 5" w:semiHidden="0" w:uiPriority="65" w:unhideWhenUsed="0"/>
+    <w:lsdException w:name="Medium List 2 Accent 5" w:semiHidden="0" w:uiPriority="66" w:unhideWhenUsed="0"/>
+    <w:lsdException w:name="Medium Grid 1 Accent 5" w:semiHidden="0" w:uiPriority="67" w:unhideWhenUsed="0"/>
+    <w:lsdException w:name="Medium Grid 2 Accent 5" w:semiHidden="0" w:uiPriority="68" w:unhideWhenUsed="0"/>
+    <w:lsdException w:name="Medium Grid 3 Accent 5" w:semiHidden="0" w:uiPriority="69" w:unhideWhenUsed="0"/>
+    <w:lsdException w:name="Dark List Accent 5" w:semiHidden="0" w:uiPriority="70" w:unhideWhenUsed="0"/>
+    <w:lsdException w:name="Colorful Shading Accent 5" w:semiHidden="0" w:uiPriority="71" w:unhideWhenUsed="0"/>
+    <w:lsdException w:name="Colorful List Accent 5" w:semiHidden="0" w:uiPriority="72" w:unhideWhenUsed="0"/>
+    <w:lsdException w:name="Colorful Grid Accent 5" w:semiHidden="0" w:uiPriority="73" w:unhideWhenUsed="0"/>
+    <w:lsdException w:name="Light Shading Accent 6" w:semiHidden="0" w:uiPriority="60" w:unhideWhenUsed="0"/>
+    <w:lsdException w:name="Light List Accent 6" w:semiHidden="0" w:uiPriority="61" w:unhideWhenUsed="0"/>
+    <w:lsdException w:name="Light Grid Accent 6" w:semiHidden="0" w:uiPriority="62" w:unhideWhenUsed="0"/>
+    <w:lsdException w:name="Medium Shading 1 Accent 6" w:semiHidden="0" w:uiPriority="63" w:unhideWhenUsed="0"/>
+    <w:lsdException w:name="Medium Shading 2 Accent 6" w:semiHidden="0" w:uiPriority="64" w:unhideWhenUsed="0"/>
+    <w:lsdException w:name="Medium List 1 Accent 6" w:semiHidden="0" w:uiPriority="65" w:unhideWhenUsed="0"/>
+    <w:lsdException w:name="Medium List 2 Accent 6" w:semiHidden="0" w:uiPriority="66" w:unhideWhenUsed="0"/>
+    <w:lsdException w:name="Medium Grid 1 Accent 6" w:semiHidden="0" w:uiPriority="67" w:unhideWhenUsed="0"/>
+    <w:lsdException w:name="Medium Grid 2 Accent 6" w:semiHidden="0" w:uiPriority="68" w:unhideWhenUsed="0"/>
+    <w:lsdException w:name="Medium Grid 3 Accent 6" w:semiHidden="0" w:uiPriority="69" w:unhideWhenUsed="0"/>
+    <w:lsdException w:name="Dark List Accent 6" w:semiHidden="0" w:uiPriority="70" w:unhideWhenUsed="0"/>
+    <w:lsdException w:name="Colorful Shading Accent 6" w:semiHidden="0" w:uiPriority="71" w:unhideWhenUsed="0"/>
+    <w:lsdException w:name="Colorful List Accent 6" w:semiHidden="0" w:uiPriority="72" w:unhideWhenUsed="0"/>
+    <w:lsdException w:name="Colorful Grid Accent 6" w:semiHidden="0" w:uiPriority="73" w:unhideWhenUsed="0"/>
+    <w:lsdException w:name="Subtle Emphasis" w:semiHidden="0" w:uiPriority="19" w:unhideWhenUsed="0" w:qFormat="1"/>
+    <w:lsdException w:name="Intense Emphasis" w:semiHidden="0" w:uiPriority="21" w:unhideWhenUsed="0" w:qFormat="1"/>
+    <w:lsdException w:name="Subtle Reference" w:semiHidden="0" w:uiPriority="31" w:unhideWhenUsed="0" w:qFormat="1"/>
+    <w:lsdException w:name="Intense Reference" w:semiHidden="0" w:uiPriority="32" w:unhideWhenUsed="0" w:qFormat="1"/>
+    <w:lsdException w:name="Book Title" w:semiHidden="0" w:uiPriority="33" w:unhideWhenUsed="0" w:qFormat="1"/>
+    <w:lsdException w:name="Bibliography" w:uiPriority="37"/>
+    <w:lsdException w:name="TOC Heading" w:uiPriority="39" w:qFormat="1"/>
   </w:latentStyles>
   <w:style w:type="paragraph" w:default="1" w:styleId="Normal">
     <w:name w:val="Normal"/>
@@ -3881,6 +5198,7 @@
       <w:spacing w:after="0" w:line="240" w:lineRule="auto"/>
     </w:pPr>
     <w:tblPr>
+      <w:tblInd w:w="0" w:type="dxa"/>
       <w:tblBorders>
         <w:top w:val="single" w:sz="4" w:space="0" w:color="auto"/>
         <w:left w:val="single" w:sz="4" w:space="0" w:color="auto"/>
@@ -3889,6 +5207,268 @@
         <w:insideH w:val="single" w:sz="4" w:space="0" w:color="auto"/>
         <w:insideV w:val="single" w:sz="4" w:space="0" w:color="auto"/>
       </w:tblBorders>
+      <w:tblCellMar>
+        <w:top w:w="0" w:type="dxa"/>
+        <w:left w:w="108" w:type="dxa"/>
+        <w:bottom w:w="0" w:type="dxa"/>
+        <w:right w:w="108" w:type="dxa"/>
+      </w:tblCellMar>
+    </w:tblPr>
+  </w:style>
+  <w:style w:type="paragraph" w:styleId="NoSpacing">
+    <w:name w:val="No Spacing"/>
+    <w:uiPriority w:val="1"/>
+    <w:qFormat/>
+    <w:rsid w:val="003E10E8"/>
+    <w:pPr>
+      <w:spacing w:after="0" w:line="240" w:lineRule="auto"/>
+    </w:pPr>
+  </w:style>
+  <w:style w:type="character" w:styleId="Hyperlink">
+    <w:name w:val="Hyperlink"/>
+    <w:basedOn w:val="DefaultParagraphFont"/>
+    <w:uiPriority w:val="99"/>
+    <w:unhideWhenUsed/>
+    <w:rsid w:val="003E10E8"/>
+    <w:rPr>
+      <w:color w:val="0563C1" w:themeColor="hyperlink"/>
+      <w:u w:val="single"/>
+    </w:rPr>
+  </w:style>
+</w:styles>
+</file>
+
+<file path=word/stylesWithEffects.xml><?xml version="1.0" encoding="utf-8"?>
+<w:styles xmlns:wpc="http://schemas.microsoft.com/office/word/2010/wordprocessingCanvas" xmlns:mo="http://schemas.microsoft.com/office/mac/office/2008/main" xmlns:mc="http://schemas.openxmlformats.org/markup-compatibility/2006" xmlns:mv="urn:schemas-microsoft-com:mac:vml" xmlns:o="urn:schemas-microsoft-com:office:office" xmlns:r="http://schemas.openxmlformats.org/officeDocument/2006/relationships" xmlns:m="http://schemas.openxmlformats.org/officeDocument/2006/math" xmlns:v="urn:schemas-microsoft-com:vml" xmlns:wp14="http://schemas.microsoft.com/office/word/2010/wordprocessingDrawing" xmlns:wp="http://schemas.openxmlformats.org/drawingml/2006/wordprocessingDrawing" xmlns:w10="urn:schemas-microsoft-com:office:word" xmlns:w="http://schemas.openxmlformats.org/wordprocessingml/2006/main" xmlns:w14="http://schemas.microsoft.com/office/word/2010/wordml" xmlns:wpg="http://schemas.microsoft.com/office/word/2010/wordprocessingGroup" xmlns:wpi="http://schemas.microsoft.com/office/word/2010/wordprocessingInk" xmlns:wne="http://schemas.microsoft.com/office/word/2006/wordml" xmlns:wps="http://schemas.microsoft.com/office/word/2010/wordprocessingShape" mc:Ignorable="w14 wp14">
+  <w:docDefaults>
+    <w:rPrDefault>
+      <w:rPr>
+        <w:rFonts w:asciiTheme="minorHAnsi" w:eastAsiaTheme="minorHAnsi" w:hAnsiTheme="minorHAnsi" w:cstheme="minorBidi"/>
+        <w:sz w:val="22"/>
+        <w:szCs w:val="22"/>
+        <w:lang w:val="en-CA" w:eastAsia="en-US" w:bidi="ar-SA"/>
+      </w:rPr>
+    </w:rPrDefault>
+    <w:pPrDefault>
+      <w:pPr>
+        <w:spacing w:after="160" w:line="259" w:lineRule="auto"/>
+      </w:pPr>
+    </w:pPrDefault>
+  </w:docDefaults>
+  <w:latentStyles w:defLockedState="0" w:defUIPriority="99" w:defSemiHidden="1" w:defUnhideWhenUsed="1" w:defQFormat="0" w:count="276">
+    <w:lsdException w:name="Normal" w:semiHidden="0" w:uiPriority="0" w:unhideWhenUsed="0" w:qFormat="1"/>
+    <w:lsdException w:name="heading 1" w:semiHidden="0" w:uiPriority="9" w:unhideWhenUsed="0" w:qFormat="1"/>
+    <w:lsdException w:name="heading 2" w:uiPriority="9" w:qFormat="1"/>
+    <w:lsdException w:name="heading 3" w:uiPriority="9" w:qFormat="1"/>
+    <w:lsdException w:name="heading 4" w:uiPriority="9" w:qFormat="1"/>
+    <w:lsdException w:name="heading 5" w:uiPriority="9" w:qFormat="1"/>
+    <w:lsdException w:name="heading 6" w:uiPriority="9" w:qFormat="1"/>
+    <w:lsdException w:name="heading 7" w:uiPriority="9" w:qFormat="1"/>
+    <w:lsdException w:name="heading 8" w:uiPriority="9" w:qFormat="1"/>
+    <w:lsdException w:name="heading 9" w:uiPriority="9" w:qFormat="1"/>
+    <w:lsdException w:name="toc 1" w:uiPriority="39"/>
+    <w:lsdException w:name="toc 2" w:uiPriority="39"/>
+    <w:lsdException w:name="toc 3" w:uiPriority="39"/>
+    <w:lsdException w:name="toc 4" w:uiPriority="39"/>
+    <w:lsdException w:name="toc 5" w:uiPriority="39"/>
+    <w:lsdException w:name="toc 6" w:uiPriority="39"/>
+    <w:lsdException w:name="toc 7" w:uiPriority="39"/>
+    <w:lsdException w:name="toc 8" w:uiPriority="39"/>
+    <w:lsdException w:name="toc 9" w:uiPriority="39"/>
+    <w:lsdException w:name="caption" w:uiPriority="35" w:qFormat="1"/>
+    <w:lsdException w:name="Title" w:semiHidden="0" w:uiPriority="10" w:unhideWhenUsed="0" w:qFormat="1"/>
+    <w:lsdException w:name="Default Paragraph Font" w:uiPriority="1"/>
+    <w:lsdException w:name="Subtitle" w:semiHidden="0" w:uiPriority="11" w:unhideWhenUsed="0" w:qFormat="1"/>
+    <w:lsdException w:name="Strong" w:semiHidden="0" w:uiPriority="22" w:unhideWhenUsed="0" w:qFormat="1"/>
+    <w:lsdException w:name="Emphasis" w:semiHidden="0" w:uiPriority="20" w:unhideWhenUsed="0" w:qFormat="1"/>
+    <w:lsdException w:name="Table Grid" w:semiHidden="0" w:uiPriority="39" w:unhideWhenUsed="0"/>
+    <w:lsdException w:name="Note Level 1" w:semiHidden="0" w:unhideWhenUsed="0"/>
+    <w:lsdException w:name="Note Level 2" w:semiHidden="0" w:unhideWhenUsed="0"/>
+    <w:lsdException w:name="Note Level 3" w:semiHidden="0" w:unhideWhenUsed="0"/>
+    <w:lsdException w:name="Note Level 4" w:semiHidden="0" w:unhideWhenUsed="0"/>
+    <w:lsdException w:name="Note Level 5" w:semiHidden="0" w:unhideWhenUsed="0"/>
+    <w:lsdException w:name="Note Level 6" w:semiHidden="0" w:unhideWhenUsed="0"/>
+    <w:lsdException w:name="Note Level 7" w:semiHidden="0" w:unhideWhenUsed="0"/>
+    <w:lsdException w:name="Note Level 8" w:semiHidden="0" w:unhideWhenUsed="0"/>
+    <w:lsdException w:name="Note Level 9" w:semiHidden="0" w:unhideWhenUsed="0"/>
+    <w:lsdException w:name="Placeholder Text" w:unhideWhenUsed="0"/>
+    <w:lsdException w:name="No Spacing" w:semiHidden="0" w:uiPriority="1" w:unhideWhenUsed="0" w:qFormat="1"/>
+    <w:lsdException w:name="Light Shading" w:semiHidden="0" w:uiPriority="60" w:unhideWhenUsed="0"/>
+    <w:lsdException w:name="Light List" w:semiHidden="0" w:uiPriority="61" w:unhideWhenUsed="0"/>
+    <w:lsdException w:name="Light Grid" w:semiHidden="0" w:uiPriority="62" w:unhideWhenUsed="0"/>
+    <w:lsdException w:name="Medium Shading 1" w:semiHidden="0" w:uiPriority="63" w:unhideWhenUsed="0"/>
+    <w:lsdException w:name="Medium Shading 2" w:semiHidden="0" w:uiPriority="64" w:unhideWhenUsed="0"/>
+    <w:lsdException w:name="Medium List 1" w:semiHidden="0" w:uiPriority="65" w:unhideWhenUsed="0"/>
+    <w:lsdException w:name="Medium List 2" w:semiHidden="0" w:uiPriority="66" w:unhideWhenUsed="0"/>
+    <w:lsdException w:name="Medium Grid 1" w:semiHidden="0" w:uiPriority="67" w:unhideWhenUsed="0"/>
+    <w:lsdException w:name="Medium Grid 2" w:semiHidden="0" w:uiPriority="68" w:unhideWhenUsed="0"/>
+    <w:lsdException w:name="Medium Grid 3" w:semiHidden="0" w:uiPriority="69" w:unhideWhenUsed="0"/>
+    <w:lsdException w:name="Dark List" w:semiHidden="0" w:uiPriority="70" w:unhideWhenUsed="0"/>
+    <w:lsdException w:name="Colorful Shading" w:semiHidden="0" w:uiPriority="71" w:unhideWhenUsed="0"/>
+    <w:lsdException w:name="Colorful List" w:semiHidden="0" w:uiPriority="72" w:unhideWhenUsed="0"/>
+    <w:lsdException w:name="Colorful Grid" w:semiHidden="0" w:uiPriority="73" w:unhideWhenUsed="0"/>
+    <w:lsdException w:name="Light Shading Accent 1" w:semiHidden="0" w:uiPriority="60" w:unhideWhenUsed="0"/>
+    <w:lsdException w:name="Light List Accent 1" w:semiHidden="0" w:uiPriority="61" w:unhideWhenUsed="0"/>
+    <w:lsdException w:name="Light Grid Accent 1" w:semiHidden="0" w:uiPriority="62" w:unhideWhenUsed="0"/>
+    <w:lsdException w:name="Medium Shading 1 Accent 1" w:semiHidden="0" w:uiPriority="63" w:unhideWhenUsed="0"/>
+    <w:lsdException w:name="Medium Shading 2 Accent 1" w:semiHidden="0" w:uiPriority="64" w:unhideWhenUsed="0"/>
+    <w:lsdException w:name="Medium List 1 Accent 1" w:semiHidden="0" w:uiPriority="65" w:unhideWhenUsed="0"/>
+    <w:lsdException w:name="Revision" w:unhideWhenUsed="0"/>
+    <w:lsdException w:name="List Paragraph" w:semiHidden="0" w:uiPriority="34" w:unhideWhenUsed="0" w:qFormat="1"/>
+    <w:lsdException w:name="Quote" w:semiHidden="0" w:uiPriority="29" w:unhideWhenUsed="0" w:qFormat="1"/>
+    <w:lsdException w:name="Intense Quote" w:semiHidden="0" w:uiPriority="30" w:unhideWhenUsed="0" w:qFormat="1"/>
+    <w:lsdException w:name="Medium List 2 Accent 1" w:semiHidden="0" w:uiPriority="66" w:unhideWhenUsed="0"/>
+    <w:lsdException w:name="Medium Grid 1 Accent 1" w:semiHidden="0" w:uiPriority="67" w:unhideWhenUsed="0"/>
+    <w:lsdException w:name="Medium Grid 2 Accent 1" w:semiHidden="0" w:uiPriority="68" w:unhideWhenUsed="0"/>
+    <w:lsdException w:name="Medium Grid 3 Accent 1" w:semiHidden="0" w:uiPriority="69" w:unhideWhenUsed="0"/>
+    <w:lsdException w:name="Dark List Accent 1" w:semiHidden="0" w:uiPriority="70" w:unhideWhenUsed="0"/>
+    <w:lsdException w:name="Colorful Shading Accent 1" w:semiHidden="0" w:uiPriority="71" w:unhideWhenUsed="0"/>
+    <w:lsdException w:name="Colorful List Accent 1" w:semiHidden="0" w:uiPriority="72" w:unhideWhenUsed="0"/>
+    <w:lsdException w:name="Colorful Grid Accent 1" w:semiHidden="0" w:uiPriority="73" w:unhideWhenUsed="0"/>
+    <w:lsdException w:name="Light Shading Accent 2" w:semiHidden="0" w:uiPriority="60" w:unhideWhenUsed="0"/>
+    <w:lsdException w:name="Light List Accent 2" w:semiHidden="0" w:uiPriority="61" w:unhideWhenUsed="0"/>
+    <w:lsdException w:name="Light Grid Accent 2" w:semiHidden="0" w:uiPriority="62" w:unhideWhenUsed="0"/>
+    <w:lsdException w:name="Medium Shading 1 Accent 2" w:semiHidden="0" w:uiPriority="63" w:unhideWhenUsed="0"/>
+    <w:lsdException w:name="Medium Shading 2 Accent 2" w:semiHidden="0" w:uiPriority="64" w:unhideWhenUsed="0"/>
+    <w:lsdException w:name="Medium List 1 Accent 2" w:semiHidden="0" w:uiPriority="65" w:unhideWhenUsed="0"/>
+    <w:lsdException w:name="Medium List 2 Accent 2" w:semiHidden="0" w:uiPriority="66" w:unhideWhenUsed="0"/>
+    <w:lsdException w:name="Medium Grid 1 Accent 2" w:semiHidden="0" w:uiPriority="67" w:unhideWhenUsed="0"/>
+    <w:lsdException w:name="Medium Grid 2 Accent 2" w:semiHidden="0" w:uiPriority="68" w:unhideWhenUsed="0"/>
+    <w:lsdException w:name="Medium Grid 3 Accent 2" w:semiHidden="0" w:uiPriority="69" w:unhideWhenUsed="0"/>
+    <w:lsdException w:name="Dark List Accent 2" w:semiHidden="0" w:uiPriority="70" w:unhideWhenUsed="0"/>
+    <w:lsdException w:name="Colorful Shading Accent 2" w:semiHidden="0" w:uiPriority="71" w:unhideWhenUsed="0"/>
+    <w:lsdException w:name="Colorful List Accent 2" w:semiHidden="0" w:uiPriority="72" w:unhideWhenUsed="0"/>
+    <w:lsdException w:name="Colorful Grid Accent 2" w:semiHidden="0" w:uiPriority="73" w:unhideWhenUsed="0"/>
+    <w:lsdException w:name="Light Shading Accent 3" w:semiHidden="0" w:uiPriority="60" w:unhideWhenUsed="0"/>
+    <w:lsdException w:name="Light List Accent 3" w:semiHidden="0" w:uiPriority="61" w:unhideWhenUsed="0"/>
+    <w:lsdException w:name="Light Grid Accent 3" w:semiHidden="0" w:uiPriority="62" w:unhideWhenUsed="0"/>
+    <w:lsdException w:name="Medium Shading 1 Accent 3" w:semiHidden="0" w:uiPriority="63" w:unhideWhenUsed="0"/>
+    <w:lsdException w:name="Medium Shading 2 Accent 3" w:semiHidden="0" w:uiPriority="64" w:unhideWhenUsed="0"/>
+    <w:lsdException w:name="Medium List 1 Accent 3" w:semiHidden="0" w:uiPriority="65" w:unhideWhenUsed="0"/>
+    <w:lsdException w:name="Medium List 2 Accent 3" w:semiHidden="0" w:uiPriority="66" w:unhideWhenUsed="0"/>
+    <w:lsdException w:name="Medium Grid 1 Accent 3" w:semiHidden="0" w:uiPriority="67" w:unhideWhenUsed="0"/>
+    <w:lsdException w:name="Medium Grid 2 Accent 3" w:semiHidden="0" w:uiPriority="68" w:unhideWhenUsed="0"/>
+    <w:lsdException w:name="Medium Grid 3 Accent 3" w:semiHidden="0" w:uiPriority="69" w:unhideWhenUsed="0"/>
+    <w:lsdException w:name="Dark List Accent 3" w:semiHidden="0" w:uiPriority="70" w:unhideWhenUsed="0"/>
+    <w:lsdException w:name="Colorful Shading Accent 3" w:semiHidden="0" w:uiPriority="71" w:unhideWhenUsed="0"/>
+    <w:lsdException w:name="Colorful List Accent 3" w:semiHidden="0" w:uiPriority="72" w:unhideWhenUsed="0"/>
+    <w:lsdException w:name="Colorful Grid Accent 3" w:semiHidden="0" w:uiPriority="73" w:unhideWhenUsed="0"/>
+    <w:lsdException w:name="Light Shading Accent 4" w:semiHidden="0" w:uiPriority="60" w:unhideWhenUsed="0"/>
+    <w:lsdException w:name="Light List Accent 4" w:semiHidden="0" w:uiPriority="61" w:unhideWhenUsed="0"/>
+    <w:lsdException w:name="Light Grid Accent 4" w:semiHidden="0" w:uiPriority="62" w:unhideWhenUsed="0"/>
+    <w:lsdException w:name="Medium Shading 1 Accent 4" w:semiHidden="0" w:uiPriority="63" w:unhideWhenUsed="0"/>
+    <w:lsdException w:name="Medium Shading 2 Accent 4" w:semiHidden="0" w:uiPriority="64" w:unhideWhenUsed="0"/>
+    <w:lsdException w:name="Medium List 1 Accent 4" w:semiHidden="0" w:uiPriority="65" w:unhideWhenUsed="0"/>
+    <w:lsdException w:name="Medium List 2 Accent 4" w:semiHidden="0" w:uiPriority="66" w:unhideWhenUsed="0"/>
+    <w:lsdException w:name="Medium Grid 1 Accent 4" w:semiHidden="0" w:uiPriority="67" w:unhideWhenUsed="0"/>
+    <w:lsdException w:name="Medium Grid 2 Accent 4" w:semiHidden="0" w:uiPriority="68" w:unhideWhenUsed="0"/>
+    <w:lsdException w:name="Medium Grid 3 Accent 4" w:semiHidden="0" w:uiPriority="69" w:unhideWhenUsed="0"/>
+    <w:lsdException w:name="Dark List Accent 4" w:semiHidden="0" w:uiPriority="70" w:unhideWhenUsed="0"/>
+    <w:lsdException w:name="Colorful Shading Accent 4" w:semiHidden="0" w:uiPriority="71" w:unhideWhenUsed="0"/>
+    <w:lsdException w:name="Colorful List Accent 4" w:semiHidden="0" w:uiPriority="72" w:unhideWhenUsed="0"/>
+    <w:lsdException w:name="Colorful Grid Accent 4" w:semiHidden="0" w:uiPriority="73" w:unhideWhenUsed="0"/>
+    <w:lsdException w:name="Light Shading Accent 5" w:semiHidden="0" w:uiPriority="60" w:unhideWhenUsed="0"/>
+    <w:lsdException w:name="Light List Accent 5" w:semiHidden="0" w:uiPriority="61" w:unhideWhenUsed="0"/>
+    <w:lsdException w:name="Light Grid Accent 5" w:semiHidden="0" w:uiPriority="62" w:unhideWhenUsed="0"/>
+    <w:lsdException w:name="Medium Shading 1 Accent 5" w:semiHidden="0" w:uiPriority="63" w:unhideWhenUsed="0"/>
+    <w:lsdException w:name="Medium Shading 2 Accent 5" w:semiHidden="0" w:uiPriority="64" w:unhideWhenUsed="0"/>
+    <w:lsdException w:name="Medium List 1 Accent 5" w:semiHidden="0" w:uiPriority="65" w:unhideWhenUsed="0"/>
+    <w:lsdException w:name="Medium List 2 Accent 5" w:semiHidden="0" w:uiPriority="66" w:unhideWhenUsed="0"/>
+    <w:lsdException w:name="Medium Grid 1 Accent 5" w:semiHidden="0" w:uiPriority="67" w:unhideWhenUsed="0"/>
+    <w:lsdException w:name="Medium Grid 2 Accent 5" w:semiHidden="0" w:uiPriority="68" w:unhideWhenUsed="0"/>
+    <w:lsdException w:name="Medium Grid 3 Accent 5" w:semiHidden="0" w:uiPriority="69" w:unhideWhenUsed="0"/>
+    <w:lsdException w:name="Dark List Accent 5" w:semiHidden="0" w:uiPriority="70" w:unhideWhenUsed="0"/>
+    <w:lsdException w:name="Colorful Shading Accent 5" w:semiHidden="0" w:uiPriority="71" w:unhideWhenUsed="0"/>
+    <w:lsdException w:name="Colorful List Accent 5" w:semiHidden="0" w:uiPriority="72" w:unhideWhenUsed="0"/>
+    <w:lsdException w:name="Colorful Grid Accent 5" w:semiHidden="0" w:uiPriority="73" w:unhideWhenUsed="0"/>
+    <w:lsdException w:name="Light Shading Accent 6" w:semiHidden="0" w:uiPriority="60" w:unhideWhenUsed="0"/>
+    <w:lsdException w:name="Light List Accent 6" w:semiHidden="0" w:uiPriority="61" w:unhideWhenUsed="0"/>
+    <w:lsdException w:name="Light Grid Accent 6" w:semiHidden="0" w:uiPriority="62" w:unhideWhenUsed="0"/>
+    <w:lsdException w:name="Medium Shading 1 Accent 6" w:semiHidden="0" w:uiPriority="63" w:unhideWhenUsed="0"/>
+    <w:lsdException w:name="Medium Shading 2 Accent 6" w:semiHidden="0" w:uiPriority="64" w:unhideWhenUsed="0"/>
+    <w:lsdException w:name="Medium List 1 Accent 6" w:semiHidden="0" w:uiPriority="65" w:unhideWhenUsed="0"/>
+    <w:lsdException w:name="Medium List 2 Accent 6" w:semiHidden="0" w:uiPriority="66" w:unhideWhenUsed="0"/>
+    <w:lsdException w:name="Medium Grid 1 Accent 6" w:semiHidden="0" w:uiPriority="67" w:unhideWhenUsed="0"/>
+    <w:lsdException w:name="Medium Grid 2 Accent 6" w:semiHidden="0" w:uiPriority="68" w:unhideWhenUsed="0"/>
+    <w:lsdException w:name="Medium Grid 3 Accent 6" w:semiHidden="0" w:uiPriority="69" w:unhideWhenUsed="0"/>
+    <w:lsdException w:name="Dark List Accent 6" w:semiHidden="0" w:uiPriority="70" w:unhideWhenUsed="0"/>
+    <w:lsdException w:name="Colorful Shading Accent 6" w:semiHidden="0" w:uiPriority="71" w:unhideWhenUsed="0"/>
+    <w:lsdException w:name="Colorful List Accent 6" w:semiHidden="0" w:uiPriority="72" w:unhideWhenUsed="0"/>
+    <w:lsdException w:name="Colorful Grid Accent 6" w:semiHidden="0" w:uiPriority="73" w:unhideWhenUsed="0"/>
+    <w:lsdException w:name="Subtle Emphasis" w:semiHidden="0" w:uiPriority="19" w:unhideWhenUsed="0" w:qFormat="1"/>
+    <w:lsdException w:name="Intense Emphasis" w:semiHidden="0" w:uiPriority="21" w:unhideWhenUsed="0" w:qFormat="1"/>
+    <w:lsdException w:name="Subtle Reference" w:semiHidden="0" w:uiPriority="31" w:unhideWhenUsed="0" w:qFormat="1"/>
+    <w:lsdException w:name="Intense Reference" w:semiHidden="0" w:uiPriority="32" w:unhideWhenUsed="0" w:qFormat="1"/>
+    <w:lsdException w:name="Book Title" w:semiHidden="0" w:uiPriority="33" w:unhideWhenUsed="0" w:qFormat="1"/>
+    <w:lsdException w:name="Bibliography" w:uiPriority="37"/>
+    <w:lsdException w:name="TOC Heading" w:uiPriority="39" w:qFormat="1"/>
+  </w:latentStyles>
+  <w:style w:type="paragraph" w:default="1" w:styleId="Normal">
+    <w:name w:val="Normal"/>
+    <w:qFormat/>
+  </w:style>
+  <w:style w:type="character" w:default="1" w:styleId="DefaultParagraphFont">
+    <w:name w:val="Default Paragraph Font"/>
+    <w:uiPriority w:val="1"/>
+    <w:semiHidden/>
+    <w:unhideWhenUsed/>
+  </w:style>
+  <w:style w:type="table" w:default="1" w:styleId="TableNormal">
+    <w:name w:val="Normal Table"/>
+    <w:uiPriority w:val="99"/>
+    <w:semiHidden/>
+    <w:unhideWhenUsed/>
+    <w:tblPr>
+      <w:tblInd w:w="0" w:type="dxa"/>
+      <w:tblCellMar>
+        <w:top w:w="0" w:type="dxa"/>
+        <w:left w:w="108" w:type="dxa"/>
+        <w:bottom w:w="0" w:type="dxa"/>
+        <w:right w:w="108" w:type="dxa"/>
+      </w:tblCellMar>
+    </w:tblPr>
+  </w:style>
+  <w:style w:type="numbering" w:default="1" w:styleId="NoList">
+    <w:name w:val="No List"/>
+    <w:uiPriority w:val="99"/>
+    <w:semiHidden/>
+    <w:unhideWhenUsed/>
+  </w:style>
+  <w:style w:type="paragraph" w:styleId="ListParagraph">
+    <w:name w:val="List Paragraph"/>
+    <w:basedOn w:val="Normal"/>
+    <w:uiPriority w:val="34"/>
+    <w:qFormat/>
+    <w:rsid w:val="00705619"/>
+    <w:pPr>
+      <w:ind w:left="720"/>
+      <w:contextualSpacing/>
+    </w:pPr>
+  </w:style>
+  <w:style w:type="table" w:styleId="TableGrid">
+    <w:name w:val="Table Grid"/>
+    <w:basedOn w:val="TableNormal"/>
+    <w:uiPriority w:val="39"/>
+    <w:rsid w:val="00AB1540"/>
+    <w:pPr>
+      <w:spacing w:after="0" w:line="240" w:lineRule="auto"/>
+    </w:pPr>
+    <w:tblPr>
+      <w:tblInd w:w="0" w:type="dxa"/>
+      <w:tblBorders>
+        <w:top w:val="single" w:sz="4" w:space="0" w:color="auto"/>
+        <w:left w:val="single" w:sz="4" w:space="0" w:color="auto"/>
+        <w:bottom w:val="single" w:sz="4" w:space="0" w:color="auto"/>
+        <w:right w:val="single" w:sz="4" w:space="0" w:color="auto"/>
+        <w:insideH w:val="single" w:sz="4" w:space="0" w:color="auto"/>
+        <w:insideV w:val="single" w:sz="4" w:space="0" w:color="auto"/>
+      </w:tblBorders>
+      <w:tblCellMar>
+        <w:top w:w="0" w:type="dxa"/>
+        <w:left w:w="108" w:type="dxa"/>
+        <w:bottom w:w="0" w:type="dxa"/>
+        <w:right w:w="108" w:type="dxa"/>
+      </w:tblCellMar>
     </w:tblPr>
   </w:style>
   <w:style w:type="paragraph" w:styleId="NoSpacing">
@@ -4169,7 +5749,7 @@
   <a:extraClrSchemeLst/>
   <a:extLst>
     <a:ext uri="{05A4C25C-085E-4340-85A3-A5531E510DB2}">
-      <thm15:themeFamily xmlns:thm15="http://schemas.microsoft.com/office/thememl/2012/main" name="Office Theme" id="{62F939B6-93AF-4DB8-9C6B-D6C7DFDC589F}" vid="{4A3C46E8-61CC-4603-A589-7422A47A8E4A}"/>
+      <thm15:themeFamily xmlns:thm15="http://schemas.microsoft.com/office/thememl/2012/main" xmlns="" name="Office Theme" id="{62F939B6-93AF-4DB8-9C6B-D6C7DFDC589F}" vid="{4A3C46E8-61CC-4603-A589-7422A47A8E4A}"/>
     </a:ext>
   </a:extLst>
 </a:theme>

--- a/documents/Protocol options for the 2021 snow crab survey.docx
+++ b/documents/Protocol options for the 2021 snow crab survey.docx
@@ -18,18 +18,17 @@
           <w:szCs w:val="28"/>
           <w:lang w:val="en-US"/>
         </w:rPr>
-        <w:t>Protocol options for the 2021 snow crab survey:</w:t>
-      </w:r>
-    </w:p>
-    <w:p>
-      <w:pPr>
+        <w:t>Snow Crab S</w:t>
+      </w:r>
+      <w:r>
         <w:rPr>
           <w:b/>
           <w:sz w:val="28"/>
           <w:szCs w:val="28"/>
           <w:lang w:val="en-US"/>
         </w:rPr>
-      </w:pPr>
+        <w:t xml:space="preserve">urvey </w:t>
+      </w:r>
       <w:r>
         <w:rPr>
           <w:b/>
@@ -37,7 +36,7 @@
           <w:szCs w:val="28"/>
           <w:lang w:val="en-US"/>
         </w:rPr>
-        <w:t>Key</w:t>
+        <w:t xml:space="preserve">Protocol </w:t>
       </w:r>
       <w:r>
         <w:rPr>
@@ -46,20 +45,62 @@
           <w:szCs w:val="28"/>
           <w:lang w:val="en-US"/>
         </w:rPr>
-        <w:t xml:space="preserve"> Questions:</w:t>
+        <w:t>for</w:t>
+      </w:r>
+      <w:r>
+        <w:rPr>
+          <w:b/>
+          <w:sz w:val="28"/>
+          <w:szCs w:val="28"/>
+          <w:lang w:val="en-US"/>
+        </w:rPr>
+        <w:t xml:space="preserve"> 2021:</w:t>
       </w:r>
     </w:p>
     <w:p>
       <w:pPr>
         <w:rPr>
-          <w:lang w:val="en-US"/>
-        </w:rPr>
-      </w:pPr>
-      <w:r>
-        <w:rPr>
-          <w:lang w:val="en-US"/>
-        </w:rPr>
-        <w:t>Passive phase trawling:</w:t>
+          <w:b/>
+          <w:sz w:val="28"/>
+          <w:szCs w:val="28"/>
+          <w:lang w:val="en-US"/>
+        </w:rPr>
+      </w:pPr>
+      <w:r>
+        <w:rPr>
+          <w:b/>
+          <w:sz w:val="28"/>
+          <w:szCs w:val="28"/>
+          <w:lang w:val="en-US"/>
+        </w:rPr>
+        <w:t>Key</w:t>
+      </w:r>
+      <w:r>
+        <w:rPr>
+          <w:b/>
+          <w:sz w:val="28"/>
+          <w:szCs w:val="28"/>
+          <w:lang w:val="en-US"/>
+        </w:rPr>
+        <w:t xml:space="preserve"> Questions:</w:t>
+      </w:r>
+    </w:p>
+    <w:p>
+      <w:pPr>
+        <w:pStyle w:val="ListParagraph"/>
+        <w:numPr>
+          <w:ilvl w:val="0"/>
+          <w:numId w:val="13"/>
+        </w:numPr>
+        <w:rPr>
+          <w:lang w:val="en-US"/>
+        </w:rPr>
+      </w:pPr>
+      <w:r>
+        <w:rPr>
+          <w:lang w:val="en-US"/>
+        </w:rPr>
+        <w:t>What is going on during the passive phase? In particular:</w:t>
       </w:r>
     </w:p>
     <w:p>
@@ -77,7 +118,13 @@
         <w:rPr>
           <w:lang w:val="en-US"/>
         </w:rPr>
-        <w:t>Winching while reversing versus winching at-speed (2018 versus 2020).</w:t>
+        <w:t>How much crab is the passive trawling phase adding to trawl catches?</w:t>
+      </w:r>
+      <w:r>
+        <w:rPr>
+          <w:lang w:val="en-US"/>
+        </w:rPr>
+        <w:t xml:space="preserve"> Are these passive phase catches in proportion to its estimated swept area?</w:t>
       </w:r>
     </w:p>
     <w:p>
@@ -95,7 +142,7 @@
         <w:rPr>
           <w:lang w:val="en-US"/>
         </w:rPr>
-        <w:t>Experiment proposals, what question(s) is it trying to answer?</w:t>
+        <w:t>Are the trawl doors affecting trawl footrope contact? Do the trawl doors lift off before the footrope does? Do the lateral edges of the footrope maintain contact with the sea bottom?</w:t>
       </w:r>
     </w:p>
     <w:p>
@@ -103,7 +150,7 @@
         <w:pStyle w:val="ListParagraph"/>
         <w:numPr>
           <w:ilvl w:val="0"/>
-          <w:numId w:val="6"/>
+          <w:numId w:val="13"/>
         </w:numPr>
         <w:rPr>
           <w:lang w:val="en-US"/>
@@ -113,7 +160,31 @@
         <w:rPr>
           <w:lang w:val="en-US"/>
         </w:rPr>
-        <w:t>How much crab is the passive trawling phase adding to trawl catches?</w:t>
+        <w:t>What are</w:t>
+      </w:r>
+      <w:r>
+        <w:rPr>
+          <w:lang w:val="en-US"/>
+        </w:rPr>
+        <w:t xml:space="preserve"> the best approach</w:t>
+      </w:r>
+      <w:r>
+        <w:rPr>
+          <w:lang w:val="en-US"/>
+        </w:rPr>
+        <w:t>es</w:t>
+      </w:r>
+      <w:r>
+        <w:rPr>
+          <w:lang w:val="en-US"/>
+        </w:rPr>
+        <w:t xml:space="preserve"> to reducing and controlling the extent of the </w:t>
+      </w:r>
+      <w:r>
+        <w:rPr>
+          <w:lang w:val="en-US"/>
+        </w:rPr>
+        <w:t>passive trawling phase?</w:t>
       </w:r>
     </w:p>
     <w:p>
@@ -121,7 +192,7 @@
         <w:pStyle w:val="ListParagraph"/>
         <w:numPr>
           <w:ilvl w:val="0"/>
-          <w:numId w:val="6"/>
+          <w:numId w:val="13"/>
         </w:numPr>
         <w:rPr>
           <w:lang w:val="en-US"/>
@@ -131,7 +202,80 @@
         <w:rPr>
           <w:lang w:val="en-US"/>
         </w:rPr>
-        <w:t xml:space="preserve"> Do these catches increase linearly with swept area?</w:t>
+        <w:t>What other aspects of trawling distinguish the 2019-2021 surveys from the 2017-2018 surveys?</w:t>
+      </w:r>
+    </w:p>
+    <w:p>
+      <w:pPr>
+        <w:rPr>
+          <w:b/>
+          <w:sz w:val="28"/>
+          <w:szCs w:val="28"/>
+          <w:lang w:val="en-US"/>
+        </w:rPr>
+      </w:pPr>
+      <w:r>
+        <w:rPr>
+          <w:b/>
+          <w:sz w:val="28"/>
+          <w:szCs w:val="28"/>
+          <w:lang w:val="en-US"/>
+        </w:rPr>
+        <w:t>Pre-survey Trawl Experiment (2 days):</w:t>
+      </w:r>
+    </w:p>
+    <w:p>
+      <w:pPr>
+        <w:rPr>
+          <w:lang w:val="en-US"/>
+        </w:rPr>
+      </w:pPr>
+      <w:r>
+        <w:rPr>
+          <w:lang w:val="en-US"/>
+        </w:rPr>
+        <w:t xml:space="preserve">Before the survey begins, we recommend the following experiment, consisting of ~20 tows at a few locations containing with high expected levels snow crab, at depths of 60-70 meters. </w:t>
+      </w:r>
+    </w:p>
+    <w:p>
+      <w:pPr>
+        <w:rPr>
+          <w:lang w:val="en-US"/>
+        </w:rPr>
+      </w:pPr>
+      <w:r>
+        <w:rPr>
+          <w:lang w:val="en-US"/>
+        </w:rPr>
+        <w:t xml:space="preserve">In addition to the usual complement of </w:t>
+      </w:r>
+      <w:proofErr w:type="spellStart"/>
+      <w:r>
+        <w:rPr>
+          <w:lang w:val="en-US"/>
+        </w:rPr>
+        <w:t>eSonar</w:t>
+      </w:r>
+      <w:proofErr w:type="spellEnd"/>
+      <w:r>
+        <w:rPr>
+          <w:lang w:val="en-US"/>
+        </w:rPr>
+        <w:t xml:space="preserve"> and Star </w:t>
+      </w:r>
+      <w:proofErr w:type="spellStart"/>
+      <w:r>
+        <w:rPr>
+          <w:lang w:val="en-US"/>
+        </w:rPr>
+        <w:t>Oddi</w:t>
+      </w:r>
+      <w:proofErr w:type="spellEnd"/>
+      <w:r>
+        <w:rPr>
+          <w:lang w:val="en-US"/>
+        </w:rPr>
+        <w:t xml:space="preserve"> survey probes, additional probes will be included:</w:t>
       </w:r>
     </w:p>
     <w:p>
@@ -139,7 +283,7 @@
         <w:pStyle w:val="ListParagraph"/>
         <w:numPr>
           <w:ilvl w:val="0"/>
-          <w:numId w:val="5"/>
+          <w:numId w:val="15"/>
         </w:numPr>
         <w:rPr>
           <w:lang w:val="en-US"/>
@@ -149,35 +293,39 @@
         <w:rPr>
           <w:lang w:val="en-US"/>
         </w:rPr>
-        <w:t>How can we minimize the passive trawl swept area and control the variability in its extent?</w:t>
-      </w:r>
-    </w:p>
-    <w:p>
-      <w:pPr>
-        <w:rPr>
-          <w:lang w:val="en-US"/>
-        </w:rPr>
-      </w:pPr>
-      <w:r>
-        <w:rPr>
-          <w:lang w:val="en-US"/>
-        </w:rPr>
-        <w:t>What other aspects of trawling distinguish the 2019-2021 surveys from the 2017-2018 surveys?</w:t>
-      </w:r>
-    </w:p>
-    <w:p>
-      <w:pPr>
-        <w:rPr>
-          <w:b/>
-          <w:lang w:val="en-US"/>
-        </w:rPr>
-      </w:pPr>
-      <w:r>
-        <w:rPr>
-          <w:b/>
-          <w:lang w:val="en-US"/>
-        </w:rPr>
-        <w:t>Pre-survey experiment:</w:t>
+        <w:t xml:space="preserve">Star </w:t>
+      </w:r>
+      <w:proofErr w:type="spellStart"/>
+      <w:r>
+        <w:rPr>
+          <w:lang w:val="en-US"/>
+        </w:rPr>
+        <w:t>Oddi</w:t>
+      </w:r>
+      <w:proofErr w:type="spellEnd"/>
+      <w:r>
+        <w:rPr>
+          <w:lang w:val="en-US"/>
+        </w:rPr>
+        <w:t xml:space="preserve"> </w:t>
+      </w:r>
+      <w:r>
+        <w:rPr>
+          <w:lang w:val="en-US"/>
+        </w:rPr>
+        <w:t xml:space="preserve">Tilt-TD </w:t>
+      </w:r>
+      <w:r>
+        <w:rPr>
+          <w:lang w:val="en-US"/>
+        </w:rPr>
+        <w:t>probes on each of trawl doors</w:t>
+      </w:r>
+      <w:r>
+        <w:rPr>
+          <w:lang w:val="en-US"/>
+        </w:rPr>
+        <w:t>.</w:t>
       </w:r>
     </w:p>
     <w:p>
@@ -185,7 +333,7 @@
         <w:pStyle w:val="ListParagraph"/>
         <w:numPr>
           <w:ilvl w:val="0"/>
-          <w:numId w:val="9"/>
+          <w:numId w:val="15"/>
         </w:numPr>
         <w:rPr>
           <w:lang w:val="en-US"/>
@@ -195,43 +343,51 @@
         <w:rPr>
           <w:lang w:val="en-US"/>
         </w:rPr>
-        <w:t xml:space="preserve">~ 20 tows over two days: </w:t>
-      </w:r>
-    </w:p>
-    <w:p>
-      <w:pPr>
-        <w:pStyle w:val="ListParagraph"/>
-        <w:numPr>
-          <w:ilvl w:val="1"/>
-          <w:numId w:val="9"/>
-        </w:numPr>
-        <w:rPr>
-          <w:lang w:val="en-US"/>
-        </w:rPr>
-      </w:pPr>
-      <w:r>
-        <w:rPr>
-          <w:lang w:val="en-US"/>
-        </w:rPr>
-        <w:t>10 tows with high winch speed, vessel reversing onto trawl position</w:t>
-      </w:r>
-    </w:p>
-    <w:p>
-      <w:pPr>
-        <w:pStyle w:val="ListParagraph"/>
-        <w:numPr>
-          <w:ilvl w:val="1"/>
-          <w:numId w:val="9"/>
-        </w:numPr>
-        <w:rPr>
-          <w:lang w:val="en-US"/>
-        </w:rPr>
-      </w:pPr>
-      <w:r>
-        <w:rPr>
-          <w:lang w:val="en-US"/>
-        </w:rPr>
-        <w:t>10 tows with high winch speed, vessel maintaining forward heading and trawling speed (+ 2knots).</w:t>
+        <w:t xml:space="preserve">Star </w:t>
+      </w:r>
+      <w:proofErr w:type="spellStart"/>
+      <w:r>
+        <w:rPr>
+          <w:lang w:val="en-US"/>
+        </w:rPr>
+        <w:t>Oddi</w:t>
+      </w:r>
+      <w:proofErr w:type="spellEnd"/>
+      <w:r>
+        <w:rPr>
+          <w:lang w:val="en-US"/>
+        </w:rPr>
+        <w:t xml:space="preserve"> </w:t>
+      </w:r>
+      <w:r>
+        <w:rPr>
+          <w:lang w:val="en-US"/>
+        </w:rPr>
+        <w:t>TD (Temperature-Depth)</w:t>
+      </w:r>
+      <w:r>
+        <w:rPr>
+          <w:lang w:val="en-US"/>
+        </w:rPr>
+        <w:t xml:space="preserve"> </w:t>
+      </w:r>
+      <w:r>
+        <w:rPr>
+          <w:lang w:val="en-US"/>
+        </w:rPr>
+        <w:t xml:space="preserve">probes on each of trawl </w:t>
+      </w:r>
+      <w:r>
+        <w:rPr>
+          <w:lang w:val="en-US"/>
+        </w:rPr>
+        <w:t>wings</w:t>
+      </w:r>
+      <w:r>
+        <w:rPr>
+          <w:lang w:val="en-US"/>
+        </w:rPr>
+        <w:t>.</w:t>
       </w:r>
     </w:p>
     <w:p>
@@ -239,7 +395,7 @@
         <w:pStyle w:val="ListParagraph"/>
         <w:numPr>
           <w:ilvl w:val="0"/>
-          <w:numId w:val="9"/>
+          <w:numId w:val="15"/>
         </w:numPr>
         <w:rPr>
           <w:lang w:val="en-US"/>
@@ -249,55 +405,39 @@
         <w:rPr>
           <w:lang w:val="en-US"/>
         </w:rPr>
-        <w:t>Compare:</w:t>
-      </w:r>
-    </w:p>
-    <w:p>
-      <w:pPr>
-        <w:pStyle w:val="ListParagraph"/>
-        <w:numPr>
-          <w:ilvl w:val="1"/>
-          <w:numId w:val="9"/>
-        </w:numPr>
-        <w:rPr>
-          <w:lang w:val="en-US"/>
-        </w:rPr>
-      </w:pPr>
-      <w:r>
-        <w:rPr>
-          <w:lang w:val="en-US"/>
-        </w:rPr>
-        <w:t>Count and measure crab and model</w:t>
-      </w:r>
-      <w:r>
-        <w:rPr>
-          <w:lang w:val="en-US"/>
-        </w:rPr>
-        <w:t xml:space="preserve"> as a function of passive phase measurements.</w:t>
-      </w:r>
-    </w:p>
-    <w:p>
-      <w:pPr>
-        <w:pStyle w:val="ListParagraph"/>
-        <w:numPr>
-          <w:ilvl w:val="1"/>
-          <w:numId w:val="9"/>
-        </w:numPr>
-        <w:rPr>
-          <w:lang w:val="en-US"/>
-        </w:rPr>
-      </w:pPr>
-      <w:r>
-        <w:rPr>
-          <w:lang w:val="en-US"/>
-        </w:rPr>
-        <w:t>Duration and le</w:t>
-      </w:r>
-      <w:r>
-        <w:rPr>
-          <w:lang w:val="en-US"/>
-        </w:rPr>
-        <w:t>ngth of passive trawling phase.</w:t>
+        <w:t xml:space="preserve">Star </w:t>
+      </w:r>
+      <w:proofErr w:type="spellStart"/>
+      <w:r>
+        <w:rPr>
+          <w:lang w:val="en-US"/>
+        </w:rPr>
+        <w:t>Oddi</w:t>
+      </w:r>
+      <w:proofErr w:type="spellEnd"/>
+      <w:r>
+        <w:rPr>
+          <w:lang w:val="en-US"/>
+        </w:rPr>
+        <w:t xml:space="preserve"> </w:t>
+      </w:r>
+      <w:r>
+        <w:rPr>
+          <w:lang w:val="en-US"/>
+        </w:rPr>
+        <w:t xml:space="preserve">Tilt-TD </w:t>
+      </w:r>
+      <w:r>
+        <w:rPr>
+          <w:lang w:val="en-US"/>
+        </w:rPr>
+        <w:t xml:space="preserve">probes on </w:t>
+      </w:r>
+      <w:r>
+        <w:rPr>
+          <w:lang w:val="en-US"/>
+        </w:rPr>
+        <w:t>the edges of the trawl footrope, using additional tilt-brackets built for the purpose.</w:t>
       </w:r>
     </w:p>
     <w:p>
@@ -305,7 +445,7 @@
         <w:pStyle w:val="ListParagraph"/>
         <w:numPr>
           <w:ilvl w:val="0"/>
-          <w:numId w:val="9"/>
+          <w:numId w:val="15"/>
         </w:numPr>
         <w:rPr>
           <w:lang w:val="en-US"/>
@@ -315,25 +455,7 @@
         <w:rPr>
           <w:lang w:val="en-US"/>
         </w:rPr>
-        <w:t xml:space="preserve">Measures: </w:t>
-      </w:r>
-    </w:p>
-    <w:p>
-      <w:pPr>
-        <w:pStyle w:val="ListParagraph"/>
-        <w:numPr>
-          <w:ilvl w:val="1"/>
-          <w:numId w:val="9"/>
-        </w:numPr>
-        <w:rPr>
-          <w:lang w:val="en-US"/>
-        </w:rPr>
-      </w:pPr>
-      <w:r>
-        <w:rPr>
-          <w:lang w:val="en-US"/>
-        </w:rPr>
-        <w:t>Passive phase is shorter and controllable, repeatable.</w:t>
+        <w:t>Winch-speed pulley on one side to monitor and record the warp cable length during winching.</w:t>
       </w:r>
     </w:p>
     <w:p>
@@ -341,29 +463,27 @@
         <w:pStyle w:val="ListParagraph"/>
         <w:numPr>
           <w:ilvl w:val="0"/>
-          <w:numId w:val="9"/>
+          <w:numId w:val="15"/>
         </w:numPr>
         <w:rPr>
           <w:lang w:val="en-US"/>
         </w:rPr>
       </w:pPr>
-      <w:r>
-        <w:rPr>
-          <w:lang w:val="en-US"/>
-        </w:rPr>
-        <w:t>Goal</w:t>
-      </w:r>
-      <w:r>
-        <w:rPr>
-          <w:lang w:val="en-US"/>
-        </w:rPr>
-        <w:t>:</w:t>
-      </w:r>
-      <w:r>
-        <w:rPr>
-          <w:lang w:val="en-US"/>
-        </w:rPr>
-        <w:t xml:space="preserve"> define end-of-tow trawling protocol for the remainder of the survey.</w:t>
+      <w:proofErr w:type="spellStart"/>
+      <w:proofErr w:type="gramStart"/>
+      <w:r>
+        <w:rPr>
+          <w:lang w:val="en-US"/>
+        </w:rPr>
+        <w:t>eSonar</w:t>
+      </w:r>
+      <w:proofErr w:type="spellEnd"/>
+      <w:proofErr w:type="gramEnd"/>
+      <w:r>
+        <w:rPr>
+          <w:lang w:val="en-US"/>
+        </w:rPr>
+        <w:t xml:space="preserve"> wingspread probes equipped with asymmetry measures.</w:t>
       </w:r>
     </w:p>
     <w:p>
@@ -378,7 +498,32 @@
           <w:b/>
           <w:lang w:val="en-US"/>
         </w:rPr>
-        <w:t xml:space="preserve">Extra </w:t>
+        <w:t>Experiment:</w:t>
+      </w:r>
+    </w:p>
+    <w:p>
+      <w:pPr>
+        <w:rPr>
+          <w:lang w:val="en-US"/>
+        </w:rPr>
+      </w:pPr>
+      <w:r>
+        <w:rPr>
+          <w:lang w:val="en-US"/>
+        </w:rPr>
+        <w:t xml:space="preserve">The set of 20 tows are </w:t>
+      </w:r>
+      <w:r>
+        <w:rPr>
+          <w:lang w:val="en-US"/>
+        </w:rPr>
+        <w:t xml:space="preserve">to be performed in pairs. Each tow is a regular 5-minute tow at </w:t>
+      </w:r>
+      <w:r>
+        <w:rPr>
+          <w:lang w:val="en-US"/>
+        </w:rPr>
+        <w:t>a regular speed of 2 knots. The differences between the two tows are the end-of-tow procedures, so after the stop signal:</w:t>
       </w:r>
     </w:p>
     <w:p>
@@ -386,7 +531,7 @@
         <w:pStyle w:val="ListParagraph"/>
         <w:numPr>
           <w:ilvl w:val="0"/>
-          <w:numId w:val="9"/>
+          <w:numId w:val="17"/>
         </w:numPr>
         <w:rPr>
           <w:lang w:val="en-US"/>
@@ -396,29 +541,30 @@
         <w:rPr>
           <w:lang w:val="en-US"/>
         </w:rPr>
-        <w:t xml:space="preserve">Additional footrope tilt </w:t>
-      </w:r>
-      <w:proofErr w:type="spellStart"/>
-      <w:r>
-        <w:rPr>
-          <w:lang w:val="en-US"/>
-        </w:rPr>
-        <w:t>backets</w:t>
-      </w:r>
-      <w:proofErr w:type="spellEnd"/>
-      <w:r>
-        <w:rPr>
-          <w:lang w:val="en-US"/>
-        </w:rPr>
-        <w:t xml:space="preserve"> (2 extra)</w:t>
-      </w:r>
+        <w:t xml:space="preserve">Slow and back-up the vessel so that it approaches what is presumed to be the trawl resting position. </w:t>
+      </w:r>
+    </w:p>
+    <w:p>
+      <w:pPr>
+        <w:rPr>
+          <w:lang w:val="en-US"/>
+        </w:rPr>
+      </w:pPr>
+      <w:proofErr w:type="gramStart"/>
+      <w:r>
+        <w:rPr>
+          <w:lang w:val="en-US"/>
+        </w:rPr>
+        <w:t>or</w:t>
+      </w:r>
+      <w:proofErr w:type="gramEnd"/>
     </w:p>
     <w:p>
       <w:pPr>
         <w:pStyle w:val="ListParagraph"/>
         <w:numPr>
           <w:ilvl w:val="0"/>
-          <w:numId w:val="9"/>
+          <w:numId w:val="17"/>
         </w:numPr>
         <w:rPr>
           <w:lang w:val="en-US"/>
@@ -428,7 +574,36 @@
         <w:rPr>
           <w:lang w:val="en-US"/>
         </w:rPr>
-        <w:t>Cable warp pulley</w:t>
+        <w:t>Maintain or even increase vessel speed above 2 knots. If possible, increase winch speed while the trawl is on the bottom.</w:t>
+      </w:r>
+    </w:p>
+    <w:p>
+      <w:pPr>
+        <w:rPr>
+          <w:b/>
+          <w:lang w:val="en-US"/>
+        </w:rPr>
+      </w:pPr>
+      <w:r>
+        <w:rPr>
+          <w:b/>
+          <w:lang w:val="en-US"/>
+        </w:rPr>
+        <w:t>Analysis:</w:t>
+      </w:r>
+    </w:p>
+    <w:p>
+      <w:pPr>
+        <w:rPr>
+          <w:b/>
+          <w:lang w:val="en-US"/>
+        </w:rPr>
+      </w:pPr>
+      <w:r>
+        <w:rPr>
+          <w:lang w:val="en-US"/>
+        </w:rPr>
+        <w:t>Based on crab counts and probe measurements, compare data when using either of the two end-of-tow procedures:</w:t>
       </w:r>
     </w:p>
     <w:p>
@@ -436,7 +611,7 @@
         <w:pStyle w:val="ListParagraph"/>
         <w:numPr>
           <w:ilvl w:val="0"/>
-          <w:numId w:val="9"/>
+          <w:numId w:val="18"/>
         </w:numPr>
         <w:rPr>
           <w:lang w:val="en-US"/>
@@ -446,9 +621,164 @@
         <w:rPr>
           <w:lang w:val="en-US"/>
         </w:rPr>
-        <w:t xml:space="preserve">Added Star </w:t>
-      </w:r>
+        <w:t>Average crab counts</w:t>
+      </w:r>
+    </w:p>
+    <w:p>
+      <w:pPr>
+        <w:pStyle w:val="ListParagraph"/>
+        <w:numPr>
+          <w:ilvl w:val="0"/>
+          <w:numId w:val="18"/>
+        </w:numPr>
+        <w:rPr>
+          <w:lang w:val="en-US"/>
+        </w:rPr>
+      </w:pPr>
+      <w:r>
+        <w:rPr>
+          <w:lang w:val="en-US"/>
+        </w:rPr>
+        <w:t xml:space="preserve">Duration and distance covered by the trawl during the passive trawling phase. </w:t>
+      </w:r>
+    </w:p>
+    <w:p>
+      <w:pPr>
+        <w:rPr>
+          <w:lang w:val="en-US"/>
+        </w:rPr>
+      </w:pPr>
+      <w:r>
+        <w:rPr>
+          <w:lang w:val="en-US"/>
+        </w:rPr>
+        <w:t xml:space="preserve">Based on the results, a protocol recommendation will be made for the </w:t>
+      </w:r>
+      <w:r>
+        <w:rPr>
+          <w:lang w:val="en-US"/>
+        </w:rPr>
+        <w:t>2021 snow crab survey.</w:t>
+      </w:r>
+    </w:p>
+    <w:p>
+      <w:pPr>
+        <w:rPr>
+          <w:b/>
+          <w:lang w:val="en-US"/>
+        </w:rPr>
+      </w:pPr>
+      <w:r>
+        <w:rPr>
+          <w:b/>
+          <w:lang w:val="en-US"/>
+        </w:rPr>
+        <w:t>Equipment:</w:t>
+      </w:r>
+    </w:p>
+    <w:p>
+      <w:pPr>
+        <w:pStyle w:val="ListParagraph"/>
+        <w:numPr>
+          <w:ilvl w:val="0"/>
+          <w:numId w:val="14"/>
+        </w:numPr>
+        <w:rPr>
+          <w:lang w:val="en-US"/>
+        </w:rPr>
+      </w:pPr>
       <w:proofErr w:type="spellStart"/>
+      <w:proofErr w:type="gramStart"/>
+      <w:r>
+        <w:rPr>
+          <w:lang w:val="en-US"/>
+        </w:rPr>
+        <w:lastRenderedPageBreak/>
+        <w:t>eSonar</w:t>
+      </w:r>
+      <w:proofErr w:type="spellEnd"/>
+      <w:proofErr w:type="gramEnd"/>
+      <w:r>
+        <w:rPr>
+          <w:lang w:val="en-US"/>
+        </w:rPr>
+        <w:t xml:space="preserve"> wing spread probes equipped to measure asymmetry.</w:t>
+      </w:r>
+    </w:p>
+    <w:p>
+      <w:pPr>
+        <w:pStyle w:val="ListParagraph"/>
+        <w:numPr>
+          <w:ilvl w:val="0"/>
+          <w:numId w:val="14"/>
+        </w:numPr>
+        <w:rPr>
+          <w:lang w:val="en-US"/>
+        </w:rPr>
+      </w:pPr>
+      <w:r>
+        <w:rPr>
+          <w:lang w:val="en-US"/>
+        </w:rPr>
+        <w:t>Winch speed pulley $7000-$10000</w:t>
+      </w:r>
+    </w:p>
+    <w:p>
+      <w:pPr>
+        <w:pStyle w:val="ListParagraph"/>
+        <w:numPr>
+          <w:ilvl w:val="0"/>
+          <w:numId w:val="14"/>
+        </w:numPr>
+        <w:rPr>
+          <w:lang w:val="en-US"/>
+        </w:rPr>
+      </w:pPr>
+      <w:r>
+        <w:rPr>
+          <w:lang w:val="en-US"/>
+        </w:rPr>
+        <w:t>Two a</w:t>
+      </w:r>
+      <w:r>
+        <w:rPr>
+          <w:lang w:val="en-US"/>
+        </w:rPr>
+        <w:t xml:space="preserve">dditional footrope tilt </w:t>
+      </w:r>
+      <w:proofErr w:type="spellStart"/>
+      <w:r>
+        <w:rPr>
+          <w:lang w:val="en-US"/>
+        </w:rPr>
+        <w:t>backets</w:t>
+      </w:r>
+      <w:proofErr w:type="spellEnd"/>
+      <w:r>
+        <w:rPr>
+          <w:lang w:val="en-US"/>
+        </w:rPr>
+        <w:t>.</w:t>
+      </w:r>
+    </w:p>
+    <w:p>
+      <w:pPr>
+        <w:pStyle w:val="ListParagraph"/>
+        <w:numPr>
+          <w:ilvl w:val="0"/>
+          <w:numId w:val="14"/>
+        </w:numPr>
+        <w:rPr>
+          <w:lang w:val="en-US"/>
+        </w:rPr>
+      </w:pPr>
+      <w:r>
+        <w:rPr>
+          <w:lang w:val="en-US"/>
+        </w:rPr>
+        <w:t xml:space="preserve">4 Star </w:t>
+      </w:r>
+      <w:proofErr w:type="spellStart"/>
       <w:r>
         <w:rPr>
           <w:lang w:val="en-US"/>
@@ -460,8 +790,49 @@
         <w:rPr>
           <w:lang w:val="en-US"/>
         </w:rPr>
-        <w:t xml:space="preserve"> probes</w:t>
-      </w:r>
+        <w:t xml:space="preserve"> Tilt-TD probes</w:t>
+      </w:r>
+    </w:p>
+    <w:p>
+      <w:pPr>
+        <w:pStyle w:val="ListParagraph"/>
+        <w:numPr>
+          <w:ilvl w:val="0"/>
+          <w:numId w:val="14"/>
+        </w:numPr>
+        <w:rPr>
+          <w:lang w:val="en-US"/>
+        </w:rPr>
+      </w:pPr>
+      <w:r>
+        <w:rPr>
+          <w:lang w:val="en-US"/>
+        </w:rPr>
+        <w:t xml:space="preserve">2 Star </w:t>
+      </w:r>
+      <w:proofErr w:type="spellStart"/>
+      <w:r>
+        <w:rPr>
+          <w:lang w:val="en-US"/>
+        </w:rPr>
+        <w:t>Oddi</w:t>
+      </w:r>
+      <w:proofErr w:type="spellEnd"/>
+      <w:r>
+        <w:rPr>
+          <w:lang w:val="en-US"/>
+        </w:rPr>
+        <w:t xml:space="preserve"> TD probes</w:t>
+      </w:r>
+    </w:p>
+    <w:p>
+      <w:pPr>
+        <w:pStyle w:val="ListParagraph"/>
+        <w:ind w:left="360"/>
+        <w:rPr>
+          <w:lang w:val="en-US"/>
+        </w:rPr>
+      </w:pPr>
       <w:bookmarkStart w:id="0" w:name="_GoBack"/>
       <w:bookmarkEnd w:id="0"/>
     </w:p>
@@ -469,232 +840,18 @@
       <w:pPr>
         <w:rPr>
           <w:b/>
-          <w:lang w:val="en-US"/>
-        </w:rPr>
-      </w:pPr>
-    </w:p>
-    <w:p>
-      <w:pPr>
-        <w:rPr>
-          <w:b/>
-          <w:lang w:val="en-US"/>
-        </w:rPr>
-      </w:pPr>
-      <w:r>
-        <w:rPr>
-          <w:b/>
-          <w:lang w:val="en-US"/>
-        </w:rPr>
-        <w:t>Additional sampling on regular survey:</w:t>
-      </w:r>
-    </w:p>
-    <w:p>
-      <w:pPr>
-        <w:pStyle w:val="ListParagraph"/>
-        <w:numPr>
-          <w:ilvl w:val="0"/>
-          <w:numId w:val="11"/>
-        </w:numPr>
-        <w:rPr>
-          <w:lang w:val="en-US"/>
-        </w:rPr>
-      </w:pPr>
-      <w:r>
-        <w:rPr>
-          <w:lang w:val="en-US"/>
-        </w:rPr>
-        <w:t>CTD</w:t>
-      </w:r>
-      <w:r>
-        <w:rPr>
-          <w:lang w:val="en-US"/>
-        </w:rPr>
-        <w:t xml:space="preserve"> (half of stations, +1 </w:t>
-      </w:r>
-      <w:r>
-        <w:rPr>
-          <w:lang w:val="en-US"/>
-        </w:rPr>
-        <w:t>Renée</w:t>
-      </w:r>
-      <w:r>
-        <w:rPr>
-          <w:lang w:val="en-US"/>
-        </w:rPr>
-        <w:t>)</w:t>
-      </w:r>
-    </w:p>
-    <w:p>
-      <w:pPr>
-        <w:pStyle w:val="ListParagraph"/>
-        <w:numPr>
-          <w:ilvl w:val="0"/>
-          <w:numId w:val="11"/>
-        </w:numPr>
-        <w:rPr>
-          <w:lang w:val="en-US"/>
-        </w:rPr>
-      </w:pPr>
-      <w:r>
-        <w:rPr>
-          <w:lang w:val="en-US"/>
-        </w:rPr>
-        <w:t>Fecundity</w:t>
-      </w:r>
-      <w:r>
-        <w:rPr>
-          <w:lang w:val="en-US"/>
-        </w:rPr>
-        <w:t xml:space="preserve"> (reduce sample intensity)</w:t>
-      </w:r>
-    </w:p>
-    <w:p>
-      <w:pPr>
-        <w:pStyle w:val="ListParagraph"/>
-        <w:numPr>
-          <w:ilvl w:val="0"/>
-          <w:numId w:val="11"/>
-        </w:numPr>
-        <w:rPr>
-          <w:lang w:val="en-US"/>
-        </w:rPr>
-      </w:pPr>
-      <w:r>
-        <w:rPr>
-          <w:lang w:val="en-US"/>
-        </w:rPr>
-        <w:t>Water samples</w:t>
-      </w:r>
-      <w:r>
-        <w:rPr>
-          <w:lang w:val="en-US"/>
-        </w:rPr>
-        <w:t xml:space="preserve"> (optional, + 1 </w:t>
-      </w:r>
-      <w:proofErr w:type="spellStart"/>
-      <w:r>
-        <w:rPr>
-          <w:lang w:val="en-US"/>
-        </w:rPr>
-        <w:t>Ren</w:t>
-      </w:r>
-      <w:r>
-        <w:rPr>
-          <w:lang w:val="fr-FR"/>
-        </w:rPr>
-        <w:t>ée</w:t>
-      </w:r>
-      <w:proofErr w:type="spellEnd"/>
-      <w:r>
-        <w:rPr>
-          <w:lang w:val="en-US"/>
-        </w:rPr>
-        <w:t>)</w:t>
-      </w:r>
-    </w:p>
-    <w:p>
-      <w:pPr>
-        <w:pStyle w:val="ListParagraph"/>
-        <w:numPr>
-          <w:ilvl w:val="0"/>
-          <w:numId w:val="11"/>
-        </w:numPr>
-        <w:rPr>
-          <w:lang w:val="en-US"/>
-        </w:rPr>
-      </w:pPr>
-      <w:r>
-        <w:rPr>
-          <w:lang w:val="en-US"/>
-        </w:rPr>
-        <w:t>Colorimeter</w:t>
-      </w:r>
-      <w:r>
-        <w:rPr>
-          <w:lang w:val="en-US"/>
-        </w:rPr>
-        <w:t xml:space="preserve"> (review if </w:t>
-      </w:r>
-      <w:r>
-        <w:rPr>
-          <w:lang w:val="en-US"/>
-        </w:rPr>
-        <w:t xml:space="preserve">still </w:t>
-      </w:r>
-      <w:r>
-        <w:rPr>
-          <w:lang w:val="en-US"/>
-        </w:rPr>
-        <w:t>necessary)</w:t>
-      </w:r>
-    </w:p>
-    <w:p>
-      <w:pPr>
-        <w:pStyle w:val="ListParagraph"/>
-        <w:numPr>
-          <w:ilvl w:val="0"/>
-          <w:numId w:val="11"/>
-        </w:numPr>
-        <w:rPr>
-          <w:lang w:val="en-US"/>
-        </w:rPr>
-      </w:pPr>
-      <w:r>
-        <w:rPr>
-          <w:lang w:val="en-US"/>
-        </w:rPr>
-        <w:t>Female lab samples (as needed, when possible)</w:t>
-      </w:r>
-    </w:p>
-    <w:p>
-      <w:pPr>
-        <w:pStyle w:val="ListParagraph"/>
-        <w:numPr>
-          <w:ilvl w:val="0"/>
-          <w:numId w:val="11"/>
-        </w:numPr>
-        <w:rPr>
-          <w:lang w:val="en-US"/>
-        </w:rPr>
-      </w:pPr>
-      <w:r>
-        <w:rPr>
-          <w:lang w:val="en-US"/>
-        </w:rPr>
-        <w:t>Plankton</w:t>
-      </w:r>
-      <w:r>
-        <w:rPr>
-          <w:lang w:val="en-US"/>
-        </w:rPr>
-        <w:t xml:space="preserve"> (unlikely)</w:t>
-      </w:r>
-    </w:p>
-    <w:p>
-      <w:pPr>
-        <w:pStyle w:val="ListParagraph"/>
-        <w:ind w:left="360"/>
-        <w:rPr>
-          <w:lang w:val="en-US"/>
-        </w:rPr>
-      </w:pPr>
-    </w:p>
-    <w:p>
-      <w:pPr>
+          <w:sz w:val="28"/>
+          <w:szCs w:val="28"/>
+          <w:lang w:val="en-US"/>
+        </w:rPr>
+      </w:pPr>
+      <w:r>
         <w:rPr>
           <w:b/>
           <w:sz w:val="28"/>
           <w:szCs w:val="28"/>
           <w:lang w:val="en-US"/>
         </w:rPr>
-      </w:pPr>
-      <w:r>
-        <w:rPr>
-          <w:b/>
-          <w:sz w:val="28"/>
-          <w:szCs w:val="28"/>
-          <w:lang w:val="en-US"/>
-        </w:rPr>
         <w:t>Context:</w:t>
       </w:r>
     </w:p>
@@ -720,14 +877,7 @@
         <w:rPr>
           <w:lang w:val="en-US"/>
         </w:rPr>
-        <w:t xml:space="preserve">among male and mature female snow crab from 35mm to 95 mm CW. The scale and size range of these </w:t>
-      </w:r>
-      <w:r>
-        <w:rPr>
-          <w:lang w:val="en-US"/>
-        </w:rPr>
-        <w:lastRenderedPageBreak/>
-        <w:t>increases effectively rules out natural processes (i.e. recruitment, migration or low mortality) as a cause, implying rather an increase in survey catchability. Investigations suggest that an increase in the duration of latent bottom trawling phase during hauling of the net, referred to as the passive trawling phase, explains these catch increases, though only partially.</w:t>
+        <w:t>among male and mature female snow crab from 35mm to 95 mm CW. The scale and size range of these increases effectively rules out natural processes (i.e. recruitment, migration or low mortality) as a cause, implying rather an increase in survey catchability. Investigations suggest that an increase in the duration of latent bottom trawling phase during hauling of the net, referred to as the passive trawling phase, explains these catch increases, though only partially.</w:t>
       </w:r>
       <w:r>
         <w:rPr>
@@ -1050,7 +1200,14 @@
         <w:rPr>
           <w:lang w:val="en-US"/>
         </w:rPr>
-        <w:t>A second goal, no less important, is to situate current survey catches (2019 and 2020) relative to the entire survey time series from 1997 to 2018, as well as reconstructing the population dynamics of commercial-sized crab, so that its apparent stability over 2018 to 2020 can be placed into historical context. Attaining this goal will rely on improved knowledge of trawl behavior during the passive phase, identification of other major factors affecting trawl catchability, in combination with the development of a population dynamics model within which to incorporate this new information.</w:t>
+        <w:t xml:space="preserve">A second goal, no less important, is to situate current survey catches (2019 and 2020) relative to the entire survey time series from 1997 to 2018, as well as reconstructing the population dynamics of commercial-sized crab, so that its apparent stability over 2018 to 2020 can be placed into historical context. Attaining this goal will rely on improved knowledge of trawl behavior during the passive phase, </w:t>
+      </w:r>
+      <w:r>
+        <w:rPr>
+          <w:lang w:val="en-US"/>
+        </w:rPr>
+        <w:lastRenderedPageBreak/>
+        <w:t>identification of other major factors affecting trawl catchability, in combination with the development of a population dynamics model within which to incorporate this new information.</w:t>
       </w:r>
     </w:p>
     <w:p>
@@ -1258,7 +1415,6 @@
         <w:rPr>
           <w:lang w:val="en-US"/>
         </w:rPr>
-        <w:lastRenderedPageBreak/>
         <w:t>Determine</w:t>
       </w:r>
       <w:r>
@@ -3930,6 +4086,119 @@
     </w:lvl>
   </w:abstractNum>
   <w:abstractNum w:abstractNumId="2">
+    <w:nsid w:val="10F951E2"/>
+    <w:multiLevelType w:val="hybridMultilevel"/>
+    <w:tmpl w:val="37703934"/>
+    <w:lvl w:ilvl="0" w:tplc="96E8E806">
+      <w:start w:val="2021"/>
+      <w:numFmt w:val="bullet"/>
+      <w:lvlText w:val="-"/>
+      <w:lvlJc w:val="left"/>
+      <w:pPr>
+        <w:ind w:left="360" w:hanging="360"/>
+      </w:pPr>
+      <w:rPr>
+        <w:rFonts w:ascii="Calibri" w:eastAsiaTheme="minorHAnsi" w:hAnsi="Calibri" w:cstheme="minorBidi" w:hint="default"/>
+      </w:rPr>
+    </w:lvl>
+    <w:lvl w:ilvl="1" w:tplc="04090003" w:tentative="1">
+      <w:start w:val="1"/>
+      <w:numFmt w:val="bullet"/>
+      <w:lvlText w:val="o"/>
+      <w:lvlJc w:val="left"/>
+      <w:pPr>
+        <w:ind w:left="1440" w:hanging="360"/>
+      </w:pPr>
+      <w:rPr>
+        <w:rFonts w:ascii="Courier New" w:hAnsi="Courier New" w:hint="default"/>
+      </w:rPr>
+    </w:lvl>
+    <w:lvl w:ilvl="2" w:tplc="04090005" w:tentative="1">
+      <w:start w:val="1"/>
+      <w:numFmt w:val="bullet"/>
+      <w:lvlText w:val=""/>
+      <w:lvlJc w:val="left"/>
+      <w:pPr>
+        <w:ind w:left="2160" w:hanging="360"/>
+      </w:pPr>
+      <w:rPr>
+        <w:rFonts w:ascii="Wingdings" w:hAnsi="Wingdings" w:hint="default"/>
+      </w:rPr>
+    </w:lvl>
+    <w:lvl w:ilvl="3" w:tplc="04090001" w:tentative="1">
+      <w:start w:val="1"/>
+      <w:numFmt w:val="bullet"/>
+      <w:lvlText w:val=""/>
+      <w:lvlJc w:val="left"/>
+      <w:pPr>
+        <w:ind w:left="2880" w:hanging="360"/>
+      </w:pPr>
+      <w:rPr>
+        <w:rFonts w:ascii="Symbol" w:hAnsi="Symbol" w:hint="default"/>
+      </w:rPr>
+    </w:lvl>
+    <w:lvl w:ilvl="4" w:tplc="04090003" w:tentative="1">
+      <w:start w:val="1"/>
+      <w:numFmt w:val="bullet"/>
+      <w:lvlText w:val="o"/>
+      <w:lvlJc w:val="left"/>
+      <w:pPr>
+        <w:ind w:left="3600" w:hanging="360"/>
+      </w:pPr>
+      <w:rPr>
+        <w:rFonts w:ascii="Courier New" w:hAnsi="Courier New" w:hint="default"/>
+      </w:rPr>
+    </w:lvl>
+    <w:lvl w:ilvl="5" w:tplc="04090005" w:tentative="1">
+      <w:start w:val="1"/>
+      <w:numFmt w:val="bullet"/>
+      <w:lvlText w:val=""/>
+      <w:lvlJc w:val="left"/>
+      <w:pPr>
+        <w:ind w:left="4320" w:hanging="360"/>
+      </w:pPr>
+      <w:rPr>
+        <w:rFonts w:ascii="Wingdings" w:hAnsi="Wingdings" w:hint="default"/>
+      </w:rPr>
+    </w:lvl>
+    <w:lvl w:ilvl="6" w:tplc="04090001" w:tentative="1">
+      <w:start w:val="1"/>
+      <w:numFmt w:val="bullet"/>
+      <w:lvlText w:val=""/>
+      <w:lvlJc w:val="left"/>
+      <w:pPr>
+        <w:ind w:left="5040" w:hanging="360"/>
+      </w:pPr>
+      <w:rPr>
+        <w:rFonts w:ascii="Symbol" w:hAnsi="Symbol" w:hint="default"/>
+      </w:rPr>
+    </w:lvl>
+    <w:lvl w:ilvl="7" w:tplc="04090003" w:tentative="1">
+      <w:start w:val="1"/>
+      <w:numFmt w:val="bullet"/>
+      <w:lvlText w:val="o"/>
+      <w:lvlJc w:val="left"/>
+      <w:pPr>
+        <w:ind w:left="5760" w:hanging="360"/>
+      </w:pPr>
+      <w:rPr>
+        <w:rFonts w:ascii="Courier New" w:hAnsi="Courier New" w:hint="default"/>
+      </w:rPr>
+    </w:lvl>
+    <w:lvl w:ilvl="8" w:tplc="04090005" w:tentative="1">
+      <w:start w:val="1"/>
+      <w:numFmt w:val="bullet"/>
+      <w:lvlText w:val=""/>
+      <w:lvlJc w:val="left"/>
+      <w:pPr>
+        <w:ind w:left="6480" w:hanging="360"/>
+      </w:pPr>
+      <w:rPr>
+        <w:rFonts w:ascii="Wingdings" w:hAnsi="Wingdings" w:hint="default"/>
+      </w:rPr>
+    </w:lvl>
+  </w:abstractNum>
+  <w:abstractNum w:abstractNumId="3">
     <w:nsid w:val="12FA2274"/>
     <w:multiLevelType w:val="hybridMultilevel"/>
     <w:tmpl w:val="EFDC5E10"/>
@@ -4042,7 +4311,206 @@
       </w:rPr>
     </w:lvl>
   </w:abstractNum>
-  <w:abstractNum w:abstractNumId="3">
+  <w:abstractNum w:abstractNumId="4">
+    <w:nsid w:val="17B94F21"/>
+    <w:multiLevelType w:val="hybridMultilevel"/>
+    <w:tmpl w:val="BAA26DE8"/>
+    <w:lvl w:ilvl="0" w:tplc="0409000F">
+      <w:start w:val="1"/>
+      <w:numFmt w:val="decimal"/>
+      <w:lvlText w:val="%1."/>
+      <w:lvlJc w:val="left"/>
+      <w:pPr>
+        <w:ind w:left="360" w:hanging="360"/>
+      </w:pPr>
+    </w:lvl>
+    <w:lvl w:ilvl="1" w:tplc="04090019">
+      <w:start w:val="1"/>
+      <w:numFmt w:val="lowerLetter"/>
+      <w:lvlText w:val="%2."/>
+      <w:lvlJc w:val="left"/>
+      <w:pPr>
+        <w:ind w:left="1080" w:hanging="360"/>
+      </w:pPr>
+    </w:lvl>
+    <w:lvl w:ilvl="2" w:tplc="0409001B" w:tentative="1">
+      <w:start w:val="1"/>
+      <w:numFmt w:val="lowerRoman"/>
+      <w:lvlText w:val="%3."/>
+      <w:lvlJc w:val="right"/>
+      <w:pPr>
+        <w:ind w:left="1800" w:hanging="180"/>
+      </w:pPr>
+    </w:lvl>
+    <w:lvl w:ilvl="3" w:tplc="0409000F" w:tentative="1">
+      <w:start w:val="1"/>
+      <w:numFmt w:val="decimal"/>
+      <w:lvlText w:val="%4."/>
+      <w:lvlJc w:val="left"/>
+      <w:pPr>
+        <w:ind w:left="2520" w:hanging="360"/>
+      </w:pPr>
+    </w:lvl>
+    <w:lvl w:ilvl="4" w:tplc="04090019" w:tentative="1">
+      <w:start w:val="1"/>
+      <w:numFmt w:val="lowerLetter"/>
+      <w:lvlText w:val="%5."/>
+      <w:lvlJc w:val="left"/>
+      <w:pPr>
+        <w:ind w:left="3240" w:hanging="360"/>
+      </w:pPr>
+    </w:lvl>
+    <w:lvl w:ilvl="5" w:tplc="0409001B" w:tentative="1">
+      <w:start w:val="1"/>
+      <w:numFmt w:val="lowerRoman"/>
+      <w:lvlText w:val="%6."/>
+      <w:lvlJc w:val="right"/>
+      <w:pPr>
+        <w:ind w:left="3960" w:hanging="180"/>
+      </w:pPr>
+    </w:lvl>
+    <w:lvl w:ilvl="6" w:tplc="0409000F" w:tentative="1">
+      <w:start w:val="1"/>
+      <w:numFmt w:val="decimal"/>
+      <w:lvlText w:val="%7."/>
+      <w:lvlJc w:val="left"/>
+      <w:pPr>
+        <w:ind w:left="4680" w:hanging="360"/>
+      </w:pPr>
+    </w:lvl>
+    <w:lvl w:ilvl="7" w:tplc="04090019" w:tentative="1">
+      <w:start w:val="1"/>
+      <w:numFmt w:val="lowerLetter"/>
+      <w:lvlText w:val="%8."/>
+      <w:lvlJc w:val="left"/>
+      <w:pPr>
+        <w:ind w:left="5400" w:hanging="360"/>
+      </w:pPr>
+    </w:lvl>
+    <w:lvl w:ilvl="8" w:tplc="0409001B" w:tentative="1">
+      <w:start w:val="1"/>
+      <w:numFmt w:val="lowerRoman"/>
+      <w:lvlText w:val="%9."/>
+      <w:lvlJc w:val="right"/>
+      <w:pPr>
+        <w:ind w:left="6120" w:hanging="180"/>
+      </w:pPr>
+    </w:lvl>
+  </w:abstractNum>
+  <w:abstractNum w:abstractNumId="5">
+    <w:nsid w:val="183D0B73"/>
+    <w:multiLevelType w:val="hybridMultilevel"/>
+    <w:tmpl w:val="BABEABE2"/>
+    <w:lvl w:ilvl="0" w:tplc="04090001">
+      <w:start w:val="1"/>
+      <w:numFmt w:val="bullet"/>
+      <w:lvlText w:val=""/>
+      <w:lvlJc w:val="left"/>
+      <w:pPr>
+        <w:ind w:left="360" w:hanging="360"/>
+      </w:pPr>
+      <w:rPr>
+        <w:rFonts w:ascii="Symbol" w:hAnsi="Symbol" w:hint="default"/>
+      </w:rPr>
+    </w:lvl>
+    <w:lvl w:ilvl="1" w:tplc="04090003" w:tentative="1">
+      <w:start w:val="1"/>
+      <w:numFmt w:val="bullet"/>
+      <w:lvlText w:val="o"/>
+      <w:lvlJc w:val="left"/>
+      <w:pPr>
+        <w:ind w:left="1080" w:hanging="360"/>
+      </w:pPr>
+      <w:rPr>
+        <w:rFonts w:ascii="Courier New" w:hAnsi="Courier New" w:hint="default"/>
+      </w:rPr>
+    </w:lvl>
+    <w:lvl w:ilvl="2" w:tplc="04090005" w:tentative="1">
+      <w:start w:val="1"/>
+      <w:numFmt w:val="bullet"/>
+      <w:lvlText w:val=""/>
+      <w:lvlJc w:val="left"/>
+      <w:pPr>
+        <w:ind w:left="1800" w:hanging="360"/>
+      </w:pPr>
+      <w:rPr>
+        <w:rFonts w:ascii="Wingdings" w:hAnsi="Wingdings" w:hint="default"/>
+      </w:rPr>
+    </w:lvl>
+    <w:lvl w:ilvl="3" w:tplc="04090001" w:tentative="1">
+      <w:start w:val="1"/>
+      <w:numFmt w:val="bullet"/>
+      <w:lvlText w:val=""/>
+      <w:lvlJc w:val="left"/>
+      <w:pPr>
+        <w:ind w:left="2520" w:hanging="360"/>
+      </w:pPr>
+      <w:rPr>
+        <w:rFonts w:ascii="Symbol" w:hAnsi="Symbol" w:hint="default"/>
+      </w:rPr>
+    </w:lvl>
+    <w:lvl w:ilvl="4" w:tplc="04090003" w:tentative="1">
+      <w:start w:val="1"/>
+      <w:numFmt w:val="bullet"/>
+      <w:lvlText w:val="o"/>
+      <w:lvlJc w:val="left"/>
+      <w:pPr>
+        <w:ind w:left="3240" w:hanging="360"/>
+      </w:pPr>
+      <w:rPr>
+        <w:rFonts w:ascii="Courier New" w:hAnsi="Courier New" w:hint="default"/>
+      </w:rPr>
+    </w:lvl>
+    <w:lvl w:ilvl="5" w:tplc="04090005" w:tentative="1">
+      <w:start w:val="1"/>
+      <w:numFmt w:val="bullet"/>
+      <w:lvlText w:val=""/>
+      <w:lvlJc w:val="left"/>
+      <w:pPr>
+        <w:ind w:left="3960" w:hanging="360"/>
+      </w:pPr>
+      <w:rPr>
+        <w:rFonts w:ascii="Wingdings" w:hAnsi="Wingdings" w:hint="default"/>
+      </w:rPr>
+    </w:lvl>
+    <w:lvl w:ilvl="6" w:tplc="04090001" w:tentative="1">
+      <w:start w:val="1"/>
+      <w:numFmt w:val="bullet"/>
+      <w:lvlText w:val=""/>
+      <w:lvlJc w:val="left"/>
+      <w:pPr>
+        <w:ind w:left="4680" w:hanging="360"/>
+      </w:pPr>
+      <w:rPr>
+        <w:rFonts w:ascii="Symbol" w:hAnsi="Symbol" w:hint="default"/>
+      </w:rPr>
+    </w:lvl>
+    <w:lvl w:ilvl="7" w:tplc="04090003" w:tentative="1">
+      <w:start w:val="1"/>
+      <w:numFmt w:val="bullet"/>
+      <w:lvlText w:val="o"/>
+      <w:lvlJc w:val="left"/>
+      <w:pPr>
+        <w:ind w:left="5400" w:hanging="360"/>
+      </w:pPr>
+      <w:rPr>
+        <w:rFonts w:ascii="Courier New" w:hAnsi="Courier New" w:hint="default"/>
+      </w:rPr>
+    </w:lvl>
+    <w:lvl w:ilvl="8" w:tplc="04090005" w:tentative="1">
+      <w:start w:val="1"/>
+      <w:numFmt w:val="bullet"/>
+      <w:lvlText w:val=""/>
+      <w:lvlJc w:val="left"/>
+      <w:pPr>
+        <w:ind w:left="6120" w:hanging="360"/>
+      </w:pPr>
+      <w:rPr>
+        <w:rFonts w:ascii="Wingdings" w:hAnsi="Wingdings" w:hint="default"/>
+      </w:rPr>
+    </w:lvl>
+  </w:abstractNum>
+  <w:abstractNum w:abstractNumId="6">
     <w:nsid w:val="18A821EE"/>
     <w:multiLevelType w:val="hybridMultilevel"/>
     <w:tmpl w:val="B1D4B9B0"/>
@@ -4155,7 +4623,319 @@
       </w:rPr>
     </w:lvl>
   </w:abstractNum>
-  <w:abstractNum w:abstractNumId="4">
+  <w:abstractNum w:abstractNumId="7">
+    <w:nsid w:val="2E3E4B0A"/>
+    <w:multiLevelType w:val="hybridMultilevel"/>
+    <w:tmpl w:val="14AA2BDC"/>
+    <w:lvl w:ilvl="0" w:tplc="0409000F">
+      <w:start w:val="1"/>
+      <w:numFmt w:val="decimal"/>
+      <w:lvlText w:val="%1."/>
+      <w:lvlJc w:val="left"/>
+      <w:pPr>
+        <w:ind w:left="360" w:hanging="360"/>
+      </w:pPr>
+    </w:lvl>
+    <w:lvl w:ilvl="1" w:tplc="04090019" w:tentative="1">
+      <w:start w:val="1"/>
+      <w:numFmt w:val="lowerLetter"/>
+      <w:lvlText w:val="%2."/>
+      <w:lvlJc w:val="left"/>
+      <w:pPr>
+        <w:ind w:left="1080" w:hanging="360"/>
+      </w:pPr>
+    </w:lvl>
+    <w:lvl w:ilvl="2" w:tplc="0409001B" w:tentative="1">
+      <w:start w:val="1"/>
+      <w:numFmt w:val="lowerRoman"/>
+      <w:lvlText w:val="%3."/>
+      <w:lvlJc w:val="right"/>
+      <w:pPr>
+        <w:ind w:left="1800" w:hanging="180"/>
+      </w:pPr>
+    </w:lvl>
+    <w:lvl w:ilvl="3" w:tplc="0409000F" w:tentative="1">
+      <w:start w:val="1"/>
+      <w:numFmt w:val="decimal"/>
+      <w:lvlText w:val="%4."/>
+      <w:lvlJc w:val="left"/>
+      <w:pPr>
+        <w:ind w:left="2520" w:hanging="360"/>
+      </w:pPr>
+    </w:lvl>
+    <w:lvl w:ilvl="4" w:tplc="04090019" w:tentative="1">
+      <w:start w:val="1"/>
+      <w:numFmt w:val="lowerLetter"/>
+      <w:lvlText w:val="%5."/>
+      <w:lvlJc w:val="left"/>
+      <w:pPr>
+        <w:ind w:left="3240" w:hanging="360"/>
+      </w:pPr>
+    </w:lvl>
+    <w:lvl w:ilvl="5" w:tplc="0409001B" w:tentative="1">
+      <w:start w:val="1"/>
+      <w:numFmt w:val="lowerRoman"/>
+      <w:lvlText w:val="%6."/>
+      <w:lvlJc w:val="right"/>
+      <w:pPr>
+        <w:ind w:left="3960" w:hanging="180"/>
+      </w:pPr>
+    </w:lvl>
+    <w:lvl w:ilvl="6" w:tplc="0409000F" w:tentative="1">
+      <w:start w:val="1"/>
+      <w:numFmt w:val="decimal"/>
+      <w:lvlText w:val="%7."/>
+      <w:lvlJc w:val="left"/>
+      <w:pPr>
+        <w:ind w:left="4680" w:hanging="360"/>
+      </w:pPr>
+    </w:lvl>
+    <w:lvl w:ilvl="7" w:tplc="04090019" w:tentative="1">
+      <w:start w:val="1"/>
+      <w:numFmt w:val="lowerLetter"/>
+      <w:lvlText w:val="%8."/>
+      <w:lvlJc w:val="left"/>
+      <w:pPr>
+        <w:ind w:left="5400" w:hanging="360"/>
+      </w:pPr>
+    </w:lvl>
+    <w:lvl w:ilvl="8" w:tplc="0409001B" w:tentative="1">
+      <w:start w:val="1"/>
+      <w:numFmt w:val="lowerRoman"/>
+      <w:lvlText w:val="%9."/>
+      <w:lvlJc w:val="right"/>
+      <w:pPr>
+        <w:ind w:left="6120" w:hanging="180"/>
+      </w:pPr>
+    </w:lvl>
+  </w:abstractNum>
+  <w:abstractNum w:abstractNumId="8">
+    <w:nsid w:val="51560630"/>
+    <w:multiLevelType w:val="hybridMultilevel"/>
+    <w:tmpl w:val="06DA511C"/>
+    <w:lvl w:ilvl="0" w:tplc="04090001">
+      <w:start w:val="1"/>
+      <w:numFmt w:val="bullet"/>
+      <w:lvlText w:val=""/>
+      <w:lvlJc w:val="left"/>
+      <w:pPr>
+        <w:ind w:left="360" w:hanging="360"/>
+      </w:pPr>
+      <w:rPr>
+        <w:rFonts w:ascii="Symbol" w:hAnsi="Symbol" w:hint="default"/>
+      </w:rPr>
+    </w:lvl>
+    <w:lvl w:ilvl="1" w:tplc="04090003" w:tentative="1">
+      <w:start w:val="1"/>
+      <w:numFmt w:val="bullet"/>
+      <w:lvlText w:val="o"/>
+      <w:lvlJc w:val="left"/>
+      <w:pPr>
+        <w:ind w:left="1080" w:hanging="360"/>
+      </w:pPr>
+      <w:rPr>
+        <w:rFonts w:ascii="Courier New" w:hAnsi="Courier New" w:hint="default"/>
+      </w:rPr>
+    </w:lvl>
+    <w:lvl w:ilvl="2" w:tplc="04090005" w:tentative="1">
+      <w:start w:val="1"/>
+      <w:numFmt w:val="bullet"/>
+      <w:lvlText w:val=""/>
+      <w:lvlJc w:val="left"/>
+      <w:pPr>
+        <w:ind w:left="1800" w:hanging="360"/>
+      </w:pPr>
+      <w:rPr>
+        <w:rFonts w:ascii="Wingdings" w:hAnsi="Wingdings" w:hint="default"/>
+      </w:rPr>
+    </w:lvl>
+    <w:lvl w:ilvl="3" w:tplc="04090001" w:tentative="1">
+      <w:start w:val="1"/>
+      <w:numFmt w:val="bullet"/>
+      <w:lvlText w:val=""/>
+      <w:lvlJc w:val="left"/>
+      <w:pPr>
+        <w:ind w:left="2520" w:hanging="360"/>
+      </w:pPr>
+      <w:rPr>
+        <w:rFonts w:ascii="Symbol" w:hAnsi="Symbol" w:hint="default"/>
+      </w:rPr>
+    </w:lvl>
+    <w:lvl w:ilvl="4" w:tplc="04090003" w:tentative="1">
+      <w:start w:val="1"/>
+      <w:numFmt w:val="bullet"/>
+      <w:lvlText w:val="o"/>
+      <w:lvlJc w:val="left"/>
+      <w:pPr>
+        <w:ind w:left="3240" w:hanging="360"/>
+      </w:pPr>
+      <w:rPr>
+        <w:rFonts w:ascii="Courier New" w:hAnsi="Courier New" w:hint="default"/>
+      </w:rPr>
+    </w:lvl>
+    <w:lvl w:ilvl="5" w:tplc="04090005" w:tentative="1">
+      <w:start w:val="1"/>
+      <w:numFmt w:val="bullet"/>
+      <w:lvlText w:val=""/>
+      <w:lvlJc w:val="left"/>
+      <w:pPr>
+        <w:ind w:left="3960" w:hanging="360"/>
+      </w:pPr>
+      <w:rPr>
+        <w:rFonts w:ascii="Wingdings" w:hAnsi="Wingdings" w:hint="default"/>
+      </w:rPr>
+    </w:lvl>
+    <w:lvl w:ilvl="6" w:tplc="04090001" w:tentative="1">
+      <w:start w:val="1"/>
+      <w:numFmt w:val="bullet"/>
+      <w:lvlText w:val=""/>
+      <w:lvlJc w:val="left"/>
+      <w:pPr>
+        <w:ind w:left="4680" w:hanging="360"/>
+      </w:pPr>
+      <w:rPr>
+        <w:rFonts w:ascii="Symbol" w:hAnsi="Symbol" w:hint="default"/>
+      </w:rPr>
+    </w:lvl>
+    <w:lvl w:ilvl="7" w:tplc="04090003" w:tentative="1">
+      <w:start w:val="1"/>
+      <w:numFmt w:val="bullet"/>
+      <w:lvlText w:val="o"/>
+      <w:lvlJc w:val="left"/>
+      <w:pPr>
+        <w:ind w:left="5400" w:hanging="360"/>
+      </w:pPr>
+      <w:rPr>
+        <w:rFonts w:ascii="Courier New" w:hAnsi="Courier New" w:hint="default"/>
+      </w:rPr>
+    </w:lvl>
+    <w:lvl w:ilvl="8" w:tplc="04090005" w:tentative="1">
+      <w:start w:val="1"/>
+      <w:numFmt w:val="bullet"/>
+      <w:lvlText w:val=""/>
+      <w:lvlJc w:val="left"/>
+      <w:pPr>
+        <w:ind w:left="6120" w:hanging="360"/>
+      </w:pPr>
+      <w:rPr>
+        <w:rFonts w:ascii="Wingdings" w:hAnsi="Wingdings" w:hint="default"/>
+      </w:rPr>
+    </w:lvl>
+  </w:abstractNum>
+  <w:abstractNum w:abstractNumId="9">
+    <w:nsid w:val="57411ECA"/>
+    <w:multiLevelType w:val="hybridMultilevel"/>
+    <w:tmpl w:val="C972948A"/>
+    <w:lvl w:ilvl="0" w:tplc="04090001">
+      <w:start w:val="1"/>
+      <w:numFmt w:val="bullet"/>
+      <w:lvlText w:val=""/>
+      <w:lvlJc w:val="left"/>
+      <w:pPr>
+        <w:ind w:left="360" w:hanging="360"/>
+      </w:pPr>
+      <w:rPr>
+        <w:rFonts w:ascii="Symbol" w:hAnsi="Symbol" w:hint="default"/>
+      </w:rPr>
+    </w:lvl>
+    <w:lvl w:ilvl="1" w:tplc="04090003" w:tentative="1">
+      <w:start w:val="1"/>
+      <w:numFmt w:val="bullet"/>
+      <w:lvlText w:val="o"/>
+      <w:lvlJc w:val="left"/>
+      <w:pPr>
+        <w:ind w:left="1080" w:hanging="360"/>
+      </w:pPr>
+      <w:rPr>
+        <w:rFonts w:ascii="Courier New" w:hAnsi="Courier New" w:hint="default"/>
+      </w:rPr>
+    </w:lvl>
+    <w:lvl w:ilvl="2" w:tplc="04090005" w:tentative="1">
+      <w:start w:val="1"/>
+      <w:numFmt w:val="bullet"/>
+      <w:lvlText w:val=""/>
+      <w:lvlJc w:val="left"/>
+      <w:pPr>
+        <w:ind w:left="1800" w:hanging="360"/>
+      </w:pPr>
+      <w:rPr>
+        <w:rFonts w:ascii="Wingdings" w:hAnsi="Wingdings" w:hint="default"/>
+      </w:rPr>
+    </w:lvl>
+    <w:lvl w:ilvl="3" w:tplc="04090001" w:tentative="1">
+      <w:start w:val="1"/>
+      <w:numFmt w:val="bullet"/>
+      <w:lvlText w:val=""/>
+      <w:lvlJc w:val="left"/>
+      <w:pPr>
+        <w:ind w:left="2520" w:hanging="360"/>
+      </w:pPr>
+      <w:rPr>
+        <w:rFonts w:ascii="Symbol" w:hAnsi="Symbol" w:hint="default"/>
+      </w:rPr>
+    </w:lvl>
+    <w:lvl w:ilvl="4" w:tplc="04090003" w:tentative="1">
+      <w:start w:val="1"/>
+      <w:numFmt w:val="bullet"/>
+      <w:lvlText w:val="o"/>
+      <w:lvlJc w:val="left"/>
+      <w:pPr>
+        <w:ind w:left="3240" w:hanging="360"/>
+      </w:pPr>
+      <w:rPr>
+        <w:rFonts w:ascii="Courier New" w:hAnsi="Courier New" w:hint="default"/>
+      </w:rPr>
+    </w:lvl>
+    <w:lvl w:ilvl="5" w:tplc="04090005" w:tentative="1">
+      <w:start w:val="1"/>
+      <w:numFmt w:val="bullet"/>
+      <w:lvlText w:val=""/>
+      <w:lvlJc w:val="left"/>
+      <w:pPr>
+        <w:ind w:left="3960" w:hanging="360"/>
+      </w:pPr>
+      <w:rPr>
+        <w:rFonts w:ascii="Wingdings" w:hAnsi="Wingdings" w:hint="default"/>
+      </w:rPr>
+    </w:lvl>
+    <w:lvl w:ilvl="6" w:tplc="04090001" w:tentative="1">
+      <w:start w:val="1"/>
+      <w:numFmt w:val="bullet"/>
+      <w:lvlText w:val=""/>
+      <w:lvlJc w:val="left"/>
+      <w:pPr>
+        <w:ind w:left="4680" w:hanging="360"/>
+      </w:pPr>
+      <w:rPr>
+        <w:rFonts w:ascii="Symbol" w:hAnsi="Symbol" w:hint="default"/>
+      </w:rPr>
+    </w:lvl>
+    <w:lvl w:ilvl="7" w:tplc="04090003" w:tentative="1">
+      <w:start w:val="1"/>
+      <w:numFmt w:val="bullet"/>
+      <w:lvlText w:val="o"/>
+      <w:lvlJc w:val="left"/>
+      <w:pPr>
+        <w:ind w:left="5400" w:hanging="360"/>
+      </w:pPr>
+      <w:rPr>
+        <w:rFonts w:ascii="Courier New" w:hAnsi="Courier New" w:hint="default"/>
+      </w:rPr>
+    </w:lvl>
+    <w:lvl w:ilvl="8" w:tplc="04090005" w:tentative="1">
+      <w:start w:val="1"/>
+      <w:numFmt w:val="bullet"/>
+      <w:lvlText w:val=""/>
+      <w:lvlJc w:val="left"/>
+      <w:pPr>
+        <w:ind w:left="6120" w:hanging="360"/>
+      </w:pPr>
+      <w:rPr>
+        <w:rFonts w:ascii="Wingdings" w:hAnsi="Wingdings" w:hint="default"/>
+      </w:rPr>
+    </w:lvl>
+  </w:abstractNum>
+  <w:abstractNum w:abstractNumId="10">
     <w:nsid w:val="57772D3D"/>
     <w:multiLevelType w:val="hybridMultilevel"/>
     <w:tmpl w:val="C52EFCAA"/>
@@ -4268,7 +5048,7 @@
       </w:rPr>
     </w:lvl>
   </w:abstractNum>
-  <w:abstractNum w:abstractNumId="5">
+  <w:abstractNum w:abstractNumId="11">
     <w:nsid w:val="594616E2"/>
     <w:multiLevelType w:val="hybridMultilevel"/>
     <w:tmpl w:val="3D682586"/>
@@ -4381,7 +5161,7 @@
       </w:rPr>
     </w:lvl>
   </w:abstractNum>
-  <w:abstractNum w:abstractNumId="6">
+  <w:abstractNum w:abstractNumId="12">
     <w:nsid w:val="617049D0"/>
     <w:multiLevelType w:val="hybridMultilevel"/>
     <w:tmpl w:val="E3640DD4"/>
@@ -4494,7 +5274,120 @@
       </w:rPr>
     </w:lvl>
   </w:abstractNum>
-  <w:abstractNum w:abstractNumId="7">
+  <w:abstractNum w:abstractNumId="13">
+    <w:nsid w:val="70EC67B8"/>
+    <w:multiLevelType w:val="hybridMultilevel"/>
+    <w:tmpl w:val="8982CCF4"/>
+    <w:lvl w:ilvl="0" w:tplc="04090001">
+      <w:start w:val="1"/>
+      <w:numFmt w:val="bullet"/>
+      <w:lvlText w:val=""/>
+      <w:lvlJc w:val="left"/>
+      <w:pPr>
+        <w:ind w:left="360" w:hanging="360"/>
+      </w:pPr>
+      <w:rPr>
+        <w:rFonts w:ascii="Symbol" w:hAnsi="Symbol" w:hint="default"/>
+      </w:rPr>
+    </w:lvl>
+    <w:lvl w:ilvl="1" w:tplc="04090003" w:tentative="1">
+      <w:start w:val="1"/>
+      <w:numFmt w:val="bullet"/>
+      <w:lvlText w:val="o"/>
+      <w:lvlJc w:val="left"/>
+      <w:pPr>
+        <w:ind w:left="1080" w:hanging="360"/>
+      </w:pPr>
+      <w:rPr>
+        <w:rFonts w:ascii="Courier New" w:hAnsi="Courier New" w:hint="default"/>
+      </w:rPr>
+    </w:lvl>
+    <w:lvl w:ilvl="2" w:tplc="04090005" w:tentative="1">
+      <w:start w:val="1"/>
+      <w:numFmt w:val="bullet"/>
+      <w:lvlText w:val=""/>
+      <w:lvlJc w:val="left"/>
+      <w:pPr>
+        <w:ind w:left="1800" w:hanging="360"/>
+      </w:pPr>
+      <w:rPr>
+        <w:rFonts w:ascii="Wingdings" w:hAnsi="Wingdings" w:hint="default"/>
+      </w:rPr>
+    </w:lvl>
+    <w:lvl w:ilvl="3" w:tplc="04090001" w:tentative="1">
+      <w:start w:val="1"/>
+      <w:numFmt w:val="bullet"/>
+      <w:lvlText w:val=""/>
+      <w:lvlJc w:val="left"/>
+      <w:pPr>
+        <w:ind w:left="2520" w:hanging="360"/>
+      </w:pPr>
+      <w:rPr>
+        <w:rFonts w:ascii="Symbol" w:hAnsi="Symbol" w:hint="default"/>
+      </w:rPr>
+    </w:lvl>
+    <w:lvl w:ilvl="4" w:tplc="04090003" w:tentative="1">
+      <w:start w:val="1"/>
+      <w:numFmt w:val="bullet"/>
+      <w:lvlText w:val="o"/>
+      <w:lvlJc w:val="left"/>
+      <w:pPr>
+        <w:ind w:left="3240" w:hanging="360"/>
+      </w:pPr>
+      <w:rPr>
+        <w:rFonts w:ascii="Courier New" w:hAnsi="Courier New" w:hint="default"/>
+      </w:rPr>
+    </w:lvl>
+    <w:lvl w:ilvl="5" w:tplc="04090005" w:tentative="1">
+      <w:start w:val="1"/>
+      <w:numFmt w:val="bullet"/>
+      <w:lvlText w:val=""/>
+      <w:lvlJc w:val="left"/>
+      <w:pPr>
+        <w:ind w:left="3960" w:hanging="360"/>
+      </w:pPr>
+      <w:rPr>
+        <w:rFonts w:ascii="Wingdings" w:hAnsi="Wingdings" w:hint="default"/>
+      </w:rPr>
+    </w:lvl>
+    <w:lvl w:ilvl="6" w:tplc="04090001" w:tentative="1">
+      <w:start w:val="1"/>
+      <w:numFmt w:val="bullet"/>
+      <w:lvlText w:val=""/>
+      <w:lvlJc w:val="left"/>
+      <w:pPr>
+        <w:ind w:left="4680" w:hanging="360"/>
+      </w:pPr>
+      <w:rPr>
+        <w:rFonts w:ascii="Symbol" w:hAnsi="Symbol" w:hint="default"/>
+      </w:rPr>
+    </w:lvl>
+    <w:lvl w:ilvl="7" w:tplc="04090003" w:tentative="1">
+      <w:start w:val="1"/>
+      <w:numFmt w:val="bullet"/>
+      <w:lvlText w:val="o"/>
+      <w:lvlJc w:val="left"/>
+      <w:pPr>
+        <w:ind w:left="5400" w:hanging="360"/>
+      </w:pPr>
+      <w:rPr>
+        <w:rFonts w:ascii="Courier New" w:hAnsi="Courier New" w:hint="default"/>
+      </w:rPr>
+    </w:lvl>
+    <w:lvl w:ilvl="8" w:tplc="04090005" w:tentative="1">
+      <w:start w:val="1"/>
+      <w:numFmt w:val="bullet"/>
+      <w:lvlText w:val=""/>
+      <w:lvlJc w:val="left"/>
+      <w:pPr>
+        <w:ind w:left="6120" w:hanging="360"/>
+      </w:pPr>
+      <w:rPr>
+        <w:rFonts w:ascii="Wingdings" w:hAnsi="Wingdings" w:hint="default"/>
+      </w:rPr>
+    </w:lvl>
+  </w:abstractNum>
+  <w:abstractNum w:abstractNumId="14">
     <w:nsid w:val="71116D3E"/>
     <w:multiLevelType w:val="hybridMultilevel"/>
     <w:tmpl w:val="F21A539E"/>
@@ -4607,10 +5500,10 @@
       </w:rPr>
     </w:lvl>
   </w:abstractNum>
-  <w:abstractNum w:abstractNumId="8">
+  <w:abstractNum w:abstractNumId="15">
     <w:nsid w:val="73072D7F"/>
     <w:multiLevelType w:val="hybridMultilevel"/>
-    <w:tmpl w:val="D74ACBE8"/>
+    <w:tmpl w:val="83548E10"/>
     <w:lvl w:ilvl="0" w:tplc="96E8E806">
       <w:start w:val="2021"/>
       <w:numFmt w:val="bullet"/>
@@ -4720,7 +5613,7 @@
       </w:rPr>
     </w:lvl>
   </w:abstractNum>
-  <w:abstractNum w:abstractNumId="9">
+  <w:abstractNum w:abstractNumId="16">
     <w:nsid w:val="7A9620EB"/>
     <w:multiLevelType w:val="hybridMultilevel"/>
     <w:tmpl w:val="2D82187E"/>
@@ -4833,7 +5726,7 @@
       </w:rPr>
     </w:lvl>
   </w:abstractNum>
-  <w:abstractNum w:abstractNumId="10">
+  <w:abstractNum w:abstractNumId="17">
     <w:nsid w:val="7C576312"/>
     <w:multiLevelType w:val="hybridMultilevel"/>
     <w:tmpl w:val="E0DAC35A"/>
@@ -4947,37 +5840,58 @@
     </w:lvl>
   </w:abstractNum>
   <w:num w:numId="1">
-    <w:abstractNumId w:val="7"/>
+    <w:abstractNumId w:val="14"/>
   </w:num>
   <w:num w:numId="2">
-    <w:abstractNumId w:val="10"/>
+    <w:abstractNumId w:val="17"/>
   </w:num>
   <w:num w:numId="3">
     <w:abstractNumId w:val="1"/>
   </w:num>
   <w:num w:numId="4">
-    <w:abstractNumId w:val="2"/>
+    <w:abstractNumId w:val="3"/>
   </w:num>
   <w:num w:numId="5">
-    <w:abstractNumId w:val="6"/>
+    <w:abstractNumId w:val="12"/>
   </w:num>
   <w:num w:numId="6">
     <w:abstractNumId w:val="0"/>
   </w:num>
   <w:num w:numId="7">
-    <w:abstractNumId w:val="5"/>
+    <w:abstractNumId w:val="11"/>
   </w:num>
   <w:num w:numId="8">
+    <w:abstractNumId w:val="10"/>
+  </w:num>
+  <w:num w:numId="9">
+    <w:abstractNumId w:val="15"/>
+  </w:num>
+  <w:num w:numId="10">
+    <w:abstractNumId w:val="6"/>
+  </w:num>
+  <w:num w:numId="11">
+    <w:abstractNumId w:val="16"/>
+  </w:num>
+  <w:num w:numId="12">
+    <w:abstractNumId w:val="2"/>
+  </w:num>
+  <w:num w:numId="13">
     <w:abstractNumId w:val="4"/>
   </w:num>
-  <w:num w:numId="9">
+  <w:num w:numId="14">
+    <w:abstractNumId w:val="9"/>
+  </w:num>
+  <w:num w:numId="15">
     <w:abstractNumId w:val="8"/>
   </w:num>
-  <w:num w:numId="10">
-    <w:abstractNumId w:val="3"/>
+  <w:num w:numId="16">
+    <w:abstractNumId w:val="13"/>
   </w:num>
-  <w:num w:numId="11">
-    <w:abstractNumId w:val="9"/>
+  <w:num w:numId="17">
+    <w:abstractNumId w:val="7"/>
+  </w:num>
+  <w:num w:numId="18">
+    <w:abstractNumId w:val="5"/>
   </w:num>
 </w:numbering>
 </file>
